--- a/AppGiornalieri.docx
+++ b/AppGiornalieri.docx
@@ -455,16 +455,16 @@
       </w:pPr>
     </w:p>
     <w:p>
-      <w:pPr>
-        <w:rPr>
-          <w:lang w:val="en-US"/>
-        </w:rPr>
-      </w:pPr>
-      <w:r>
-        <w:rPr>
-          <w:lang w:val="en-US"/>
-        </w:rPr>
-        <w:t>Per neighborhood:</w:t>
+      <w:r>
+        <w:t xml:space="preserve">Per </w:t>
+      </w:r>
+      <w:proofErr w:type="spellStart"/>
+      <w:r>
+        <w:t>neighborhood</w:t>
+      </w:r>
+      <w:proofErr w:type="spellEnd"/>
+      <w:r>
+        <w:t>:</w:t>
       </w:r>
     </w:p>
     <w:p>
@@ -2197,6 +2197,228 @@
       <w:proofErr w:type="spellEnd"/>
       <w:r>
         <w:t xml:space="preserve"> seguendo la sequenza in input. Return il nodo finale di arrivo</w:t>
+      </w:r>
+    </w:p>
+    <w:p>
+      <w:pPr>
+        <w:spacing w:after="0" w:line="240" w:lineRule="auto"/>
+      </w:pPr>
+    </w:p>
+    <w:p>
+      <w:pPr>
+        <w:spacing w:after="0" w:line="240" w:lineRule="auto"/>
+      </w:pPr>
+      <w:r>
+        <w:t>24</w:t>
+      </w:r>
+      <w:r>
+        <w:t>/04/19</w:t>
+      </w:r>
+    </w:p>
+    <w:p>
+      <w:pPr>
+        <w:spacing w:after="0" w:line="240" w:lineRule="auto"/>
+      </w:pPr>
+      <w:r>
+        <w:t xml:space="preserve">Oggi mi sono concentrato sulla parte di algoritmo della Generate </w:t>
+      </w:r>
+      <w:proofErr w:type="spellStart"/>
+      <w:r>
+        <w:t>Candidates</w:t>
+      </w:r>
+      <w:proofErr w:type="spellEnd"/>
+    </w:p>
+    <w:p>
+      <w:pPr>
+        <w:spacing w:after="0" w:line="240" w:lineRule="auto"/>
+      </w:pPr>
+      <w:r>
+        <w:t xml:space="preserve">Ho definito la funzione che la calcola. Ho dovuto aggiungere una nuova funzionalità al </w:t>
+      </w:r>
+      <w:proofErr w:type="spellStart"/>
+      <w:r>
+        <w:t>SPTree</w:t>
+      </w:r>
+      <w:proofErr w:type="spellEnd"/>
+      <w:r>
+        <w:t>.</w:t>
+      </w:r>
+    </w:p>
+    <w:p>
+      <w:pPr>
+        <w:spacing w:after="0" w:line="240" w:lineRule="auto"/>
+      </w:pPr>
+      <w:r>
+        <w:lastRenderedPageBreak/>
+        <w:t>Ho aggiunto un attribut</w:t>
+      </w:r>
+      <w:r>
+        <w:t>o</w:t>
+      </w:r>
+      <w:r>
+        <w:t xml:space="preserve"> chiamato </w:t>
+      </w:r>
+      <w:proofErr w:type="spellStart"/>
+      <w:r>
+        <w:rPr>
+          <w:b/>
+        </w:rPr>
+        <w:t>candidates</w:t>
+      </w:r>
+      <w:proofErr w:type="spellEnd"/>
+      <w:r>
+        <w:t>.</w:t>
+      </w:r>
+      <w:r>
+        <w:t xml:space="preserve"> </w:t>
+      </w:r>
+      <w:proofErr w:type="spellStart"/>
+      <w:r>
+        <w:rPr>
+          <w:b/>
+        </w:rPr>
+        <w:t>Candidates</w:t>
+      </w:r>
+      <w:proofErr w:type="spellEnd"/>
+      <w:r>
+        <w:t xml:space="preserve"> è una lista che contiene tutte le sequenze presenti nell’albero, in questo modo mi è più facile ritrovarle senza dover passare tutto l’albero. Nel caso in cui io elimini una parte dell’albero </w:t>
+      </w:r>
+      <w:proofErr w:type="spellStart"/>
+      <w:r>
+        <w:t>triggero</w:t>
+      </w:r>
+      <w:proofErr w:type="spellEnd"/>
+      <w:r>
+        <w:t xml:space="preserve"> un metodo </w:t>
+      </w:r>
+      <w:proofErr w:type="spellStart"/>
+      <w:r>
+        <w:t>refreshCandidates</w:t>
+      </w:r>
+      <w:proofErr w:type="spellEnd"/>
+      <w:r>
+        <w:t xml:space="preserve"> che riaggiorna la lista in modo da eliminare le sequenze che ho tagliato fuori (grazie a </w:t>
+      </w:r>
+      <w:proofErr w:type="spellStart"/>
+      <w:r>
+        <w:t>searchSeq</w:t>
+      </w:r>
+      <w:proofErr w:type="spellEnd"/>
+      <w:r>
+        <w:t>)</w:t>
+      </w:r>
+    </w:p>
+    <w:p>
+      <w:pPr>
+        <w:spacing w:after="0" w:line="240" w:lineRule="auto"/>
+      </w:pPr>
+    </w:p>
+    <w:p>
+      <w:pPr>
+        <w:spacing w:after="0" w:line="240" w:lineRule="auto"/>
+      </w:pPr>
+      <w:proofErr w:type="gramStart"/>
+      <w:r>
+        <w:t>Inoltre</w:t>
+      </w:r>
+      <w:proofErr w:type="gramEnd"/>
+      <w:r>
+        <w:t xml:space="preserve"> ho migliorato un po’ la stampa e aggiunto diversi test! (</w:t>
+      </w:r>
+      <w:proofErr w:type="spellStart"/>
+      <w:r>
+        <w:t>testPaper</w:t>
+      </w:r>
+      <w:proofErr w:type="spellEnd"/>
+      <w:r>
+        <w:t xml:space="preserve">, </w:t>
+      </w:r>
+      <w:proofErr w:type="spellStart"/>
+      <w:r>
+        <w:t>TestDataset</w:t>
+      </w:r>
+      <w:proofErr w:type="spellEnd"/>
+      <w:r>
+        <w:t xml:space="preserve"> su tutti)</w:t>
+      </w:r>
+    </w:p>
+    <w:p>
+      <w:pPr>
+        <w:spacing w:after="0" w:line="240" w:lineRule="auto"/>
+      </w:pPr>
+    </w:p>
+    <w:p>
+      <w:pPr>
+        <w:spacing w:after="0" w:line="240" w:lineRule="auto"/>
+      </w:pPr>
+      <w:r>
+        <w:t xml:space="preserve">Cose da fare! </w:t>
+      </w:r>
+    </w:p>
+    <w:p>
+      <w:pPr>
+        <w:pStyle w:val="Paragrafoelenco"/>
+        <w:numPr>
+          <w:ilvl w:val="0"/>
+          <w:numId w:val="8"/>
+        </w:numPr>
+        <w:spacing w:after="0" w:line="240" w:lineRule="auto"/>
+      </w:pPr>
+      <w:r>
+        <w:t xml:space="preserve">Capire come inserire in automatico le sequenze di lunghezza superiore [vedi </w:t>
+      </w:r>
+      <w:proofErr w:type="spellStart"/>
+      <w:r>
+        <w:t>algo</w:t>
+      </w:r>
+      <w:proofErr w:type="spellEnd"/>
+      <w:r>
+        <w:t xml:space="preserve"> 6]</w:t>
+      </w:r>
+    </w:p>
+    <w:p>
+      <w:pPr>
+        <w:pStyle w:val="Paragrafoelenco"/>
+        <w:numPr>
+          <w:ilvl w:val="0"/>
+          <w:numId w:val="8"/>
+        </w:numPr>
+        <w:spacing w:after="0" w:line="240" w:lineRule="auto"/>
+      </w:pPr>
+      <w:r>
+        <w:t xml:space="preserve">Capire </w:t>
+      </w:r>
+      <w:r>
+        <w:t xml:space="preserve">se calcolarsi il </w:t>
+      </w:r>
+      <w:proofErr w:type="spellStart"/>
+      <w:r>
+        <w:t>neighborhood</w:t>
+      </w:r>
+      <w:proofErr w:type="spellEnd"/>
+      <w:r>
+        <w:t xml:space="preserve"> di pari passo come nell’algoritmo del paper (quindi salvarsi il </w:t>
+      </w:r>
+      <w:proofErr w:type="spellStart"/>
+      <w:r>
+        <w:t>setInstances</w:t>
+      </w:r>
+      <w:proofErr w:type="spellEnd"/>
+      <w:r>
+        <w:t xml:space="preserve"> in ogni nodo oppure boh)!!</w:t>
+      </w:r>
+    </w:p>
+    <w:p>
+      <w:pPr>
+        <w:pStyle w:val="Paragrafoelenco"/>
+        <w:numPr>
+          <w:ilvl w:val="0"/>
+          <w:numId w:val="8"/>
+        </w:numPr>
+        <w:spacing w:after="0" w:line="240" w:lineRule="auto"/>
+      </w:pPr>
+      <w:r>
+        <w:t>Sistemare meglio il codice in modo che sia correlato al paper</w:t>
       </w:r>
       <w:bookmarkStart w:id="0" w:name="_GoBack"/>
       <w:bookmarkEnd w:id="0"/>
@@ -2639,6 +2861,119 @@
     </w:lvl>
   </w:abstractNum>
   <w:abstractNum w:abstractNumId="4" w15:restartNumberingAfterBreak="0">
+    <w:nsid w:val="348E5D7A"/>
+    <w:multiLevelType w:val="hybridMultilevel"/>
+    <w:tmpl w:val="99CEDA3C"/>
+    <w:lvl w:ilvl="0" w:tplc="04100001">
+      <w:start w:val="1"/>
+      <w:numFmt w:val="bullet"/>
+      <w:lvlText w:val=""/>
+      <w:lvlJc w:val="left"/>
+      <w:pPr>
+        <w:ind w:left="720" w:hanging="360"/>
+      </w:pPr>
+      <w:rPr>
+        <w:rFonts w:ascii="Symbol" w:hAnsi="Symbol" w:hint="default"/>
+      </w:rPr>
+    </w:lvl>
+    <w:lvl w:ilvl="1" w:tplc="04100003" w:tentative="1">
+      <w:start w:val="1"/>
+      <w:numFmt w:val="bullet"/>
+      <w:lvlText w:val="o"/>
+      <w:lvlJc w:val="left"/>
+      <w:pPr>
+        <w:ind w:left="1440" w:hanging="360"/>
+      </w:pPr>
+      <w:rPr>
+        <w:rFonts w:ascii="Courier New" w:hAnsi="Courier New" w:cs="Courier New" w:hint="default"/>
+      </w:rPr>
+    </w:lvl>
+    <w:lvl w:ilvl="2" w:tplc="04100005" w:tentative="1">
+      <w:start w:val="1"/>
+      <w:numFmt w:val="bullet"/>
+      <w:lvlText w:val=""/>
+      <w:lvlJc w:val="left"/>
+      <w:pPr>
+        <w:ind w:left="2160" w:hanging="360"/>
+      </w:pPr>
+      <w:rPr>
+        <w:rFonts w:ascii="Wingdings" w:hAnsi="Wingdings" w:hint="default"/>
+      </w:rPr>
+    </w:lvl>
+    <w:lvl w:ilvl="3" w:tplc="04100001" w:tentative="1">
+      <w:start w:val="1"/>
+      <w:numFmt w:val="bullet"/>
+      <w:lvlText w:val=""/>
+      <w:lvlJc w:val="left"/>
+      <w:pPr>
+        <w:ind w:left="2880" w:hanging="360"/>
+      </w:pPr>
+      <w:rPr>
+        <w:rFonts w:ascii="Symbol" w:hAnsi="Symbol" w:hint="default"/>
+      </w:rPr>
+    </w:lvl>
+    <w:lvl w:ilvl="4" w:tplc="04100003" w:tentative="1">
+      <w:start w:val="1"/>
+      <w:numFmt w:val="bullet"/>
+      <w:lvlText w:val="o"/>
+      <w:lvlJc w:val="left"/>
+      <w:pPr>
+        <w:ind w:left="3600" w:hanging="360"/>
+      </w:pPr>
+      <w:rPr>
+        <w:rFonts w:ascii="Courier New" w:hAnsi="Courier New" w:cs="Courier New" w:hint="default"/>
+      </w:rPr>
+    </w:lvl>
+    <w:lvl w:ilvl="5" w:tplc="04100005" w:tentative="1">
+      <w:start w:val="1"/>
+      <w:numFmt w:val="bullet"/>
+      <w:lvlText w:val=""/>
+      <w:lvlJc w:val="left"/>
+      <w:pPr>
+        <w:ind w:left="4320" w:hanging="360"/>
+      </w:pPr>
+      <w:rPr>
+        <w:rFonts w:ascii="Wingdings" w:hAnsi="Wingdings" w:hint="default"/>
+      </w:rPr>
+    </w:lvl>
+    <w:lvl w:ilvl="6" w:tplc="04100001" w:tentative="1">
+      <w:start w:val="1"/>
+      <w:numFmt w:val="bullet"/>
+      <w:lvlText w:val=""/>
+      <w:lvlJc w:val="left"/>
+      <w:pPr>
+        <w:ind w:left="5040" w:hanging="360"/>
+      </w:pPr>
+      <w:rPr>
+        <w:rFonts w:ascii="Symbol" w:hAnsi="Symbol" w:hint="default"/>
+      </w:rPr>
+    </w:lvl>
+    <w:lvl w:ilvl="7" w:tplc="04100003" w:tentative="1">
+      <w:start w:val="1"/>
+      <w:numFmt w:val="bullet"/>
+      <w:lvlText w:val="o"/>
+      <w:lvlJc w:val="left"/>
+      <w:pPr>
+        <w:ind w:left="5760" w:hanging="360"/>
+      </w:pPr>
+      <w:rPr>
+        <w:rFonts w:ascii="Courier New" w:hAnsi="Courier New" w:cs="Courier New" w:hint="default"/>
+      </w:rPr>
+    </w:lvl>
+    <w:lvl w:ilvl="8" w:tplc="04100005" w:tentative="1">
+      <w:start w:val="1"/>
+      <w:numFmt w:val="bullet"/>
+      <w:lvlText w:val=""/>
+      <w:lvlJc w:val="left"/>
+      <w:pPr>
+        <w:ind w:left="6480" w:hanging="360"/>
+      </w:pPr>
+      <w:rPr>
+        <w:rFonts w:ascii="Wingdings" w:hAnsi="Wingdings" w:hint="default"/>
+      </w:rPr>
+    </w:lvl>
+  </w:abstractNum>
+  <w:abstractNum w:abstractNumId="5" w15:restartNumberingAfterBreak="0">
     <w:nsid w:val="469802D3"/>
     <w:multiLevelType w:val="hybridMultilevel"/>
     <w:tmpl w:val="F3127ABA"/>
@@ -2726,7 +3061,7 @@
       </w:pPr>
     </w:lvl>
   </w:abstractNum>
-  <w:abstractNum w:abstractNumId="5" w15:restartNumberingAfterBreak="0">
+  <w:abstractNum w:abstractNumId="6" w15:restartNumberingAfterBreak="0">
     <w:nsid w:val="4DAD30A4"/>
     <w:multiLevelType w:val="hybridMultilevel"/>
     <w:tmpl w:val="988A8B0E"/>
@@ -2839,7 +3174,7 @@
       </w:rPr>
     </w:lvl>
   </w:abstractNum>
-  <w:abstractNum w:abstractNumId="6" w15:restartNumberingAfterBreak="0">
+  <w:abstractNum w:abstractNumId="7" w15:restartNumberingAfterBreak="0">
     <w:nsid w:val="69D25CA0"/>
     <w:multiLevelType w:val="hybridMultilevel"/>
     <w:tmpl w:val="72780A90"/>
@@ -2953,10 +3288,10 @@
     </w:lvl>
   </w:abstractNum>
   <w:num w:numId="1">
-    <w:abstractNumId w:val="6"/>
+    <w:abstractNumId w:val="7"/>
   </w:num>
   <w:num w:numId="2">
-    <w:abstractNumId w:val="4"/>
+    <w:abstractNumId w:val="5"/>
   </w:num>
   <w:num w:numId="3">
     <w:abstractNumId w:val="3"/>
@@ -2971,7 +3306,10 @@
     <w:abstractNumId w:val="1"/>
   </w:num>
   <w:num w:numId="7">
-    <w:abstractNumId w:val="5"/>
+    <w:abstractNumId w:val="6"/>
+  </w:num>
+  <w:num w:numId="8">
+    <w:abstractNumId w:val="4"/>
   </w:num>
 </w:numbering>
 </file>

--- a/AppGiornalieri.docx
+++ b/AppGiornalieri.docx
@@ -2419,6 +2419,305 @@
       </w:pPr>
       <w:r>
         <w:t>Sistemare meglio il codice in modo che sia correlato al paper</w:t>
+      </w:r>
+    </w:p>
+    <w:p>
+      <w:pPr>
+        <w:spacing w:after="0" w:line="240" w:lineRule="auto"/>
+      </w:pPr>
+    </w:p>
+    <w:p>
+      <w:pPr>
+        <w:spacing w:after="0" w:line="240" w:lineRule="auto"/>
+      </w:pPr>
+    </w:p>
+    <w:p>
+      <w:pPr>
+        <w:spacing w:after="0" w:line="240" w:lineRule="auto"/>
+      </w:pPr>
+      <w:r>
+        <w:t>25/04/19</w:t>
+      </w:r>
+    </w:p>
+    <w:p>
+      <w:pPr>
+        <w:spacing w:after="0" w:line="240" w:lineRule="auto"/>
+      </w:pPr>
+      <w:r>
+        <w:rPr>
+          <w:b/>
+        </w:rPr>
+        <w:t>Idea:</w:t>
+      </w:r>
+      <w:r>
+        <w:t xml:space="preserve"> aggiungere a ogni nodo dell’albero il set of </w:t>
+      </w:r>
+      <w:proofErr w:type="spellStart"/>
+      <w:r>
+        <w:t>instances</w:t>
+      </w:r>
+      <w:proofErr w:type="spellEnd"/>
+      <w:r>
+        <w:t xml:space="preserve"> corrispondente. In questo modo contare è rapido e quando aggiungo un figlio, prendo il set del padre e faccio il </w:t>
+      </w:r>
+      <w:proofErr w:type="spellStart"/>
+      <w:r>
+        <w:t>neighborhood</w:t>
+      </w:r>
+      <w:proofErr w:type="spellEnd"/>
+      <w:r>
+        <w:t xml:space="preserve"> con il figlio senza dover ricalcolare tutta la sequenza. Ci guadagno in tempo ma ci perdo in spazio per ogni nodo. Non credo crei problemi per </w:t>
+      </w:r>
+      <w:proofErr w:type="spellStart"/>
+      <w:r>
+        <w:t>python</w:t>
+      </w:r>
+      <w:proofErr w:type="spellEnd"/>
+      <w:r>
+        <w:t>.</w:t>
+      </w:r>
+    </w:p>
+    <w:p>
+      <w:pPr>
+        <w:spacing w:after="0" w:line="240" w:lineRule="auto"/>
+      </w:pPr>
+    </w:p>
+    <w:p>
+      <w:pPr>
+        <w:spacing w:after="0" w:line="240" w:lineRule="auto"/>
+      </w:pPr>
+      <w:r>
+        <w:t>Da fare: generatore di tutte le coppie possibili di sequenze</w:t>
+      </w:r>
+    </w:p>
+    <w:p>
+      <w:pPr>
+        <w:spacing w:after="0" w:line="240" w:lineRule="auto"/>
+      </w:pPr>
+      <w:r>
+        <w:t xml:space="preserve">Capire se ha senso la parte sulle sequenze salvate all’interno del </w:t>
+      </w:r>
+      <w:proofErr w:type="spellStart"/>
+      <w:r>
+        <w:t>tree</w:t>
+      </w:r>
+      <w:proofErr w:type="spellEnd"/>
+    </w:p>
+    <w:p>
+      <w:pPr>
+        <w:spacing w:after="0" w:line="240" w:lineRule="auto"/>
+      </w:pPr>
+    </w:p>
+    <w:p>
+      <w:pPr>
+        <w:spacing w:after="0" w:line="240" w:lineRule="auto"/>
+      </w:pPr>
+      <w:r>
+        <w:t xml:space="preserve">Aggiunto il set come parametro del nodo di un albero. </w:t>
+      </w:r>
+      <w:r>
+        <w:t xml:space="preserve">Creata </w:t>
+      </w:r>
+      <w:proofErr w:type="spellStart"/>
+      <w:r>
+        <w:t>insertSet</w:t>
+      </w:r>
+      <w:proofErr w:type="spellEnd"/>
+      <w:r>
+        <w:t xml:space="preserve"> per settare il set di un dato nodo. L’idea è quella di creare il primo livello dell’albero con il set settato a None. Poi tramite la </w:t>
+      </w:r>
+      <w:proofErr w:type="spellStart"/>
+      <w:r>
+        <w:t>searchNode</w:t>
+      </w:r>
+      <w:proofErr w:type="spellEnd"/>
+      <w:r>
+        <w:t xml:space="preserve"> trovo il nodo dove inserire tramite la </w:t>
+      </w:r>
+      <w:proofErr w:type="spellStart"/>
+      <w:r>
+        <w:t>insertSet</w:t>
+      </w:r>
+      <w:proofErr w:type="spellEnd"/>
+      <w:r>
+        <w:t xml:space="preserve"> il set corrispondente. (così non devo far collegare al database l’albero</w:t>
+      </w:r>
+    </w:p>
+    <w:p>
+      <w:pPr>
+        <w:spacing w:after="0" w:line="240" w:lineRule="auto"/>
+      </w:pPr>
+    </w:p>
+    <w:p>
+      <w:pPr>
+        <w:spacing w:after="0" w:line="240" w:lineRule="auto"/>
+      </w:pPr>
+      <w:r>
+        <w:t>27/04/19</w:t>
+      </w:r>
+    </w:p>
+    <w:p>
+      <w:pPr>
+        <w:spacing w:after="0" w:line="240" w:lineRule="auto"/>
+      </w:pPr>
+    </w:p>
+    <w:p>
+      <w:pPr>
+        <w:spacing w:after="0" w:line="240" w:lineRule="auto"/>
+      </w:pPr>
+      <w:proofErr w:type="spellStart"/>
+      <w:r>
+        <w:t>Fix</w:t>
+      </w:r>
+      <w:proofErr w:type="spellEnd"/>
+      <w:r>
+        <w:t xml:space="preserve"> dell’albero.</w:t>
+      </w:r>
+    </w:p>
+    <w:p>
+      <w:pPr>
+        <w:spacing w:after="0" w:line="240" w:lineRule="auto"/>
+      </w:pPr>
+      <w:r>
+        <w:t>Ora per creare l’albero il c</w:t>
+      </w:r>
+      <w:r>
+        <w:t>ostruttore inizializza soltanto</w:t>
+      </w:r>
+      <w:r>
+        <w:t xml:space="preserve"> </w:t>
+      </w:r>
+      <w:proofErr w:type="gramStart"/>
+      <w:r>
+        <w:t>la root</w:t>
+      </w:r>
+      <w:proofErr w:type="gramEnd"/>
+      <w:r>
+        <w:t xml:space="preserve"> e i </w:t>
+      </w:r>
+      <w:proofErr w:type="spellStart"/>
+      <w:r>
+        <w:t>candidates</w:t>
+      </w:r>
+      <w:proofErr w:type="spellEnd"/>
+      <w:r>
+        <w:t xml:space="preserve">, e </w:t>
+      </w:r>
+      <w:proofErr w:type="spellStart"/>
+      <w:r>
+        <w:t>fixato</w:t>
+      </w:r>
+      <w:proofErr w:type="spellEnd"/>
+      <w:r>
+        <w:t xml:space="preserve"> l’</w:t>
+      </w:r>
+      <w:proofErr w:type="spellStart"/>
+      <w:r>
+        <w:t>insert</w:t>
+      </w:r>
+      <w:proofErr w:type="spellEnd"/>
+      <w:r>
+        <w:t xml:space="preserve"> </w:t>
+      </w:r>
+      <w:proofErr w:type="spellStart"/>
+      <w:r>
+        <w:t>node</w:t>
+      </w:r>
+      <w:proofErr w:type="spellEnd"/>
+      <w:r>
+        <w:t xml:space="preserve"> per inserire in root. In questo modo gli inserimenti sia dei tipi che dei set per tipi </w:t>
+      </w:r>
+      <w:proofErr w:type="gramStart"/>
+      <w:r>
+        <w:t>è fatto esternamente</w:t>
+      </w:r>
+      <w:proofErr w:type="gramEnd"/>
+    </w:p>
+    <w:p>
+      <w:pPr>
+        <w:spacing w:after="0" w:line="240" w:lineRule="auto"/>
+      </w:pPr>
+      <w:r>
+        <w:t xml:space="preserve">Sistemate tutte le funzioni a esso collegate! </w:t>
+      </w:r>
+    </w:p>
+    <w:p>
+      <w:pPr>
+        <w:spacing w:after="0" w:line="240" w:lineRule="auto"/>
+      </w:pPr>
+    </w:p>
+    <w:p>
+      <w:pPr>
+        <w:spacing w:after="0" w:line="240" w:lineRule="auto"/>
+      </w:pPr>
+      <w:r>
+        <w:t>To Do: sistemare PI e PR che viene calcolato in base a come scendo nell’albero</w:t>
+      </w:r>
+    </w:p>
+    <w:p>
+      <w:pPr>
+        <w:spacing w:after="0" w:line="240" w:lineRule="auto"/>
+      </w:pPr>
+    </w:p>
+    <w:p>
+      <w:pPr>
+        <w:spacing w:after="0" w:line="240" w:lineRule="auto"/>
+      </w:pPr>
+      <w:r>
+        <w:t>30/04/19</w:t>
+      </w:r>
+    </w:p>
+    <w:p>
+      <w:pPr>
+        <w:spacing w:after="0" w:line="240" w:lineRule="auto"/>
+      </w:pPr>
+      <w:r>
+        <w:t xml:space="preserve">Ho fatto il metodo </w:t>
+      </w:r>
+      <w:proofErr w:type="spellStart"/>
+      <w:r>
+        <w:t>calculatePR</w:t>
+      </w:r>
+      <w:proofErr w:type="spellEnd"/>
+      <w:r>
+        <w:t xml:space="preserve"> tramite l’albero e fatto il test associato.</w:t>
+      </w:r>
+    </w:p>
+    <w:p>
+      <w:pPr>
+        <w:spacing w:after="0" w:line="240" w:lineRule="auto"/>
+      </w:pPr>
+      <w:r>
+        <w:t xml:space="preserve">In input prende il nodo sul quale devo </w:t>
+      </w:r>
+      <w:proofErr w:type="spellStart"/>
+      <w:r>
+        <w:t>predere</w:t>
+      </w:r>
+      <w:proofErr w:type="spellEnd"/>
+      <w:r>
+        <w:t xml:space="preserve"> la </w:t>
+      </w:r>
+      <w:proofErr w:type="spellStart"/>
+      <w:r>
+        <w:t>setIns</w:t>
+      </w:r>
+      <w:proofErr w:type="spellEnd"/>
+      <w:r>
+        <w:t xml:space="preserve"> e il tipo per calcolarlo, nonché dell’albero di partenza!</w:t>
+      </w:r>
+    </w:p>
+    <w:p>
+      <w:pPr>
+        <w:spacing w:after="0" w:line="240" w:lineRule="auto"/>
+      </w:pPr>
+    </w:p>
+    <w:p>
+      <w:pPr>
+        <w:spacing w:after="0" w:line="240" w:lineRule="auto"/>
+      </w:pPr>
+      <w:r>
+        <w:t>To Do: fare PI basandosi sulla PR appena creata</w:t>
       </w:r>
       <w:bookmarkStart w:id="0" w:name="_GoBack"/>
       <w:bookmarkEnd w:id="0"/>

--- a/AppGiornalieri.docx
+++ b/AppGiornalieri.docx
@@ -2719,6 +2719,754 @@
       <w:r>
         <w:t>To Do: fare PI basandosi sulla PR appena creata</w:t>
       </w:r>
+    </w:p>
+    <w:p>
+      <w:pPr>
+        <w:spacing w:after="0" w:line="240" w:lineRule="auto"/>
+      </w:pPr>
+    </w:p>
+    <w:p>
+      <w:pPr>
+        <w:spacing w:after="0" w:line="240" w:lineRule="auto"/>
+      </w:pPr>
+      <w:r>
+        <w:t>02/05/19</w:t>
+      </w:r>
+    </w:p>
+    <w:p>
+      <w:pPr>
+        <w:spacing w:after="0" w:line="240" w:lineRule="auto"/>
+      </w:pPr>
+      <w:r>
+        <w:t xml:space="preserve">Aggiunto metodo </w:t>
+      </w:r>
+      <w:proofErr w:type="spellStart"/>
+      <w:r>
+        <w:t>computePI</w:t>
+      </w:r>
+      <w:proofErr w:type="spellEnd"/>
+      <w:r>
+        <w:t xml:space="preserve"> per calcolo del PI attraverso l’utilizzo del nuovo albero. </w:t>
+      </w:r>
+      <w:r>
+        <w:t>Valuto i 2 casi:</w:t>
+      </w:r>
+    </w:p>
+    <w:p>
+      <w:pPr>
+        <w:spacing w:after="0" w:line="240" w:lineRule="auto"/>
+      </w:pPr>
+      <w:proofErr w:type="spellStart"/>
+      <w:r>
+        <w:t>old</w:t>
+      </w:r>
+      <w:proofErr w:type="spellEnd"/>
+      <w:r>
+        <w:t xml:space="preserve"> </w:t>
+      </w:r>
+      <w:proofErr w:type="spellStart"/>
+      <w:r>
+        <w:t>tree</w:t>
+      </w:r>
+      <w:proofErr w:type="spellEnd"/>
+      <w:r>
+        <w:t xml:space="preserve">: 1.08 </w:t>
+      </w:r>
+      <w:proofErr w:type="spellStart"/>
+      <w:r>
+        <w:t>min</w:t>
+      </w:r>
+      <w:proofErr w:type="spellEnd"/>
+    </w:p>
+    <w:p>
+      <w:pPr>
+        <w:spacing w:after="0" w:line="240" w:lineRule="auto"/>
+      </w:pPr>
+      <w:r>
+        <w:t xml:space="preserve">new </w:t>
+      </w:r>
+      <w:proofErr w:type="spellStart"/>
+      <w:r>
+        <w:t>tree</w:t>
+      </w:r>
+      <w:proofErr w:type="spellEnd"/>
+      <w:r>
+        <w:t xml:space="preserve">: 0.49 </w:t>
+      </w:r>
+      <w:proofErr w:type="spellStart"/>
+      <w:r>
+        <w:t>min</w:t>
+      </w:r>
+      <w:proofErr w:type="spellEnd"/>
+    </w:p>
+    <w:p>
+      <w:pPr>
+        <w:spacing w:after="0" w:line="240" w:lineRule="auto"/>
+      </w:pPr>
+    </w:p>
+    <w:p>
+      <w:pPr>
+        <w:spacing w:after="0" w:line="240" w:lineRule="auto"/>
+      </w:pPr>
+      <w:r>
+        <w:t>risparmio tempo nelle sequenze più l</w:t>
+      </w:r>
+      <w:r>
+        <w:t>unghe di 2 infatti l’</w:t>
+      </w:r>
+      <w:proofErr w:type="spellStart"/>
+      <w:r>
+        <w:t>old</w:t>
+      </w:r>
+      <w:proofErr w:type="spellEnd"/>
+      <w:r>
+        <w:t xml:space="preserve"> </w:t>
+      </w:r>
+      <w:proofErr w:type="spellStart"/>
+      <w:r>
+        <w:t>tree</w:t>
+      </w:r>
+      <w:proofErr w:type="spellEnd"/>
+      <w:r>
+        <w:t xml:space="preserve"> si doveva ricalcolare tutto il set of </w:t>
+      </w:r>
+      <w:proofErr w:type="spellStart"/>
+      <w:r>
+        <w:t>instance</w:t>
+      </w:r>
+      <w:proofErr w:type="spellEnd"/>
+      <w:r>
+        <w:t xml:space="preserve"> dell’intera sequenza, invece con quello nuovo il set lo calcola solo sulla parte aggiunta nuova</w:t>
+      </w:r>
+    </w:p>
+    <w:p>
+      <w:pPr>
+        <w:spacing w:after="0" w:line="240" w:lineRule="auto"/>
+      </w:pPr>
+    </w:p>
+    <w:p>
+      <w:pPr>
+        <w:spacing w:after="0" w:line="240" w:lineRule="auto"/>
+      </w:pPr>
+      <w:r>
+        <w:t>03/05/19</w:t>
+      </w:r>
+    </w:p>
+    <w:p>
+      <w:pPr>
+        <w:spacing w:after="0" w:line="240" w:lineRule="auto"/>
+      </w:pPr>
+      <w:proofErr w:type="spellStart"/>
+      <w:r>
+        <w:lastRenderedPageBreak/>
+        <w:t>Fixato</w:t>
+      </w:r>
+      <w:proofErr w:type="spellEnd"/>
+      <w:r>
+        <w:t xml:space="preserve"> il codice adesso </w:t>
+      </w:r>
+      <w:proofErr w:type="spellStart"/>
+      <w:r>
+        <w:t>funzinona</w:t>
+      </w:r>
+      <w:proofErr w:type="spellEnd"/>
+      <w:r>
+        <w:t xml:space="preserve"> bene la parte di generazione anche di sequenze con 3 tipi. Da creare il controllo interno alle sequenze (non devono contenere lo stesso tipo 2 volte o sì?) </w:t>
+      </w:r>
+    </w:p>
+    <w:p>
+      <w:pPr>
+        <w:spacing w:after="0" w:line="240" w:lineRule="auto"/>
+      </w:pPr>
+    </w:p>
+    <w:p>
+      <w:pPr>
+        <w:spacing w:after="0" w:line="240" w:lineRule="auto"/>
+      </w:pPr>
+      <w:r>
+        <w:t xml:space="preserve">To do: sistemare il codice in modo che sia presentabile e scrivere un po’ una relazione sul suo </w:t>
+      </w:r>
+      <w:proofErr w:type="spellStart"/>
+      <w:r>
+        <w:t>funzinoamento</w:t>
+      </w:r>
+      <w:proofErr w:type="spellEnd"/>
+    </w:p>
+    <w:p>
+      <w:pPr>
+        <w:spacing w:after="0" w:line="240" w:lineRule="auto"/>
+      </w:pPr>
+    </w:p>
+    <w:p>
+      <w:pPr>
+        <w:spacing w:after="0" w:line="240" w:lineRule="auto"/>
+      </w:pPr>
+      <w:r>
+        <w:t>06/05/19</w:t>
+      </w:r>
+    </w:p>
+    <w:p>
+      <w:pPr>
+        <w:spacing w:after="0" w:line="240" w:lineRule="auto"/>
+      </w:pPr>
+    </w:p>
+    <w:p>
+      <w:pPr>
+        <w:spacing w:after="0" w:line="240" w:lineRule="auto"/>
+      </w:pPr>
+      <w:r>
+        <w:t>Fare metodo che valuta se all’interno di una sequenza candidata (o che si sta valutando) ci siano o meno tipi di eventi ripetuti, e nel caso eliminarla</w:t>
+      </w:r>
+    </w:p>
+    <w:p>
+      <w:pPr>
+        <w:spacing w:after="0" w:line="240" w:lineRule="auto"/>
+      </w:pPr>
+      <w:r>
+        <w:t xml:space="preserve">RISOLTO aggiunto metodo </w:t>
+      </w:r>
+      <w:proofErr w:type="spellStart"/>
+      <w:r>
+        <w:t>checkDouble</w:t>
+      </w:r>
+      <w:proofErr w:type="spellEnd"/>
+      <w:r>
+        <w:t xml:space="preserve"> che effettua il controllo e applicato al </w:t>
+      </w:r>
+      <w:proofErr w:type="spellStart"/>
+      <w:r>
+        <w:t>candidateGenTree</w:t>
+      </w:r>
+      <w:proofErr w:type="spellEnd"/>
+      <w:r>
+        <w:t>!!</w:t>
+      </w:r>
+    </w:p>
+    <w:p>
+      <w:pPr>
+        <w:spacing w:after="0" w:line="240" w:lineRule="auto"/>
+      </w:pPr>
+    </w:p>
+    <w:p>
+      <w:pPr>
+        <w:spacing w:after="0" w:line="240" w:lineRule="auto"/>
+      </w:pPr>
+      <w:r>
+        <w:t xml:space="preserve">Iniziato a scrivere la </w:t>
+      </w:r>
+      <w:proofErr w:type="spellStart"/>
+      <w:r>
+        <w:t>verifyTopCandidates</w:t>
+      </w:r>
+      <w:proofErr w:type="spellEnd"/>
+      <w:r>
+        <w:t xml:space="preserve"> che fa la </w:t>
+      </w:r>
+      <w:proofErr w:type="spellStart"/>
+      <w:r>
+        <w:t>verify</w:t>
+      </w:r>
+      <w:proofErr w:type="spellEnd"/>
+      <w:r>
+        <w:t xml:space="preserve"> di </w:t>
+      </w:r>
+      <w:proofErr w:type="spellStart"/>
+      <w:r>
+        <w:t>candidates</w:t>
+      </w:r>
+      <w:proofErr w:type="spellEnd"/>
+      <w:r>
+        <w:t xml:space="preserve"> lunghi </w:t>
+      </w:r>
+      <w:proofErr w:type="spellStart"/>
+      <w:r>
+        <w:t>lun</w:t>
+      </w:r>
+      <w:proofErr w:type="spellEnd"/>
+      <w:r>
+        <w:t>, con un certo teta, con un vincolo n di elementi da restituire, in modo da avere i più significativi!</w:t>
+      </w:r>
+    </w:p>
+    <w:p>
+      <w:pPr>
+        <w:spacing w:after="0" w:line="240" w:lineRule="auto"/>
+      </w:pPr>
+      <w:r>
+        <w:t xml:space="preserve">Devo sviluppare la parte di </w:t>
+      </w:r>
+      <w:proofErr w:type="spellStart"/>
+      <w:r>
+        <w:t>deleteBadSeq</w:t>
+      </w:r>
+      <w:proofErr w:type="spellEnd"/>
+      <w:r>
+        <w:t xml:space="preserve"> (vedi foglio)</w:t>
+      </w:r>
+    </w:p>
+    <w:p>
+      <w:pPr>
+        <w:spacing w:after="0" w:line="240" w:lineRule="auto"/>
+      </w:pPr>
+    </w:p>
+    <w:p>
+      <w:pPr>
+        <w:spacing w:after="0" w:line="240" w:lineRule="auto"/>
+      </w:pPr>
+      <w:r>
+        <w:t>07/05/19</w:t>
+      </w:r>
+    </w:p>
+    <w:p>
+      <w:pPr>
+        <w:spacing w:after="0" w:line="240" w:lineRule="auto"/>
+      </w:pPr>
+    </w:p>
+    <w:p>
+      <w:pPr>
+        <w:spacing w:after="0" w:line="240" w:lineRule="auto"/>
+      </w:pPr>
+      <w:r>
+        <w:t xml:space="preserve">Completato il metodo </w:t>
+      </w:r>
+      <w:proofErr w:type="spellStart"/>
+      <w:r>
+        <w:t>verifyTopCandidates</w:t>
+      </w:r>
+      <w:proofErr w:type="spellEnd"/>
+      <w:r>
+        <w:t xml:space="preserve"> che fa la </w:t>
+      </w:r>
+      <w:proofErr w:type="spellStart"/>
+      <w:r>
+        <w:t>verify</w:t>
+      </w:r>
+      <w:proofErr w:type="spellEnd"/>
+      <w:r>
+        <w:t xml:space="preserve"> delle top n sequenze </w:t>
+      </w:r>
+    </w:p>
+    <w:p>
+      <w:pPr>
+        <w:spacing w:after="0" w:line="240" w:lineRule="auto"/>
+      </w:pPr>
+      <w:r>
+        <w:t xml:space="preserve">Scritto la </w:t>
+      </w:r>
+      <w:proofErr w:type="spellStart"/>
+      <w:r>
+        <w:t>stbfmTop</w:t>
+      </w:r>
+      <w:proofErr w:type="spellEnd"/>
+      <w:r>
+        <w:t xml:space="preserve"> che utilizza il metodo </w:t>
+      </w:r>
+      <w:proofErr w:type="spellStart"/>
+      <w:r>
+        <w:t>verifyTopCandidates</w:t>
+      </w:r>
+      <w:proofErr w:type="spellEnd"/>
+      <w:r>
+        <w:t xml:space="preserve"> ma </w:t>
+      </w:r>
+      <w:proofErr w:type="spellStart"/>
+      <w:r>
+        <w:t>no</w:t>
+      </w:r>
+      <w:proofErr w:type="spellEnd"/>
+      <w:r>
+        <w:t xml:space="preserve"> funziona nel modo esatto in cui dovrebbe, mi inserisce più elementi di quelli che gli ho specificato</w:t>
+      </w:r>
+    </w:p>
+    <w:p>
+      <w:pPr>
+        <w:spacing w:after="0" w:line="240" w:lineRule="auto"/>
+      </w:pPr>
+      <w:r>
+        <w:t>Risolto quel problema ma ora mi elimina troppe sequenze che non ritrova</w:t>
+      </w:r>
+    </w:p>
+    <w:p>
+      <w:pPr>
+        <w:spacing w:after="0" w:line="240" w:lineRule="auto"/>
+      </w:pPr>
+      <w:r>
+        <w:t xml:space="preserve">Dovrei aver risolto il problema dividendo l’eliminazione delle sequenze nella lista top e lista </w:t>
+      </w:r>
+      <w:proofErr w:type="spellStart"/>
+      <w:r>
+        <w:t>candidates</w:t>
+      </w:r>
+      <w:proofErr w:type="spellEnd"/>
+    </w:p>
+    <w:p>
+      <w:pPr>
+        <w:spacing w:after="0" w:line="240" w:lineRule="auto"/>
+      </w:pPr>
+    </w:p>
+    <w:p>
+      <w:pPr>
+        <w:spacing w:after="0" w:line="240" w:lineRule="auto"/>
+        <w:rPr>
+          <w:u w:val="single"/>
+        </w:rPr>
+      </w:pPr>
+      <w:r>
+        <w:rPr>
+          <w:u w:val="single"/>
+        </w:rPr>
+        <w:t>Cose da dire al prof:</w:t>
+      </w:r>
+    </w:p>
+    <w:p>
+      <w:pPr>
+        <w:spacing w:after="0" w:line="240" w:lineRule="auto"/>
+      </w:pPr>
+      <w:r>
+        <w:t>nuova struttura ad albero utilizzata:</w:t>
+      </w:r>
+    </w:p>
+    <w:p>
+      <w:pPr>
+        <w:pStyle w:val="Paragrafoelenco"/>
+        <w:numPr>
+          <w:ilvl w:val="0"/>
+          <w:numId w:val="9"/>
+        </w:numPr>
+        <w:spacing w:after="0" w:line="240" w:lineRule="auto"/>
+      </w:pPr>
+      <w:r>
+        <w:t>Utilizzato una filosofia di puntatori tra oggetti, in questo modo basta modificare un nodo che lo legge modificato anche l’albero</w:t>
+      </w:r>
+    </w:p>
+    <w:p>
+      <w:pPr>
+        <w:pStyle w:val="Paragrafoelenco"/>
+        <w:numPr>
+          <w:ilvl w:val="0"/>
+          <w:numId w:val="9"/>
+        </w:numPr>
+        <w:spacing w:after="0" w:line="240" w:lineRule="auto"/>
+      </w:pPr>
+      <w:r>
+        <w:t xml:space="preserve">Nodo con set, parent2 funziona e lo uso </w:t>
+      </w:r>
+      <w:proofErr w:type="gramStart"/>
+      <w:r>
+        <w:t>nella generate</w:t>
+      </w:r>
+      <w:proofErr w:type="gramEnd"/>
+    </w:p>
+    <w:p>
+      <w:pPr>
+        <w:pStyle w:val="Paragrafoelenco"/>
+        <w:numPr>
+          <w:ilvl w:val="0"/>
+          <w:numId w:val="9"/>
+        </w:numPr>
+        <w:spacing w:after="0" w:line="240" w:lineRule="auto"/>
+      </w:pPr>
+      <w:proofErr w:type="spellStart"/>
+      <w:r>
+        <w:t>Candidates</w:t>
+      </w:r>
+      <w:proofErr w:type="spellEnd"/>
+      <w:r>
+        <w:t>, ha senso (spero) io lo utilizzo per tenere in memoria tutte le sequenze accettate dall’albero</w:t>
+      </w:r>
+    </w:p>
+    <w:p>
+      <w:pPr>
+        <w:spacing w:after="0" w:line="240" w:lineRule="auto"/>
+      </w:pPr>
+      <w:r>
+        <w:t xml:space="preserve">Divisione della computazione tra </w:t>
+      </w:r>
+      <w:proofErr w:type="spellStart"/>
+      <w:r>
+        <w:t>candidates</w:t>
+      </w:r>
+      <w:proofErr w:type="spellEnd"/>
+      <w:r>
+        <w:t xml:space="preserve"> e </w:t>
+      </w:r>
+      <w:proofErr w:type="spellStart"/>
+      <w:r>
+        <w:t>verify</w:t>
+      </w:r>
+      <w:proofErr w:type="spellEnd"/>
+      <w:r>
+        <w:t xml:space="preserve">, spiego perché e aggiunta del </w:t>
+      </w:r>
+      <w:proofErr w:type="spellStart"/>
+      <w:r>
+        <w:t>threshold</w:t>
+      </w:r>
+      <w:proofErr w:type="spellEnd"/>
+    </w:p>
+    <w:p>
+      <w:pPr>
+        <w:spacing w:after="0" w:line="240" w:lineRule="auto"/>
+      </w:pPr>
+      <w:r>
+        <w:t xml:space="preserve">Costruzione della </w:t>
+      </w:r>
+      <w:proofErr w:type="spellStart"/>
+      <w:r>
+        <w:t>verifyTop</w:t>
+      </w:r>
+      <w:proofErr w:type="spellEnd"/>
+      <w:r>
+        <w:t xml:space="preserve"> e come ho gestito i vari casi, in particolare che io mi baso sempre sui miei </w:t>
+      </w:r>
+      <w:proofErr w:type="spellStart"/>
+      <w:r>
+        <w:t>candidates</w:t>
+      </w:r>
+      <w:proofErr w:type="spellEnd"/>
+      <w:r>
+        <w:t xml:space="preserve"> invece che su Lm come il paper</w:t>
+      </w:r>
+      <w:r>
+        <w:t>, per comodità e per buon senso</w:t>
+      </w:r>
+      <w:r>
+        <w:t>, problema non avendo lm non so quando fermarmi nel generale (capire come fare</w:t>
+      </w:r>
+      <w:r>
+        <w:t xml:space="preserve"> – basta valutare se ha inserito o meno delle nuove sequenze</w:t>
+      </w:r>
+      <w:r>
+        <w:t>)</w:t>
+      </w:r>
+    </w:p>
+    <w:p>
+      <w:pPr>
+        <w:spacing w:after="0" w:line="240" w:lineRule="auto"/>
+      </w:pPr>
+    </w:p>
+    <w:p>
+      <w:pPr>
+        <w:spacing w:after="0" w:line="240" w:lineRule="auto"/>
+      </w:pPr>
+      <w:r>
+        <w:t>Io passo il top di volta in volta al livello successivo.</w:t>
+      </w:r>
+    </w:p>
+    <w:p>
+      <w:pPr>
+        <w:spacing w:after="0" w:line="240" w:lineRule="auto"/>
+      </w:pPr>
+      <w:r>
+        <w:t>Specificare che per ora io non ho implementato l’algoritmo 1 di base per cui dovrebbe funzionare fino al livello vuoto</w:t>
+      </w:r>
+    </w:p>
+    <w:p>
+      <w:pPr>
+        <w:spacing w:after="0" w:line="240" w:lineRule="auto"/>
+      </w:pPr>
+    </w:p>
+    <w:p>
+      <w:pPr>
+        <w:spacing w:after="0" w:line="240" w:lineRule="auto"/>
+      </w:pPr>
+      <w:r>
+        <w:t>Performance: con 19 sequenze lunghe 2, teta = 0.25, n = 20, 3 livelli di albero, r = 0.1 km, t=2 giorni</w:t>
+      </w:r>
+    </w:p>
+    <w:p>
+      <w:pPr>
+        <w:spacing w:after="0" w:line="240" w:lineRule="auto"/>
+      </w:pPr>
+      <w:r>
+        <w:t xml:space="preserve">time: 5.23 </w:t>
+      </w:r>
+      <w:proofErr w:type="spellStart"/>
+      <w:r>
+        <w:t>min</w:t>
+      </w:r>
+      <w:proofErr w:type="spellEnd"/>
+      <w:r>
+        <w:t>, (2.34 per lv1-2)</w:t>
+      </w:r>
+    </w:p>
+    <w:p>
+      <w:pPr>
+        <w:spacing w:after="0" w:line="240" w:lineRule="auto"/>
+      </w:pPr>
+    </w:p>
+    <w:p>
+      <w:pPr>
+        <w:spacing w:after="0" w:line="240" w:lineRule="auto"/>
+      </w:pPr>
+      <w:r>
+        <w:t xml:space="preserve">DA FARE: </w:t>
+      </w:r>
+    </w:p>
+    <w:p>
+      <w:pPr>
+        <w:spacing w:after="0" w:line="240" w:lineRule="auto"/>
+      </w:pPr>
+      <w:r>
+        <w:t xml:space="preserve">Apriori </w:t>
+      </w:r>
+      <w:proofErr w:type="spellStart"/>
+      <w:r>
+        <w:t>algo</w:t>
+      </w:r>
+      <w:proofErr w:type="spellEnd"/>
+      <w:r>
+        <w:t xml:space="preserve"> </w:t>
+      </w:r>
+      <w:proofErr w:type="spellStart"/>
+      <w:r>
+        <w:t>decision</w:t>
+      </w:r>
+      <w:proofErr w:type="spellEnd"/>
+      <w:r>
+        <w:t xml:space="preserve"> </w:t>
+      </w:r>
+      <w:proofErr w:type="spellStart"/>
+      <w:r>
+        <w:t>trees</w:t>
+      </w:r>
+      <w:proofErr w:type="spellEnd"/>
+    </w:p>
+    <w:p>
+      <w:pPr>
+        <w:spacing w:after="0" w:line="240" w:lineRule="auto"/>
+      </w:pPr>
+      <w:r>
+        <w:t xml:space="preserve">Fp </w:t>
+      </w:r>
+      <w:proofErr w:type="spellStart"/>
+      <w:r>
+        <w:t>grow</w:t>
+      </w:r>
+      <w:proofErr w:type="spellEnd"/>
+      <w:r>
+        <w:t xml:space="preserve"> </w:t>
+      </w:r>
+      <w:proofErr w:type="spellStart"/>
+      <w:r>
+        <w:t>algorithm</w:t>
+      </w:r>
+      <w:proofErr w:type="spellEnd"/>
+    </w:p>
+    <w:p>
+      <w:pPr>
+        <w:spacing w:after="0" w:line="240" w:lineRule="auto"/>
+      </w:pPr>
+      <w:r>
+        <w:t>Capire la logica di questi algoritmi e studiare come possono migliorare la nostra computazione</w:t>
+      </w:r>
+    </w:p>
+    <w:p>
+      <w:pPr>
+        <w:spacing w:after="0" w:line="240" w:lineRule="auto"/>
+      </w:pPr>
+    </w:p>
+    <w:p>
+      <w:pPr>
+        <w:spacing w:after="0" w:line="240" w:lineRule="auto"/>
+      </w:pPr>
+      <w:r>
+        <w:t>E verifico i risultati correttamente</w:t>
+      </w:r>
+    </w:p>
+    <w:p>
+      <w:pPr>
+        <w:spacing w:after="0" w:line="240" w:lineRule="auto"/>
+      </w:pPr>
+    </w:p>
+    <w:p>
+      <w:pPr>
+        <w:spacing w:after="0" w:line="240" w:lineRule="auto"/>
+      </w:pPr>
+      <w:r>
+        <w:t>09/05/19</w:t>
+      </w:r>
+    </w:p>
+    <w:p>
+      <w:pPr>
+        <w:spacing w:after="0" w:line="240" w:lineRule="auto"/>
+      </w:pPr>
+      <w:r>
+        <w:t xml:space="preserve">Analisi </w:t>
+      </w:r>
+      <w:proofErr w:type="spellStart"/>
+      <w:r>
+        <w:t>aypriori</w:t>
+      </w:r>
+      <w:proofErr w:type="spellEnd"/>
+    </w:p>
+    <w:p>
+      <w:pPr>
+        <w:spacing w:after="0" w:line="240" w:lineRule="auto"/>
+      </w:pPr>
+      <w:proofErr w:type="spellStart"/>
+      <w:r>
+        <w:lastRenderedPageBreak/>
+        <w:t>If</w:t>
+      </w:r>
+      <w:proofErr w:type="spellEnd"/>
+      <w:r>
+        <w:t xml:space="preserve"> &lt;x&gt; </w:t>
+      </w:r>
+      <w:proofErr w:type="spellStart"/>
+      <w:r>
+        <w:t>not</w:t>
+      </w:r>
+      <w:proofErr w:type="spellEnd"/>
+      <w:r>
+        <w:t xml:space="preserve"> in &lt;y&gt; costrutto per valutare se è presente o meno un elemento in un altro</w:t>
+      </w:r>
+    </w:p>
+    <w:p>
+      <w:pPr>
+        <w:spacing w:after="0" w:line="240" w:lineRule="auto"/>
+      </w:pPr>
+      <w:r>
+        <w:t xml:space="preserve">Devo capire come gestire il </w:t>
+      </w:r>
+      <w:proofErr w:type="spellStart"/>
+      <w:r>
+        <w:t>Ck</w:t>
+      </w:r>
+      <w:proofErr w:type="spellEnd"/>
+      <w:r>
+        <w:t xml:space="preserve"> se farlo separato e non tutto insieme come in </w:t>
+      </w:r>
+      <w:proofErr w:type="spellStart"/>
+      <w:r>
+        <w:t>cadidates</w:t>
+      </w:r>
+      <w:proofErr w:type="spellEnd"/>
+      <w:r>
+        <w:t xml:space="preserve">, meglio perché gestisco tutto come nel paper! </w:t>
+      </w:r>
+    </w:p>
+    <w:p>
+      <w:pPr>
+        <w:spacing w:after="0" w:line="240" w:lineRule="auto"/>
+      </w:pPr>
+      <w:proofErr w:type="spellStart"/>
+      <w:r>
+        <w:t>Push</w:t>
+      </w:r>
+      <w:proofErr w:type="spellEnd"/>
+      <w:r>
+        <w:t xml:space="preserve"> lo stato attuale poi modifico il file</w:t>
+      </w:r>
+    </w:p>
+    <w:p>
+      <w:pPr>
+        <w:spacing w:after="0" w:line="240" w:lineRule="auto"/>
+      </w:pPr>
+    </w:p>
+    <w:p>
+      <w:pPr>
+        <w:spacing w:after="0" w:line="240" w:lineRule="auto"/>
+      </w:pPr>
       <w:bookmarkStart w:id="0" w:name="_GoBack"/>
       <w:bookmarkEnd w:id="0"/>
     </w:p>
@@ -3477,6 +4225,119 @@
     <w:nsid w:val="69D25CA0"/>
     <w:multiLevelType w:val="hybridMultilevel"/>
     <w:tmpl w:val="72780A90"/>
+    <w:lvl w:ilvl="0" w:tplc="04100001">
+      <w:start w:val="1"/>
+      <w:numFmt w:val="bullet"/>
+      <w:lvlText w:val=""/>
+      <w:lvlJc w:val="left"/>
+      <w:pPr>
+        <w:ind w:left="720" w:hanging="360"/>
+      </w:pPr>
+      <w:rPr>
+        <w:rFonts w:ascii="Symbol" w:hAnsi="Symbol" w:hint="default"/>
+      </w:rPr>
+    </w:lvl>
+    <w:lvl w:ilvl="1" w:tplc="04100003" w:tentative="1">
+      <w:start w:val="1"/>
+      <w:numFmt w:val="bullet"/>
+      <w:lvlText w:val="o"/>
+      <w:lvlJc w:val="left"/>
+      <w:pPr>
+        <w:ind w:left="1440" w:hanging="360"/>
+      </w:pPr>
+      <w:rPr>
+        <w:rFonts w:ascii="Courier New" w:hAnsi="Courier New" w:cs="Courier New" w:hint="default"/>
+      </w:rPr>
+    </w:lvl>
+    <w:lvl w:ilvl="2" w:tplc="04100005" w:tentative="1">
+      <w:start w:val="1"/>
+      <w:numFmt w:val="bullet"/>
+      <w:lvlText w:val=""/>
+      <w:lvlJc w:val="left"/>
+      <w:pPr>
+        <w:ind w:left="2160" w:hanging="360"/>
+      </w:pPr>
+      <w:rPr>
+        <w:rFonts w:ascii="Wingdings" w:hAnsi="Wingdings" w:hint="default"/>
+      </w:rPr>
+    </w:lvl>
+    <w:lvl w:ilvl="3" w:tplc="04100001" w:tentative="1">
+      <w:start w:val="1"/>
+      <w:numFmt w:val="bullet"/>
+      <w:lvlText w:val=""/>
+      <w:lvlJc w:val="left"/>
+      <w:pPr>
+        <w:ind w:left="2880" w:hanging="360"/>
+      </w:pPr>
+      <w:rPr>
+        <w:rFonts w:ascii="Symbol" w:hAnsi="Symbol" w:hint="default"/>
+      </w:rPr>
+    </w:lvl>
+    <w:lvl w:ilvl="4" w:tplc="04100003" w:tentative="1">
+      <w:start w:val="1"/>
+      <w:numFmt w:val="bullet"/>
+      <w:lvlText w:val="o"/>
+      <w:lvlJc w:val="left"/>
+      <w:pPr>
+        <w:ind w:left="3600" w:hanging="360"/>
+      </w:pPr>
+      <w:rPr>
+        <w:rFonts w:ascii="Courier New" w:hAnsi="Courier New" w:cs="Courier New" w:hint="default"/>
+      </w:rPr>
+    </w:lvl>
+    <w:lvl w:ilvl="5" w:tplc="04100005" w:tentative="1">
+      <w:start w:val="1"/>
+      <w:numFmt w:val="bullet"/>
+      <w:lvlText w:val=""/>
+      <w:lvlJc w:val="left"/>
+      <w:pPr>
+        <w:ind w:left="4320" w:hanging="360"/>
+      </w:pPr>
+      <w:rPr>
+        <w:rFonts w:ascii="Wingdings" w:hAnsi="Wingdings" w:hint="default"/>
+      </w:rPr>
+    </w:lvl>
+    <w:lvl w:ilvl="6" w:tplc="04100001" w:tentative="1">
+      <w:start w:val="1"/>
+      <w:numFmt w:val="bullet"/>
+      <w:lvlText w:val=""/>
+      <w:lvlJc w:val="left"/>
+      <w:pPr>
+        <w:ind w:left="5040" w:hanging="360"/>
+      </w:pPr>
+      <w:rPr>
+        <w:rFonts w:ascii="Symbol" w:hAnsi="Symbol" w:hint="default"/>
+      </w:rPr>
+    </w:lvl>
+    <w:lvl w:ilvl="7" w:tplc="04100003" w:tentative="1">
+      <w:start w:val="1"/>
+      <w:numFmt w:val="bullet"/>
+      <w:lvlText w:val="o"/>
+      <w:lvlJc w:val="left"/>
+      <w:pPr>
+        <w:ind w:left="5760" w:hanging="360"/>
+      </w:pPr>
+      <w:rPr>
+        <w:rFonts w:ascii="Courier New" w:hAnsi="Courier New" w:cs="Courier New" w:hint="default"/>
+      </w:rPr>
+    </w:lvl>
+    <w:lvl w:ilvl="8" w:tplc="04100005" w:tentative="1">
+      <w:start w:val="1"/>
+      <w:numFmt w:val="bullet"/>
+      <w:lvlText w:val=""/>
+      <w:lvlJc w:val="left"/>
+      <w:pPr>
+        <w:ind w:left="6480" w:hanging="360"/>
+      </w:pPr>
+      <w:rPr>
+        <w:rFonts w:ascii="Wingdings" w:hAnsi="Wingdings" w:hint="default"/>
+      </w:rPr>
+    </w:lvl>
+  </w:abstractNum>
+  <w:abstractNum w:abstractNumId="8" w15:restartNumberingAfterBreak="0">
+    <w:nsid w:val="746110E5"/>
+    <w:multiLevelType w:val="hybridMultilevel"/>
+    <w:tmpl w:val="ADECD354"/>
     <w:lvl w:ilvl="0" w:tplc="04100001">
       <w:start w:val="1"/>
       <w:numFmt w:val="bullet"/>
@@ -3609,6 +4470,9 @@
   </w:num>
   <w:num w:numId="8">
     <w:abstractNumId w:val="4"/>
+  </w:num>
+  <w:num w:numId="9">
+    <w:abstractNumId w:val="8"/>
   </w:num>
 </w:numbering>
 </file>

--- a/AppGiornalieri.docx
+++ b/AppGiornalieri.docx
@@ -3269,6 +3269,7 @@
       <w:pPr>
         <w:spacing w:after="0" w:line="240" w:lineRule="auto"/>
       </w:pPr>
+      <w:bookmarkStart w:id="0" w:name="_Hlk8466941"/>
       <w:r>
         <w:t>Performance: con 19 sequenze lunghe 2, teta = 0.25, n = 20, 3 livelli di albero, r = 0.1 km, t=2 giorni</w:t>
       </w:r>
@@ -3289,6 +3290,7 @@
         <w:t>, (2.34 per lv1-2)</w:t>
       </w:r>
     </w:p>
+    <w:bookmarkEnd w:id="0"/>
     <w:p>
       <w:pPr>
         <w:spacing w:after="0" w:line="240" w:lineRule="auto"/>
@@ -3391,13 +3393,8 @@
         <w:spacing w:after="0" w:line="240" w:lineRule="auto"/>
       </w:pPr>
       <w:r>
-        <w:t xml:space="preserve">Analisi </w:t>
-      </w:r>
-      <w:proofErr w:type="spellStart"/>
-      <w:r>
-        <w:t>aypriori</w:t>
-      </w:r>
-      <w:proofErr w:type="spellEnd"/>
+        <w:t>Analisi apriori</w:t>
+      </w:r>
     </w:p>
     <w:p>
       <w:pPr>
@@ -3467,8 +3464,546 @@
       <w:pPr>
         <w:spacing w:after="0" w:line="240" w:lineRule="auto"/>
       </w:pPr>
-      <w:bookmarkStart w:id="0" w:name="_GoBack"/>
-      <w:bookmarkEnd w:id="0"/>
+      <w:r>
+        <w:t xml:space="preserve">SPTree3 !! in questo nuovo albero tolgo i </w:t>
+      </w:r>
+      <w:proofErr w:type="spellStart"/>
+      <w:r>
+        <w:t>candidates</w:t>
+      </w:r>
+      <w:proofErr w:type="spellEnd"/>
+      <w:r>
+        <w:t xml:space="preserve"> che dovranno essere gestiti esternamente!!</w:t>
+      </w:r>
+    </w:p>
+    <w:p>
+      <w:pPr>
+        <w:spacing w:after="0" w:line="240" w:lineRule="auto"/>
+      </w:pPr>
+    </w:p>
+    <w:p>
+      <w:pPr>
+        <w:spacing w:after="0" w:line="240" w:lineRule="auto"/>
+      </w:pPr>
+      <w:r>
+        <w:t xml:space="preserve">TODO: devo sostituire i commenti di eliminazione rispettando l’algoritmo del paper!! </w:t>
+      </w:r>
+      <w:proofErr w:type="gramStart"/>
+      <w:r>
+        <w:t>In particolare</w:t>
+      </w:r>
+      <w:proofErr w:type="gramEnd"/>
+      <w:r>
+        <w:t xml:space="preserve"> stai attendo a quale delle liste elimino</w:t>
+      </w:r>
+    </w:p>
+    <w:p>
+      <w:pPr>
+        <w:spacing w:after="0" w:line="240" w:lineRule="auto"/>
+      </w:pPr>
+      <w:r>
+        <w:t xml:space="preserve">E la </w:t>
+      </w:r>
+      <w:proofErr w:type="spellStart"/>
+      <w:r>
+        <w:t>return</w:t>
+      </w:r>
+      <w:proofErr w:type="spellEnd"/>
+      <w:r>
+        <w:t xml:space="preserve"> [top, </w:t>
+      </w:r>
+      <w:proofErr w:type="spellStart"/>
+      <w:r>
+        <w:t>seqlist</w:t>
+      </w:r>
+      <w:proofErr w:type="spellEnd"/>
+      <w:r>
+        <w:t>(</w:t>
+      </w:r>
+      <w:proofErr w:type="spellStart"/>
+      <w:r>
+        <w:t>lungx</w:t>
+      </w:r>
+      <w:proofErr w:type="spellEnd"/>
+      <w:r>
+        <w:t>)]</w:t>
+      </w:r>
+    </w:p>
+    <w:p>
+      <w:pPr>
+        <w:spacing w:after="0" w:line="240" w:lineRule="auto"/>
+      </w:pPr>
+    </w:p>
+    <w:p>
+      <w:pPr>
+        <w:spacing w:after="0" w:line="240" w:lineRule="auto"/>
+      </w:pPr>
+    </w:p>
+    <w:p>
+      <w:pPr>
+        <w:spacing w:after="0" w:line="240" w:lineRule="auto"/>
+      </w:pPr>
+      <w:r>
+        <w:t>11/05/19</w:t>
+      </w:r>
+    </w:p>
+    <w:p>
+      <w:pPr>
+        <w:spacing w:after="0" w:line="240" w:lineRule="auto"/>
+      </w:pPr>
+      <w:r>
+        <w:t xml:space="preserve">Ho sistemato </w:t>
+      </w:r>
+      <w:proofErr w:type="spellStart"/>
+      <w:r>
+        <w:t>finalmento</w:t>
+      </w:r>
+      <w:proofErr w:type="spellEnd"/>
+      <w:r>
+        <w:t xml:space="preserve"> SPTree3, albero in cui non ho i </w:t>
+      </w:r>
+      <w:proofErr w:type="spellStart"/>
+      <w:r>
+        <w:t>candidates</w:t>
+      </w:r>
+      <w:proofErr w:type="spellEnd"/>
+    </w:p>
+    <w:p>
+      <w:pPr>
+        <w:spacing w:after="0" w:line="240" w:lineRule="auto"/>
+      </w:pPr>
+      <w:r>
+        <w:t xml:space="preserve">Ho sistemato l’intero codice in modo che funzioni come prima e sfrutti le informazioni precedenti (MOLTO PIÙ </w:t>
+      </w:r>
+      <w:proofErr w:type="spellStart"/>
+      <w:r>
+        <w:t>SIMiLE</w:t>
+      </w:r>
+      <w:proofErr w:type="spellEnd"/>
+      <w:r>
+        <w:t xml:space="preserve"> AL PAPER).</w:t>
+      </w:r>
+    </w:p>
+    <w:p>
+      <w:pPr>
+        <w:spacing w:after="0" w:line="240" w:lineRule="auto"/>
+      </w:pPr>
+      <w:proofErr w:type="spellStart"/>
+      <w:proofErr w:type="gramStart"/>
+      <w:r>
+        <w:t>candidateGenTree</w:t>
+      </w:r>
+      <w:proofErr w:type="spellEnd"/>
+      <w:r>
+        <w:t>(</w:t>
+      </w:r>
+      <w:proofErr w:type="spellStart"/>
+      <w:proofErr w:type="gramEnd"/>
+      <w:r>
+        <w:t>candidates</w:t>
+      </w:r>
+      <w:proofErr w:type="spellEnd"/>
+      <w:r>
+        <w:t xml:space="preserve">, </w:t>
+      </w:r>
+      <w:proofErr w:type="spellStart"/>
+      <w:r>
+        <w:t>tree</w:t>
+      </w:r>
+      <w:proofErr w:type="spellEnd"/>
+      <w:r>
+        <w:t xml:space="preserve">) </w:t>
+      </w:r>
+    </w:p>
+    <w:p>
+      <w:pPr>
+        <w:spacing w:after="0" w:line="240" w:lineRule="auto"/>
+      </w:pPr>
+      <w:r>
+        <w:t xml:space="preserve">chiede in input la lista di candidati di lunghezza l-1 (non effettua più questo controllo) genera le nuove sequenze accettate dall’albero in input e le restituisce al chiamante sottoforma di lista </w:t>
+      </w:r>
+    </w:p>
+    <w:p>
+      <w:pPr>
+        <w:spacing w:after="0" w:line="240" w:lineRule="auto"/>
+      </w:pPr>
+    </w:p>
+    <w:p>
+      <w:pPr>
+        <w:spacing w:after="0" w:line="240" w:lineRule="auto"/>
+        <w:rPr>
+          <w:lang w:val="en-US"/>
+        </w:rPr>
+      </w:pPr>
+      <w:proofErr w:type="spellStart"/>
+      <w:proofErr w:type="gramStart"/>
+      <w:r>
+        <w:rPr>
+          <w:lang w:val="en-US"/>
+        </w:rPr>
+        <w:t>verifyTopCandidates</w:t>
+      </w:r>
+      <w:proofErr w:type="spellEnd"/>
+      <w:r>
+        <w:rPr>
+          <w:lang w:val="en-US"/>
+        </w:rPr>
+        <w:t>(</w:t>
+      </w:r>
+      <w:proofErr w:type="gramEnd"/>
+      <w:r>
+        <w:rPr>
+          <w:lang w:val="en-US"/>
+        </w:rPr>
+        <w:t xml:space="preserve">candidates, </w:t>
+      </w:r>
+      <w:proofErr w:type="spellStart"/>
+      <w:r>
+        <w:rPr>
+          <w:lang w:val="en-US"/>
+        </w:rPr>
+        <w:t>teta</w:t>
+      </w:r>
+      <w:proofErr w:type="spellEnd"/>
+      <w:r>
+        <w:rPr>
+          <w:lang w:val="en-US"/>
+        </w:rPr>
+        <w:t xml:space="preserve">, top, num, tree) </w:t>
+      </w:r>
+    </w:p>
+    <w:p>
+      <w:pPr>
+        <w:spacing w:after="0" w:line="240" w:lineRule="auto"/>
+      </w:pPr>
+      <w:r>
+        <w:t xml:space="preserve">ha in input </w:t>
+      </w:r>
+      <w:proofErr w:type="gramStart"/>
+      <w:r>
+        <w:t>i</w:t>
+      </w:r>
+      <w:r>
+        <w:t xml:space="preserve"> candidate</w:t>
+      </w:r>
+      <w:proofErr w:type="gramEnd"/>
+      <w:r>
+        <w:t xml:space="preserve"> d</w:t>
+      </w:r>
+      <w:r>
+        <w:t>a valutare, il teta da applicare, le top sequenze trovate finora, il numero di elementi da considerare e l’albero della computazione</w:t>
+      </w:r>
+    </w:p>
+    <w:p>
+      <w:pPr>
+        <w:spacing w:after="0" w:line="240" w:lineRule="auto"/>
+      </w:pPr>
+      <w:r>
+        <w:t xml:space="preserve">questo restituisce i futuri candidati da considerare accoppiati con i top(n) trovati finora, ovvero: </w:t>
+      </w:r>
+    </w:p>
+    <w:p>
+      <w:pPr>
+        <w:spacing w:after="0" w:line="240" w:lineRule="auto"/>
+      </w:pPr>
+      <w:proofErr w:type="spellStart"/>
+      <w:r>
+        <w:t>return</w:t>
+      </w:r>
+      <w:proofErr w:type="spellEnd"/>
+      <w:r>
+        <w:t xml:space="preserve"> [</w:t>
+      </w:r>
+      <w:proofErr w:type="spellStart"/>
+      <w:r>
+        <w:t>seqFuture</w:t>
+      </w:r>
+      <w:proofErr w:type="spellEnd"/>
+      <w:r>
+        <w:t>, [</w:t>
+      </w:r>
+      <w:proofErr w:type="spellStart"/>
+      <w:r>
+        <w:t>seqTop</w:t>
+      </w:r>
+      <w:proofErr w:type="spellEnd"/>
+      <w:r>
+        <w:t xml:space="preserve">, </w:t>
+      </w:r>
+      <w:proofErr w:type="spellStart"/>
+      <w:r>
+        <w:t>piTop</w:t>
+      </w:r>
+      <w:proofErr w:type="spellEnd"/>
+      <w:r>
+        <w:t>]]</w:t>
+      </w:r>
+    </w:p>
+    <w:p>
+      <w:pPr>
+        <w:spacing w:after="0" w:line="240" w:lineRule="auto"/>
+      </w:pPr>
+    </w:p>
+    <w:p>
+      <w:pPr>
+        <w:spacing w:after="0" w:line="240" w:lineRule="auto"/>
+      </w:pPr>
+      <w:proofErr w:type="spellStart"/>
+      <w:r>
+        <w:t>STBFMinerTop</w:t>
+      </w:r>
+      <w:proofErr w:type="spellEnd"/>
+      <w:r>
+        <w:t xml:space="preserve">: considera questi nuovi metodi e si comporta come </w:t>
+      </w:r>
+      <w:proofErr w:type="gramStart"/>
+      <w:r>
+        <w:t>l’</w:t>
+      </w:r>
+      <w:proofErr w:type="spellStart"/>
+      <w:r>
+        <w:t>Algo</w:t>
+      </w:r>
+      <w:proofErr w:type="spellEnd"/>
+      <w:r>
+        <w:t>[</w:t>
+      </w:r>
+      <w:proofErr w:type="gramEnd"/>
+      <w:r>
+        <w:t>1] del paper</w:t>
+      </w:r>
+    </w:p>
+    <w:p>
+      <w:pPr>
+        <w:spacing w:after="0" w:line="240" w:lineRule="auto"/>
+      </w:pPr>
+    </w:p>
+    <w:p>
+      <w:pPr>
+        <w:spacing w:after="0" w:line="240" w:lineRule="auto"/>
+      </w:pPr>
+      <w:r>
+        <w:t xml:space="preserve">Performance: con 19 sequenze lunghe 2, teta = 0.25, n = </w:t>
+      </w:r>
+      <w:r>
+        <w:rPr>
+          <w:b/>
+        </w:rPr>
+        <w:t>1</w:t>
+      </w:r>
+      <w:r>
+        <w:rPr>
+          <w:b/>
+        </w:rPr>
+        <w:t>0</w:t>
+      </w:r>
+      <w:r>
+        <w:t>, 3 livelli di albero, r = 0.1 km, t=2 giorni</w:t>
+      </w:r>
+    </w:p>
+    <w:p>
+      <w:pPr>
+        <w:spacing w:after="0" w:line="240" w:lineRule="auto"/>
+      </w:pPr>
+      <w:r>
+        <w:t xml:space="preserve">time: </w:t>
+      </w:r>
+      <w:r>
+        <w:t>2.25</w:t>
+      </w:r>
+      <w:r>
+        <w:t xml:space="preserve"> </w:t>
+      </w:r>
+      <w:proofErr w:type="spellStart"/>
+      <w:r>
+        <w:t>min</w:t>
+      </w:r>
+      <w:proofErr w:type="spellEnd"/>
+      <w:r>
+        <w:t>, (</w:t>
+      </w:r>
+      <w:r>
+        <w:t>1.20</w:t>
+      </w:r>
+      <w:r>
+        <w:t xml:space="preserve"> per lv1-2)</w:t>
+      </w:r>
+    </w:p>
+    <w:p>
+      <w:pPr>
+        <w:spacing w:after="0" w:line="240" w:lineRule="auto"/>
+      </w:pPr>
+    </w:p>
+    <w:p>
+      <w:pPr>
+        <w:spacing w:after="0" w:line="240" w:lineRule="auto"/>
+      </w:pPr>
+      <w:r>
+        <w:t xml:space="preserve">Performance: con 19 sequenze lunghe 2, teta = 0.25, n = </w:t>
+      </w:r>
+      <w:r>
+        <w:rPr>
+          <w:b/>
+        </w:rPr>
+        <w:t>20</w:t>
+      </w:r>
+      <w:r>
+        <w:t>, 3 livelli di albero, r = 0.1 km, t=2 giorni</w:t>
+      </w:r>
+    </w:p>
+    <w:p>
+      <w:pPr>
+        <w:spacing w:after="0" w:line="240" w:lineRule="auto"/>
+      </w:pPr>
+      <w:r>
+        <w:t xml:space="preserve">time: </w:t>
+      </w:r>
+      <w:r>
+        <w:t>2.42</w:t>
+      </w:r>
+      <w:r>
+        <w:t xml:space="preserve"> </w:t>
+      </w:r>
+      <w:proofErr w:type="spellStart"/>
+      <w:r>
+        <w:t>min</w:t>
+      </w:r>
+      <w:proofErr w:type="spellEnd"/>
+      <w:r>
+        <w:t>, (</w:t>
+      </w:r>
+      <w:r>
+        <w:t>1</w:t>
+      </w:r>
+      <w:r>
+        <w:t>.</w:t>
+      </w:r>
+      <w:r>
+        <w:t>21</w:t>
+      </w:r>
+      <w:r>
+        <w:t xml:space="preserve"> per lv1-2)</w:t>
+      </w:r>
+    </w:p>
+    <w:p>
+      <w:pPr>
+        <w:spacing w:after="0" w:line="240" w:lineRule="auto"/>
+      </w:pPr>
+    </w:p>
+    <w:p>
+      <w:pPr>
+        <w:spacing w:after="0" w:line="240" w:lineRule="auto"/>
+      </w:pPr>
+      <w:r>
+        <w:t xml:space="preserve">Performance: con 19 sequenze lunghe 2, teta = 0.25, n = </w:t>
+      </w:r>
+      <w:r>
+        <w:rPr>
+          <w:b/>
+        </w:rPr>
+        <w:t>3</w:t>
+      </w:r>
+      <w:r>
+        <w:rPr>
+          <w:b/>
+        </w:rPr>
+        <w:t>0</w:t>
+      </w:r>
+      <w:r>
+        <w:t xml:space="preserve">, </w:t>
+      </w:r>
+      <w:r>
+        <w:rPr>
+          <w:b/>
+        </w:rPr>
+        <w:t>4</w:t>
+      </w:r>
+      <w:r>
+        <w:t xml:space="preserve"> livelli di albero, r = 0.1 km, t=2 giorni</w:t>
+      </w:r>
+    </w:p>
+    <w:p>
+      <w:pPr>
+        <w:spacing w:after="0" w:line="240" w:lineRule="auto"/>
+      </w:pPr>
+      <w:r>
+        <w:t xml:space="preserve">time: </w:t>
+      </w:r>
+      <w:r>
+        <w:t>3</w:t>
+      </w:r>
+      <w:r>
+        <w:t>.4</w:t>
+      </w:r>
+      <w:r>
+        <w:t>7</w:t>
+      </w:r>
+      <w:r>
+        <w:t xml:space="preserve"> </w:t>
+      </w:r>
+      <w:proofErr w:type="spellStart"/>
+      <w:r>
+        <w:t>min</w:t>
+      </w:r>
+      <w:proofErr w:type="spellEnd"/>
+      <w:r>
+        <w:t>, (1.21 per lv1-2)</w:t>
+      </w:r>
+      <w:bookmarkStart w:id="1" w:name="_GoBack"/>
+      <w:bookmarkEnd w:id="1"/>
+    </w:p>
+    <w:p>
+      <w:pPr>
+        <w:spacing w:after="0" w:line="240" w:lineRule="auto"/>
+      </w:pPr>
+    </w:p>
+    <w:p>
+      <w:pPr>
+        <w:spacing w:after="0" w:line="240" w:lineRule="auto"/>
+      </w:pPr>
+      <w:r>
+        <w:t xml:space="preserve">TODO: </w:t>
+      </w:r>
+    </w:p>
+    <w:p>
+      <w:pPr>
+        <w:spacing w:after="0" w:line="240" w:lineRule="auto"/>
+      </w:pPr>
+      <w:r>
+        <w:t xml:space="preserve">verificare i risultati (scrivili da parte e verificali </w:t>
+      </w:r>
+      <w:proofErr w:type="gramStart"/>
+      <w:r>
+        <w:t>uno</w:t>
+      </w:r>
+      <w:proofErr w:type="gramEnd"/>
+      <w:r>
+        <w:t xml:space="preserve"> a uno – foglio </w:t>
+      </w:r>
+      <w:proofErr w:type="spellStart"/>
+      <w:r>
+        <w:t>excel</w:t>
+      </w:r>
+      <w:proofErr w:type="spellEnd"/>
+      <w:r>
+        <w:t>)</w:t>
+      </w:r>
+    </w:p>
+    <w:p>
+      <w:pPr>
+        <w:spacing w:after="0" w:line="240" w:lineRule="auto"/>
+      </w:pPr>
+      <w:r>
+        <w:t>Aggiungere indici alle tabelle crimedata2018small e crimedata2018</w:t>
+      </w:r>
+    </w:p>
+    <w:p>
+      <w:pPr>
+        <w:spacing w:after="0" w:line="240" w:lineRule="auto"/>
+      </w:pPr>
+      <w:r>
+        <w:t>Creare una nuova tabella crime2018 da 5000 record</w:t>
+      </w:r>
     </w:p>
     <w:sectPr>
       <w:pgSz w:w="11906" w:h="16838"/>

--- a/AppGiornalieri.docx
+++ b/AppGiornalieri.docx
@@ -3789,30 +3789,121 @@
         <w:rPr>
           <w:b/>
         </w:rPr>
+        <w:t>10</w:t>
+      </w:r>
+      <w:r>
+        <w:t>, 3 livelli di albero, r = 0.1 km, t=2 giorni</w:t>
+      </w:r>
+    </w:p>
+    <w:p>
+      <w:pPr>
+        <w:spacing w:after="0" w:line="240" w:lineRule="auto"/>
+      </w:pPr>
+      <w:r>
+        <w:t xml:space="preserve">time: 2.25 </w:t>
+      </w:r>
+      <w:proofErr w:type="spellStart"/>
+      <w:r>
+        <w:t>min</w:t>
+      </w:r>
+      <w:proofErr w:type="spellEnd"/>
+      <w:r>
+        <w:t>, (1.20 per lv1-2)</w:t>
+      </w:r>
+    </w:p>
+    <w:p>
+      <w:pPr>
+        <w:spacing w:after="0" w:line="240" w:lineRule="auto"/>
+      </w:pPr>
+    </w:p>
+    <w:p>
+      <w:pPr>
+        <w:spacing w:after="0" w:line="240" w:lineRule="auto"/>
+      </w:pPr>
+      <w:r>
+        <w:t xml:space="preserve">Performance: con 19 sequenze lunghe 2, teta = 0.25, n = </w:t>
+      </w:r>
+      <w:r>
+        <w:rPr>
+          <w:b/>
+        </w:rPr>
+        <w:t>20</w:t>
+      </w:r>
+      <w:r>
+        <w:t>, 3 livelli di albero, r = 0.1 km, t=2 giorni</w:t>
+      </w:r>
+    </w:p>
+    <w:p>
+      <w:pPr>
+        <w:spacing w:after="0" w:line="240" w:lineRule="auto"/>
+      </w:pPr>
+      <w:r>
+        <w:t xml:space="preserve">time: 2.42 </w:t>
+      </w:r>
+      <w:proofErr w:type="spellStart"/>
+      <w:r>
+        <w:t>min</w:t>
+      </w:r>
+      <w:proofErr w:type="spellEnd"/>
+      <w:r>
+        <w:t>, (</w:t>
+      </w:r>
+      <w:r>
         <w:t>1</w:t>
       </w:r>
       <w:r>
+        <w:t>.</w:t>
+      </w:r>
+      <w:r>
+        <w:t>21</w:t>
+      </w:r>
+      <w:r>
+        <w:t xml:space="preserve"> per lv1-2)</w:t>
+      </w:r>
+    </w:p>
+    <w:p>
+      <w:pPr>
+        <w:spacing w:after="0" w:line="240" w:lineRule="auto"/>
+      </w:pPr>
+    </w:p>
+    <w:p>
+      <w:pPr>
+        <w:spacing w:after="0" w:line="240" w:lineRule="auto"/>
+      </w:pPr>
+      <w:r>
+        <w:t xml:space="preserve">Performance: con 19 sequenze lunghe 2, teta = 0.25, n = </w:t>
+      </w:r>
+      <w:r>
         <w:rPr>
           <w:b/>
         </w:rPr>
+        <w:t>3</w:t>
+      </w:r>
+      <w:r>
+        <w:rPr>
+          <w:b/>
+        </w:rPr>
         <w:t>0</w:t>
       </w:r>
       <w:r>
-        <w:t>, 3 livelli di albero, r = 0.1 km, t=2 giorni</w:t>
-      </w:r>
-    </w:p>
-    <w:p>
-      <w:pPr>
-        <w:spacing w:after="0" w:line="240" w:lineRule="auto"/>
-      </w:pPr>
-      <w:r>
-        <w:t xml:space="preserve">time: </w:t>
-      </w:r>
-      <w:r>
-        <w:t>2.25</w:t>
-      </w:r>
-      <w:r>
-        <w:t xml:space="preserve"> </w:t>
+        <w:t xml:space="preserve">, </w:t>
+      </w:r>
+      <w:r>
+        <w:rPr>
+          <w:b/>
+        </w:rPr>
+        <w:t>4</w:t>
+      </w:r>
+      <w:r>
+        <w:t xml:space="preserve"> livelli di albero, r = 0.1 km, t=2 giorni</w:t>
+      </w:r>
+    </w:p>
+    <w:p>
+      <w:pPr>
+        <w:spacing w:after="0" w:line="240" w:lineRule="auto"/>
+      </w:pPr>
+      <w:r>
+        <w:t xml:space="preserve">time: 3.47 </w:t>
       </w:r>
       <w:proofErr w:type="spellStart"/>
       <w:r>
@@ -3820,190 +3911,172 @@
       </w:r>
       <w:proofErr w:type="spellEnd"/>
       <w:r>
-        <w:t>, (</w:t>
-      </w:r>
-      <w:r>
-        <w:t>1.20</w:t>
-      </w:r>
-      <w:r>
-        <w:t xml:space="preserve"> per lv1-2)</w:t>
-      </w:r>
-    </w:p>
-    <w:p>
-      <w:pPr>
-        <w:spacing w:after="0" w:line="240" w:lineRule="auto"/>
-      </w:pPr>
-    </w:p>
-    <w:p>
-      <w:pPr>
-        <w:spacing w:after="0" w:line="240" w:lineRule="auto"/>
-      </w:pPr>
-      <w:r>
-        <w:t xml:space="preserve">Performance: con 19 sequenze lunghe 2, teta = 0.25, n = </w:t>
-      </w:r>
-      <w:r>
-        <w:rPr>
-          <w:b/>
-        </w:rPr>
-        <w:t>20</w:t>
-      </w:r>
-      <w:r>
-        <w:t>, 3 livelli di albero, r = 0.1 km, t=2 giorni</w:t>
-      </w:r>
-    </w:p>
-    <w:p>
-      <w:pPr>
-        <w:spacing w:after="0" w:line="240" w:lineRule="auto"/>
-      </w:pPr>
-      <w:r>
-        <w:t xml:space="preserve">time: </w:t>
-      </w:r>
-      <w:r>
-        <w:t>2.42</w:t>
-      </w:r>
-      <w:r>
-        <w:t xml:space="preserve"> </w:t>
-      </w:r>
-      <w:proofErr w:type="spellStart"/>
-      <w:r>
-        <w:t>min</w:t>
-      </w:r>
-      <w:proofErr w:type="spellEnd"/>
-      <w:r>
-        <w:t>, (</w:t>
-      </w:r>
-      <w:r>
-        <w:t>1</w:t>
-      </w:r>
-      <w:r>
-        <w:t>.</w:t>
-      </w:r>
-      <w:r>
-        <w:t>21</w:t>
-      </w:r>
-      <w:r>
-        <w:t xml:space="preserve"> per lv1-2)</w:t>
-      </w:r>
-    </w:p>
-    <w:p>
-      <w:pPr>
-        <w:spacing w:after="0" w:line="240" w:lineRule="auto"/>
-      </w:pPr>
-    </w:p>
-    <w:p>
-      <w:pPr>
-        <w:spacing w:after="0" w:line="240" w:lineRule="auto"/>
-      </w:pPr>
-      <w:r>
-        <w:t xml:space="preserve">Performance: con 19 sequenze lunghe 2, teta = 0.25, n = </w:t>
-      </w:r>
-      <w:r>
-        <w:rPr>
-          <w:b/>
-        </w:rPr>
-        <w:t>3</w:t>
-      </w:r>
-      <w:r>
-        <w:rPr>
-          <w:b/>
-        </w:rPr>
-        <w:t>0</w:t>
-      </w:r>
+        <w:t>, (1.21 per lv1-2)</w:t>
+      </w:r>
+    </w:p>
+    <w:p>
+      <w:pPr>
+        <w:spacing w:after="0" w:line="240" w:lineRule="auto"/>
+      </w:pPr>
+    </w:p>
+    <w:p>
+      <w:pPr>
+        <w:spacing w:after="0" w:line="240" w:lineRule="auto"/>
+      </w:pPr>
+      <w:r>
+        <w:t>DATABASE:</w:t>
+      </w:r>
+    </w:p>
+    <w:p>
+      <w:pPr>
+        <w:spacing w:after="0" w:line="240" w:lineRule="auto"/>
+      </w:pPr>
+      <w:r>
+        <w:t xml:space="preserve">aggiunto indici a </w:t>
+      </w:r>
+      <w:proofErr w:type="spellStart"/>
+      <w:r>
+        <w:t>offence_code</w:t>
+      </w:r>
+      <w:proofErr w:type="spellEnd"/>
       <w:r>
         <w:t xml:space="preserve">, </w:t>
       </w:r>
-      <w:r>
-        <w:rPr>
-          <w:b/>
-        </w:rPr>
-        <w:t>4</w:t>
-      </w:r>
-      <w:r>
-        <w:t xml:space="preserve"> livelli di albero, r = 0.1 km, t=2 giorni</w:t>
-      </w:r>
-    </w:p>
-    <w:p>
-      <w:pPr>
-        <w:spacing w:after="0" w:line="240" w:lineRule="auto"/>
-      </w:pPr>
-      <w:r>
-        <w:t xml:space="preserve">time: </w:t>
-      </w:r>
-      <w:r>
-        <w:t>3</w:t>
-      </w:r>
-      <w:r>
-        <w:t>.4</w:t>
-      </w:r>
-      <w:r>
-        <w:t>7</w:t>
-      </w:r>
-      <w:r>
-        <w:t xml:space="preserve"> </w:t>
-      </w:r>
-      <w:proofErr w:type="spellStart"/>
-      <w:r>
-        <w:t>min</w:t>
-      </w:r>
-      <w:proofErr w:type="spellEnd"/>
-      <w:r>
-        <w:t>, (1.21 per lv1-2)</w:t>
+      <w:proofErr w:type="spellStart"/>
+      <w:r>
+        <w:t>latitude</w:t>
+      </w:r>
+      <w:proofErr w:type="spellEnd"/>
+      <w:r>
+        <w:t xml:space="preserve">, </w:t>
+      </w:r>
+      <w:proofErr w:type="spellStart"/>
+      <w:r>
+        <w:t>longitude</w:t>
+      </w:r>
+      <w:proofErr w:type="spellEnd"/>
+      <w:r>
+        <w:t>, data (per ottimizzare il tutto)</w:t>
+      </w:r>
+    </w:p>
+    <w:p>
+      <w:pPr>
+        <w:spacing w:after="0" w:line="240" w:lineRule="auto"/>
+      </w:pPr>
+      <w:r>
+        <w:t>nuova tabella:</w:t>
+      </w:r>
+    </w:p>
+    <w:p>
+      <w:pPr>
+        <w:spacing w:after="0" w:line="240" w:lineRule="auto"/>
+      </w:pPr>
+      <w:r>
+        <w:t>crimedata2018_4000: contiene crimini del 2018 (part one) 4270 record (indici come sopra)</w:t>
+      </w:r>
+    </w:p>
+    <w:p>
+      <w:pPr>
+        <w:spacing w:after="0" w:line="240" w:lineRule="auto"/>
+      </w:pPr>
+      <w:r>
+        <w:t xml:space="preserve">TODO: </w:t>
+      </w:r>
+    </w:p>
+    <w:p>
+      <w:pPr>
+        <w:spacing w:after="0" w:line="240" w:lineRule="auto"/>
+      </w:pPr>
+      <w:r>
+        <w:t xml:space="preserve">verificare i risultati (scrivili da parte e verificali </w:t>
+      </w:r>
+      <w:proofErr w:type="gramStart"/>
+      <w:r>
+        <w:t>uno</w:t>
+      </w:r>
+      <w:proofErr w:type="gramEnd"/>
+      <w:r>
+        <w:t xml:space="preserve"> a uno – foglio </w:t>
+      </w:r>
+      <w:proofErr w:type="spellStart"/>
+      <w:r>
+        <w:t>excel</w:t>
+      </w:r>
+      <w:proofErr w:type="spellEnd"/>
+      <w:r>
+        <w:t>)</w:t>
+      </w:r>
+    </w:p>
+    <w:p>
+      <w:pPr>
+        <w:spacing w:after="0" w:line="240" w:lineRule="auto"/>
+      </w:pPr>
+      <w:r>
+        <w:t>Aggiungere indici alle tabelle crimedata2018small e crimedata2018</w:t>
+      </w:r>
+    </w:p>
+    <w:p>
+      <w:pPr>
+        <w:spacing w:after="0" w:line="240" w:lineRule="auto"/>
+      </w:pPr>
+      <w:r>
+        <w:t>Calcolo delle performance delle nuove configurazioni</w:t>
+      </w:r>
+    </w:p>
+    <w:p>
+      <w:pPr>
+        <w:spacing w:after="0" w:line="240" w:lineRule="auto"/>
+      </w:pPr>
+    </w:p>
+    <w:p>
+      <w:pPr>
+        <w:spacing w:after="0" w:line="240" w:lineRule="auto"/>
+      </w:pPr>
+      <w:r>
+        <w:t>14/05/19</w:t>
+      </w:r>
+    </w:p>
+    <w:p>
+      <w:pPr>
+        <w:spacing w:after="0" w:line="240" w:lineRule="auto"/>
+      </w:pPr>
+      <w:r>
+        <w:t xml:space="preserve">Finite le verifiche dei dati, vedi foglio </w:t>
+      </w:r>
+      <w:proofErr w:type="spellStart"/>
+      <w:r>
+        <w:t>excel</w:t>
+      </w:r>
+      <w:proofErr w:type="spellEnd"/>
+      <w:r>
+        <w:t xml:space="preserve"> (</w:t>
+      </w:r>
+      <w:proofErr w:type="spellStart"/>
+      <w:r>
+        <w:t>verifyData</w:t>
+      </w:r>
+      <w:proofErr w:type="spellEnd"/>
+      <w:r>
+        <w:t xml:space="preserve">) sistemato codice vecchio sul </w:t>
+      </w:r>
+      <w:proofErr w:type="spellStart"/>
+      <w:r>
+        <w:t>insSet</w:t>
+      </w:r>
+      <w:proofErr w:type="spellEnd"/>
+      <w:r>
+        <w:t xml:space="preserve"> sbagliato per validare i dati, indici al database già aggiunti</w:t>
+      </w:r>
+    </w:p>
+    <w:p>
+      <w:pPr>
+        <w:spacing w:after="0" w:line="240" w:lineRule="auto"/>
+      </w:pPr>
+      <w:r>
+        <w:t>TODO: scrivere cosa ho capito degli algoritmi che mi ha chiesto il prof e iniziare a sistemare il codice, in modo da renderlo presentabile e comprensibile</w:t>
       </w:r>
       <w:bookmarkStart w:id="1" w:name="_GoBack"/>
       <w:bookmarkEnd w:id="1"/>
-    </w:p>
-    <w:p>
-      <w:pPr>
-        <w:spacing w:after="0" w:line="240" w:lineRule="auto"/>
-      </w:pPr>
-    </w:p>
-    <w:p>
-      <w:pPr>
-        <w:spacing w:after="0" w:line="240" w:lineRule="auto"/>
-      </w:pPr>
-      <w:r>
-        <w:t xml:space="preserve">TODO: </w:t>
-      </w:r>
-    </w:p>
-    <w:p>
-      <w:pPr>
-        <w:spacing w:after="0" w:line="240" w:lineRule="auto"/>
-      </w:pPr>
-      <w:r>
-        <w:t xml:space="preserve">verificare i risultati (scrivili da parte e verificali </w:t>
-      </w:r>
-      <w:proofErr w:type="gramStart"/>
-      <w:r>
-        <w:t>uno</w:t>
-      </w:r>
-      <w:proofErr w:type="gramEnd"/>
-      <w:r>
-        <w:t xml:space="preserve"> a uno – foglio </w:t>
-      </w:r>
-      <w:proofErr w:type="spellStart"/>
-      <w:r>
-        <w:t>excel</w:t>
-      </w:r>
-      <w:proofErr w:type="spellEnd"/>
-      <w:r>
-        <w:t>)</w:t>
-      </w:r>
-    </w:p>
-    <w:p>
-      <w:pPr>
-        <w:spacing w:after="0" w:line="240" w:lineRule="auto"/>
-      </w:pPr>
-      <w:r>
-        <w:t>Aggiungere indici alle tabelle crimedata2018small e crimedata2018</w:t>
-      </w:r>
-    </w:p>
-    <w:p>
-      <w:pPr>
-        <w:spacing w:after="0" w:line="240" w:lineRule="auto"/>
-      </w:pPr>
-      <w:r>
-        <w:t>Creare una nuova tabella crime2018 da 5000 record</w:t>
-      </w:r>
     </w:p>
     <w:sectPr>
       <w:pgSz w:w="11906" w:h="16838"/>

--- a/AppGiornalieri.docx
+++ b/AppGiornalieri.docx
@@ -455,16 +455,16 @@
       </w:pPr>
     </w:p>
     <w:p>
-      <w:r>
-        <w:t xml:space="preserve">Per </w:t>
-      </w:r>
-      <w:proofErr w:type="spellStart"/>
-      <w:r>
-        <w:t>neighborhood</w:t>
-      </w:r>
-      <w:proofErr w:type="spellEnd"/>
-      <w:r>
-        <w:t>:</w:t>
+      <w:pPr>
+        <w:rPr>
+          <w:lang w:val="en-US"/>
+        </w:rPr>
+      </w:pPr>
+      <w:r>
+        <w:rPr>
+          <w:lang w:val="en-US"/>
+        </w:rPr>
+        <w:t>Per neighborhood:</w:t>
       </w:r>
     </w:p>
     <w:p>
@@ -3777,6 +3777,9 @@
       <w:pPr>
         <w:spacing w:after="0" w:line="240" w:lineRule="auto"/>
       </w:pPr>
+      <w:r>
+        <w:t>3 livelli</w:t>
+      </w:r>
     </w:p>
     <w:p>
       <w:pPr>
@@ -4074,6 +4077,588 @@
       </w:pPr>
       <w:r>
         <w:t>TODO: scrivere cosa ho capito degli algoritmi che mi ha chiesto il prof e iniziare a sistemare il codice, in modo da renderlo presentabile e comprensibile</w:t>
+      </w:r>
+    </w:p>
+    <w:p>
+      <w:pPr>
+        <w:spacing w:after="0" w:line="240" w:lineRule="auto"/>
+      </w:pPr>
+    </w:p>
+    <w:p>
+      <w:pPr>
+        <w:spacing w:after="0" w:line="240" w:lineRule="auto"/>
+      </w:pPr>
+      <w:r>
+        <w:t>22/05/19</w:t>
+      </w:r>
+    </w:p>
+    <w:p>
+      <w:pPr>
+        <w:spacing w:after="0" w:line="240" w:lineRule="auto"/>
+      </w:pPr>
+      <w:r>
+        <w:lastRenderedPageBreak/>
+        <w:t>Test:</w:t>
+      </w:r>
+    </w:p>
+    <w:p>
+      <w:pPr>
+        <w:spacing w:after="0" w:line="240" w:lineRule="auto"/>
+      </w:pPr>
+      <w:r>
+        <w:t>TEST 1:</w:t>
+      </w:r>
+    </w:p>
+    <w:p>
+      <w:pPr>
+        <w:pStyle w:val="Paragrafoelenco"/>
+        <w:numPr>
+          <w:ilvl w:val="0"/>
+          <w:numId w:val="5"/>
+        </w:numPr>
+        <w:spacing w:after="0" w:line="240" w:lineRule="auto"/>
+      </w:pPr>
+      <w:r>
+        <w:t xml:space="preserve">Teta=0.25, </w:t>
+      </w:r>
+      <w:proofErr w:type="spellStart"/>
+      <w:r>
+        <w:t>num</w:t>
+      </w:r>
+      <w:proofErr w:type="spellEnd"/>
+      <w:r>
+        <w:t xml:space="preserve"> = 20, r = 0,01, t = 2</w:t>
+      </w:r>
+    </w:p>
+    <w:p>
+      <w:pPr>
+        <w:pStyle w:val="Paragrafoelenco"/>
+        <w:numPr>
+          <w:ilvl w:val="0"/>
+          <w:numId w:val="5"/>
+        </w:numPr>
+        <w:spacing w:after="0" w:line="240" w:lineRule="auto"/>
+      </w:pPr>
+      <w:proofErr w:type="spellStart"/>
+      <w:r>
+        <w:t>Lv</w:t>
+      </w:r>
+      <w:proofErr w:type="spellEnd"/>
+      <w:r>
+        <w:t xml:space="preserve"> 1-2: 2.07 </w:t>
+      </w:r>
+      <w:proofErr w:type="spellStart"/>
+      <w:r>
+        <w:t>min</w:t>
+      </w:r>
+      <w:proofErr w:type="spellEnd"/>
+    </w:p>
+    <w:p>
+      <w:pPr>
+        <w:pStyle w:val="Paragrafoelenco"/>
+        <w:numPr>
+          <w:ilvl w:val="0"/>
+          <w:numId w:val="5"/>
+        </w:numPr>
+        <w:spacing w:after="0" w:line="240" w:lineRule="auto"/>
+      </w:pPr>
+      <w:proofErr w:type="spellStart"/>
+      <w:r>
+        <w:t>Lv</w:t>
+      </w:r>
+      <w:proofErr w:type="spellEnd"/>
+      <w:r>
+        <w:t xml:space="preserve"> 3: 2.10 </w:t>
+      </w:r>
+      <w:proofErr w:type="spellStart"/>
+      <w:r>
+        <w:t>min</w:t>
+      </w:r>
+      <w:proofErr w:type="spellEnd"/>
+      <w:r>
+        <w:t xml:space="preserve"> (4.17)</w:t>
+      </w:r>
+    </w:p>
+    <w:p>
+      <w:pPr>
+        <w:pStyle w:val="Paragrafoelenco"/>
+        <w:numPr>
+          <w:ilvl w:val="0"/>
+          <w:numId w:val="5"/>
+        </w:numPr>
+        <w:spacing w:after="0" w:line="240" w:lineRule="auto"/>
+      </w:pPr>
+      <w:proofErr w:type="spellStart"/>
+      <w:r>
+        <w:t>Lv</w:t>
+      </w:r>
+      <w:proofErr w:type="spellEnd"/>
+      <w:r>
+        <w:t xml:space="preserve"> 4: 1,14 </w:t>
+      </w:r>
+      <w:proofErr w:type="spellStart"/>
+      <w:r>
+        <w:t>min</w:t>
+      </w:r>
+      <w:proofErr w:type="spellEnd"/>
+      <w:r>
+        <w:t xml:space="preserve"> (5.31)</w:t>
+      </w:r>
+    </w:p>
+    <w:p>
+      <w:pPr>
+        <w:pStyle w:val="Paragrafoelenco"/>
+        <w:numPr>
+          <w:ilvl w:val="0"/>
+          <w:numId w:val="5"/>
+        </w:numPr>
+        <w:spacing w:after="0" w:line="240" w:lineRule="auto"/>
+      </w:pPr>
+      <w:proofErr w:type="spellStart"/>
+      <w:r>
+        <w:t>Lv</w:t>
+      </w:r>
+      <w:proofErr w:type="spellEnd"/>
+      <w:r>
+        <w:t xml:space="preserve"> 5: 0.42 </w:t>
+      </w:r>
+      <w:proofErr w:type="spellStart"/>
+      <w:r>
+        <w:t>min</w:t>
+      </w:r>
+      <w:proofErr w:type="spellEnd"/>
+      <w:r>
+        <w:t xml:space="preserve"> (6.13)</w:t>
+      </w:r>
+    </w:p>
+    <w:p>
+      <w:pPr>
+        <w:pStyle w:val="Paragrafoelenco"/>
+        <w:numPr>
+          <w:ilvl w:val="0"/>
+          <w:numId w:val="5"/>
+        </w:numPr>
+        <w:spacing w:after="0" w:line="240" w:lineRule="auto"/>
+      </w:pPr>
+      <w:r>
+        <w:t xml:space="preserve">Tot Tempo 6.13 </w:t>
+      </w:r>
+      <w:proofErr w:type="spellStart"/>
+      <w:r>
+        <w:t>min</w:t>
+      </w:r>
+      <w:proofErr w:type="spellEnd"/>
+      <w:r>
+        <w:t>, teta: 0,904</w:t>
+      </w:r>
+    </w:p>
+    <w:p>
+      <w:pPr>
+        <w:spacing w:after="0" w:line="240" w:lineRule="auto"/>
+      </w:pPr>
+    </w:p>
+    <w:p>
+      <w:pPr>
+        <w:spacing w:after="0" w:line="240" w:lineRule="auto"/>
+      </w:pPr>
+      <w:r>
+        <w:t>TEST 2:</w:t>
+      </w:r>
+    </w:p>
+    <w:p>
+      <w:pPr>
+        <w:pStyle w:val="Paragrafoelenco"/>
+        <w:numPr>
+          <w:ilvl w:val="0"/>
+          <w:numId w:val="5"/>
+        </w:numPr>
+        <w:spacing w:after="0" w:line="240" w:lineRule="auto"/>
+      </w:pPr>
+      <w:r>
+        <w:t xml:space="preserve">Teta=0.25, </w:t>
+      </w:r>
+      <w:proofErr w:type="spellStart"/>
+      <w:r>
+        <w:t>num</w:t>
+      </w:r>
+      <w:proofErr w:type="spellEnd"/>
+      <w:r>
+        <w:t>=20, r = 0.1, t = 2</w:t>
+      </w:r>
+    </w:p>
+    <w:p>
+      <w:pPr>
+        <w:pStyle w:val="Paragrafoelenco"/>
+        <w:numPr>
+          <w:ilvl w:val="0"/>
+          <w:numId w:val="5"/>
+        </w:numPr>
+        <w:spacing w:after="0" w:line="240" w:lineRule="auto"/>
+      </w:pPr>
+      <w:proofErr w:type="spellStart"/>
+      <w:r>
+        <w:t>Lv</w:t>
+      </w:r>
+      <w:proofErr w:type="spellEnd"/>
+      <w:r>
+        <w:t xml:space="preserve"> 1-2: </w:t>
+      </w:r>
+      <w:r>
+        <w:t xml:space="preserve">2.09 </w:t>
+      </w:r>
+      <w:proofErr w:type="spellStart"/>
+      <w:r>
+        <w:t>min</w:t>
+      </w:r>
+      <w:proofErr w:type="spellEnd"/>
+    </w:p>
+    <w:p>
+      <w:pPr>
+        <w:pStyle w:val="Paragrafoelenco"/>
+        <w:numPr>
+          <w:ilvl w:val="0"/>
+          <w:numId w:val="5"/>
+        </w:numPr>
+        <w:spacing w:after="0" w:line="240" w:lineRule="auto"/>
+      </w:pPr>
+      <w:proofErr w:type="spellStart"/>
+      <w:r>
+        <w:t>Lv</w:t>
+      </w:r>
+      <w:proofErr w:type="spellEnd"/>
+      <w:r>
+        <w:t xml:space="preserve"> 3: 2.08 </w:t>
+      </w:r>
+      <w:proofErr w:type="spellStart"/>
+      <w:r>
+        <w:t>min</w:t>
+      </w:r>
+      <w:proofErr w:type="spellEnd"/>
+    </w:p>
+    <w:p>
+      <w:pPr>
+        <w:pStyle w:val="Paragrafoelenco"/>
+        <w:numPr>
+          <w:ilvl w:val="0"/>
+          <w:numId w:val="5"/>
+        </w:numPr>
+        <w:spacing w:after="0" w:line="240" w:lineRule="auto"/>
+      </w:pPr>
+      <w:proofErr w:type="spellStart"/>
+      <w:r>
+        <w:t>Lv</w:t>
+      </w:r>
+      <w:proofErr w:type="spellEnd"/>
+      <w:r>
+        <w:t xml:space="preserve"> 4: 1.08 </w:t>
+      </w:r>
+      <w:proofErr w:type="spellStart"/>
+      <w:r>
+        <w:t>min</w:t>
+      </w:r>
+      <w:proofErr w:type="spellEnd"/>
+    </w:p>
+    <w:p>
+      <w:pPr>
+        <w:pStyle w:val="Paragrafoelenco"/>
+        <w:numPr>
+          <w:ilvl w:val="0"/>
+          <w:numId w:val="5"/>
+        </w:numPr>
+        <w:spacing w:after="0" w:line="240" w:lineRule="auto"/>
+      </w:pPr>
+      <w:proofErr w:type="spellStart"/>
+      <w:r>
+        <w:t>Lv</w:t>
+      </w:r>
+      <w:proofErr w:type="spellEnd"/>
+      <w:r>
+        <w:t xml:space="preserve"> 5: 0.41 </w:t>
+      </w:r>
+      <w:proofErr w:type="spellStart"/>
+      <w:r>
+        <w:t>min</w:t>
+      </w:r>
+      <w:proofErr w:type="spellEnd"/>
+      <w:r>
+        <w:t xml:space="preserve"> </w:t>
+      </w:r>
+    </w:p>
+    <w:p>
+      <w:pPr>
+        <w:pStyle w:val="Paragrafoelenco"/>
+        <w:numPr>
+          <w:ilvl w:val="0"/>
+          <w:numId w:val="5"/>
+        </w:numPr>
+        <w:spacing w:after="0" w:line="240" w:lineRule="auto"/>
+      </w:pPr>
+      <w:r>
+        <w:t xml:space="preserve">Tot Temo 6.06 </w:t>
+      </w:r>
+      <w:proofErr w:type="spellStart"/>
+      <w:r>
+        <w:t>min</w:t>
+      </w:r>
+      <w:proofErr w:type="spellEnd"/>
+      <w:r>
+        <w:t>, teta: 0,904</w:t>
+      </w:r>
+    </w:p>
+    <w:p>
+      <w:pPr>
+        <w:spacing w:after="0" w:line="240" w:lineRule="auto"/>
+      </w:pPr>
+    </w:p>
+    <w:p>
+      <w:pPr>
+        <w:spacing w:after="0" w:line="240" w:lineRule="auto"/>
+      </w:pPr>
+      <w:r>
+        <w:t>TEST3:</w:t>
+      </w:r>
+    </w:p>
+    <w:p>
+      <w:pPr>
+        <w:pStyle w:val="Paragrafoelenco"/>
+        <w:numPr>
+          <w:ilvl w:val="0"/>
+          <w:numId w:val="5"/>
+        </w:numPr>
+        <w:spacing w:after="0" w:line="240" w:lineRule="auto"/>
+      </w:pPr>
+      <w:r>
+        <w:t xml:space="preserve">Teta=0.25, </w:t>
+      </w:r>
+      <w:proofErr w:type="spellStart"/>
+      <w:r>
+        <w:t>num</w:t>
+      </w:r>
+      <w:proofErr w:type="spellEnd"/>
+      <w:r>
+        <w:t>=20, r=0.1, t=2</w:t>
+      </w:r>
+    </w:p>
+    <w:p>
+      <w:pPr>
+        <w:pStyle w:val="Paragrafoelenco"/>
+        <w:numPr>
+          <w:ilvl w:val="0"/>
+          <w:numId w:val="5"/>
+        </w:numPr>
+        <w:spacing w:after="0" w:line="240" w:lineRule="auto"/>
+      </w:pPr>
+      <w:proofErr w:type="spellStart"/>
+      <w:r>
+        <w:t>Lv</w:t>
+      </w:r>
+      <w:proofErr w:type="spellEnd"/>
+      <w:r>
+        <w:t xml:space="preserve"> 1-2: 2.39 </w:t>
+      </w:r>
+      <w:proofErr w:type="spellStart"/>
+      <w:r>
+        <w:t>min</w:t>
+      </w:r>
+      <w:proofErr w:type="spellEnd"/>
+    </w:p>
+    <w:p>
+      <w:pPr>
+        <w:pStyle w:val="Paragrafoelenco"/>
+        <w:numPr>
+          <w:ilvl w:val="0"/>
+          <w:numId w:val="5"/>
+        </w:numPr>
+        <w:spacing w:after="0" w:line="240" w:lineRule="auto"/>
+      </w:pPr>
+      <w:proofErr w:type="spellStart"/>
+      <w:r>
+        <w:t>Lv</w:t>
+      </w:r>
+      <w:proofErr w:type="spellEnd"/>
+      <w:r>
+        <w:t xml:space="preserve"> 3: 2.13 </w:t>
+      </w:r>
+      <w:proofErr w:type="spellStart"/>
+      <w:r>
+        <w:t>min</w:t>
+      </w:r>
+      <w:proofErr w:type="spellEnd"/>
+    </w:p>
+    <w:p>
+      <w:pPr>
+        <w:pStyle w:val="Paragrafoelenco"/>
+        <w:numPr>
+          <w:ilvl w:val="0"/>
+          <w:numId w:val="5"/>
+        </w:numPr>
+        <w:spacing w:after="0" w:line="240" w:lineRule="auto"/>
+      </w:pPr>
+      <w:proofErr w:type="spellStart"/>
+      <w:r>
+        <w:t>Lv</w:t>
+      </w:r>
+      <w:proofErr w:type="spellEnd"/>
+      <w:r>
+        <w:t xml:space="preserve"> 4: 1.</w:t>
+      </w:r>
+      <w:r>
+        <w:t>46</w:t>
+      </w:r>
+      <w:r>
+        <w:t xml:space="preserve"> </w:t>
+      </w:r>
+      <w:proofErr w:type="spellStart"/>
+      <w:r>
+        <w:t>min</w:t>
+      </w:r>
+      <w:proofErr w:type="spellEnd"/>
+    </w:p>
+    <w:p>
+      <w:pPr>
+        <w:pStyle w:val="Paragrafoelenco"/>
+        <w:numPr>
+          <w:ilvl w:val="0"/>
+          <w:numId w:val="5"/>
+        </w:numPr>
+        <w:spacing w:after="0" w:line="240" w:lineRule="auto"/>
+      </w:pPr>
+      <w:proofErr w:type="spellStart"/>
+      <w:r>
+        <w:t>Lv</w:t>
+      </w:r>
+      <w:proofErr w:type="spellEnd"/>
+      <w:r>
+        <w:t xml:space="preserve"> 5: </w:t>
+      </w:r>
+      <w:r>
+        <w:t>1.20</w:t>
+      </w:r>
+      <w:r>
+        <w:t xml:space="preserve"> </w:t>
+      </w:r>
+      <w:proofErr w:type="spellStart"/>
+      <w:r>
+        <w:t>min</w:t>
+      </w:r>
+      <w:proofErr w:type="spellEnd"/>
+    </w:p>
+    <w:p>
+      <w:pPr>
+        <w:pStyle w:val="Paragrafoelenco"/>
+        <w:numPr>
+          <w:ilvl w:val="0"/>
+          <w:numId w:val="5"/>
+        </w:numPr>
+        <w:spacing w:after="0" w:line="240" w:lineRule="auto"/>
+      </w:pPr>
+      <w:proofErr w:type="spellStart"/>
+      <w:r>
+        <w:t>Lv</w:t>
+      </w:r>
+      <w:proofErr w:type="spellEnd"/>
+      <w:r>
+        <w:t xml:space="preserve"> 6: 0.07 </w:t>
+      </w:r>
+      <w:proofErr w:type="spellStart"/>
+      <w:r>
+        <w:t>min</w:t>
+      </w:r>
+      <w:proofErr w:type="spellEnd"/>
+      <w:r>
+        <w:t xml:space="preserve"> </w:t>
+      </w:r>
+    </w:p>
+    <w:p>
+      <w:pPr>
+        <w:pStyle w:val="Paragrafoelenco"/>
+        <w:numPr>
+          <w:ilvl w:val="0"/>
+          <w:numId w:val="5"/>
+        </w:numPr>
+        <w:spacing w:after="0" w:line="240" w:lineRule="auto"/>
+      </w:pPr>
+      <w:r>
+        <w:t xml:space="preserve">Tot Temo </w:t>
+      </w:r>
+      <w:r>
+        <w:t>8.25</w:t>
+      </w:r>
+      <w:r>
+        <w:t xml:space="preserve"> </w:t>
+      </w:r>
+      <w:proofErr w:type="spellStart"/>
+      <w:r>
+        <w:t>min</w:t>
+      </w:r>
+      <w:proofErr w:type="spellEnd"/>
+      <w:r>
+        <w:t>, teta: 0,7142</w:t>
+      </w:r>
+    </w:p>
+    <w:p>
+      <w:pPr>
+        <w:spacing w:after="0" w:line="240" w:lineRule="auto"/>
+      </w:pPr>
+    </w:p>
+    <w:p>
+      <w:pPr>
+        <w:spacing w:after="0" w:line="240" w:lineRule="auto"/>
+      </w:pPr>
+      <w:r>
+        <w:t>TODO (dopo appuntamento prof):</w:t>
+      </w:r>
+    </w:p>
+    <w:p>
+      <w:pPr>
+        <w:pStyle w:val="Paragrafoelenco"/>
+        <w:numPr>
+          <w:ilvl w:val="0"/>
+          <w:numId w:val="10"/>
+        </w:numPr>
+        <w:spacing w:after="0" w:line="240" w:lineRule="auto"/>
+      </w:pPr>
+      <w:r>
+        <w:t>Usare la macchina del prof per testare la scalabilità del software</w:t>
+      </w:r>
+    </w:p>
+    <w:p>
+      <w:pPr>
+        <w:pStyle w:val="Paragrafoelenco"/>
+        <w:numPr>
+          <w:ilvl w:val="0"/>
+          <w:numId w:val="10"/>
+        </w:numPr>
+        <w:spacing w:after="0" w:line="240" w:lineRule="auto"/>
+      </w:pPr>
+      <w:r>
+        <w:t>Ampliare magari la base di sequenze del software</w:t>
+      </w:r>
+    </w:p>
+    <w:p>
+      <w:pPr>
+        <w:pStyle w:val="Paragrafoelenco"/>
+        <w:numPr>
+          <w:ilvl w:val="0"/>
+          <w:numId w:val="10"/>
+        </w:numPr>
+        <w:spacing w:after="0" w:line="240" w:lineRule="auto"/>
+      </w:pPr>
+      <w:r>
+        <w:t>Salvare i risultati (cercare di capire come farmi restituire i tempi di computazione)</w:t>
+      </w:r>
+    </w:p>
+    <w:p>
+      <w:pPr>
+        <w:pStyle w:val="Paragrafoelenco"/>
+        <w:numPr>
+          <w:ilvl w:val="0"/>
+          <w:numId w:val="10"/>
+        </w:numPr>
+        <w:spacing w:after="0" w:line="240" w:lineRule="auto"/>
+      </w:pPr>
+      <w:r>
+        <w:t>Scrivere la tesi (inizarla)</w:t>
       </w:r>
       <w:bookmarkStart w:id="1" w:name="_GoBack"/>
       <w:bookmarkEnd w:id="1"/>
@@ -4093,7 +4678,7 @@
   <w:abstractNum w:abstractNumId="0" w15:restartNumberingAfterBreak="0">
     <w:nsid w:val="149D76A6"/>
     <w:multiLevelType w:val="hybridMultilevel"/>
-    <w:tmpl w:val="B12A41EA"/>
+    <w:tmpl w:val="8B7A6616"/>
     <w:lvl w:ilvl="0" w:tplc="7C12507A">
       <w:numFmt w:val="bullet"/>
       <w:lvlText w:val="-"/>
@@ -4428,6 +5013,119 @@
     </w:lvl>
   </w:abstractNum>
   <w:abstractNum w:abstractNumId="3" w15:restartNumberingAfterBreak="0">
+    <w:nsid w:val="25114116"/>
+    <w:multiLevelType w:val="hybridMultilevel"/>
+    <w:tmpl w:val="5AFE2EFA"/>
+    <w:lvl w:ilvl="0" w:tplc="04100001">
+      <w:start w:val="1"/>
+      <w:numFmt w:val="bullet"/>
+      <w:lvlText w:val=""/>
+      <w:lvlJc w:val="left"/>
+      <w:pPr>
+        <w:ind w:left="720" w:hanging="360"/>
+      </w:pPr>
+      <w:rPr>
+        <w:rFonts w:ascii="Symbol" w:hAnsi="Symbol" w:hint="default"/>
+      </w:rPr>
+    </w:lvl>
+    <w:lvl w:ilvl="1" w:tplc="04100003" w:tentative="1">
+      <w:start w:val="1"/>
+      <w:numFmt w:val="bullet"/>
+      <w:lvlText w:val="o"/>
+      <w:lvlJc w:val="left"/>
+      <w:pPr>
+        <w:ind w:left="1440" w:hanging="360"/>
+      </w:pPr>
+      <w:rPr>
+        <w:rFonts w:ascii="Courier New" w:hAnsi="Courier New" w:cs="Courier New" w:hint="default"/>
+      </w:rPr>
+    </w:lvl>
+    <w:lvl w:ilvl="2" w:tplc="04100005" w:tentative="1">
+      <w:start w:val="1"/>
+      <w:numFmt w:val="bullet"/>
+      <w:lvlText w:val=""/>
+      <w:lvlJc w:val="left"/>
+      <w:pPr>
+        <w:ind w:left="2160" w:hanging="360"/>
+      </w:pPr>
+      <w:rPr>
+        <w:rFonts w:ascii="Wingdings" w:hAnsi="Wingdings" w:hint="default"/>
+      </w:rPr>
+    </w:lvl>
+    <w:lvl w:ilvl="3" w:tplc="04100001" w:tentative="1">
+      <w:start w:val="1"/>
+      <w:numFmt w:val="bullet"/>
+      <w:lvlText w:val=""/>
+      <w:lvlJc w:val="left"/>
+      <w:pPr>
+        <w:ind w:left="2880" w:hanging="360"/>
+      </w:pPr>
+      <w:rPr>
+        <w:rFonts w:ascii="Symbol" w:hAnsi="Symbol" w:hint="default"/>
+      </w:rPr>
+    </w:lvl>
+    <w:lvl w:ilvl="4" w:tplc="04100003" w:tentative="1">
+      <w:start w:val="1"/>
+      <w:numFmt w:val="bullet"/>
+      <w:lvlText w:val="o"/>
+      <w:lvlJc w:val="left"/>
+      <w:pPr>
+        <w:ind w:left="3600" w:hanging="360"/>
+      </w:pPr>
+      <w:rPr>
+        <w:rFonts w:ascii="Courier New" w:hAnsi="Courier New" w:cs="Courier New" w:hint="default"/>
+      </w:rPr>
+    </w:lvl>
+    <w:lvl w:ilvl="5" w:tplc="04100005" w:tentative="1">
+      <w:start w:val="1"/>
+      <w:numFmt w:val="bullet"/>
+      <w:lvlText w:val=""/>
+      <w:lvlJc w:val="left"/>
+      <w:pPr>
+        <w:ind w:left="4320" w:hanging="360"/>
+      </w:pPr>
+      <w:rPr>
+        <w:rFonts w:ascii="Wingdings" w:hAnsi="Wingdings" w:hint="default"/>
+      </w:rPr>
+    </w:lvl>
+    <w:lvl w:ilvl="6" w:tplc="04100001" w:tentative="1">
+      <w:start w:val="1"/>
+      <w:numFmt w:val="bullet"/>
+      <w:lvlText w:val=""/>
+      <w:lvlJc w:val="left"/>
+      <w:pPr>
+        <w:ind w:left="5040" w:hanging="360"/>
+      </w:pPr>
+      <w:rPr>
+        <w:rFonts w:ascii="Symbol" w:hAnsi="Symbol" w:hint="default"/>
+      </w:rPr>
+    </w:lvl>
+    <w:lvl w:ilvl="7" w:tplc="04100003" w:tentative="1">
+      <w:start w:val="1"/>
+      <w:numFmt w:val="bullet"/>
+      <w:lvlText w:val="o"/>
+      <w:lvlJc w:val="left"/>
+      <w:pPr>
+        <w:ind w:left="5760" w:hanging="360"/>
+      </w:pPr>
+      <w:rPr>
+        <w:rFonts w:ascii="Courier New" w:hAnsi="Courier New" w:cs="Courier New" w:hint="default"/>
+      </w:rPr>
+    </w:lvl>
+    <w:lvl w:ilvl="8" w:tplc="04100005" w:tentative="1">
+      <w:start w:val="1"/>
+      <w:numFmt w:val="bullet"/>
+      <w:lvlText w:val=""/>
+      <w:lvlJc w:val="left"/>
+      <w:pPr>
+        <w:ind w:left="6480" w:hanging="360"/>
+      </w:pPr>
+      <w:rPr>
+        <w:rFonts w:ascii="Wingdings" w:hAnsi="Wingdings" w:hint="default"/>
+      </w:rPr>
+    </w:lvl>
+  </w:abstractNum>
+  <w:abstractNum w:abstractNumId="4" w15:restartNumberingAfterBreak="0">
     <w:nsid w:val="28F02ACE"/>
     <w:multiLevelType w:val="hybridMultilevel"/>
     <w:tmpl w:val="B4DABCF0"/>
@@ -4515,7 +5213,7 @@
       </w:pPr>
     </w:lvl>
   </w:abstractNum>
-  <w:abstractNum w:abstractNumId="4" w15:restartNumberingAfterBreak="0">
+  <w:abstractNum w:abstractNumId="5" w15:restartNumberingAfterBreak="0">
     <w:nsid w:val="348E5D7A"/>
     <w:multiLevelType w:val="hybridMultilevel"/>
     <w:tmpl w:val="99CEDA3C"/>
@@ -4628,7 +5326,7 @@
       </w:rPr>
     </w:lvl>
   </w:abstractNum>
-  <w:abstractNum w:abstractNumId="5" w15:restartNumberingAfterBreak="0">
+  <w:abstractNum w:abstractNumId="6" w15:restartNumberingAfterBreak="0">
     <w:nsid w:val="469802D3"/>
     <w:multiLevelType w:val="hybridMultilevel"/>
     <w:tmpl w:val="F3127ABA"/>
@@ -4716,7 +5414,7 @@
       </w:pPr>
     </w:lvl>
   </w:abstractNum>
-  <w:abstractNum w:abstractNumId="6" w15:restartNumberingAfterBreak="0">
+  <w:abstractNum w:abstractNumId="7" w15:restartNumberingAfterBreak="0">
     <w:nsid w:val="4DAD30A4"/>
     <w:multiLevelType w:val="hybridMultilevel"/>
     <w:tmpl w:val="988A8B0E"/>
@@ -4829,7 +5527,7 @@
       </w:rPr>
     </w:lvl>
   </w:abstractNum>
-  <w:abstractNum w:abstractNumId="7" w15:restartNumberingAfterBreak="0">
+  <w:abstractNum w:abstractNumId="8" w15:restartNumberingAfterBreak="0">
     <w:nsid w:val="69D25CA0"/>
     <w:multiLevelType w:val="hybridMultilevel"/>
     <w:tmpl w:val="72780A90"/>
@@ -4942,7 +5640,7 @@
       </w:rPr>
     </w:lvl>
   </w:abstractNum>
-  <w:abstractNum w:abstractNumId="8" w15:restartNumberingAfterBreak="0">
+  <w:abstractNum w:abstractNumId="9" w15:restartNumberingAfterBreak="0">
     <w:nsid w:val="746110E5"/>
     <w:multiLevelType w:val="hybridMultilevel"/>
     <w:tmpl w:val="ADECD354"/>
@@ -5056,13 +5754,13 @@
     </w:lvl>
   </w:abstractNum>
   <w:num w:numId="1">
-    <w:abstractNumId w:val="7"/>
+    <w:abstractNumId w:val="8"/>
   </w:num>
   <w:num w:numId="2">
-    <w:abstractNumId w:val="5"/>
+    <w:abstractNumId w:val="6"/>
   </w:num>
   <w:num w:numId="3">
-    <w:abstractNumId w:val="3"/>
+    <w:abstractNumId w:val="4"/>
   </w:num>
   <w:num w:numId="4">
     <w:abstractNumId w:val="2"/>
@@ -5074,13 +5772,16 @@
     <w:abstractNumId w:val="1"/>
   </w:num>
   <w:num w:numId="7">
-    <w:abstractNumId w:val="6"/>
+    <w:abstractNumId w:val="7"/>
   </w:num>
   <w:num w:numId="8">
-    <w:abstractNumId w:val="4"/>
+    <w:abstractNumId w:val="5"/>
   </w:num>
   <w:num w:numId="9">
-    <w:abstractNumId w:val="8"/>
+    <w:abstractNumId w:val="9"/>
+  </w:num>
+  <w:num w:numId="10">
+    <w:abstractNumId w:val="3"/>
   </w:num>
 </w:numbering>
 </file>

--- a/AppGiornalieri.docx
+++ b/AppGiornalieri.docx
@@ -4659,6 +4659,150 @@
       </w:pPr>
       <w:r>
         <w:t>Scrivere la tesi (inizarla)</w:t>
+      </w:r>
+    </w:p>
+    <w:p>
+      <w:pPr>
+        <w:spacing w:after="0" w:line="240" w:lineRule="auto"/>
+      </w:pPr>
+    </w:p>
+    <w:p>
+      <w:pPr>
+        <w:spacing w:after="0" w:line="240" w:lineRule="auto"/>
+      </w:pPr>
+      <w:r>
+        <w:t>29/05/19</w:t>
+      </w:r>
+    </w:p>
+    <w:p>
+      <w:pPr>
+        <w:spacing w:after="0" w:line="240" w:lineRule="auto"/>
+      </w:pPr>
+      <w:r>
+        <w:t xml:space="preserve">Parlato con i borsisti del prof, provo a usare la macchina </w:t>
+      </w:r>
+      <w:proofErr w:type="spellStart"/>
+      <w:r>
+        <w:t>dell’uni</w:t>
+      </w:r>
+      <w:proofErr w:type="spellEnd"/>
+      <w:r>
+        <w:t xml:space="preserve"> per far girare il software</w:t>
+      </w:r>
+    </w:p>
+    <w:p>
+      <w:pPr>
+        <w:spacing w:after="0" w:line="240" w:lineRule="auto"/>
+      </w:pPr>
+    </w:p>
+    <w:p>
+      <w:pPr>
+        <w:spacing w:after="0" w:line="240" w:lineRule="auto"/>
+      </w:pPr>
+      <w:r>
+        <w:t>TODO:</w:t>
+      </w:r>
+    </w:p>
+    <w:p>
+      <w:pPr>
+        <w:pStyle w:val="Paragrafoelenco"/>
+        <w:numPr>
+          <w:ilvl w:val="0"/>
+          <w:numId w:val="11"/>
+        </w:numPr>
+        <w:spacing w:after="0" w:line="240" w:lineRule="auto"/>
+      </w:pPr>
+      <w:r>
+        <w:t xml:space="preserve">Fare versione del software che non utilizzi più server </w:t>
+      </w:r>
+      <w:proofErr w:type="spellStart"/>
+      <w:r>
+        <w:t>sql</w:t>
+      </w:r>
+      <w:proofErr w:type="spellEnd"/>
+      <w:r>
+        <w:t xml:space="preserve"> ma </w:t>
+      </w:r>
+      <w:proofErr w:type="spellStart"/>
+      <w:r>
+        <w:t>csv</w:t>
+      </w:r>
+      <w:proofErr w:type="spellEnd"/>
+      <w:r>
+        <w:t xml:space="preserve"> + dizionari </w:t>
+      </w:r>
+      <w:proofErr w:type="spellStart"/>
+      <w:r>
+        <w:t>python</w:t>
+      </w:r>
+      <w:proofErr w:type="spellEnd"/>
+      <w:r>
+        <w:t xml:space="preserve"> (dovrebbe migliorare di molto la velocità del </w:t>
+      </w:r>
+      <w:proofErr w:type="spellStart"/>
+      <w:r>
+        <w:t>sofware</w:t>
+      </w:r>
+      <w:proofErr w:type="spellEnd"/>
+      <w:r>
+        <w:t>)</w:t>
+      </w:r>
+    </w:p>
+    <w:p>
+      <w:pPr>
+        <w:pStyle w:val="Paragrafoelenco"/>
+        <w:numPr>
+          <w:ilvl w:val="0"/>
+          <w:numId w:val="11"/>
+        </w:numPr>
+        <w:spacing w:after="0" w:line="240" w:lineRule="auto"/>
+      </w:pPr>
+      <w:r>
+        <w:t xml:space="preserve">Installare le librerie che mi servono su </w:t>
+      </w:r>
+      <w:proofErr w:type="spellStart"/>
+      <w:r>
+        <w:t>stage_vm</w:t>
+      </w:r>
+      <w:proofErr w:type="spellEnd"/>
+    </w:p>
+    <w:p>
+      <w:pPr>
+        <w:pStyle w:val="Paragrafoelenco"/>
+        <w:numPr>
+          <w:ilvl w:val="0"/>
+          <w:numId w:val="11"/>
+        </w:numPr>
+        <w:spacing w:after="0" w:line="240" w:lineRule="auto"/>
+      </w:pPr>
+      <w:r>
+        <w:t>Fare i test registrando i tempi di computazione in base all’implementazione e al numero di record</w:t>
+      </w:r>
+    </w:p>
+    <w:p>
+      <w:pPr>
+        <w:pStyle w:val="Paragrafoelenco"/>
+        <w:numPr>
+          <w:ilvl w:val="0"/>
+          <w:numId w:val="11"/>
+        </w:numPr>
+        <w:spacing w:after="0" w:line="240" w:lineRule="auto"/>
+      </w:pPr>
+      <w:r>
+        <w:t>Iniziare a scrivere la tesi</w:t>
+      </w:r>
+    </w:p>
+    <w:p>
+      <w:pPr>
+        <w:spacing w:after="0" w:line="240" w:lineRule="auto"/>
+      </w:pPr>
+    </w:p>
+    <w:p>
+      <w:pPr>
+        <w:spacing w:after="0" w:line="240" w:lineRule="auto"/>
+      </w:pPr>
+      <w:r>
+        <w:t>Settato il timing nel software in modo che stampi i tempi di computazione</w:t>
       </w:r>
       <w:bookmarkStart w:id="1" w:name="_GoBack"/>
       <w:bookmarkEnd w:id="1"/>
@@ -5214,6 +5358,119 @@
     </w:lvl>
   </w:abstractNum>
   <w:abstractNum w:abstractNumId="5" w15:restartNumberingAfterBreak="0">
+    <w:nsid w:val="31BC2B0C"/>
+    <w:multiLevelType w:val="hybridMultilevel"/>
+    <w:tmpl w:val="6C0ECB5E"/>
+    <w:lvl w:ilvl="0" w:tplc="04100001">
+      <w:start w:val="1"/>
+      <w:numFmt w:val="bullet"/>
+      <w:lvlText w:val=""/>
+      <w:lvlJc w:val="left"/>
+      <w:pPr>
+        <w:ind w:left="720" w:hanging="360"/>
+      </w:pPr>
+      <w:rPr>
+        <w:rFonts w:ascii="Symbol" w:hAnsi="Symbol" w:hint="default"/>
+      </w:rPr>
+    </w:lvl>
+    <w:lvl w:ilvl="1" w:tplc="04100003" w:tentative="1">
+      <w:start w:val="1"/>
+      <w:numFmt w:val="bullet"/>
+      <w:lvlText w:val="o"/>
+      <w:lvlJc w:val="left"/>
+      <w:pPr>
+        <w:ind w:left="1440" w:hanging="360"/>
+      </w:pPr>
+      <w:rPr>
+        <w:rFonts w:ascii="Courier New" w:hAnsi="Courier New" w:cs="Courier New" w:hint="default"/>
+      </w:rPr>
+    </w:lvl>
+    <w:lvl w:ilvl="2" w:tplc="04100005" w:tentative="1">
+      <w:start w:val="1"/>
+      <w:numFmt w:val="bullet"/>
+      <w:lvlText w:val=""/>
+      <w:lvlJc w:val="left"/>
+      <w:pPr>
+        <w:ind w:left="2160" w:hanging="360"/>
+      </w:pPr>
+      <w:rPr>
+        <w:rFonts w:ascii="Wingdings" w:hAnsi="Wingdings" w:hint="default"/>
+      </w:rPr>
+    </w:lvl>
+    <w:lvl w:ilvl="3" w:tplc="04100001" w:tentative="1">
+      <w:start w:val="1"/>
+      <w:numFmt w:val="bullet"/>
+      <w:lvlText w:val=""/>
+      <w:lvlJc w:val="left"/>
+      <w:pPr>
+        <w:ind w:left="2880" w:hanging="360"/>
+      </w:pPr>
+      <w:rPr>
+        <w:rFonts w:ascii="Symbol" w:hAnsi="Symbol" w:hint="default"/>
+      </w:rPr>
+    </w:lvl>
+    <w:lvl w:ilvl="4" w:tplc="04100003" w:tentative="1">
+      <w:start w:val="1"/>
+      <w:numFmt w:val="bullet"/>
+      <w:lvlText w:val="o"/>
+      <w:lvlJc w:val="left"/>
+      <w:pPr>
+        <w:ind w:left="3600" w:hanging="360"/>
+      </w:pPr>
+      <w:rPr>
+        <w:rFonts w:ascii="Courier New" w:hAnsi="Courier New" w:cs="Courier New" w:hint="default"/>
+      </w:rPr>
+    </w:lvl>
+    <w:lvl w:ilvl="5" w:tplc="04100005" w:tentative="1">
+      <w:start w:val="1"/>
+      <w:numFmt w:val="bullet"/>
+      <w:lvlText w:val=""/>
+      <w:lvlJc w:val="left"/>
+      <w:pPr>
+        <w:ind w:left="4320" w:hanging="360"/>
+      </w:pPr>
+      <w:rPr>
+        <w:rFonts w:ascii="Wingdings" w:hAnsi="Wingdings" w:hint="default"/>
+      </w:rPr>
+    </w:lvl>
+    <w:lvl w:ilvl="6" w:tplc="04100001" w:tentative="1">
+      <w:start w:val="1"/>
+      <w:numFmt w:val="bullet"/>
+      <w:lvlText w:val=""/>
+      <w:lvlJc w:val="left"/>
+      <w:pPr>
+        <w:ind w:left="5040" w:hanging="360"/>
+      </w:pPr>
+      <w:rPr>
+        <w:rFonts w:ascii="Symbol" w:hAnsi="Symbol" w:hint="default"/>
+      </w:rPr>
+    </w:lvl>
+    <w:lvl w:ilvl="7" w:tplc="04100003" w:tentative="1">
+      <w:start w:val="1"/>
+      <w:numFmt w:val="bullet"/>
+      <w:lvlText w:val="o"/>
+      <w:lvlJc w:val="left"/>
+      <w:pPr>
+        <w:ind w:left="5760" w:hanging="360"/>
+      </w:pPr>
+      <w:rPr>
+        <w:rFonts w:ascii="Courier New" w:hAnsi="Courier New" w:cs="Courier New" w:hint="default"/>
+      </w:rPr>
+    </w:lvl>
+    <w:lvl w:ilvl="8" w:tplc="04100005" w:tentative="1">
+      <w:start w:val="1"/>
+      <w:numFmt w:val="bullet"/>
+      <w:lvlText w:val=""/>
+      <w:lvlJc w:val="left"/>
+      <w:pPr>
+        <w:ind w:left="6480" w:hanging="360"/>
+      </w:pPr>
+      <w:rPr>
+        <w:rFonts w:ascii="Wingdings" w:hAnsi="Wingdings" w:hint="default"/>
+      </w:rPr>
+    </w:lvl>
+  </w:abstractNum>
+  <w:abstractNum w:abstractNumId="6" w15:restartNumberingAfterBreak="0">
     <w:nsid w:val="348E5D7A"/>
     <w:multiLevelType w:val="hybridMultilevel"/>
     <w:tmpl w:val="99CEDA3C"/>
@@ -5326,7 +5583,7 @@
       </w:rPr>
     </w:lvl>
   </w:abstractNum>
-  <w:abstractNum w:abstractNumId="6" w15:restartNumberingAfterBreak="0">
+  <w:abstractNum w:abstractNumId="7" w15:restartNumberingAfterBreak="0">
     <w:nsid w:val="469802D3"/>
     <w:multiLevelType w:val="hybridMultilevel"/>
     <w:tmpl w:val="F3127ABA"/>
@@ -5414,7 +5671,7 @@
       </w:pPr>
     </w:lvl>
   </w:abstractNum>
-  <w:abstractNum w:abstractNumId="7" w15:restartNumberingAfterBreak="0">
+  <w:abstractNum w:abstractNumId="8" w15:restartNumberingAfterBreak="0">
     <w:nsid w:val="4DAD30A4"/>
     <w:multiLevelType w:val="hybridMultilevel"/>
     <w:tmpl w:val="988A8B0E"/>
@@ -5527,7 +5784,7 @@
       </w:rPr>
     </w:lvl>
   </w:abstractNum>
-  <w:abstractNum w:abstractNumId="8" w15:restartNumberingAfterBreak="0">
+  <w:abstractNum w:abstractNumId="9" w15:restartNumberingAfterBreak="0">
     <w:nsid w:val="69D25CA0"/>
     <w:multiLevelType w:val="hybridMultilevel"/>
     <w:tmpl w:val="72780A90"/>
@@ -5640,7 +5897,7 @@
       </w:rPr>
     </w:lvl>
   </w:abstractNum>
-  <w:abstractNum w:abstractNumId="9" w15:restartNumberingAfterBreak="0">
+  <w:abstractNum w:abstractNumId="10" w15:restartNumberingAfterBreak="0">
     <w:nsid w:val="746110E5"/>
     <w:multiLevelType w:val="hybridMultilevel"/>
     <w:tmpl w:val="ADECD354"/>
@@ -5754,10 +6011,10 @@
     </w:lvl>
   </w:abstractNum>
   <w:num w:numId="1">
-    <w:abstractNumId w:val="8"/>
+    <w:abstractNumId w:val="9"/>
   </w:num>
   <w:num w:numId="2">
-    <w:abstractNumId w:val="6"/>
+    <w:abstractNumId w:val="7"/>
   </w:num>
   <w:num w:numId="3">
     <w:abstractNumId w:val="4"/>
@@ -5772,16 +6029,19 @@
     <w:abstractNumId w:val="1"/>
   </w:num>
   <w:num w:numId="7">
-    <w:abstractNumId w:val="7"/>
+    <w:abstractNumId w:val="8"/>
   </w:num>
   <w:num w:numId="8">
-    <w:abstractNumId w:val="5"/>
+    <w:abstractNumId w:val="6"/>
   </w:num>
   <w:num w:numId="9">
-    <w:abstractNumId w:val="9"/>
+    <w:abstractNumId w:val="10"/>
   </w:num>
   <w:num w:numId="10">
     <w:abstractNumId w:val="3"/>
+  </w:num>
+  <w:num w:numId="11">
+    <w:abstractNumId w:val="5"/>
   </w:num>
 </w:numbering>
 </file>

--- a/AppGiornalieri.docx
+++ b/AppGiornalieri.docx
@@ -322,7 +322,15 @@
       </w:pPr>
     </w:p>
     <w:p>
-      <w:r>
+      <w:pPr>
+        <w:rPr>
+          <w:lang w:val="en-US"/>
+        </w:rPr>
+      </w:pPr>
+      <w:r>
+        <w:rPr>
+          <w:lang w:val="en-US"/>
+        </w:rPr>
         <w:t>Per neighborhood:</w:t>
       </w:r>
     </w:p>
@@ -3013,6 +3021,184 @@
       <w:r>
         <w:lastRenderedPageBreak/>
         <w:t>I tempi si sono ridotti estremamente. Ora in circa 1 min effettuo una computazione solita completa</w:t>
+      </w:r>
+    </w:p>
+    <w:p>
+      <w:pPr>
+        <w:spacing w:after="0" w:line="240" w:lineRule="auto"/>
+      </w:pPr>
+    </w:p>
+    <w:p>
+      <w:pPr>
+        <w:spacing w:after="0" w:line="240" w:lineRule="auto"/>
+      </w:pPr>
+      <w:r>
+        <w:t>06/06/19</w:t>
+      </w:r>
+    </w:p>
+    <w:p>
+      <w:pPr>
+        <w:spacing w:after="0" w:line="240" w:lineRule="auto"/>
+      </w:pPr>
+      <w:r>
+        <w:t>Verificato i risultati della versDizionario sul file verifyData</w:t>
+      </w:r>
+    </w:p>
+    <w:p>
+      <w:pPr>
+        <w:spacing w:after="0" w:line="240" w:lineRule="auto"/>
+      </w:pPr>
+    </w:p>
+    <w:p>
+      <w:pPr>
+        <w:spacing w:after="0" w:line="240" w:lineRule="auto"/>
+      </w:pPr>
+      <w:r>
+        <w:t>Sto valutando come scala utilizzando il pc del prof (bigFish)</w:t>
+      </w:r>
+    </w:p>
+    <w:p>
+      <w:pPr>
+        <w:spacing w:after="0" w:line="240" w:lineRule="auto"/>
+      </w:pPr>
+      <w:r>
+        <w:t>Sto effettuando 3 test (tutti con r = 0.01, t = 2, teta = 0,25, numTop = 50) – salvati nel file RESULT.csv:</w:t>
+      </w:r>
+    </w:p>
+    <w:p>
+      <w:pPr>
+        <w:pStyle w:val="Paragrafoelenco"/>
+        <w:numPr>
+          <w:ilvl w:val="0"/>
+          <w:numId w:val="12"/>
+        </w:numPr>
+        <w:spacing w:after="0" w:line="240" w:lineRule="auto"/>
+        <w:rPr>
+          <w:lang w:val="en-US"/>
+        </w:rPr>
+      </w:pPr>
+      <w:r>
+        <w:rPr>
+          <w:lang w:val="en-US"/>
+        </w:rPr>
+        <w:t xml:space="preserve">1: dataset2018_2_One.csv: 2.130 record </w:t>
+      </w:r>
+      <w:r>
+        <w:rPr>
+          <w:lang w:val="en-US"/>
+        </w:rPr>
+        <w:t>–</w:t>
+      </w:r>
+      <w:r>
+        <w:rPr>
+          <w:lang w:val="en-US"/>
+        </w:rPr>
+        <w:t xml:space="preserve"> t</w:t>
+      </w:r>
+      <w:r>
+        <w:rPr>
+          <w:lang w:val="en-US"/>
+        </w:rPr>
+        <w:t xml:space="preserve">ime: </w:t>
+      </w:r>
+      <w:r>
+        <w:rPr>
+          <w:lang w:val="en-US"/>
+        </w:rPr>
+        <w:t>42 sec</w:t>
+      </w:r>
+    </w:p>
+    <w:p>
+      <w:pPr>
+        <w:pStyle w:val="Paragrafoelenco"/>
+        <w:numPr>
+          <w:ilvl w:val="0"/>
+          <w:numId w:val="12"/>
+        </w:numPr>
+        <w:spacing w:after="0" w:line="240" w:lineRule="auto"/>
+        <w:rPr>
+          <w:lang w:val="en-US"/>
+        </w:rPr>
+      </w:pPr>
+      <w:r>
+        <w:rPr>
+          <w:lang w:val="en-US"/>
+        </w:rPr>
+        <w:t xml:space="preserve">2: dataset2018_One_4000.csv: 4.271 record </w:t>
+      </w:r>
+      <w:r>
+        <w:rPr>
+          <w:lang w:val="en-US"/>
+        </w:rPr>
+        <w:t>–</w:t>
+      </w:r>
+      <w:r>
+        <w:rPr>
+          <w:lang w:val="en-US"/>
+        </w:rPr>
+        <w:t xml:space="preserve"> t</w:t>
+      </w:r>
+      <w:r>
+        <w:rPr>
+          <w:lang w:val="en-US"/>
+        </w:rPr>
+        <w:t>ime:</w:t>
+      </w:r>
+      <w:r>
+        <w:rPr>
+          <w:lang w:val="en-US"/>
+        </w:rPr>
+        <w:t xml:space="preserve"> 222 sec (3 min 42 sec)</w:t>
+      </w:r>
+    </w:p>
+    <w:p>
+      <w:pPr>
+        <w:pStyle w:val="Paragrafoelenco"/>
+        <w:numPr>
+          <w:ilvl w:val="0"/>
+          <w:numId w:val="12"/>
+        </w:numPr>
+        <w:spacing w:after="0" w:line="240" w:lineRule="auto"/>
+        <w:rPr>
+          <w:lang w:val="en-US"/>
+        </w:rPr>
+      </w:pPr>
+      <w:r>
+        <w:rPr>
+          <w:lang w:val="en-US"/>
+        </w:rPr>
+        <w:t xml:space="preserve">3: dataset2018_One_full.csv: 12.811 record </w:t>
+      </w:r>
+      <w:r>
+        <w:rPr>
+          <w:lang w:val="en-US"/>
+        </w:rPr>
+        <w:t>– time:</w:t>
+      </w:r>
+      <w:r>
+        <w:rPr>
+          <w:lang w:val="en-US"/>
+        </w:rPr>
+        <w:t xml:space="preserve"> 2399 (40 min)</w:t>
+      </w:r>
+    </w:p>
+    <w:p>
+      <w:pPr>
+        <w:spacing w:after="0" w:line="240" w:lineRule="auto"/>
+        <w:rPr>
+          <w:lang w:val="en-US"/>
+        </w:rPr>
+      </w:pPr>
+    </w:p>
+    <w:p>
+      <w:pPr>
+        <w:spacing w:after="0" w:line="240" w:lineRule="auto"/>
+      </w:pPr>
+      <w:r>
+        <w:t xml:space="preserve">Mi sono segnato nel file </w:t>
+      </w:r>
+      <w:r>
+        <w:t>results.xlsx i risultati</w:t>
       </w:r>
       <w:bookmarkStart w:id="1" w:name="_GoBack"/>
       <w:bookmarkEnd w:id="1"/>
@@ -3995,6 +4181,119 @@
     </w:lvl>
   </w:abstractNum>
   <w:abstractNum w:abstractNumId="9" w15:restartNumberingAfterBreak="0">
+    <w:nsid w:val="5C4B7A8F"/>
+    <w:multiLevelType w:val="hybridMultilevel"/>
+    <w:tmpl w:val="10E8FB9E"/>
+    <w:lvl w:ilvl="0" w:tplc="04100001">
+      <w:start w:val="1"/>
+      <w:numFmt w:val="bullet"/>
+      <w:lvlText w:val=""/>
+      <w:lvlJc w:val="left"/>
+      <w:pPr>
+        <w:ind w:left="720" w:hanging="360"/>
+      </w:pPr>
+      <w:rPr>
+        <w:rFonts w:ascii="Symbol" w:hAnsi="Symbol" w:hint="default"/>
+      </w:rPr>
+    </w:lvl>
+    <w:lvl w:ilvl="1" w:tplc="04100003" w:tentative="1">
+      <w:start w:val="1"/>
+      <w:numFmt w:val="bullet"/>
+      <w:lvlText w:val="o"/>
+      <w:lvlJc w:val="left"/>
+      <w:pPr>
+        <w:ind w:left="1440" w:hanging="360"/>
+      </w:pPr>
+      <w:rPr>
+        <w:rFonts w:ascii="Courier New" w:hAnsi="Courier New" w:cs="Courier New" w:hint="default"/>
+      </w:rPr>
+    </w:lvl>
+    <w:lvl w:ilvl="2" w:tplc="04100005" w:tentative="1">
+      <w:start w:val="1"/>
+      <w:numFmt w:val="bullet"/>
+      <w:lvlText w:val=""/>
+      <w:lvlJc w:val="left"/>
+      <w:pPr>
+        <w:ind w:left="2160" w:hanging="360"/>
+      </w:pPr>
+      <w:rPr>
+        <w:rFonts w:ascii="Wingdings" w:hAnsi="Wingdings" w:hint="default"/>
+      </w:rPr>
+    </w:lvl>
+    <w:lvl w:ilvl="3" w:tplc="04100001" w:tentative="1">
+      <w:start w:val="1"/>
+      <w:numFmt w:val="bullet"/>
+      <w:lvlText w:val=""/>
+      <w:lvlJc w:val="left"/>
+      <w:pPr>
+        <w:ind w:left="2880" w:hanging="360"/>
+      </w:pPr>
+      <w:rPr>
+        <w:rFonts w:ascii="Symbol" w:hAnsi="Symbol" w:hint="default"/>
+      </w:rPr>
+    </w:lvl>
+    <w:lvl w:ilvl="4" w:tplc="04100003" w:tentative="1">
+      <w:start w:val="1"/>
+      <w:numFmt w:val="bullet"/>
+      <w:lvlText w:val="o"/>
+      <w:lvlJc w:val="left"/>
+      <w:pPr>
+        <w:ind w:left="3600" w:hanging="360"/>
+      </w:pPr>
+      <w:rPr>
+        <w:rFonts w:ascii="Courier New" w:hAnsi="Courier New" w:cs="Courier New" w:hint="default"/>
+      </w:rPr>
+    </w:lvl>
+    <w:lvl w:ilvl="5" w:tplc="04100005" w:tentative="1">
+      <w:start w:val="1"/>
+      <w:numFmt w:val="bullet"/>
+      <w:lvlText w:val=""/>
+      <w:lvlJc w:val="left"/>
+      <w:pPr>
+        <w:ind w:left="4320" w:hanging="360"/>
+      </w:pPr>
+      <w:rPr>
+        <w:rFonts w:ascii="Wingdings" w:hAnsi="Wingdings" w:hint="default"/>
+      </w:rPr>
+    </w:lvl>
+    <w:lvl w:ilvl="6" w:tplc="04100001" w:tentative="1">
+      <w:start w:val="1"/>
+      <w:numFmt w:val="bullet"/>
+      <w:lvlText w:val=""/>
+      <w:lvlJc w:val="left"/>
+      <w:pPr>
+        <w:ind w:left="5040" w:hanging="360"/>
+      </w:pPr>
+      <w:rPr>
+        <w:rFonts w:ascii="Symbol" w:hAnsi="Symbol" w:hint="default"/>
+      </w:rPr>
+    </w:lvl>
+    <w:lvl w:ilvl="7" w:tplc="04100003" w:tentative="1">
+      <w:start w:val="1"/>
+      <w:numFmt w:val="bullet"/>
+      <w:lvlText w:val="o"/>
+      <w:lvlJc w:val="left"/>
+      <w:pPr>
+        <w:ind w:left="5760" w:hanging="360"/>
+      </w:pPr>
+      <w:rPr>
+        <w:rFonts w:ascii="Courier New" w:hAnsi="Courier New" w:cs="Courier New" w:hint="default"/>
+      </w:rPr>
+    </w:lvl>
+    <w:lvl w:ilvl="8" w:tplc="04100005" w:tentative="1">
+      <w:start w:val="1"/>
+      <w:numFmt w:val="bullet"/>
+      <w:lvlText w:val=""/>
+      <w:lvlJc w:val="left"/>
+      <w:pPr>
+        <w:ind w:left="6480" w:hanging="360"/>
+      </w:pPr>
+      <w:rPr>
+        <w:rFonts w:ascii="Wingdings" w:hAnsi="Wingdings" w:hint="default"/>
+      </w:rPr>
+    </w:lvl>
+  </w:abstractNum>
+  <w:abstractNum w:abstractNumId="10" w15:restartNumberingAfterBreak="0">
     <w:nsid w:val="69D25CA0"/>
     <w:multiLevelType w:val="hybridMultilevel"/>
     <w:tmpl w:val="72780A90"/>
@@ -4107,7 +4406,7 @@
       </w:rPr>
     </w:lvl>
   </w:abstractNum>
-  <w:abstractNum w:abstractNumId="10" w15:restartNumberingAfterBreak="0">
+  <w:abstractNum w:abstractNumId="11" w15:restartNumberingAfterBreak="0">
     <w:nsid w:val="746110E5"/>
     <w:multiLevelType w:val="hybridMultilevel"/>
     <w:tmpl w:val="ADECD354"/>
@@ -4221,7 +4520,7 @@
     </w:lvl>
   </w:abstractNum>
   <w:num w:numId="1">
-    <w:abstractNumId w:val="9"/>
+    <w:abstractNumId w:val="10"/>
   </w:num>
   <w:num w:numId="2">
     <w:abstractNumId w:val="7"/>
@@ -4245,13 +4544,16 @@
     <w:abstractNumId w:val="6"/>
   </w:num>
   <w:num w:numId="9">
-    <w:abstractNumId w:val="10"/>
+    <w:abstractNumId w:val="11"/>
   </w:num>
   <w:num w:numId="10">
     <w:abstractNumId w:val="3"/>
   </w:num>
   <w:num w:numId="11">
     <w:abstractNumId w:val="5"/>
+  </w:num>
+  <w:num w:numId="12">
+    <w:abstractNumId w:val="9"/>
   </w:num>
 </w:numbering>
 </file>

--- a/AppGiornalieri.docx
+++ b/AppGiornalieri.docx
@@ -12,9 +12,11 @@
       <w:r>
         <w:t xml:space="preserve"> (sito </w:t>
       </w:r>
+      <w:proofErr w:type="spellStart"/>
       <w:r>
         <w:t>kaggle</w:t>
       </w:r>
+      <w:proofErr w:type="spellEnd"/>
       <w:r>
         <w:t>)</w:t>
       </w:r>
@@ -32,7 +34,31 @@
     </w:p>
     <w:p>
       <w:r>
-        <w:t xml:space="preserve">Colonna delle UCR offence definitions: tipologie di crimini che in america vengono divise in categorie. </w:t>
+        <w:t xml:space="preserve">Colonna delle UCR </w:t>
+      </w:r>
+      <w:proofErr w:type="spellStart"/>
+      <w:r>
+        <w:t>offence</w:t>
+      </w:r>
+      <w:proofErr w:type="spellEnd"/>
+      <w:r>
+        <w:t xml:space="preserve"> </w:t>
+      </w:r>
+      <w:proofErr w:type="spellStart"/>
+      <w:r>
+        <w:t>definitions</w:t>
+      </w:r>
+      <w:proofErr w:type="spellEnd"/>
+      <w:r>
+        <w:t xml:space="preserve">: tipologie di crimini che in </w:t>
+      </w:r>
+      <w:proofErr w:type="spellStart"/>
+      <w:r>
+        <w:t>america</w:t>
+      </w:r>
+      <w:proofErr w:type="spellEnd"/>
+      <w:r>
+        <w:t xml:space="preserve"> vengono divise in categorie. </w:t>
       </w:r>
       <w:r>
         <w:t>Diviso in 3 gradi di gravità</w:t>
@@ -40,7 +66,15 @@
     </w:p>
     <w:p>
       <w:r>
-        <w:t>UCR Part I sono i crimini più pesanti come omicidio, stupro, ecc (</w:t>
+        <w:t xml:space="preserve">UCR Part I sono i crimini più pesanti come omicidio, stupro, </w:t>
+      </w:r>
+      <w:proofErr w:type="spellStart"/>
+      <w:r>
+        <w:t>ecc</w:t>
+      </w:r>
+      <w:proofErr w:type="spellEnd"/>
+      <w:r>
+        <w:t xml:space="preserve"> (</w:t>
       </w:r>
       <w:hyperlink r:id="rId5" w:history="1">
         <w:r>
@@ -75,14 +109,27 @@
     </w:p>
     <w:p>
       <w:r>
-        <w:t xml:space="preserve">Utilizzo la colonna del </w:t>
-      </w:r>
+        <w:t xml:space="preserve">Utilizzo la colonna </w:t>
+      </w:r>
+      <w:proofErr w:type="gramStart"/>
+      <w:r>
+        <w:t xml:space="preserve">del </w:t>
+      </w:r>
+      <w:proofErr w:type="spellStart"/>
       <w:r>
         <w:rPr>
           <w:b/>
         </w:rPr>
-        <w:t>offense_code_group</w:t>
-      </w:r>
+        <w:t>offense</w:t>
+      </w:r>
+      <w:proofErr w:type="gramEnd"/>
+      <w:r>
+        <w:rPr>
+          <w:b/>
+        </w:rPr>
+        <w:t>_code_group</w:t>
+      </w:r>
+      <w:proofErr w:type="spellEnd"/>
       <w:r>
         <w:t xml:space="preserve"> per identificare le tipologie, sono 67 categorie!</w:t>
       </w:r>
@@ -96,12 +143,14 @@
       <w:r>
         <w:t xml:space="preserve">Con le colonne </w:t>
       </w:r>
+      <w:proofErr w:type="spellStart"/>
       <w:r>
         <w:rPr>
           <w:b/>
         </w:rPr>
         <w:t>lat</w:t>
       </w:r>
+      <w:proofErr w:type="spellEnd"/>
       <w:r>
         <w:t xml:space="preserve"> e </w:t>
       </w:r>
@@ -114,12 +163,14 @@
       <w:r>
         <w:t xml:space="preserve"> ho la posizione degli eventi e con </w:t>
       </w:r>
+      <w:proofErr w:type="spellStart"/>
       <w:r>
         <w:rPr>
           <w:b/>
         </w:rPr>
         <w:t>occurred_on_date</w:t>
       </w:r>
+      <w:proofErr w:type="spellEnd"/>
       <w:r>
         <w:rPr>
           <w:b/>
@@ -188,20 +239,94 @@
         </w:numPr>
       </w:pPr>
       <w:r>
-        <w:t>Vi sono dei record che hanno stessa location, stesso time, diverso tipo di evento  e conseguente stesso incident number, (credo che identifichino uno stesso evento ma è stato inserito più volte lo stesso elemento)</w:t>
-      </w:r>
-    </w:p>
-    <w:p>
-      <w:pPr>
-        <w:rPr>
-          <w:lang w:val="en-US"/>
-        </w:rPr>
-      </w:pPr>
-      <w:r>
-        <w:rPr>
-          <w:lang w:val="en-US"/>
-        </w:rPr>
-        <w:t>Struttura della mia tabulazione:</w:t>
+        <w:t xml:space="preserve">Vi sono dei record che hanno stessa location, stesso time, diverso tipo di </w:t>
+      </w:r>
+      <w:proofErr w:type="gramStart"/>
+      <w:r>
+        <w:t>evento  e</w:t>
+      </w:r>
+      <w:proofErr w:type="gramEnd"/>
+      <w:r>
+        <w:t xml:space="preserve"> conseguente stesso </w:t>
+      </w:r>
+      <w:proofErr w:type="spellStart"/>
+      <w:r>
+        <w:t>incident</w:t>
+      </w:r>
+      <w:proofErr w:type="spellEnd"/>
+      <w:r>
+        <w:t xml:space="preserve"> </w:t>
+      </w:r>
+      <w:proofErr w:type="spellStart"/>
+      <w:r>
+        <w:t>number</w:t>
+      </w:r>
+      <w:proofErr w:type="spellEnd"/>
+      <w:r>
+        <w:t>, (credo che identifichino uno stesso evento ma è stato inserito più volte lo stesso elemento)</w:t>
+      </w:r>
+    </w:p>
+    <w:p>
+      <w:pPr>
+        <w:rPr>
+          <w:lang w:val="en-US"/>
+        </w:rPr>
+      </w:pPr>
+      <w:proofErr w:type="spellStart"/>
+      <w:r>
+        <w:rPr>
+          <w:lang w:val="en-US"/>
+        </w:rPr>
+        <w:t>Struttura</w:t>
+      </w:r>
+      <w:proofErr w:type="spellEnd"/>
+      <w:r>
+        <w:rPr>
+          <w:lang w:val="en-US"/>
+        </w:rPr>
+        <w:t xml:space="preserve"> </w:t>
+      </w:r>
+      <w:proofErr w:type="spellStart"/>
+      <w:r>
+        <w:rPr>
+          <w:lang w:val="en-US"/>
+        </w:rPr>
+        <w:t>della</w:t>
+      </w:r>
+      <w:proofErr w:type="spellEnd"/>
+      <w:r>
+        <w:rPr>
+          <w:lang w:val="en-US"/>
+        </w:rPr>
+        <w:t xml:space="preserve"> </w:t>
+      </w:r>
+      <w:proofErr w:type="spellStart"/>
+      <w:r>
+        <w:rPr>
+          <w:lang w:val="en-US"/>
+        </w:rPr>
+        <w:t>mia</w:t>
+      </w:r>
+      <w:proofErr w:type="spellEnd"/>
+      <w:r>
+        <w:rPr>
+          <w:lang w:val="en-US"/>
+        </w:rPr>
+        <w:t xml:space="preserve"> </w:t>
+      </w:r>
+      <w:proofErr w:type="spellStart"/>
+      <w:r>
+        <w:rPr>
+          <w:lang w:val="en-US"/>
+        </w:rPr>
+        <w:t>tabulazione</w:t>
+      </w:r>
+      <w:proofErr w:type="spellEnd"/>
+      <w:r>
+        <w:rPr>
+          <w:lang w:val="en-US"/>
+        </w:rPr>
+        <w:t>:</w:t>
       </w:r>
     </w:p>
     <w:p>
@@ -222,6 +347,7 @@
         </w:rPr>
         <w:t xml:space="preserve">Incident_Number, </w:t>
       </w:r>
+      <w:proofErr w:type="gramStart"/>
       <w:r>
         <w:rPr>
           <w:lang w:val="en-US"/>
@@ -232,7 +358,14 @@
         <w:rPr>
           <w:lang w:val="en-US"/>
         </w:rPr>
-        <w:t>Offence_code_group</w:t>
+        <w:t>Offence</w:t>
+      </w:r>
+      <w:proofErr w:type="gramEnd"/>
+      <w:r>
+        <w:rPr>
+          <w:lang w:val="en-US"/>
+        </w:rPr>
+        <w:t>_code_group</w:t>
       </w:r>
       <w:r>
         <w:rPr>
@@ -340,8 +473,21 @@
       </w:r>
     </w:p>
     <w:p>
-      <w:r>
-        <w:t>parser di Location e Time basate sulle stringhe particolari in input che ho (i vari caratteri della stringa), se si cambia zona di riferimento non funzionano!! (dovrei fare un altro tipo di parser)</w:t>
+      <w:proofErr w:type="spellStart"/>
+      <w:r>
+        <w:t>parser</w:t>
+      </w:r>
+      <w:proofErr w:type="spellEnd"/>
+      <w:r>
+        <w:t xml:space="preserve"> di Location e Time basate sulle stringhe particolari in input che ho (i vari caratteri della stringa), se si cambia zona di riferimento non funzionano!! (dovrei fare un altro tipo di </w:t>
+      </w:r>
+      <w:proofErr w:type="spellStart"/>
+      <w:r>
+        <w:t>parser</w:t>
+      </w:r>
+      <w:proofErr w:type="spellEnd"/>
+      <w:r>
+        <w:t>)</w:t>
       </w:r>
     </w:p>
     <w:p>
@@ -354,13 +500,29 @@
         <w:t>tempo ho trasformato in giorni e sottratto</w:t>
       </w:r>
       <w:r>
-        <w:t xml:space="preserve"> (attraverso la classe datatime)</w:t>
+        <w:t xml:space="preserve"> (attraverso la classe </w:t>
+      </w:r>
+      <w:proofErr w:type="spellStart"/>
+      <w:r>
+        <w:t>datatime</w:t>
+      </w:r>
+      <w:proofErr w:type="spellEnd"/>
+      <w:r>
+        <w:t>)</w:t>
       </w:r>
     </w:p>
     <w:p>
       <w:r>
         <w:lastRenderedPageBreak/>
-        <w:t>Creato altra funzione che calcola meglio la distanza (file “calculate_Location”) però non so se vale la pena utilizzarlo</w:t>
+        <w:t>Creato altra funzione che calcola meglio la distanza (file “</w:t>
+      </w:r>
+      <w:proofErr w:type="spellStart"/>
+      <w:r>
+        <w:t>calculate_Location</w:t>
+      </w:r>
+      <w:proofErr w:type="spellEnd"/>
+      <w:r>
+        <w:t>”) però non so se vale la pena utilizzarlo</w:t>
       </w:r>
     </w:p>
     <w:p/>
@@ -372,13 +534,45 @@
     </w:p>
     <w:p>
       <w:r>
-        <w:t>Per implementare il “Set of instances” utilizzo la li</w:t>
-      </w:r>
-      <w:r>
-        <w:t xml:space="preserve">breria set di python, ogni elemento è </w:t>
-      </w:r>
-      <w:r>
-        <w:t>dato dal “incident number”</w:t>
+        <w:t xml:space="preserve">Per implementare il “Set of </w:t>
+      </w:r>
+      <w:proofErr w:type="spellStart"/>
+      <w:r>
+        <w:t>instances</w:t>
+      </w:r>
+      <w:proofErr w:type="spellEnd"/>
+      <w:r>
+        <w:t>” utilizzo la li</w:t>
+      </w:r>
+      <w:r>
+        <w:t xml:space="preserve">breria set di </w:t>
+      </w:r>
+      <w:proofErr w:type="spellStart"/>
+      <w:r>
+        <w:t>python</w:t>
+      </w:r>
+      <w:proofErr w:type="spellEnd"/>
+      <w:r>
+        <w:t xml:space="preserve">, ogni elemento è </w:t>
+      </w:r>
+      <w:r>
+        <w:t>dato dal “</w:t>
+      </w:r>
+      <w:proofErr w:type="spellStart"/>
+      <w:r>
+        <w:t>incident</w:t>
+      </w:r>
+      <w:proofErr w:type="spellEnd"/>
+      <w:r>
+        <w:t xml:space="preserve"> </w:t>
+      </w:r>
+      <w:proofErr w:type="spellStart"/>
+      <w:r>
+        <w:t>number</w:t>
+      </w:r>
+      <w:proofErr w:type="spellEnd"/>
+      <w:r>
+        <w:t>”</w:t>
       </w:r>
       <w:r>
         <w:t xml:space="preserve"> del mio database inserita o no in base all’algoritmo</w:t>
@@ -387,7 +581,15 @@
     <w:p/>
     <w:p>
       <w:r>
-        <w:t>Ho impostato come calcolare il set of instance ma non sono riuscito a concluderlo</w:t>
+        <w:t xml:space="preserve">Ho impostato come calcolare il set of </w:t>
+      </w:r>
+      <w:proofErr w:type="spellStart"/>
+      <w:r>
+        <w:t>instance</w:t>
+      </w:r>
+      <w:proofErr w:type="spellEnd"/>
+      <w:r>
+        <w:t xml:space="preserve"> ma non sono riuscito a concluderlo</w:t>
       </w:r>
     </w:p>
     <w:p/>
@@ -398,12 +600,52 @@
     </w:p>
     <w:p>
       <w:r>
-        <w:t xml:space="preserve">Ho risolto parte del problema di “Set of instances”, adesso credo funzioni ma da problemi con i doppioni in quanto “Incident number” non è sempre univoco ha delle ambiguità. L’algoritmo ci mette sempre un tempo elevato. </w:t>
-      </w:r>
-    </w:p>
-    <w:p>
-      <w:r>
-        <w:t>Es. [Larceny, Homicide] ci mette 48 secondi circa</w:t>
+        <w:t xml:space="preserve">Ho risolto parte del problema di “Set of </w:t>
+      </w:r>
+      <w:proofErr w:type="spellStart"/>
+      <w:r>
+        <w:t>instances</w:t>
+      </w:r>
+      <w:proofErr w:type="spellEnd"/>
+      <w:r>
+        <w:t>”, adesso credo funzioni ma da problemi con i doppioni in quanto “</w:t>
+      </w:r>
+      <w:proofErr w:type="spellStart"/>
+      <w:r>
+        <w:t>Incident</w:t>
+      </w:r>
+      <w:proofErr w:type="spellEnd"/>
+      <w:r>
+        <w:t xml:space="preserve"> </w:t>
+      </w:r>
+      <w:proofErr w:type="spellStart"/>
+      <w:r>
+        <w:t>number</w:t>
+      </w:r>
+      <w:proofErr w:type="spellEnd"/>
+      <w:r>
+        <w:t xml:space="preserve">” non è sempre univoco ha delle ambiguità. L’algoritmo ci mette sempre un tempo elevato. </w:t>
+      </w:r>
+    </w:p>
+    <w:p>
+      <w:r>
+        <w:t>Es. [</w:t>
+      </w:r>
+      <w:proofErr w:type="spellStart"/>
+      <w:r>
+        <w:t>Larceny</w:t>
+      </w:r>
+      <w:proofErr w:type="spellEnd"/>
+      <w:r>
+        <w:t xml:space="preserve">, </w:t>
+      </w:r>
+      <w:proofErr w:type="spellStart"/>
+      <w:r>
+        <w:t>Homicide</w:t>
+      </w:r>
+      <w:proofErr w:type="spellEnd"/>
+      <w:r>
+        <w:t>] ci mette 48 secondi circa</w:t>
       </w:r>
     </w:p>
     <w:p>
@@ -434,7 +676,23 @@
         <w:t>Altra possibile soluzione</w:t>
       </w:r>
       <w:r>
-        <w:t>: salvo i dati in un database e faccio in modo di interrlogarlo in modo efficiente con sql (possibile collaborazione con Maurino)</w:t>
+        <w:t xml:space="preserve">: salvo i dati in un database e faccio in modo di </w:t>
+      </w:r>
+      <w:proofErr w:type="spellStart"/>
+      <w:r>
+        <w:t>interrlogarlo</w:t>
+      </w:r>
+      <w:proofErr w:type="spellEnd"/>
+      <w:r>
+        <w:t xml:space="preserve"> in modo efficiente con </w:t>
+      </w:r>
+      <w:proofErr w:type="spellStart"/>
+      <w:r>
+        <w:t>sql</w:t>
+      </w:r>
+      <w:proofErr w:type="spellEnd"/>
+      <w:r>
+        <w:t xml:space="preserve"> (possibile collaborazione con Maurino)</w:t>
       </w:r>
     </w:p>
     <w:p/>
@@ -501,11 +759,19 @@
           <w:lang w:val="en-US"/>
         </w:rPr>
       </w:pPr>
-      <w:r>
-        <w:rPr>
-          <w:lang w:val="en-US"/>
-        </w:rPr>
-        <w:t xml:space="preserve">Spiegare problem del dataset: </w:t>
+      <w:proofErr w:type="spellStart"/>
+      <w:r>
+        <w:rPr>
+          <w:lang w:val="en-US"/>
+        </w:rPr>
+        <w:t>Spiegare</w:t>
+      </w:r>
+      <w:proofErr w:type="spellEnd"/>
+      <w:r>
+        <w:rPr>
+          <w:lang w:val="en-US"/>
+        </w:rPr>
+        <w:t xml:space="preserve"> problem del dataset: </w:t>
       </w:r>
     </w:p>
     <w:p>
@@ -523,8 +789,16 @@
         <w:rPr>
           <w:lang w:val="en-US"/>
         </w:rPr>
-        <w:t>Grosse dimensioni</w:t>
-      </w:r>
+        <w:t xml:space="preserve">Grosse </w:t>
+      </w:r>
+      <w:proofErr w:type="spellStart"/>
+      <w:r>
+        <w:rPr>
+          <w:lang w:val="en-US"/>
+        </w:rPr>
+        <w:t>dimensioni</w:t>
+      </w:r>
+      <w:proofErr w:type="spellEnd"/>
     </w:p>
     <w:p>
       <w:pPr>
@@ -537,12 +811,56 @@
           <w:lang w:val="en-US"/>
         </w:rPr>
       </w:pPr>
-      <w:r>
-        <w:rPr>
-          <w:lang w:val="en-US"/>
-        </w:rPr>
-        <w:t>Selezione dei dati utili</w:t>
-      </w:r>
+      <w:proofErr w:type="spellStart"/>
+      <w:r>
+        <w:rPr>
+          <w:lang w:val="en-US"/>
+        </w:rPr>
+        <w:t>Selezione</w:t>
+      </w:r>
+      <w:proofErr w:type="spellEnd"/>
+      <w:r>
+        <w:rPr>
+          <w:lang w:val="en-US"/>
+        </w:rPr>
+        <w:t xml:space="preserve"> </w:t>
+      </w:r>
+      <w:proofErr w:type="spellStart"/>
+      <w:r>
+        <w:rPr>
+          <w:lang w:val="en-US"/>
+        </w:rPr>
+        <w:t>dei</w:t>
+      </w:r>
+      <w:proofErr w:type="spellEnd"/>
+      <w:r>
+        <w:rPr>
+          <w:lang w:val="en-US"/>
+        </w:rPr>
+        <w:t xml:space="preserve"> </w:t>
+      </w:r>
+      <w:proofErr w:type="spellStart"/>
+      <w:r>
+        <w:rPr>
+          <w:lang w:val="en-US"/>
+        </w:rPr>
+        <w:t>dati</w:t>
+      </w:r>
+      <w:proofErr w:type="spellEnd"/>
+      <w:r>
+        <w:rPr>
+          <w:lang w:val="en-US"/>
+        </w:rPr>
+        <w:t xml:space="preserve"> </w:t>
+      </w:r>
+      <w:proofErr w:type="spellStart"/>
+      <w:r>
+        <w:rPr>
+          <w:lang w:val="en-US"/>
+        </w:rPr>
+        <w:t>utili</w:t>
+      </w:r>
+      <w:proofErr w:type="spellEnd"/>
     </w:p>
     <w:p>
       <w:pPr>
@@ -555,11 +873,19 @@
           <w:lang w:val="en-US"/>
         </w:rPr>
       </w:pPr>
-      <w:r>
-        <w:rPr>
-          <w:lang w:val="en-US"/>
-        </w:rPr>
-        <w:t>Concentrato sul 2018</w:t>
+      <w:proofErr w:type="spellStart"/>
+      <w:r>
+        <w:rPr>
+          <w:lang w:val="en-US"/>
+        </w:rPr>
+        <w:t>Concentrato</w:t>
+      </w:r>
+      <w:proofErr w:type="spellEnd"/>
+      <w:r>
+        <w:rPr>
+          <w:lang w:val="en-US"/>
+        </w:rPr>
+        <w:t xml:space="preserve"> sul 2018</w:t>
       </w:r>
     </w:p>
     <w:p>
@@ -573,12 +899,28 @@
           <w:lang w:val="en-US"/>
         </w:rPr>
       </w:pPr>
-      <w:r>
-        <w:rPr>
-          <w:lang w:val="en-US"/>
-        </w:rPr>
-        <w:t>Mancanza di dati</w:t>
-      </w:r>
+      <w:proofErr w:type="spellStart"/>
+      <w:r>
+        <w:rPr>
+          <w:lang w:val="en-US"/>
+        </w:rPr>
+        <w:t>Mancanza</w:t>
+      </w:r>
+      <w:proofErr w:type="spellEnd"/>
+      <w:r>
+        <w:rPr>
+          <w:lang w:val="en-US"/>
+        </w:rPr>
+        <w:t xml:space="preserve"> di </w:t>
+      </w:r>
+      <w:proofErr w:type="spellStart"/>
+      <w:r>
+        <w:rPr>
+          <w:lang w:val="en-US"/>
+        </w:rPr>
+        <w:t>dati</w:t>
+      </w:r>
+      <w:proofErr w:type="spellEnd"/>
     </w:p>
     <w:p>
       <w:pPr>
@@ -591,12 +933,42 @@
           <w:lang w:val="en-US"/>
         </w:rPr>
       </w:pPr>
-      <w:r>
-        <w:rPr>
-          <w:lang w:val="en-US"/>
-        </w:rPr>
-        <w:t>Errori dei dati</w:t>
-      </w:r>
+      <w:proofErr w:type="spellStart"/>
+      <w:r>
+        <w:rPr>
+          <w:lang w:val="en-US"/>
+        </w:rPr>
+        <w:t>Errori</w:t>
+      </w:r>
+      <w:proofErr w:type="spellEnd"/>
+      <w:r>
+        <w:rPr>
+          <w:lang w:val="en-US"/>
+        </w:rPr>
+        <w:t xml:space="preserve"> </w:t>
+      </w:r>
+      <w:proofErr w:type="spellStart"/>
+      <w:r>
+        <w:rPr>
+          <w:lang w:val="en-US"/>
+        </w:rPr>
+        <w:t>dei</w:t>
+      </w:r>
+      <w:proofErr w:type="spellEnd"/>
+      <w:r>
+        <w:rPr>
+          <w:lang w:val="en-US"/>
+        </w:rPr>
+        <w:t xml:space="preserve"> </w:t>
+      </w:r>
+      <w:proofErr w:type="spellStart"/>
+      <w:r>
+        <w:rPr>
+          <w:lang w:val="en-US"/>
+        </w:rPr>
+        <w:t>dati</w:t>
+      </w:r>
+      <w:proofErr w:type="spellEnd"/>
     </w:p>
     <w:p>
       <w:pPr>
@@ -610,7 +982,15 @@
         <w:t>Spiegare problema dei tempi c</w:t>
       </w:r>
       <w:r>
-        <w:t>on calcolo set instances, chi</w:t>
+        <w:t xml:space="preserve">on calcolo set </w:t>
+      </w:r>
+      <w:proofErr w:type="spellStart"/>
+      <w:r>
+        <w:t>instances</w:t>
+      </w:r>
+      <w:proofErr w:type="spellEnd"/>
+      <w:r>
+        <w:t>, chi</w:t>
       </w:r>
       <w:r>
         <w:t>e</w:t>
@@ -661,7 +1041,15 @@
     </w:p>
     <w:p>
       <w:r>
-        <w:t>Cerca altre strutture dati possibili (red-black trees)</w:t>
+        <w:t xml:space="preserve">Cerca altre strutture dati possibili (red-black </w:t>
+      </w:r>
+      <w:proofErr w:type="spellStart"/>
+      <w:r>
+        <w:t>trees</w:t>
+      </w:r>
+      <w:proofErr w:type="spellEnd"/>
+      <w:r>
+        <w:t>)</w:t>
       </w:r>
     </w:p>
     <w:p>
@@ -686,7 +1074,23 @@
     </w:p>
     <w:p>
       <w:r>
-        <w:t>(nota: distanza spaziale forse tramite maps per le strade ecc)</w:t>
+        <w:t xml:space="preserve">(nota: distanza spaziale forse tramite </w:t>
+      </w:r>
+      <w:proofErr w:type="spellStart"/>
+      <w:r>
+        <w:t>maps</w:t>
+      </w:r>
+      <w:proofErr w:type="spellEnd"/>
+      <w:r>
+        <w:t xml:space="preserve"> per le strade </w:t>
+      </w:r>
+      <w:proofErr w:type="spellStart"/>
+      <w:r>
+        <w:t>ecc</w:t>
+      </w:r>
+      <w:proofErr w:type="spellEnd"/>
+      <w:r>
+        <w:t>)</w:t>
       </w:r>
     </w:p>
     <w:p>
@@ -719,8 +1123,21 @@
     </w:p>
     <w:p>
       <w:r>
-        <w:t>provare a implementare la struttura dati del paper usando le classi python e collegamenti con liste ecc</w:t>
-      </w:r>
+        <w:t xml:space="preserve">provare a implementare la struttura dati del paper usando le classi </w:t>
+      </w:r>
+      <w:proofErr w:type="spellStart"/>
+      <w:r>
+        <w:t>python</w:t>
+      </w:r>
+      <w:proofErr w:type="spellEnd"/>
+      <w:r>
+        <w:t xml:space="preserve"> e collegamenti con liste </w:t>
+      </w:r>
+      <w:proofErr w:type="spellStart"/>
+      <w:r>
+        <w:t>ecc</w:t>
+      </w:r>
+      <w:proofErr w:type="spellEnd"/>
     </w:p>
     <w:p/>
     <w:p/>
@@ -738,7 +1155,15 @@
         </w:numPr>
       </w:pPr>
       <w:r>
-        <w:t>Implementa il csv in base di dati relazionale con indici per velocizzare la ricerca all’interno della stessa</w:t>
+        <w:t xml:space="preserve">Implementa il </w:t>
+      </w:r>
+      <w:proofErr w:type="spellStart"/>
+      <w:r>
+        <w:t>csv</w:t>
+      </w:r>
+      <w:proofErr w:type="spellEnd"/>
+      <w:r>
+        <w:t xml:space="preserve"> in base di dati relazionale con indici per velocizzare la ricerca all’interno della stessa</w:t>
       </w:r>
     </w:p>
     <w:p>
@@ -750,8 +1175,13 @@
         </w:numPr>
       </w:pPr>
       <w:r>
-        <w:t>Cerca se vi sono indici in due dimensioni per mySQL</w:t>
-      </w:r>
+        <w:t xml:space="preserve">Cerca se vi sono indici in due dimensioni per </w:t>
+      </w:r>
+      <w:proofErr w:type="spellStart"/>
+      <w:r>
+        <w:t>mySQL</w:t>
+      </w:r>
+      <w:proofErr w:type="spellEnd"/>
     </w:p>
     <w:p>
       <w:pPr>
@@ -761,8 +1191,21 @@
           <w:numId w:val="5"/>
         </w:numPr>
       </w:pPr>
-      <w:r>
-        <w:t>postgres, mongDB come soluzioni per rappresentare i punti nello spazio</w:t>
+      <w:proofErr w:type="spellStart"/>
+      <w:r>
+        <w:t>postgres</w:t>
+      </w:r>
+      <w:proofErr w:type="spellEnd"/>
+      <w:r>
+        <w:t xml:space="preserve">, </w:t>
+      </w:r>
+      <w:proofErr w:type="spellStart"/>
+      <w:r>
+        <w:t>mongDB</w:t>
+      </w:r>
+      <w:proofErr w:type="spellEnd"/>
+      <w:r>
+        <w:t xml:space="preserve"> come soluzioni per rappresentare i punti nello spazio</w:t>
       </w:r>
     </w:p>
     <w:p>
@@ -809,7 +1252,39 @@
     </w:p>
     <w:p>
       <w:r>
-        <w:t>Ho creato il database mySQL di 10.000 records con incident number univoco e si chiama ‘crimedata2018’</w:t>
+        <w:t xml:space="preserve">Ho creato il database </w:t>
+      </w:r>
+      <w:proofErr w:type="spellStart"/>
+      <w:r>
+        <w:t>mySQL</w:t>
+      </w:r>
+      <w:proofErr w:type="spellEnd"/>
+      <w:r>
+        <w:t xml:space="preserve"> di 10.000 </w:t>
+      </w:r>
+      <w:proofErr w:type="spellStart"/>
+      <w:r>
+        <w:t>records</w:t>
+      </w:r>
+      <w:proofErr w:type="spellEnd"/>
+      <w:r>
+        <w:t xml:space="preserve"> con </w:t>
+      </w:r>
+      <w:proofErr w:type="spellStart"/>
+      <w:r>
+        <w:t>incident</w:t>
+      </w:r>
+      <w:proofErr w:type="spellEnd"/>
+      <w:r>
+        <w:t xml:space="preserve"> </w:t>
+      </w:r>
+      <w:proofErr w:type="spellStart"/>
+      <w:r>
+        <w:t>number</w:t>
+      </w:r>
+      <w:proofErr w:type="spellEnd"/>
+      <w:r>
+        <w:t xml:space="preserve"> univoco e si chiama ‘crimedata2018’</w:t>
       </w:r>
     </w:p>
     <w:p>
@@ -826,7 +1301,15 @@
         </w:numPr>
       </w:pPr>
       <w:r>
-        <w:t>test2018: contene parte dei dati del 2018 ma è inconsistente rispetto la dimensione delle colonne</w:t>
+        <w:t xml:space="preserve">test2018: </w:t>
+      </w:r>
+      <w:proofErr w:type="spellStart"/>
+      <w:r>
+        <w:t>contene</w:t>
+      </w:r>
+      <w:proofErr w:type="spellEnd"/>
+      <w:r>
+        <w:t xml:space="preserve"> parte dei dati del 2018 ma è inconsistente rispetto la dimensione delle colonne</w:t>
       </w:r>
     </w:p>
     <w:p>
@@ -837,9 +1320,19 @@
           <w:numId w:val="6"/>
         </w:numPr>
       </w:pPr>
-      <w:r>
-        <w:t>newtable: prova di upload di csv</w:t>
-      </w:r>
+      <w:proofErr w:type="spellStart"/>
+      <w:r>
+        <w:t>newtable</w:t>
+      </w:r>
+      <w:proofErr w:type="spellEnd"/>
+      <w:r>
+        <w:t xml:space="preserve">: prova di upload di </w:t>
+      </w:r>
+      <w:proofErr w:type="spellStart"/>
+      <w:r>
+        <w:t>csv</w:t>
+      </w:r>
+      <w:proofErr w:type="spellEnd"/>
     </w:p>
     <w:p>
       <w:pPr>
@@ -849,9 +1342,35 @@
           <w:numId w:val="6"/>
         </w:numPr>
       </w:pPr>
-      <w:r>
-        <w:t>crimedataset: contiene tutti i dati del 2018 con UCR-type=One ma con i doppioni sul incident number</w:t>
-      </w:r>
+      <w:proofErr w:type="spellStart"/>
+      <w:r>
+        <w:t>crimedataset</w:t>
+      </w:r>
+      <w:proofErr w:type="spellEnd"/>
+      <w:r>
+        <w:t>: contiene tutti i dati del 2018 con UCR-</w:t>
+      </w:r>
+      <w:proofErr w:type="spellStart"/>
+      <w:r>
+        <w:t>type</w:t>
+      </w:r>
+      <w:proofErr w:type="spellEnd"/>
+      <w:r>
+        <w:t xml:space="preserve">=One ma con i doppioni sul </w:t>
+      </w:r>
+      <w:proofErr w:type="spellStart"/>
+      <w:r>
+        <w:t>incident</w:t>
+      </w:r>
+      <w:proofErr w:type="spellEnd"/>
+      <w:r>
+        <w:t xml:space="preserve"> </w:t>
+      </w:r>
+      <w:proofErr w:type="spellStart"/>
+      <w:r>
+        <w:t>number</w:t>
+      </w:r>
+      <w:proofErr w:type="spellEnd"/>
     </w:p>
     <w:p>
       <w:r>
@@ -873,7 +1392,31 @@
     </w:p>
     <w:p>
       <w:r>
-        <w:t xml:space="preserve">Sono riuscito a far interrogare a python il database e creato il file partRatioSQL.py dove ho riprogettato tutto in modo che interroghi il database mysql piuttosto che il file csv. </w:t>
+        <w:t xml:space="preserve">Sono riuscito a far interrogare a </w:t>
+      </w:r>
+      <w:proofErr w:type="spellStart"/>
+      <w:r>
+        <w:t>python</w:t>
+      </w:r>
+      <w:proofErr w:type="spellEnd"/>
+      <w:r>
+        <w:t xml:space="preserve"> il database e creato il file partRatioSQL.py dove ho riprogettato tutto in modo che interroghi il database </w:t>
+      </w:r>
+      <w:proofErr w:type="spellStart"/>
+      <w:r>
+        <w:t>mysql</w:t>
+      </w:r>
+      <w:proofErr w:type="spellEnd"/>
+      <w:r>
+        <w:t xml:space="preserve"> piuttosto che il file </w:t>
+      </w:r>
+      <w:proofErr w:type="spellStart"/>
+      <w:r>
+        <w:t>csv</w:t>
+      </w:r>
+      <w:proofErr w:type="spellEnd"/>
+      <w:r>
+        <w:t xml:space="preserve">. </w:t>
       </w:r>
     </w:p>
     <w:p>
@@ -898,7 +1441,17 @@
     </w:p>
     <w:p>
       <w:r>
-        <w:t xml:space="preserve">! DA FARE: fare in modo che il mysql.cursor sia passato come parametro, in questo modo </w:t>
+        <w:t xml:space="preserve">! DA FARE: fare in modo che il </w:t>
+      </w:r>
+      <w:proofErr w:type="spellStart"/>
+      <w:proofErr w:type="gramStart"/>
+      <w:r>
+        <w:t>mysql.cursor</w:t>
+      </w:r>
+      <w:proofErr w:type="spellEnd"/>
+      <w:proofErr w:type="gramEnd"/>
+      <w:r>
+        <w:t xml:space="preserve"> sia passato come parametro, in questo modo </w:t>
       </w:r>
       <w:r>
         <w:t>lo rendo più scalabile</w:t>
@@ -994,7 +1547,15 @@
         <w:t>ataset</w:t>
       </w:r>
       <w:r>
-        <w:t>2018_2: preso ogni 7 un record da dataset2018, eliminato righe che hanno part = other (11.497)</w:t>
+        <w:t xml:space="preserve">2018_2: preso ogni 7 un record da dataset2018, eliminato righe che hanno part = </w:t>
+      </w:r>
+      <w:proofErr w:type="spellStart"/>
+      <w:r>
+        <w:t>other</w:t>
+      </w:r>
+      <w:proofErr w:type="spellEnd"/>
+      <w:r>
+        <w:t xml:space="preserve"> (11.497)</w:t>
       </w:r>
     </w:p>
     <w:p>
@@ -1033,12 +1594,78 @@
     </w:p>
     <w:p>
       <w:r>
-        <w:t>aggiunta della chiave primaria, indice su offence_code_group, occurred_on_date, latitude, longitude</w:t>
-      </w:r>
-    </w:p>
-    <w:p>
-      <w:r>
-        <w:t xml:space="preserve">tempi delle queys: accettabili, si rallenta se uso Larceny  o aggravated assault, in quanto </w:t>
+        <w:t xml:space="preserve">aggiunta della chiave primaria, indice su </w:t>
+      </w:r>
+      <w:proofErr w:type="spellStart"/>
+      <w:r>
+        <w:t>offence_code_group</w:t>
+      </w:r>
+      <w:proofErr w:type="spellEnd"/>
+      <w:r>
+        <w:t xml:space="preserve">, </w:t>
+      </w:r>
+      <w:proofErr w:type="spellStart"/>
+      <w:r>
+        <w:t>occurred_on_date</w:t>
+      </w:r>
+      <w:proofErr w:type="spellEnd"/>
+      <w:r>
+        <w:t xml:space="preserve">, </w:t>
+      </w:r>
+      <w:proofErr w:type="spellStart"/>
+      <w:r>
+        <w:t>latitude</w:t>
+      </w:r>
+      <w:proofErr w:type="spellEnd"/>
+      <w:r>
+        <w:t xml:space="preserve">, </w:t>
+      </w:r>
+      <w:proofErr w:type="spellStart"/>
+      <w:r>
+        <w:t>longitude</w:t>
+      </w:r>
+      <w:proofErr w:type="spellEnd"/>
+    </w:p>
+    <w:p>
+      <w:r>
+        <w:t xml:space="preserve">tempi delle </w:t>
+      </w:r>
+      <w:proofErr w:type="spellStart"/>
+      <w:r>
+        <w:t>queys</w:t>
+      </w:r>
+      <w:proofErr w:type="spellEnd"/>
+      <w:r>
+        <w:t xml:space="preserve">: accettabili, si rallenta se uso </w:t>
+      </w:r>
+      <w:proofErr w:type="spellStart"/>
+      <w:proofErr w:type="gramStart"/>
+      <w:r>
+        <w:t>Larceny</w:t>
+      </w:r>
+      <w:proofErr w:type="spellEnd"/>
+      <w:r>
+        <w:t xml:space="preserve">  o</w:t>
+      </w:r>
+      <w:proofErr w:type="gramEnd"/>
+      <w:r>
+        <w:t xml:space="preserve"> </w:t>
+      </w:r>
+      <w:proofErr w:type="spellStart"/>
+      <w:r>
+        <w:t>aggravated</w:t>
+      </w:r>
+      <w:proofErr w:type="spellEnd"/>
+      <w:r>
+        <w:t xml:space="preserve"> </w:t>
+      </w:r>
+      <w:proofErr w:type="spellStart"/>
+      <w:r>
+        <w:t>assault</w:t>
+      </w:r>
+      <w:proofErr w:type="spellEnd"/>
+      <w:r>
+        <w:t xml:space="preserve">, in quanto </w:t>
       </w:r>
       <w:r>
         <w:t>sono presenti in numero molto maggiore rispetto alle altre categorie</w:t>
@@ -1069,10 +1696,20 @@
           <w:numId w:val="5"/>
         </w:numPr>
       </w:pPr>
+      <w:proofErr w:type="spellStart"/>
       <w:r>
         <w:lastRenderedPageBreak/>
-        <w:t>Knn: studiare come funziona per capire come ottimizzare l’algoritmo di ricerca del vicinato e set of instances</w:t>
-      </w:r>
+        <w:t>Knn</w:t>
+      </w:r>
+      <w:proofErr w:type="spellEnd"/>
+      <w:r>
+        <w:t xml:space="preserve">: studiare come funziona per capire come ottimizzare l’algoritmo di ricerca del vicinato e set of </w:t>
+      </w:r>
+      <w:proofErr w:type="spellStart"/>
+      <w:r>
+        <w:t>instances</w:t>
+      </w:r>
+      <w:proofErr w:type="spellEnd"/>
     </w:p>
     <w:p>
       <w:pPr>
@@ -1083,18 +1720,47 @@
         </w:numPr>
       </w:pPr>
       <w:r>
-        <w:t>Provare a implementare la struttura dati del paper in modo da suddividerla in levels. Per cercare di renderla il più efficiente possibile</w:t>
-      </w:r>
-    </w:p>
-    <w:p>
-      <w:r>
-        <w:t>Iniziato a implementare SPTree. L’idea è fare una list per ogni layer e mettere queste list in un vettore in modo che so a quale livello sto lavorando e posso salire e scendere dai vari livelli.</w:t>
-      </w:r>
-    </w:p>
-    <w:p>
-      <w:r>
-        <w:t>DA FARE: vai avanti con SPTree</w:t>
-      </w:r>
+        <w:t xml:space="preserve">Provare a implementare la struttura dati del paper in modo da suddividerla in </w:t>
+      </w:r>
+      <w:proofErr w:type="spellStart"/>
+      <w:r>
+        <w:t>levels</w:t>
+      </w:r>
+      <w:proofErr w:type="spellEnd"/>
+      <w:r>
+        <w:t>. Per cercare di renderla il più efficiente possibile</w:t>
+      </w:r>
+    </w:p>
+    <w:p>
+      <w:r>
+        <w:t xml:space="preserve">Iniziato a implementare </w:t>
+      </w:r>
+      <w:proofErr w:type="spellStart"/>
+      <w:r>
+        <w:t>SPTree</w:t>
+      </w:r>
+      <w:proofErr w:type="spellEnd"/>
+      <w:r>
+        <w:t xml:space="preserve">. L’idea è fare una list per ogni </w:t>
+      </w:r>
+      <w:proofErr w:type="spellStart"/>
+      <w:r>
+        <w:t>layer</w:t>
+      </w:r>
+      <w:proofErr w:type="spellEnd"/>
+      <w:r>
+        <w:t xml:space="preserve"> e mettere queste list in un vettore in modo che so a quale livello sto lavorando e posso salire e scendere dai vari livelli.</w:t>
+      </w:r>
+    </w:p>
+    <w:p>
+      <w:r>
+        <w:t xml:space="preserve">DA FARE: vai avanti con </w:t>
+      </w:r>
+      <w:proofErr w:type="spellStart"/>
+      <w:r>
+        <w:t>SPTree</w:t>
+      </w:r>
+      <w:proofErr w:type="spellEnd"/>
     </w:p>
     <w:p/>
     <w:p>
@@ -1107,7 +1773,15 @@
         <w:spacing w:after="0"/>
       </w:pPr>
       <w:r>
-        <w:t>Ho implementato SPTree con una logica diversa rispetto alla precedente, ogni nodo ha:</w:t>
+        <w:t xml:space="preserve">Ho implementato </w:t>
+      </w:r>
+      <w:proofErr w:type="spellStart"/>
+      <w:r>
+        <w:t>SPTree</w:t>
+      </w:r>
+      <w:proofErr w:type="spellEnd"/>
+      <w:r>
+        <w:t xml:space="preserve"> con una logica diversa rispetto alla precedente, ogni nodo ha:</w:t>
       </w:r>
     </w:p>
     <w:p>
@@ -1167,7 +1841,15 @@
         <w:spacing w:after="0"/>
       </w:pPr>
       <w:r>
-        <w:t xml:space="preserve">NB: questi puntatori (gestiti da python) puntano direttamente agli oggetti nodo originali, per cui se questi vengono modificati la modifica si vede anche attraverso l’albero! </w:t>
+        <w:t xml:space="preserve">NB: questi puntatori (gestiti da </w:t>
+      </w:r>
+      <w:proofErr w:type="spellStart"/>
+      <w:r>
+        <w:t>python</w:t>
+      </w:r>
+      <w:proofErr w:type="spellEnd"/>
+      <w:r>
+        <w:t xml:space="preserve">) puntano direttamente agli oggetti nodo originali, per cui se questi vengono modificati la modifica si vede anche attraverso l’albero! </w:t>
       </w:r>
     </w:p>
     <w:p>
@@ -1175,7 +1857,23 @@
         <w:spacing w:after="0"/>
       </w:pPr>
       <w:r>
-        <w:t>Ho pensato a questa soluzione in quanto mi sembra la più semplice. Ora dell’albero ho bisogno solo del puntatore alla root poi posso navigarlo scendendo attraverso la lista children!!</w:t>
+        <w:t xml:space="preserve">Ho pensato a questa soluzione in quanto mi sembra la più semplice. Ora dell’albero ho bisogno solo del puntatore </w:t>
+      </w:r>
+      <w:proofErr w:type="gramStart"/>
+      <w:r>
+        <w:t>alla root</w:t>
+      </w:r>
+      <w:proofErr w:type="gramEnd"/>
+      <w:r>
+        <w:t xml:space="preserve"> poi posso navigarlo scendendo attraverso la lista </w:t>
+      </w:r>
+      <w:proofErr w:type="spellStart"/>
+      <w:r>
+        <w:t>children</w:t>
+      </w:r>
+      <w:proofErr w:type="spellEnd"/>
+      <w:r>
+        <w:t>!!</w:t>
       </w:r>
     </w:p>
     <w:p>
@@ -1196,7 +1894,20 @@
         <w:spacing w:after="0"/>
       </w:pPr>
       <w:r>
-        <w:t>root: Node(None, None, None, Lista primi figli che sono tutti i tipi di eventi)</w:t>
+        <w:t xml:space="preserve">root: </w:t>
+      </w:r>
+      <w:proofErr w:type="spellStart"/>
+      <w:proofErr w:type="gramStart"/>
+      <w:r>
+        <w:t>Node</w:t>
+      </w:r>
+      <w:proofErr w:type="spellEnd"/>
+      <w:r>
+        <w:t>(</w:t>
+      </w:r>
+      <w:proofErr w:type="gramEnd"/>
+      <w:r>
+        <w:t>None, None, None, Lista primi figli che sono tutti i tipi di eventi)</w:t>
       </w:r>
     </w:p>
     <w:p>
@@ -1210,7 +1921,21 @@
         <w:rPr>
           <w:lang w:val="en-US"/>
         </w:rPr>
-        <w:t>tipi: Node(root, root, value,</w:t>
+        <w:t xml:space="preserve">tipi: </w:t>
+      </w:r>
+      <w:proofErr w:type="gramStart"/>
+      <w:r>
+        <w:rPr>
+          <w:lang w:val="en-US"/>
+        </w:rPr>
+        <w:t>Node(</w:t>
+      </w:r>
+      <w:proofErr w:type="gramEnd"/>
+      <w:r>
+        <w:rPr>
+          <w:lang w:val="en-US"/>
+        </w:rPr>
+        <w:t>root, root, value,</w:t>
       </w:r>
       <w:r>
         <w:rPr>
@@ -1224,10 +1949,42 @@
         <w:spacing w:after="0"/>
       </w:pPr>
       <w:r>
-        <w:t>ho dovuto settare come second p</w:t>
-      </w:r>
-      <w:r>
-        <w:t>arent la root per far funzionare ricorsivamente i second parent sotto. In quanto per il second parent la sua assegnazione è fatta partendo dal nodo da cui dovrà nascere il figlio (vedi dopo)</w:t>
+        <w:t xml:space="preserve">ho dovuto settare come second </w:t>
+      </w:r>
+      <w:proofErr w:type="spellStart"/>
+      <w:r>
+        <w:t>p</w:t>
+      </w:r>
+      <w:r>
+        <w:t>arent</w:t>
+      </w:r>
+      <w:proofErr w:type="spellEnd"/>
+      <w:r>
+        <w:t xml:space="preserve"> </w:t>
+      </w:r>
+      <w:proofErr w:type="gramStart"/>
+      <w:r>
+        <w:t>la root</w:t>
+      </w:r>
+      <w:proofErr w:type="gramEnd"/>
+      <w:r>
+        <w:t xml:space="preserve"> per far funzionare ricorsivamente i second </w:t>
+      </w:r>
+      <w:proofErr w:type="spellStart"/>
+      <w:r>
+        <w:t>parent</w:t>
+      </w:r>
+      <w:proofErr w:type="spellEnd"/>
+      <w:r>
+        <w:t xml:space="preserve"> sotto. In quanto per il second </w:t>
+      </w:r>
+      <w:proofErr w:type="spellStart"/>
+      <w:r>
+        <w:t>parent</w:t>
+      </w:r>
+      <w:proofErr w:type="spellEnd"/>
+      <w:r>
+        <w:t xml:space="preserve"> la sua assegnazione è fatta partendo dal nodo da cui dovrà nascere il figlio (vedi dopo)</w:t>
       </w:r>
     </w:p>
     <w:p>
@@ -1311,7 +2068,15 @@
       </w:pPr>
       <w:r>
         <w:tab/>
-        <w:t>itero sui figli del nodo corrente (partendo dalla root)</w:t>
+        <w:t xml:space="preserve">itero sui figli del nodo corrente (partendo </w:t>
+      </w:r>
+      <w:proofErr w:type="gramStart"/>
+      <w:r>
+        <w:t>dalla root</w:t>
+      </w:r>
+      <w:proofErr w:type="gramEnd"/>
+      <w:r>
+        <w:t>)</w:t>
       </w:r>
     </w:p>
     <w:p>
@@ -1320,7 +2085,25 @@
       </w:pPr>
       <w:r>
         <w:tab/>
-        <w:t>aggiungo il nuovo nodo con (parent1: nodo corrente, parent2: searchParent2, value, children:None)</w:t>
+        <w:t xml:space="preserve">aggiungo il nuovo nodo con (parent1: nodo corrente, parent2: searchParent2, </w:t>
+      </w:r>
+      <w:proofErr w:type="spellStart"/>
+      <w:r>
+        <w:t>value</w:t>
+      </w:r>
+      <w:proofErr w:type="spellEnd"/>
+      <w:r>
+        <w:t xml:space="preserve">, </w:t>
+      </w:r>
+      <w:proofErr w:type="spellStart"/>
+      <w:proofErr w:type="gramStart"/>
+      <w:r>
+        <w:t>children:None</w:t>
+      </w:r>
+      <w:proofErr w:type="spellEnd"/>
+      <w:proofErr w:type="gramEnd"/>
+      <w:r>
+        <w:t>)</w:t>
       </w:r>
     </w:p>
     <w:p>
@@ -1355,28 +2138,65 @@
         <w:spacing w:after="0" w:line="240" w:lineRule="auto"/>
       </w:pPr>
       <w:r>
-        <w:t>cerco il nodo che ha value == nuovo value e prendo questo nodo come second parent</w:t>
-      </w:r>
-    </w:p>
-    <w:p>
-      <w:pPr>
-        <w:spacing w:after="0" w:line="240" w:lineRule="auto"/>
-      </w:pPr>
-    </w:p>
-    <w:p>
-      <w:pPr>
-        <w:spacing w:after="0" w:line="240" w:lineRule="auto"/>
-      </w:pPr>
-      <w:r>
-        <w:t>funzione search Sequenza:</w:t>
-      </w:r>
-    </w:p>
-    <w:p>
-      <w:pPr>
-        <w:spacing w:after="0" w:line="240" w:lineRule="auto"/>
-      </w:pPr>
-      <w:r>
-        <w:t>scendo nell’albero attraverso i children seguendo la sequenza in input. Return il nodo finale di arrivo</w:t>
+        <w:t xml:space="preserve">cerco il nodo che ha </w:t>
+      </w:r>
+      <w:proofErr w:type="spellStart"/>
+      <w:r>
+        <w:t>value</w:t>
+      </w:r>
+      <w:proofErr w:type="spellEnd"/>
+      <w:r>
+        <w:t xml:space="preserve"> == nuovo </w:t>
+      </w:r>
+      <w:proofErr w:type="spellStart"/>
+      <w:r>
+        <w:t>value</w:t>
+      </w:r>
+      <w:proofErr w:type="spellEnd"/>
+      <w:r>
+        <w:t xml:space="preserve"> e prendo questo nodo come second </w:t>
+      </w:r>
+      <w:proofErr w:type="spellStart"/>
+      <w:r>
+        <w:t>parent</w:t>
+      </w:r>
+      <w:proofErr w:type="spellEnd"/>
+    </w:p>
+    <w:p>
+      <w:pPr>
+        <w:spacing w:after="0" w:line="240" w:lineRule="auto"/>
+      </w:pPr>
+    </w:p>
+    <w:p>
+      <w:pPr>
+        <w:spacing w:after="0" w:line="240" w:lineRule="auto"/>
+      </w:pPr>
+      <w:r>
+        <w:t xml:space="preserve">funzione </w:t>
+      </w:r>
+      <w:proofErr w:type="spellStart"/>
+      <w:r>
+        <w:t>search</w:t>
+      </w:r>
+      <w:proofErr w:type="spellEnd"/>
+      <w:r>
+        <w:t xml:space="preserve"> Sequenza:</w:t>
+      </w:r>
+    </w:p>
+    <w:p>
+      <w:pPr>
+        <w:spacing w:after="0" w:line="240" w:lineRule="auto"/>
+      </w:pPr>
+      <w:r>
+        <w:t xml:space="preserve">scendo nell’albero attraverso i </w:t>
+      </w:r>
+      <w:proofErr w:type="spellStart"/>
+      <w:r>
+        <w:t>children</w:t>
+      </w:r>
+      <w:proofErr w:type="spellEnd"/>
+      <w:r>
+        <w:t xml:space="preserve"> seguendo la sequenza in input. Return il nodo finale di arrivo</w:t>
       </w:r>
     </w:p>
     <w:p>
@@ -1400,15 +2220,28 @@
         <w:spacing w:after="0" w:line="240" w:lineRule="auto"/>
       </w:pPr>
       <w:r>
-        <w:t>Oggi mi sono concentrato sulla parte di algoritmo della Generate Candidates</w:t>
-      </w:r>
-    </w:p>
-    <w:p>
-      <w:pPr>
-        <w:spacing w:after="0" w:line="240" w:lineRule="auto"/>
-      </w:pPr>
-      <w:r>
-        <w:t>Ho definito la funzione che la calcola. Ho dovuto aggiungere una nuova funzionalità al SPTree.</w:t>
+        <w:t xml:space="preserve">Oggi mi sono concentrato sulla parte di algoritmo della Generate </w:t>
+      </w:r>
+      <w:proofErr w:type="spellStart"/>
+      <w:r>
+        <w:t>Candidates</w:t>
+      </w:r>
+      <w:proofErr w:type="spellEnd"/>
+    </w:p>
+    <w:p>
+      <w:pPr>
+        <w:spacing w:after="0" w:line="240" w:lineRule="auto"/>
+      </w:pPr>
+      <w:r>
+        <w:t xml:space="preserve">Ho definito la funzione che la calcola. Ho dovuto aggiungere una nuova funzionalità al </w:t>
+      </w:r>
+      <w:proofErr w:type="spellStart"/>
+      <w:r>
+        <w:t>SPTree</w:t>
+      </w:r>
+      <w:proofErr w:type="spellEnd"/>
+      <w:r>
+        <w:t>.</w:t>
       </w:r>
     </w:p>
     <w:p>
@@ -1425,39 +2258,88 @@
       <w:r>
         <w:t xml:space="preserve"> chiamato </w:t>
       </w:r>
+      <w:proofErr w:type="spellStart"/>
       <w:r>
         <w:rPr>
           <w:b/>
         </w:rPr>
         <w:t>candidates</w:t>
       </w:r>
+      <w:proofErr w:type="spellEnd"/>
       <w:r>
         <w:t>.</w:t>
       </w:r>
       <w:r>
         <w:t xml:space="preserve"> </w:t>
       </w:r>
+      <w:proofErr w:type="spellStart"/>
       <w:r>
         <w:rPr>
           <w:b/>
         </w:rPr>
         <w:t>Candidates</w:t>
       </w:r>
-      <w:r>
-        <w:t xml:space="preserve"> è una lista che contiene tutte le sequenze presenti nell’albero, in questo modo mi è più facile ritrovarle senza dover passare tutto l’albero. Nel caso in cui io elimini una parte dell’albero triggero un metodo refreshCandidates che riaggiorna la lista in modo da eliminare le sequenze che ho tagliato fuori (grazie a searchSeq)</w:t>
-      </w:r>
-    </w:p>
-    <w:p>
-      <w:pPr>
-        <w:spacing w:after="0" w:line="240" w:lineRule="auto"/>
-      </w:pPr>
-    </w:p>
-    <w:p>
-      <w:pPr>
-        <w:spacing w:after="0" w:line="240" w:lineRule="auto"/>
-      </w:pPr>
-      <w:r>
-        <w:t>Inoltre ho migliorato un po’ la stampa e aggiunto diversi test! (testPaper, TestDataset su tutti)</w:t>
+      <w:proofErr w:type="spellEnd"/>
+      <w:r>
+        <w:t xml:space="preserve"> è una lista che contiene tutte le sequenze presenti nell’albero, in questo modo mi è più facile ritrovarle senza dover passare tutto l’albero. Nel caso in cui io elimini una parte dell’albero </w:t>
+      </w:r>
+      <w:proofErr w:type="spellStart"/>
+      <w:r>
+        <w:t>triggero</w:t>
+      </w:r>
+      <w:proofErr w:type="spellEnd"/>
+      <w:r>
+        <w:t xml:space="preserve"> un metodo </w:t>
+      </w:r>
+      <w:proofErr w:type="spellStart"/>
+      <w:r>
+        <w:t>refreshCandidates</w:t>
+      </w:r>
+      <w:proofErr w:type="spellEnd"/>
+      <w:r>
+        <w:t xml:space="preserve"> che riaggiorna la lista in modo da eliminare le sequenze che ho tagliato fuori (grazie a </w:t>
+      </w:r>
+      <w:proofErr w:type="spellStart"/>
+      <w:r>
+        <w:t>searchSeq</w:t>
+      </w:r>
+      <w:proofErr w:type="spellEnd"/>
+      <w:r>
+        <w:t>)</w:t>
+      </w:r>
+    </w:p>
+    <w:p>
+      <w:pPr>
+        <w:spacing w:after="0" w:line="240" w:lineRule="auto"/>
+      </w:pPr>
+    </w:p>
+    <w:p>
+      <w:pPr>
+        <w:spacing w:after="0" w:line="240" w:lineRule="auto"/>
+      </w:pPr>
+      <w:proofErr w:type="gramStart"/>
+      <w:r>
+        <w:t>Inoltre</w:t>
+      </w:r>
+      <w:proofErr w:type="gramEnd"/>
+      <w:r>
+        <w:t xml:space="preserve"> ho migliorato un po’ la stampa e aggiunto diversi test! (</w:t>
+      </w:r>
+      <w:proofErr w:type="spellStart"/>
+      <w:r>
+        <w:t>testPaper</w:t>
+      </w:r>
+      <w:proofErr w:type="spellEnd"/>
+      <w:r>
+        <w:t xml:space="preserve">, </w:t>
+      </w:r>
+      <w:proofErr w:type="spellStart"/>
+      <w:r>
+        <w:t>TestDataset</w:t>
+      </w:r>
+      <w:proofErr w:type="spellEnd"/>
+      <w:r>
+        <w:t xml:space="preserve"> su tutti)</w:t>
       </w:r>
     </w:p>
     <w:p>
@@ -1483,7 +2365,15 @@
         <w:spacing w:after="0" w:line="240" w:lineRule="auto"/>
       </w:pPr>
       <w:r>
-        <w:t>Capire come inserire in automatico le sequenze di lunghezza superiore [vedi algo 6]</w:t>
+        <w:t xml:space="preserve">Capire come inserire in automatico le sequenze di lunghezza superiore [vedi </w:t>
+      </w:r>
+      <w:proofErr w:type="spellStart"/>
+      <w:r>
+        <w:t>algo</w:t>
+      </w:r>
+      <w:proofErr w:type="spellEnd"/>
+      <w:r>
+        <w:t xml:space="preserve"> 6]</w:t>
       </w:r>
     </w:p>
     <w:p>
@@ -1499,7 +2389,23 @@
         <w:t xml:space="preserve">Capire </w:t>
       </w:r>
       <w:r>
-        <w:t>se calcolarsi il neighborhood di pari passo come nell’algoritmo del paper (quindi salvarsi il setInstances in ogni nodo oppure boh)!!</w:t>
+        <w:t xml:space="preserve">se calcolarsi il </w:t>
+      </w:r>
+      <w:proofErr w:type="spellStart"/>
+      <w:r>
+        <w:t>neighborhood</w:t>
+      </w:r>
+      <w:proofErr w:type="spellEnd"/>
+      <w:r>
+        <w:t xml:space="preserve"> di pari passo come nell’algoritmo del paper (quindi salvarsi il </w:t>
+      </w:r>
+      <w:proofErr w:type="spellStart"/>
+      <w:r>
+        <w:t>setInstances</w:t>
+      </w:r>
+      <w:proofErr w:type="spellEnd"/>
+      <w:r>
+        <w:t xml:space="preserve"> in ogni nodo oppure boh)!!</w:t>
       </w:r>
     </w:p>
     <w:p>
@@ -1544,7 +2450,31 @@
         <w:t>Idea:</w:t>
       </w:r>
       <w:r>
-        <w:t xml:space="preserve"> aggiungere a ogni nodo dell’albero il set of instances corrispondente. In questo modo contare è rapido e quando aggiungo un figlio, prendo il set del padre e faccio il neighborhood con il figlio senza dover ricalcolare tutta la sequenza. Ci guadagno in tempo ma ci perdo in spazio per ogni nodo. Non credo crei problemi per python.</w:t>
+        <w:t xml:space="preserve"> aggiungere a ogni nodo dell’albero il set of </w:t>
+      </w:r>
+      <w:proofErr w:type="spellStart"/>
+      <w:r>
+        <w:t>instances</w:t>
+      </w:r>
+      <w:proofErr w:type="spellEnd"/>
+      <w:r>
+        <w:t xml:space="preserve"> corrispondente. In questo modo contare è rapido e quando aggiungo un figlio, prendo il set del padre e faccio il </w:t>
+      </w:r>
+      <w:proofErr w:type="spellStart"/>
+      <w:r>
+        <w:t>neighborhood</w:t>
+      </w:r>
+      <w:proofErr w:type="spellEnd"/>
+      <w:r>
+        <w:t xml:space="preserve"> con il figlio senza dover ricalcolare tutta la sequenza. Ci guadagno in tempo ma ci perdo in spazio per ogni nodo. Non credo crei problemi per </w:t>
+      </w:r>
+      <w:proofErr w:type="spellStart"/>
+      <w:r>
+        <w:t>python</w:t>
+      </w:r>
+      <w:proofErr w:type="spellEnd"/>
+      <w:r>
+        <w:t>.</w:t>
       </w:r>
     </w:p>
     <w:p>
@@ -1565,8 +2495,13 @@
         <w:spacing w:after="0" w:line="240" w:lineRule="auto"/>
       </w:pPr>
       <w:r>
-        <w:t>Capire se ha senso la parte sulle sequenze salvate all’interno del tree</w:t>
-      </w:r>
+        <w:t xml:space="preserve">Capire se ha senso la parte sulle sequenze salvate all’interno del </w:t>
+      </w:r>
+      <w:proofErr w:type="spellStart"/>
+      <w:r>
+        <w:t>tree</w:t>
+      </w:r>
+      <w:proofErr w:type="spellEnd"/>
     </w:p>
     <w:p>
       <w:pPr>
@@ -1581,7 +2516,31 @@
         <w:t xml:space="preserve">Aggiunto il set come parametro del nodo di un albero. </w:t>
       </w:r>
       <w:r>
-        <w:t>Creata insertSet per settare il set di un dato nodo. L’idea è quella di creare il primo livello dell’albero con il set settato a None. Poi tramite la searchNode trovo il nodo dove inserire tramite la insertSet il set corrispondente. (così non devo far collegare al database l’albero</w:t>
+        <w:t xml:space="preserve">Creata </w:t>
+      </w:r>
+      <w:proofErr w:type="spellStart"/>
+      <w:r>
+        <w:t>insertSet</w:t>
+      </w:r>
+      <w:proofErr w:type="spellEnd"/>
+      <w:r>
+        <w:t xml:space="preserve"> per settare il set di un dato nodo. L’idea è quella di creare il primo livello dell’albero con il set settato a None. Poi tramite la </w:t>
+      </w:r>
+      <w:proofErr w:type="spellStart"/>
+      <w:r>
+        <w:t>searchNode</w:t>
+      </w:r>
+      <w:proofErr w:type="spellEnd"/>
+      <w:r>
+        <w:t xml:space="preserve"> trovo il nodo dove inserire tramite la </w:t>
+      </w:r>
+      <w:proofErr w:type="spellStart"/>
+      <w:r>
+        <w:t>insertSet</w:t>
+      </w:r>
+      <w:proofErr w:type="spellEnd"/>
+      <w:r>
+        <w:t xml:space="preserve"> il set corrispondente. (così non devo far collegare al database l’albero</w:t>
       </w:r>
     </w:p>
     <w:p>
@@ -1606,8 +2565,13 @@
       <w:pPr>
         <w:spacing w:after="0" w:line="240" w:lineRule="auto"/>
       </w:pPr>
-      <w:r>
-        <w:t>Fix dell’albero.</w:t>
+      <w:proofErr w:type="spellStart"/>
+      <w:r>
+        <w:t>Fix</w:t>
+      </w:r>
+      <w:proofErr w:type="spellEnd"/>
+      <w:r>
+        <w:t xml:space="preserve"> dell’albero.</w:t>
       </w:r>
     </w:p>
     <w:p>
@@ -1621,8 +2585,53 @@
         <w:t>ostruttore inizializza soltanto</w:t>
       </w:r>
       <w:r>
-        <w:t xml:space="preserve"> la root e i candidates, e fixato l’insert node per inserire in root. In questo modo gli inserimenti sia dei tipi che dei set per tipi è fatto esternamente</w:t>
-      </w:r>
+        <w:t xml:space="preserve"> </w:t>
+      </w:r>
+      <w:proofErr w:type="gramStart"/>
+      <w:r>
+        <w:t>la root</w:t>
+      </w:r>
+      <w:proofErr w:type="gramEnd"/>
+      <w:r>
+        <w:t xml:space="preserve"> e i </w:t>
+      </w:r>
+      <w:proofErr w:type="spellStart"/>
+      <w:r>
+        <w:t>candidates</w:t>
+      </w:r>
+      <w:proofErr w:type="spellEnd"/>
+      <w:r>
+        <w:t xml:space="preserve">, e </w:t>
+      </w:r>
+      <w:proofErr w:type="spellStart"/>
+      <w:r>
+        <w:t>fixato</w:t>
+      </w:r>
+      <w:proofErr w:type="spellEnd"/>
+      <w:r>
+        <w:t xml:space="preserve"> l’</w:t>
+      </w:r>
+      <w:proofErr w:type="spellStart"/>
+      <w:r>
+        <w:t>insert</w:t>
+      </w:r>
+      <w:proofErr w:type="spellEnd"/>
+      <w:r>
+        <w:t xml:space="preserve"> </w:t>
+      </w:r>
+      <w:proofErr w:type="spellStart"/>
+      <w:r>
+        <w:t>node</w:t>
+      </w:r>
+      <w:proofErr w:type="spellEnd"/>
+      <w:r>
+        <w:t xml:space="preserve"> per inserire in root. In questo modo gli inserimenti sia dei tipi che dei set per tipi </w:t>
+      </w:r>
+      <w:proofErr w:type="gramStart"/>
+      <w:r>
+        <w:t>è fatto esternamente</w:t>
+      </w:r>
+      <w:proofErr w:type="gramEnd"/>
     </w:p>
     <w:p>
       <w:pPr>
@@ -1663,15 +2672,39 @@
         <w:spacing w:after="0" w:line="240" w:lineRule="auto"/>
       </w:pPr>
       <w:r>
-        <w:t>Ho fatto il metodo calculatePR tramite l’albero e fatto il test associato.</w:t>
-      </w:r>
-    </w:p>
-    <w:p>
-      <w:pPr>
-        <w:spacing w:after="0" w:line="240" w:lineRule="auto"/>
-      </w:pPr>
-      <w:r>
-        <w:t>In input prende il nodo sul quale devo predere la setIns e il tipo per calcolarlo, nonché dell’albero di partenza!</w:t>
+        <w:t xml:space="preserve">Ho fatto il metodo </w:t>
+      </w:r>
+      <w:proofErr w:type="spellStart"/>
+      <w:r>
+        <w:t>calculatePR</w:t>
+      </w:r>
+      <w:proofErr w:type="spellEnd"/>
+      <w:r>
+        <w:t xml:space="preserve"> tramite l’albero e fatto il test associato.</w:t>
+      </w:r>
+    </w:p>
+    <w:p>
+      <w:pPr>
+        <w:spacing w:after="0" w:line="240" w:lineRule="auto"/>
+      </w:pPr>
+      <w:r>
+        <w:t xml:space="preserve">In input prende il nodo sul quale devo </w:t>
+      </w:r>
+      <w:proofErr w:type="spellStart"/>
+      <w:r>
+        <w:t>predere</w:t>
+      </w:r>
+      <w:proofErr w:type="spellEnd"/>
+      <w:r>
+        <w:t xml:space="preserve"> la </w:t>
+      </w:r>
+      <w:proofErr w:type="spellStart"/>
+      <w:r>
+        <w:t>setIns</w:t>
+      </w:r>
+      <w:proofErr w:type="spellEnd"/>
+      <w:r>
+        <w:t xml:space="preserve"> e il tipo per calcolarlo, nonché dell’albero di partenza!</w:t>
       </w:r>
     </w:p>
     <w:p>
@@ -1705,7 +2738,15 @@
         <w:spacing w:after="0" w:line="240" w:lineRule="auto"/>
       </w:pPr>
       <w:r>
-        <w:t xml:space="preserve">Aggiunto metodo computePI per calcolo del PI attraverso l’utilizzo del nuovo albero. </w:t>
+        <w:t xml:space="preserve">Aggiunto metodo </w:t>
+      </w:r>
+      <w:proofErr w:type="spellStart"/>
+      <w:r>
+        <w:t>computePI</w:t>
+      </w:r>
+      <w:proofErr w:type="spellEnd"/>
+      <w:r>
+        <w:t xml:space="preserve"> per calcolo del PI attraverso l’utilizzo del nuovo albero. </w:t>
       </w:r>
       <w:r>
         <w:t>Valuto i 2 casi:</w:t>
@@ -1715,17 +2756,48 @@
       <w:pPr>
         <w:spacing w:after="0" w:line="240" w:lineRule="auto"/>
       </w:pPr>
-      <w:r>
-        <w:t>old tree: 1.08 min</w:t>
-      </w:r>
-    </w:p>
-    <w:p>
-      <w:pPr>
-        <w:spacing w:after="0" w:line="240" w:lineRule="auto"/>
-      </w:pPr>
-      <w:r>
-        <w:t>new tree: 0.49 min</w:t>
-      </w:r>
+      <w:proofErr w:type="spellStart"/>
+      <w:r>
+        <w:t>old</w:t>
+      </w:r>
+      <w:proofErr w:type="spellEnd"/>
+      <w:r>
+        <w:t xml:space="preserve"> </w:t>
+      </w:r>
+      <w:proofErr w:type="spellStart"/>
+      <w:r>
+        <w:t>tree</w:t>
+      </w:r>
+      <w:proofErr w:type="spellEnd"/>
+      <w:r>
+        <w:t xml:space="preserve">: 1.08 </w:t>
+      </w:r>
+      <w:proofErr w:type="spellStart"/>
+      <w:r>
+        <w:t>min</w:t>
+      </w:r>
+      <w:proofErr w:type="spellEnd"/>
+    </w:p>
+    <w:p>
+      <w:pPr>
+        <w:spacing w:after="0" w:line="240" w:lineRule="auto"/>
+      </w:pPr>
+      <w:r>
+        <w:t xml:space="preserve">new </w:t>
+      </w:r>
+      <w:proofErr w:type="spellStart"/>
+      <w:r>
+        <w:t>tree</w:t>
+      </w:r>
+      <w:proofErr w:type="spellEnd"/>
+      <w:r>
+        <w:t xml:space="preserve">: 0.49 </w:t>
+      </w:r>
+      <w:proofErr w:type="spellStart"/>
+      <w:r>
+        <w:t>min</w:t>
+      </w:r>
+      <w:proofErr w:type="spellEnd"/>
     </w:p>
     <w:p>
       <w:pPr>
@@ -1740,7 +2812,31 @@
         <w:t>risparmio tempo nelle sequenze più l</w:t>
       </w:r>
       <w:r>
-        <w:t>unghe di 2 infatti l’old tree si doveva ricalcolare tutto il set of instance dell’intera sequenza, invece con quello nuovo il set lo calcola solo sulla parte aggiunta nuova</w:t>
+        <w:t>unghe di 2 infatti l’</w:t>
+      </w:r>
+      <w:proofErr w:type="spellStart"/>
+      <w:r>
+        <w:t>old</w:t>
+      </w:r>
+      <w:proofErr w:type="spellEnd"/>
+      <w:r>
+        <w:t xml:space="preserve"> </w:t>
+      </w:r>
+      <w:proofErr w:type="spellStart"/>
+      <w:r>
+        <w:t>tree</w:t>
+      </w:r>
+      <w:proofErr w:type="spellEnd"/>
+      <w:r>
+        <w:t xml:space="preserve"> si doveva ricalcolare tutto il set of </w:t>
+      </w:r>
+      <w:proofErr w:type="spellStart"/>
+      <w:r>
+        <w:t>instance</w:t>
+      </w:r>
+      <w:proofErr w:type="spellEnd"/>
+      <w:r>
+        <w:t xml:space="preserve"> dell’intera sequenza, invece con quello nuovo il set lo calcola solo sulla parte aggiunta nuova</w:t>
       </w:r>
     </w:p>
     <w:p>
@@ -1760,23 +2856,41 @@
       <w:pPr>
         <w:spacing w:after="0" w:line="240" w:lineRule="auto"/>
       </w:pPr>
+      <w:proofErr w:type="spellStart"/>
       <w:r>
         <w:lastRenderedPageBreak/>
-        <w:t xml:space="preserve">Fixato il codice adesso funzinona bene la parte di generazione anche di sequenze con 3 tipi. Da creare il controllo interno alle sequenze (non devono contenere lo stesso tipo 2 volte o sì?) </w:t>
-      </w:r>
-    </w:p>
-    <w:p>
-      <w:pPr>
-        <w:spacing w:after="0" w:line="240" w:lineRule="auto"/>
-      </w:pPr>
-    </w:p>
-    <w:p>
-      <w:pPr>
-        <w:spacing w:after="0" w:line="240" w:lineRule="auto"/>
-      </w:pPr>
-      <w:r>
-        <w:t>To do: sistemare il codice in modo che sia presentabile e scrivere un po’ una relazione sul suo funzinoamento</w:t>
-      </w:r>
+        <w:t>Fixato</w:t>
+      </w:r>
+      <w:proofErr w:type="spellEnd"/>
+      <w:r>
+        <w:t xml:space="preserve"> il codice adesso </w:t>
+      </w:r>
+      <w:proofErr w:type="spellStart"/>
+      <w:r>
+        <w:t>funzinona</w:t>
+      </w:r>
+      <w:proofErr w:type="spellEnd"/>
+      <w:r>
+        <w:t xml:space="preserve"> bene la parte di generazione anche di sequenze con 3 tipi. Da creare il controllo interno alle sequenze (non devono contenere lo stesso tipo 2 volte o sì?) </w:t>
+      </w:r>
+    </w:p>
+    <w:p>
+      <w:pPr>
+        <w:spacing w:after="0" w:line="240" w:lineRule="auto"/>
+      </w:pPr>
+    </w:p>
+    <w:p>
+      <w:pPr>
+        <w:spacing w:after="0" w:line="240" w:lineRule="auto"/>
+      </w:pPr>
+      <w:r>
+        <w:t xml:space="preserve">To do: sistemare il codice in modo che sia presentabile e scrivere un po’ una relazione sul suo </w:t>
+      </w:r>
+      <w:proofErr w:type="spellStart"/>
+      <w:r>
+        <w:t>funzinoamento</w:t>
+      </w:r>
+      <w:proofErr w:type="spellEnd"/>
     </w:p>
     <w:p>
       <w:pPr>
@@ -1809,28 +2923,84 @@
         <w:spacing w:after="0" w:line="240" w:lineRule="auto"/>
       </w:pPr>
       <w:r>
-        <w:t>RISOLTO aggiunto metodo checkDouble che effettua il controllo e applicato al candidateGenTree!!</w:t>
-      </w:r>
-    </w:p>
-    <w:p>
-      <w:pPr>
-        <w:spacing w:after="0" w:line="240" w:lineRule="auto"/>
-      </w:pPr>
-    </w:p>
-    <w:p>
-      <w:pPr>
-        <w:spacing w:after="0" w:line="240" w:lineRule="auto"/>
-      </w:pPr>
-      <w:r>
-        <w:t>Iniziato a scrivere la verifyTopCandidates che fa la verify di candidates lunghi lun, con un certo teta, con un vincolo n di elementi da restituire, in modo da avere i più significativi!</w:t>
-      </w:r>
-    </w:p>
-    <w:p>
-      <w:pPr>
-        <w:spacing w:after="0" w:line="240" w:lineRule="auto"/>
-      </w:pPr>
-      <w:r>
-        <w:t>Devo sviluppare la parte di deleteBadSeq (vedi foglio)</w:t>
+        <w:t xml:space="preserve">RISOLTO aggiunto metodo </w:t>
+      </w:r>
+      <w:proofErr w:type="spellStart"/>
+      <w:r>
+        <w:t>checkDouble</w:t>
+      </w:r>
+      <w:proofErr w:type="spellEnd"/>
+      <w:r>
+        <w:t xml:space="preserve"> che effettua il controllo e applicato al </w:t>
+      </w:r>
+      <w:proofErr w:type="spellStart"/>
+      <w:r>
+        <w:t>candidateGenTree</w:t>
+      </w:r>
+      <w:proofErr w:type="spellEnd"/>
+      <w:r>
+        <w:t>!!</w:t>
+      </w:r>
+    </w:p>
+    <w:p>
+      <w:pPr>
+        <w:spacing w:after="0" w:line="240" w:lineRule="auto"/>
+      </w:pPr>
+    </w:p>
+    <w:p>
+      <w:pPr>
+        <w:spacing w:after="0" w:line="240" w:lineRule="auto"/>
+      </w:pPr>
+      <w:r>
+        <w:t xml:space="preserve">Iniziato a scrivere la </w:t>
+      </w:r>
+      <w:proofErr w:type="spellStart"/>
+      <w:r>
+        <w:t>verifyTopCandidates</w:t>
+      </w:r>
+      <w:proofErr w:type="spellEnd"/>
+      <w:r>
+        <w:t xml:space="preserve"> che fa la </w:t>
+      </w:r>
+      <w:proofErr w:type="spellStart"/>
+      <w:r>
+        <w:t>verify</w:t>
+      </w:r>
+      <w:proofErr w:type="spellEnd"/>
+      <w:r>
+        <w:t xml:space="preserve"> di </w:t>
+      </w:r>
+      <w:proofErr w:type="spellStart"/>
+      <w:r>
+        <w:t>candidates</w:t>
+      </w:r>
+      <w:proofErr w:type="spellEnd"/>
+      <w:r>
+        <w:t xml:space="preserve"> lunghi </w:t>
+      </w:r>
+      <w:proofErr w:type="spellStart"/>
+      <w:r>
+        <w:t>lun</w:t>
+      </w:r>
+      <w:proofErr w:type="spellEnd"/>
+      <w:r>
+        <w:t>, con un certo teta, con un vincolo n di elementi da restituire, in modo da avere i più significativi!</w:t>
+      </w:r>
+    </w:p>
+    <w:p>
+      <w:pPr>
+        <w:spacing w:after="0" w:line="240" w:lineRule="auto"/>
+      </w:pPr>
+      <w:r>
+        <w:t xml:space="preserve">Devo sviluppare la parte di </w:t>
+      </w:r>
+      <w:proofErr w:type="spellStart"/>
+      <w:r>
+        <w:t>deleteBadSeq</w:t>
+      </w:r>
+      <w:proofErr w:type="spellEnd"/>
+      <w:r>
+        <w:t xml:space="preserve"> (vedi foglio)</w:t>
       </w:r>
     </w:p>
     <w:p>
@@ -1856,15 +3026,55 @@
         <w:spacing w:after="0" w:line="240" w:lineRule="auto"/>
       </w:pPr>
       <w:r>
-        <w:t xml:space="preserve">Completato il metodo verifyTopCandidates che fa la verify delle top n sequenze </w:t>
-      </w:r>
-    </w:p>
-    <w:p>
-      <w:pPr>
-        <w:spacing w:after="0" w:line="240" w:lineRule="auto"/>
-      </w:pPr>
-      <w:r>
-        <w:t>Scritto la stbfmTop che utilizza il metodo verifyTopCandidates ma no funziona nel modo esatto in cui dovrebbe, mi inserisce più elementi di quelli che gli ho specificato</w:t>
+        <w:t xml:space="preserve">Completato il metodo </w:t>
+      </w:r>
+      <w:proofErr w:type="spellStart"/>
+      <w:r>
+        <w:t>verifyTopCandidates</w:t>
+      </w:r>
+      <w:proofErr w:type="spellEnd"/>
+      <w:r>
+        <w:t xml:space="preserve"> che fa la </w:t>
+      </w:r>
+      <w:proofErr w:type="spellStart"/>
+      <w:r>
+        <w:t>verify</w:t>
+      </w:r>
+      <w:proofErr w:type="spellEnd"/>
+      <w:r>
+        <w:t xml:space="preserve"> delle top n sequenze </w:t>
+      </w:r>
+    </w:p>
+    <w:p>
+      <w:pPr>
+        <w:spacing w:after="0" w:line="240" w:lineRule="auto"/>
+      </w:pPr>
+      <w:r>
+        <w:t xml:space="preserve">Scritto la </w:t>
+      </w:r>
+      <w:proofErr w:type="spellStart"/>
+      <w:r>
+        <w:t>stbfmTop</w:t>
+      </w:r>
+      <w:proofErr w:type="spellEnd"/>
+      <w:r>
+        <w:t xml:space="preserve"> che utilizza il metodo </w:t>
+      </w:r>
+      <w:proofErr w:type="spellStart"/>
+      <w:r>
+        <w:t>verifyTopCandidates</w:t>
+      </w:r>
+      <w:proofErr w:type="spellEnd"/>
+      <w:r>
+        <w:t xml:space="preserve"> ma </w:t>
+      </w:r>
+      <w:proofErr w:type="spellStart"/>
+      <w:r>
+        <w:t>no</w:t>
+      </w:r>
+      <w:proofErr w:type="spellEnd"/>
+      <w:r>
+        <w:t xml:space="preserve"> funziona nel modo esatto in cui dovrebbe, mi inserisce più elementi di quelli che gli ho specificato</w:t>
       </w:r>
     </w:p>
     <w:p>
@@ -1880,8 +3090,13 @@
         <w:spacing w:after="0" w:line="240" w:lineRule="auto"/>
       </w:pPr>
       <w:r>
-        <w:t>Dovrei aver risolto il problema dividendo l’eliminazione delle sequenze nella lista top e lista candidates</w:t>
-      </w:r>
+        <w:t xml:space="preserve">Dovrei aver risolto il problema dividendo l’eliminazione delle sequenze nella lista top e lista </w:t>
+      </w:r>
+      <w:proofErr w:type="spellStart"/>
+      <w:r>
+        <w:t>candidates</w:t>
+      </w:r>
+      <w:proofErr w:type="spellEnd"/>
     </w:p>
     <w:p>
       <w:pPr>
@@ -1933,8 +3148,13 @@
         <w:spacing w:after="0" w:line="240" w:lineRule="auto"/>
       </w:pPr>
       <w:r>
-        <w:t>Nodo con set, parent2 funziona e lo uso nella generate</w:t>
-      </w:r>
+        <w:t xml:space="preserve">Nodo con set, parent2 funziona e lo uso </w:t>
+      </w:r>
+      <w:proofErr w:type="gramStart"/>
+      <w:r>
+        <w:t>nella generate</w:t>
+      </w:r>
+      <w:proofErr w:type="gramEnd"/>
     </w:p>
     <w:p>
       <w:pPr>
@@ -1945,24 +3165,66 @@
         </w:numPr>
         <w:spacing w:after="0" w:line="240" w:lineRule="auto"/>
       </w:pPr>
-      <w:r>
-        <w:t>Candidates, ha senso (spero) io lo utilizzo per tenere in memoria tutte le sequenze accettate dall’albero</w:t>
-      </w:r>
-    </w:p>
-    <w:p>
-      <w:pPr>
-        <w:spacing w:after="0" w:line="240" w:lineRule="auto"/>
-      </w:pPr>
-      <w:r>
-        <w:t>Divisione della computazione tra candidates e verify, spiego perché e aggiunta del threshold</w:t>
-      </w:r>
-    </w:p>
-    <w:p>
-      <w:pPr>
-        <w:spacing w:after="0" w:line="240" w:lineRule="auto"/>
-      </w:pPr>
-      <w:r>
-        <w:t>Costruzione della verifyTop e come ho gestito i vari casi, in particolare che io mi baso sempre sui miei candidates invece che su Lm come il paper</w:t>
+      <w:proofErr w:type="spellStart"/>
+      <w:r>
+        <w:t>Candidates</w:t>
+      </w:r>
+      <w:proofErr w:type="spellEnd"/>
+      <w:r>
+        <w:t>, ha senso (spero) io lo utilizzo per tenere in memoria tutte le sequenze accettate dall’albero</w:t>
+      </w:r>
+    </w:p>
+    <w:p>
+      <w:pPr>
+        <w:spacing w:after="0" w:line="240" w:lineRule="auto"/>
+      </w:pPr>
+      <w:r>
+        <w:t xml:space="preserve">Divisione della computazione tra </w:t>
+      </w:r>
+      <w:proofErr w:type="spellStart"/>
+      <w:r>
+        <w:t>candidates</w:t>
+      </w:r>
+      <w:proofErr w:type="spellEnd"/>
+      <w:r>
+        <w:t xml:space="preserve"> e </w:t>
+      </w:r>
+      <w:proofErr w:type="spellStart"/>
+      <w:r>
+        <w:t>verify</w:t>
+      </w:r>
+      <w:proofErr w:type="spellEnd"/>
+      <w:r>
+        <w:t xml:space="preserve">, spiego perché e aggiunta del </w:t>
+      </w:r>
+      <w:proofErr w:type="spellStart"/>
+      <w:r>
+        <w:t>threshold</w:t>
+      </w:r>
+      <w:proofErr w:type="spellEnd"/>
+    </w:p>
+    <w:p>
+      <w:pPr>
+        <w:spacing w:after="0" w:line="240" w:lineRule="auto"/>
+      </w:pPr>
+      <w:r>
+        <w:t xml:space="preserve">Costruzione della </w:t>
+      </w:r>
+      <w:proofErr w:type="spellStart"/>
+      <w:r>
+        <w:t>verifyTop</w:t>
+      </w:r>
+      <w:proofErr w:type="spellEnd"/>
+      <w:r>
+        <w:t xml:space="preserve"> e come ho gestito i vari casi, in particolare che io mi baso sempre sui miei </w:t>
+      </w:r>
+      <w:proofErr w:type="spellStart"/>
+      <w:r>
+        <w:t>candidates</w:t>
+      </w:r>
+      <w:proofErr w:type="spellEnd"/>
+      <w:r>
+        <w:t xml:space="preserve"> invece che su Lm come il paper</w:t>
       </w:r>
       <w:r>
         <w:t>, per comodità e per buon senso</w:t>
@@ -2017,7 +3279,15 @@
         <w:spacing w:after="0" w:line="240" w:lineRule="auto"/>
       </w:pPr>
       <w:r>
-        <w:t>time: 5.23 min, (2.34 per lv1-2)</w:t>
+        <w:t xml:space="preserve">time: 5.23 </w:t>
+      </w:r>
+      <w:proofErr w:type="spellStart"/>
+      <w:r>
+        <w:t>min</w:t>
+      </w:r>
+      <w:proofErr w:type="spellEnd"/>
+      <w:r>
+        <w:t>, (2.34 per lv1-2)</w:t>
       </w:r>
     </w:p>
     <w:bookmarkEnd w:id="0"/>
@@ -2039,16 +3309,50 @@
         <w:spacing w:after="0" w:line="240" w:lineRule="auto"/>
       </w:pPr>
       <w:r>
-        <w:t>Apriori algo decision trees</w:t>
-      </w:r>
-    </w:p>
-    <w:p>
-      <w:pPr>
-        <w:spacing w:after="0" w:line="240" w:lineRule="auto"/>
-      </w:pPr>
-      <w:r>
-        <w:t>Fp grow algorithm</w:t>
-      </w:r>
+        <w:t xml:space="preserve">Apriori </w:t>
+      </w:r>
+      <w:proofErr w:type="spellStart"/>
+      <w:r>
+        <w:t>algo</w:t>
+      </w:r>
+      <w:proofErr w:type="spellEnd"/>
+      <w:r>
+        <w:t xml:space="preserve"> </w:t>
+      </w:r>
+      <w:proofErr w:type="spellStart"/>
+      <w:r>
+        <w:t>decision</w:t>
+      </w:r>
+      <w:proofErr w:type="spellEnd"/>
+      <w:r>
+        <w:t xml:space="preserve"> </w:t>
+      </w:r>
+      <w:proofErr w:type="spellStart"/>
+      <w:r>
+        <w:t>trees</w:t>
+      </w:r>
+      <w:proofErr w:type="spellEnd"/>
+    </w:p>
+    <w:p>
+      <w:pPr>
+        <w:spacing w:after="0" w:line="240" w:lineRule="auto"/>
+      </w:pPr>
+      <w:r>
+        <w:t xml:space="preserve">Fp </w:t>
+      </w:r>
+      <w:proofErr w:type="spellStart"/>
+      <w:r>
+        <w:t>grow</w:t>
+      </w:r>
+      <w:proofErr w:type="spellEnd"/>
+      <w:r>
+        <w:t xml:space="preserve"> </w:t>
+      </w:r>
+      <w:proofErr w:type="spellStart"/>
+      <w:r>
+        <w:t>algorithm</w:t>
+      </w:r>
+      <w:proofErr w:type="spellEnd"/>
     </w:p>
     <w:p>
       <w:pPr>
@@ -2096,59 +3400,133 @@
       <w:pPr>
         <w:spacing w:after="0" w:line="240" w:lineRule="auto"/>
       </w:pPr>
+      <w:proofErr w:type="spellStart"/>
       <w:r>
         <w:lastRenderedPageBreak/>
-        <w:t>If &lt;x&gt; not in &lt;y&gt; costrutto per valutare se è presente o meno un elemento in un altro</w:t>
-      </w:r>
-    </w:p>
-    <w:p>
-      <w:pPr>
-        <w:spacing w:after="0" w:line="240" w:lineRule="auto"/>
-      </w:pPr>
-      <w:r>
-        <w:t xml:space="preserve">Devo capire come gestire il Ck se farlo separato e non tutto insieme come in cadidates, meglio perché gestisco tutto come nel paper! </w:t>
-      </w:r>
-    </w:p>
-    <w:p>
-      <w:pPr>
-        <w:spacing w:after="0" w:line="240" w:lineRule="auto"/>
-      </w:pPr>
-      <w:r>
-        <w:t>Push lo stato attuale poi modifico il file</w:t>
-      </w:r>
-    </w:p>
-    <w:p>
-      <w:pPr>
-        <w:spacing w:after="0" w:line="240" w:lineRule="auto"/>
-      </w:pPr>
-    </w:p>
-    <w:p>
-      <w:pPr>
-        <w:spacing w:after="0" w:line="240" w:lineRule="auto"/>
-      </w:pPr>
-      <w:r>
-        <w:t>SPTree3 !! in questo nuovo albero tolgo i candidates che dovranno essere gestiti esternamente!!</w:t>
-      </w:r>
-    </w:p>
-    <w:p>
-      <w:pPr>
-        <w:spacing w:after="0" w:line="240" w:lineRule="auto"/>
-      </w:pPr>
-    </w:p>
-    <w:p>
-      <w:pPr>
-        <w:spacing w:after="0" w:line="240" w:lineRule="auto"/>
-      </w:pPr>
-      <w:r>
-        <w:t>TODO: devo sostituire i commenti di eliminazione rispettando l’algoritmo del paper!! In particolare stai attendo a quale delle liste elimino</w:t>
-      </w:r>
-    </w:p>
-    <w:p>
-      <w:pPr>
-        <w:spacing w:after="0" w:line="240" w:lineRule="auto"/>
-      </w:pPr>
-      <w:r>
-        <w:t>E la return [top, seqlist(lungx)]</w:t>
+        <w:t>If</w:t>
+      </w:r>
+      <w:proofErr w:type="spellEnd"/>
+      <w:r>
+        <w:t xml:space="preserve"> &lt;x&gt; </w:t>
+      </w:r>
+      <w:proofErr w:type="spellStart"/>
+      <w:r>
+        <w:t>not</w:t>
+      </w:r>
+      <w:proofErr w:type="spellEnd"/>
+      <w:r>
+        <w:t xml:space="preserve"> in &lt;y&gt; costrutto per valutare se è presente o meno un elemento in un altro</w:t>
+      </w:r>
+    </w:p>
+    <w:p>
+      <w:pPr>
+        <w:spacing w:after="0" w:line="240" w:lineRule="auto"/>
+      </w:pPr>
+      <w:r>
+        <w:t xml:space="preserve">Devo capire come gestire il </w:t>
+      </w:r>
+      <w:proofErr w:type="spellStart"/>
+      <w:r>
+        <w:t>Ck</w:t>
+      </w:r>
+      <w:proofErr w:type="spellEnd"/>
+      <w:r>
+        <w:t xml:space="preserve"> se farlo separato e non tutto insieme come in </w:t>
+      </w:r>
+      <w:proofErr w:type="spellStart"/>
+      <w:r>
+        <w:t>cadidates</w:t>
+      </w:r>
+      <w:proofErr w:type="spellEnd"/>
+      <w:r>
+        <w:t xml:space="preserve">, meglio perché gestisco tutto come nel paper! </w:t>
+      </w:r>
+    </w:p>
+    <w:p>
+      <w:pPr>
+        <w:spacing w:after="0" w:line="240" w:lineRule="auto"/>
+      </w:pPr>
+      <w:proofErr w:type="spellStart"/>
+      <w:r>
+        <w:t>Push</w:t>
+      </w:r>
+      <w:proofErr w:type="spellEnd"/>
+      <w:r>
+        <w:t xml:space="preserve"> lo stato attuale poi modifico il file</w:t>
+      </w:r>
+    </w:p>
+    <w:p>
+      <w:pPr>
+        <w:spacing w:after="0" w:line="240" w:lineRule="auto"/>
+      </w:pPr>
+    </w:p>
+    <w:p>
+      <w:pPr>
+        <w:spacing w:after="0" w:line="240" w:lineRule="auto"/>
+      </w:pPr>
+      <w:r>
+        <w:t xml:space="preserve">SPTree3 !! in questo nuovo albero tolgo i </w:t>
+      </w:r>
+      <w:proofErr w:type="spellStart"/>
+      <w:r>
+        <w:t>candidates</w:t>
+      </w:r>
+      <w:proofErr w:type="spellEnd"/>
+      <w:r>
+        <w:t xml:space="preserve"> che dovranno essere gestiti esternamente!!</w:t>
+      </w:r>
+    </w:p>
+    <w:p>
+      <w:pPr>
+        <w:spacing w:after="0" w:line="240" w:lineRule="auto"/>
+      </w:pPr>
+    </w:p>
+    <w:p>
+      <w:pPr>
+        <w:spacing w:after="0" w:line="240" w:lineRule="auto"/>
+      </w:pPr>
+      <w:r>
+        <w:t xml:space="preserve">TODO: devo sostituire i commenti di eliminazione rispettando l’algoritmo del paper!! </w:t>
+      </w:r>
+      <w:proofErr w:type="gramStart"/>
+      <w:r>
+        <w:t>In particolare</w:t>
+      </w:r>
+      <w:proofErr w:type="gramEnd"/>
+      <w:r>
+        <w:t xml:space="preserve"> stai attendo a quale delle liste elimino</w:t>
+      </w:r>
+    </w:p>
+    <w:p>
+      <w:pPr>
+        <w:spacing w:after="0" w:line="240" w:lineRule="auto"/>
+      </w:pPr>
+      <w:r>
+        <w:t xml:space="preserve">E la </w:t>
+      </w:r>
+      <w:proofErr w:type="spellStart"/>
+      <w:r>
+        <w:t>return</w:t>
+      </w:r>
+      <w:proofErr w:type="spellEnd"/>
+      <w:r>
+        <w:t xml:space="preserve"> [top, </w:t>
+      </w:r>
+      <w:proofErr w:type="spellStart"/>
+      <w:r>
+        <w:t>seqlist</w:t>
+      </w:r>
+      <w:proofErr w:type="spellEnd"/>
+      <w:r>
+        <w:t>(</w:t>
+      </w:r>
+      <w:proofErr w:type="spellStart"/>
+      <w:r>
+        <w:t>lungx</w:t>
+      </w:r>
+      <w:proofErr w:type="spellEnd"/>
+      <w:r>
+        <w:t>)]</w:t>
       </w:r>
     </w:p>
     <w:p>
@@ -2174,23 +3552,67 @@
         <w:spacing w:after="0" w:line="240" w:lineRule="auto"/>
       </w:pPr>
       <w:r>
-        <w:t>Ho sistemato finalmento SPTree3, albero in cui non ho i candidates</w:t>
-      </w:r>
-    </w:p>
-    <w:p>
-      <w:pPr>
-        <w:spacing w:after="0" w:line="240" w:lineRule="auto"/>
-      </w:pPr>
-      <w:r>
-        <w:t>Ho sistemato l’intero codice in modo che funzioni come prima e sfrutti le informazioni precedenti (MOLTO PIÙ SIMiLE AL PAPER).</w:t>
-      </w:r>
-    </w:p>
-    <w:p>
-      <w:pPr>
-        <w:spacing w:after="0" w:line="240" w:lineRule="auto"/>
-      </w:pPr>
-      <w:r>
-        <w:t xml:space="preserve">candidateGenTree(candidates, tree) </w:t>
+        <w:t xml:space="preserve">Ho sistemato </w:t>
+      </w:r>
+      <w:proofErr w:type="spellStart"/>
+      <w:r>
+        <w:t>finalmento</w:t>
+      </w:r>
+      <w:proofErr w:type="spellEnd"/>
+      <w:r>
+        <w:t xml:space="preserve"> SPTree3, albero in cui non ho i </w:t>
+      </w:r>
+      <w:proofErr w:type="spellStart"/>
+      <w:r>
+        <w:t>candidates</w:t>
+      </w:r>
+      <w:proofErr w:type="spellEnd"/>
+    </w:p>
+    <w:p>
+      <w:pPr>
+        <w:spacing w:after="0" w:line="240" w:lineRule="auto"/>
+      </w:pPr>
+      <w:r>
+        <w:t xml:space="preserve">Ho sistemato l’intero codice in modo che funzioni come prima e sfrutti le informazioni precedenti (MOLTO PIÙ </w:t>
+      </w:r>
+      <w:proofErr w:type="spellStart"/>
+      <w:r>
+        <w:t>SIMiLE</w:t>
+      </w:r>
+      <w:proofErr w:type="spellEnd"/>
+      <w:r>
+        <w:t xml:space="preserve"> AL PAPER).</w:t>
+      </w:r>
+    </w:p>
+    <w:p>
+      <w:pPr>
+        <w:spacing w:after="0" w:line="240" w:lineRule="auto"/>
+      </w:pPr>
+      <w:proofErr w:type="spellStart"/>
+      <w:proofErr w:type="gramStart"/>
+      <w:r>
+        <w:t>candidateGenTree</w:t>
+      </w:r>
+      <w:proofErr w:type="spellEnd"/>
+      <w:r>
+        <w:t>(</w:t>
+      </w:r>
+      <w:proofErr w:type="spellStart"/>
+      <w:proofErr w:type="gramEnd"/>
+      <w:r>
+        <w:t>candidates</w:t>
+      </w:r>
+      <w:proofErr w:type="spellEnd"/>
+      <w:r>
+        <w:t xml:space="preserve">, </w:t>
+      </w:r>
+      <w:proofErr w:type="spellStart"/>
+      <w:r>
+        <w:t>tree</w:t>
+      </w:r>
+      <w:proofErr w:type="spellEnd"/>
+      <w:r>
+        <w:t xml:space="preserve">) </w:t>
       </w:r>
     </w:p>
     <w:p>
@@ -2213,11 +3635,41 @@
           <w:lang w:val="en-US"/>
         </w:rPr>
       </w:pPr>
-      <w:r>
-        <w:rPr>
-          <w:lang w:val="en-US"/>
-        </w:rPr>
-        <w:t xml:space="preserve">verifyTopCandidates(candidates, teta, top, num, tree) </w:t>
+      <w:proofErr w:type="spellStart"/>
+      <w:proofErr w:type="gramStart"/>
+      <w:r>
+        <w:rPr>
+          <w:lang w:val="en-US"/>
+        </w:rPr>
+        <w:t>verifyTopCandidates</w:t>
+      </w:r>
+      <w:proofErr w:type="spellEnd"/>
+      <w:r>
+        <w:rPr>
+          <w:lang w:val="en-US"/>
+        </w:rPr>
+        <w:t>(</w:t>
+      </w:r>
+      <w:proofErr w:type="gramEnd"/>
+      <w:r>
+        <w:rPr>
+          <w:lang w:val="en-US"/>
+        </w:rPr>
+        <w:t xml:space="preserve">candidates, </w:t>
+      </w:r>
+      <w:proofErr w:type="spellStart"/>
+      <w:r>
+        <w:rPr>
+          <w:lang w:val="en-US"/>
+        </w:rPr>
+        <w:t>teta</w:t>
+      </w:r>
+      <w:proofErr w:type="spellEnd"/>
+      <w:r>
+        <w:rPr>
+          <w:lang w:val="en-US"/>
+        </w:rPr>
+        <w:t xml:space="preserve">, top, num, tree) </w:t>
       </w:r>
     </w:p>
     <w:p>
@@ -2227,11 +3679,16 @@
       <w:r>
         <w:t xml:space="preserve">ha in input </w:t>
       </w:r>
+      <w:proofErr w:type="gramStart"/>
       <w:r>
         <w:t>i</w:t>
       </w:r>
       <w:r>
-        <w:t xml:space="preserve"> candidate d</w:t>
+        <w:t xml:space="preserve"> candidate</w:t>
+      </w:r>
+      <w:proofErr w:type="gramEnd"/>
+      <w:r>
+        <w:t xml:space="preserve"> d</w:t>
       </w:r>
       <w:r>
         <w:t>a valutare, il teta da applicare, le top sequenze trovate finora, il numero di elementi da considerare e l’albero della computazione</w:t>
@@ -2249,21 +3706,71 @@
       <w:pPr>
         <w:spacing w:after="0" w:line="240" w:lineRule="auto"/>
       </w:pPr>
-      <w:r>
-        <w:t>return [seqFuture, [seqTop, piTop]]</w:t>
-      </w:r>
-    </w:p>
-    <w:p>
-      <w:pPr>
-        <w:spacing w:after="0" w:line="240" w:lineRule="auto"/>
-      </w:pPr>
-    </w:p>
-    <w:p>
-      <w:pPr>
-        <w:spacing w:after="0" w:line="240" w:lineRule="auto"/>
-      </w:pPr>
-      <w:r>
-        <w:t>STBFMinerTop: considera questi nuovi metodi e si comporta come l’Algo[1] del paper</w:t>
+      <w:proofErr w:type="spellStart"/>
+      <w:r>
+        <w:t>return</w:t>
+      </w:r>
+      <w:proofErr w:type="spellEnd"/>
+      <w:r>
+        <w:t xml:space="preserve"> [</w:t>
+      </w:r>
+      <w:proofErr w:type="spellStart"/>
+      <w:r>
+        <w:t>seqFuture</w:t>
+      </w:r>
+      <w:proofErr w:type="spellEnd"/>
+      <w:r>
+        <w:t>, [</w:t>
+      </w:r>
+      <w:proofErr w:type="spellStart"/>
+      <w:r>
+        <w:t>seqTop</w:t>
+      </w:r>
+      <w:proofErr w:type="spellEnd"/>
+      <w:r>
+        <w:t xml:space="preserve">, </w:t>
+      </w:r>
+      <w:proofErr w:type="spellStart"/>
+      <w:r>
+        <w:t>piTop</w:t>
+      </w:r>
+      <w:proofErr w:type="spellEnd"/>
+      <w:r>
+        <w:t>]]</w:t>
+      </w:r>
+    </w:p>
+    <w:p>
+      <w:pPr>
+        <w:spacing w:after="0" w:line="240" w:lineRule="auto"/>
+      </w:pPr>
+    </w:p>
+    <w:p>
+      <w:pPr>
+        <w:spacing w:after="0" w:line="240" w:lineRule="auto"/>
+      </w:pPr>
+      <w:proofErr w:type="spellStart"/>
+      <w:r>
+        <w:t>STBFMinerTop</w:t>
+      </w:r>
+      <w:proofErr w:type="spellEnd"/>
+      <w:r>
+        <w:t xml:space="preserve">: considera questi nuovi metodi e si comporta come </w:t>
+      </w:r>
+      <w:proofErr w:type="gramStart"/>
+      <w:r>
+        <w:t>l’</w:t>
+      </w:r>
+      <w:proofErr w:type="spellStart"/>
+      <w:r>
+        <w:t>Algo</w:t>
+      </w:r>
+      <w:proofErr w:type="spellEnd"/>
+      <w:r>
+        <w:t>[</w:t>
+      </w:r>
+      <w:proofErr w:type="gramEnd"/>
+      <w:r>
+        <w:t>1] del paper</w:t>
       </w:r>
     </w:p>
     <w:p>
@@ -2296,7 +3803,15 @@
         <w:spacing w:after="0" w:line="240" w:lineRule="auto"/>
       </w:pPr>
       <w:r>
-        <w:t>time: 2.25 min, (1.20 per lv1-2)</w:t>
+        <w:t xml:space="preserve">time: 2.25 </w:t>
+      </w:r>
+      <w:proofErr w:type="spellStart"/>
+      <w:r>
+        <w:t>min</w:t>
+      </w:r>
+      <w:proofErr w:type="spellEnd"/>
+      <w:r>
+        <w:t>, (1.20 per lv1-2)</w:t>
       </w:r>
     </w:p>
     <w:p>
@@ -2326,7 +3841,15 @@
         <w:spacing w:after="0" w:line="240" w:lineRule="auto"/>
       </w:pPr>
       <w:r>
-        <w:t>time: 2.42 min, (</w:t>
+        <w:t xml:space="preserve">time: 2.42 </w:t>
+      </w:r>
+      <w:proofErr w:type="spellStart"/>
+      <w:r>
+        <w:t>min</w:t>
+      </w:r>
+      <w:proofErr w:type="spellEnd"/>
+      <w:r>
+        <w:t>, (</w:t>
       </w:r>
       <w:r>
         <w:t>1</w:t>
@@ -2383,7 +3906,15 @@
         <w:spacing w:after="0" w:line="240" w:lineRule="auto"/>
       </w:pPr>
       <w:r>
-        <w:t>time: 3.47 min, (1.21 per lv1-2)</w:t>
+        <w:t xml:space="preserve">time: 3.47 </w:t>
+      </w:r>
+      <w:proofErr w:type="spellStart"/>
+      <w:r>
+        <w:t>min</w:t>
+      </w:r>
+      <w:proofErr w:type="spellEnd"/>
+      <w:r>
+        <w:t>, (1.21 per lv1-2)</w:t>
       </w:r>
     </w:p>
     <w:p>
@@ -2404,7 +3935,31 @@
         <w:spacing w:after="0" w:line="240" w:lineRule="auto"/>
       </w:pPr>
       <w:r>
-        <w:t>aggiunto indici a offence_code, latitude, longitude, data (per ottimizzare il tutto)</w:t>
+        <w:t xml:space="preserve">aggiunto indici a </w:t>
+      </w:r>
+      <w:proofErr w:type="spellStart"/>
+      <w:r>
+        <w:t>offence_code</w:t>
+      </w:r>
+      <w:proofErr w:type="spellEnd"/>
+      <w:r>
+        <w:t xml:space="preserve">, </w:t>
+      </w:r>
+      <w:proofErr w:type="spellStart"/>
+      <w:r>
+        <w:t>latitude</w:t>
+      </w:r>
+      <w:proofErr w:type="spellEnd"/>
+      <w:r>
+        <w:t xml:space="preserve">, </w:t>
+      </w:r>
+      <w:proofErr w:type="spellStart"/>
+      <w:r>
+        <w:t>longitude</w:t>
+      </w:r>
+      <w:proofErr w:type="spellEnd"/>
+      <w:r>
+        <w:t>, data (per ottimizzare il tutto)</w:t>
       </w:r>
     </w:p>
     <w:p>
@@ -2436,7 +3991,23 @@
         <w:spacing w:after="0" w:line="240" w:lineRule="auto"/>
       </w:pPr>
       <w:r>
-        <w:t>verificare i risultati (scrivili da parte e verificali uno a uno – foglio excel)</w:t>
+        <w:t xml:space="preserve">verificare i risultati (scrivili da parte e verificali </w:t>
+      </w:r>
+      <w:proofErr w:type="gramStart"/>
+      <w:r>
+        <w:t>uno</w:t>
+      </w:r>
+      <w:proofErr w:type="gramEnd"/>
+      <w:r>
+        <w:t xml:space="preserve"> a uno – foglio </w:t>
+      </w:r>
+      <w:proofErr w:type="spellStart"/>
+      <w:r>
+        <w:t>excel</w:t>
+      </w:r>
+      <w:proofErr w:type="spellEnd"/>
+      <w:r>
+        <w:t>)</w:t>
       </w:r>
     </w:p>
     <w:p>
@@ -2473,7 +4044,31 @@
         <w:spacing w:after="0" w:line="240" w:lineRule="auto"/>
       </w:pPr>
       <w:r>
-        <w:t>Finite le verifiche dei dati, vedi foglio excel (verifyData) sistemato codice vecchio sul insSet sbagliato per validare i dati, indici al database già aggiunti</w:t>
+        <w:t xml:space="preserve">Finite le verifiche dei dati, vedi foglio </w:t>
+      </w:r>
+      <w:proofErr w:type="spellStart"/>
+      <w:r>
+        <w:t>excel</w:t>
+      </w:r>
+      <w:proofErr w:type="spellEnd"/>
+      <w:r>
+        <w:t xml:space="preserve"> (</w:t>
+      </w:r>
+      <w:proofErr w:type="spellStart"/>
+      <w:r>
+        <w:t>verifyData</w:t>
+      </w:r>
+      <w:proofErr w:type="spellEnd"/>
+      <w:r>
+        <w:t xml:space="preserve">) sistemato codice vecchio sul </w:t>
+      </w:r>
+      <w:proofErr w:type="spellStart"/>
+      <w:r>
+        <w:t>insSet</w:t>
+      </w:r>
+      <w:proofErr w:type="spellEnd"/>
+      <w:r>
+        <w:t xml:space="preserve"> sbagliato per validare i dati, indici al database già aggiunti</w:t>
       </w:r>
     </w:p>
     <w:p>
@@ -2524,7 +4119,15 @@
         <w:spacing w:after="0" w:line="240" w:lineRule="auto"/>
       </w:pPr>
       <w:r>
-        <w:t>Teta=0.25, num = 20, r = 0,01, t = 2</w:t>
+        <w:t xml:space="preserve">Teta=0.25, </w:t>
+      </w:r>
+      <w:proofErr w:type="spellStart"/>
+      <w:r>
+        <w:t>num</w:t>
+      </w:r>
+      <w:proofErr w:type="spellEnd"/>
+      <w:r>
+        <w:t xml:space="preserve"> = 20, r = 0,01, t = 2</w:t>
       </w:r>
     </w:p>
     <w:p>
@@ -2536,9 +4139,19 @@
         </w:numPr>
         <w:spacing w:after="0" w:line="240" w:lineRule="auto"/>
       </w:pPr>
-      <w:r>
-        <w:t>Lv 1-2: 2.07 min</w:t>
-      </w:r>
+      <w:proofErr w:type="spellStart"/>
+      <w:r>
+        <w:t>Lv</w:t>
+      </w:r>
+      <w:proofErr w:type="spellEnd"/>
+      <w:r>
+        <w:t xml:space="preserve"> 1-2: 2.07 </w:t>
+      </w:r>
+      <w:proofErr w:type="spellStart"/>
+      <w:r>
+        <w:t>min</w:t>
+      </w:r>
+      <w:proofErr w:type="spellEnd"/>
     </w:p>
     <w:p>
       <w:pPr>
@@ -2549,8 +4162,21 @@
         </w:numPr>
         <w:spacing w:after="0" w:line="240" w:lineRule="auto"/>
       </w:pPr>
-      <w:r>
-        <w:t>Lv 3: 2.10 min (4.17)</w:t>
+      <w:proofErr w:type="spellStart"/>
+      <w:r>
+        <w:t>Lv</w:t>
+      </w:r>
+      <w:proofErr w:type="spellEnd"/>
+      <w:r>
+        <w:t xml:space="preserve"> 3: 2.10 </w:t>
+      </w:r>
+      <w:proofErr w:type="spellStart"/>
+      <w:r>
+        <w:t>min</w:t>
+      </w:r>
+      <w:proofErr w:type="spellEnd"/>
+      <w:r>
+        <w:t xml:space="preserve"> (4.17)</w:t>
       </w:r>
     </w:p>
     <w:p>
@@ -2562,8 +4188,21 @@
         </w:numPr>
         <w:spacing w:after="0" w:line="240" w:lineRule="auto"/>
       </w:pPr>
-      <w:r>
-        <w:t>Lv 4: 1,14 min (5.31)</w:t>
+      <w:proofErr w:type="spellStart"/>
+      <w:r>
+        <w:t>Lv</w:t>
+      </w:r>
+      <w:proofErr w:type="spellEnd"/>
+      <w:r>
+        <w:t xml:space="preserve"> 4: 1,14 </w:t>
+      </w:r>
+      <w:proofErr w:type="spellStart"/>
+      <w:r>
+        <w:t>min</w:t>
+      </w:r>
+      <w:proofErr w:type="spellEnd"/>
+      <w:r>
+        <w:t xml:space="preserve"> (5.31)</w:t>
       </w:r>
     </w:p>
     <w:p>
@@ -2575,8 +4214,21 @@
         </w:numPr>
         <w:spacing w:after="0" w:line="240" w:lineRule="auto"/>
       </w:pPr>
-      <w:r>
-        <w:t>Lv 5: 0.42 min (6.13)</w:t>
+      <w:proofErr w:type="spellStart"/>
+      <w:r>
+        <w:t>Lv</w:t>
+      </w:r>
+      <w:proofErr w:type="spellEnd"/>
+      <w:r>
+        <w:t xml:space="preserve"> 5: 0.42 </w:t>
+      </w:r>
+      <w:proofErr w:type="spellStart"/>
+      <w:r>
+        <w:t>min</w:t>
+      </w:r>
+      <w:proofErr w:type="spellEnd"/>
+      <w:r>
+        <w:t xml:space="preserve"> (6.13)</w:t>
       </w:r>
     </w:p>
     <w:p>
@@ -2589,7 +4241,15 @@
         <w:spacing w:after="0" w:line="240" w:lineRule="auto"/>
       </w:pPr>
       <w:r>
-        <w:t>Tot Tempo 6.13 min, teta: 0,904</w:t>
+        <w:t xml:space="preserve">Tot Tempo 6.13 </w:t>
+      </w:r>
+      <w:proofErr w:type="spellStart"/>
+      <w:r>
+        <w:t>min</w:t>
+      </w:r>
+      <w:proofErr w:type="spellEnd"/>
+      <w:r>
+        <w:t>, teta: 0,904</w:t>
       </w:r>
     </w:p>
     <w:p>
@@ -2615,7 +4275,15 @@
         <w:spacing w:after="0" w:line="240" w:lineRule="auto"/>
       </w:pPr>
       <w:r>
-        <w:t>Teta=0.25, num=20, r = 0.1, t = 2</w:t>
+        <w:t xml:space="preserve">Teta=0.25, </w:t>
+      </w:r>
+      <w:proofErr w:type="spellStart"/>
+      <w:r>
+        <w:t>num</w:t>
+      </w:r>
+      <w:proofErr w:type="spellEnd"/>
+      <w:r>
+        <w:t>=20, r = 0.1, t = 2</w:t>
       </w:r>
     </w:p>
     <w:p>
@@ -2627,12 +4295,22 @@
         </w:numPr>
         <w:spacing w:after="0" w:line="240" w:lineRule="auto"/>
       </w:pPr>
-      <w:r>
-        <w:t xml:space="preserve">Lv 1-2: </w:t>
-      </w:r>
-      <w:r>
-        <w:t>2.09 min</w:t>
-      </w:r>
+      <w:proofErr w:type="spellStart"/>
+      <w:r>
+        <w:t>Lv</w:t>
+      </w:r>
+      <w:proofErr w:type="spellEnd"/>
+      <w:r>
+        <w:t xml:space="preserve"> 1-2: </w:t>
+      </w:r>
+      <w:r>
+        <w:t xml:space="preserve">2.09 </w:t>
+      </w:r>
+      <w:proofErr w:type="spellStart"/>
+      <w:r>
+        <w:t>min</w:t>
+      </w:r>
+      <w:proofErr w:type="spellEnd"/>
     </w:p>
     <w:p>
       <w:pPr>
@@ -2643,9 +4321,19 @@
         </w:numPr>
         <w:spacing w:after="0" w:line="240" w:lineRule="auto"/>
       </w:pPr>
-      <w:r>
-        <w:t>Lv 3: 2.08 min</w:t>
-      </w:r>
+      <w:proofErr w:type="spellStart"/>
+      <w:r>
+        <w:t>Lv</w:t>
+      </w:r>
+      <w:proofErr w:type="spellEnd"/>
+      <w:r>
+        <w:t xml:space="preserve"> 3: 2.08 </w:t>
+      </w:r>
+      <w:proofErr w:type="spellStart"/>
+      <w:r>
+        <w:t>min</w:t>
+      </w:r>
+      <w:proofErr w:type="spellEnd"/>
     </w:p>
     <w:p>
       <w:pPr>
@@ -2656,9 +4344,19 @@
         </w:numPr>
         <w:spacing w:after="0" w:line="240" w:lineRule="auto"/>
       </w:pPr>
-      <w:r>
-        <w:t>Lv 4: 1.08 min</w:t>
-      </w:r>
+      <w:proofErr w:type="spellStart"/>
+      <w:r>
+        <w:t>Lv</w:t>
+      </w:r>
+      <w:proofErr w:type="spellEnd"/>
+      <w:r>
+        <w:t xml:space="preserve"> 4: 1.08 </w:t>
+      </w:r>
+      <w:proofErr w:type="spellStart"/>
+      <w:r>
+        <w:t>min</w:t>
+      </w:r>
+      <w:proofErr w:type="spellEnd"/>
     </w:p>
     <w:p>
       <w:pPr>
@@ -2669,8 +4367,21 @@
         </w:numPr>
         <w:spacing w:after="0" w:line="240" w:lineRule="auto"/>
       </w:pPr>
-      <w:r>
-        <w:t xml:space="preserve">Lv 5: 0.41 min </w:t>
+      <w:proofErr w:type="spellStart"/>
+      <w:r>
+        <w:t>Lv</w:t>
+      </w:r>
+      <w:proofErr w:type="spellEnd"/>
+      <w:r>
+        <w:t xml:space="preserve"> 5: 0.41 </w:t>
+      </w:r>
+      <w:proofErr w:type="spellStart"/>
+      <w:r>
+        <w:t>min</w:t>
+      </w:r>
+      <w:proofErr w:type="spellEnd"/>
+      <w:r>
+        <w:t xml:space="preserve"> </w:t>
       </w:r>
     </w:p>
     <w:p>
@@ -2683,7 +4394,15 @@
         <w:spacing w:after="0" w:line="240" w:lineRule="auto"/>
       </w:pPr>
       <w:r>
-        <w:t>Tot Temo 6.06 min, teta: 0,904</w:t>
+        <w:t xml:space="preserve">Tot Temo 6.06 </w:t>
+      </w:r>
+      <w:proofErr w:type="spellStart"/>
+      <w:r>
+        <w:t>min</w:t>
+      </w:r>
+      <w:proofErr w:type="spellEnd"/>
+      <w:r>
+        <w:t>, teta: 0,904</w:t>
       </w:r>
     </w:p>
     <w:p>
@@ -2709,7 +4428,15 @@
         <w:spacing w:after="0" w:line="240" w:lineRule="auto"/>
       </w:pPr>
       <w:r>
-        <w:t>Teta=0.25, num=20, r=0.1, t=2</w:t>
+        <w:t xml:space="preserve">Teta=0.25, </w:t>
+      </w:r>
+      <w:proofErr w:type="spellStart"/>
+      <w:r>
+        <w:t>num</w:t>
+      </w:r>
+      <w:proofErr w:type="spellEnd"/>
+      <w:r>
+        <w:t>=20, r=0.1, t=2</w:t>
       </w:r>
     </w:p>
     <w:p>
@@ -2721,9 +4448,19 @@
         </w:numPr>
         <w:spacing w:after="0" w:line="240" w:lineRule="auto"/>
       </w:pPr>
-      <w:r>
-        <w:t>Lv 1-2: 2.39 min</w:t>
-      </w:r>
+      <w:proofErr w:type="spellStart"/>
+      <w:r>
+        <w:t>Lv</w:t>
+      </w:r>
+      <w:proofErr w:type="spellEnd"/>
+      <w:r>
+        <w:t xml:space="preserve"> 1-2: 2.39 </w:t>
+      </w:r>
+      <w:proofErr w:type="spellStart"/>
+      <w:r>
+        <w:t>min</w:t>
+      </w:r>
+      <w:proofErr w:type="spellEnd"/>
     </w:p>
     <w:p>
       <w:pPr>
@@ -2734,9 +4471,19 @@
         </w:numPr>
         <w:spacing w:after="0" w:line="240" w:lineRule="auto"/>
       </w:pPr>
-      <w:r>
-        <w:t>Lv 3: 2.13 min</w:t>
-      </w:r>
+      <w:proofErr w:type="spellStart"/>
+      <w:r>
+        <w:t>Lv</w:t>
+      </w:r>
+      <w:proofErr w:type="spellEnd"/>
+      <w:r>
+        <w:t xml:space="preserve"> 3: 2.13 </w:t>
+      </w:r>
+      <w:proofErr w:type="spellStart"/>
+      <w:r>
+        <w:t>min</w:t>
+      </w:r>
+      <w:proofErr w:type="spellEnd"/>
     </w:p>
     <w:p>
       <w:pPr>
@@ -2747,15 +4494,25 @@
         </w:numPr>
         <w:spacing w:after="0" w:line="240" w:lineRule="auto"/>
       </w:pPr>
-      <w:r>
-        <w:t>Lv 4: 1.</w:t>
+      <w:proofErr w:type="spellStart"/>
+      <w:r>
+        <w:t>Lv</w:t>
+      </w:r>
+      <w:proofErr w:type="spellEnd"/>
+      <w:r>
+        <w:t xml:space="preserve"> 4: 1.</w:t>
       </w:r>
       <w:r>
         <w:t>46</w:t>
       </w:r>
       <w:r>
-        <w:t xml:space="preserve"> min</w:t>
-      </w:r>
+        <w:t xml:space="preserve"> </w:t>
+      </w:r>
+      <w:proofErr w:type="spellStart"/>
+      <w:r>
+        <w:t>min</w:t>
+      </w:r>
+      <w:proofErr w:type="spellEnd"/>
     </w:p>
     <w:p>
       <w:pPr>
@@ -2766,15 +4523,25 @@
         </w:numPr>
         <w:spacing w:after="0" w:line="240" w:lineRule="auto"/>
       </w:pPr>
-      <w:r>
-        <w:t xml:space="preserve">Lv 5: </w:t>
+      <w:proofErr w:type="spellStart"/>
+      <w:r>
+        <w:t>Lv</w:t>
+      </w:r>
+      <w:proofErr w:type="spellEnd"/>
+      <w:r>
+        <w:t xml:space="preserve"> 5: </w:t>
       </w:r>
       <w:r>
         <w:t>1.20</w:t>
       </w:r>
       <w:r>
-        <w:t xml:space="preserve"> min</w:t>
-      </w:r>
+        <w:t xml:space="preserve"> </w:t>
+      </w:r>
+      <w:proofErr w:type="spellStart"/>
+      <w:r>
+        <w:t>min</w:t>
+      </w:r>
+      <w:proofErr w:type="spellEnd"/>
     </w:p>
     <w:p>
       <w:pPr>
@@ -2785,9 +4552,19 @@
         </w:numPr>
         <w:spacing w:after="0" w:line="240" w:lineRule="auto"/>
       </w:pPr>
-      <w:r>
-        <w:t>Lv 6: 0.07 min</w:t>
-      </w:r>
+      <w:proofErr w:type="spellStart"/>
+      <w:r>
+        <w:t>Lv</w:t>
+      </w:r>
+      <w:proofErr w:type="spellEnd"/>
+      <w:r>
+        <w:t xml:space="preserve"> 6: 0.07 </w:t>
+      </w:r>
+      <w:proofErr w:type="spellStart"/>
+      <w:r>
+        <w:t>min</w:t>
+      </w:r>
+      <w:proofErr w:type="spellEnd"/>
       <w:r>
         <w:t xml:space="preserve"> </w:t>
       </w:r>
@@ -2808,7 +4585,15 @@
         <w:t>8.25</w:t>
       </w:r>
       <w:r>
-        <w:t xml:space="preserve"> min, teta: 0,7142</w:t>
+        <w:t xml:space="preserve"> </w:t>
+      </w:r>
+      <w:proofErr w:type="spellStart"/>
+      <w:r>
+        <w:t>min</w:t>
+      </w:r>
+      <w:proofErr w:type="spellEnd"/>
+      <w:r>
+        <w:t>, teta: 0,7142</w:t>
       </w:r>
     </w:p>
     <w:p>
@@ -2873,7 +4658,15 @@
         <w:spacing w:after="0" w:line="240" w:lineRule="auto"/>
       </w:pPr>
       <w:r>
-        <w:t>Scrivere la tesi (inizarla)</w:t>
+        <w:t>Scrivere la tesi (</w:t>
+      </w:r>
+      <w:proofErr w:type="spellStart"/>
+      <w:r>
+        <w:t>inizarla</w:t>
+      </w:r>
+      <w:proofErr w:type="spellEnd"/>
+      <w:r>
+        <w:t>)</w:t>
       </w:r>
     </w:p>
     <w:p>
@@ -2894,7 +4687,15 @@
         <w:spacing w:after="0" w:line="240" w:lineRule="auto"/>
       </w:pPr>
       <w:r>
-        <w:t>Parlato con i borsisti del prof, provo a usare la macchina dell’uni per far girare il software</w:t>
+        <w:t xml:space="preserve">Parlato con i borsisti del prof, provo a usare la macchina </w:t>
+      </w:r>
+      <w:proofErr w:type="spellStart"/>
+      <w:r>
+        <w:t>dell’uni</w:t>
+      </w:r>
+      <w:proofErr w:type="spellEnd"/>
+      <w:r>
+        <w:t xml:space="preserve"> per far girare il software</w:t>
       </w:r>
     </w:p>
     <w:p>
@@ -2920,7 +4721,39 @@
         <w:spacing w:after="0" w:line="240" w:lineRule="auto"/>
       </w:pPr>
       <w:r>
-        <w:t>Fare versione del software che non utilizzi più server sql ma csv + dizionari python (dovrebbe migliorare di molto la velocità del sofware)</w:t>
+        <w:t xml:space="preserve">Fare versione del software che non utilizzi più server </w:t>
+      </w:r>
+      <w:proofErr w:type="spellStart"/>
+      <w:r>
+        <w:t>sql</w:t>
+      </w:r>
+      <w:proofErr w:type="spellEnd"/>
+      <w:r>
+        <w:t xml:space="preserve"> ma </w:t>
+      </w:r>
+      <w:proofErr w:type="spellStart"/>
+      <w:r>
+        <w:t>csv</w:t>
+      </w:r>
+      <w:proofErr w:type="spellEnd"/>
+      <w:r>
+        <w:t xml:space="preserve"> + dizionari </w:t>
+      </w:r>
+      <w:proofErr w:type="spellStart"/>
+      <w:r>
+        <w:t>python</w:t>
+      </w:r>
+      <w:proofErr w:type="spellEnd"/>
+      <w:r>
+        <w:t xml:space="preserve"> (dovrebbe migliorare di molto la velocità del </w:t>
+      </w:r>
+      <w:proofErr w:type="spellStart"/>
+      <w:r>
+        <w:t>sofware</w:t>
+      </w:r>
+      <w:proofErr w:type="spellEnd"/>
+      <w:r>
+        <w:t>)</w:t>
       </w:r>
     </w:p>
     <w:p>
@@ -2933,8 +4766,13 @@
         <w:spacing w:after="0" w:line="240" w:lineRule="auto"/>
       </w:pPr>
       <w:r>
-        <w:t>Installare le librerie che mi servono su stage_vm</w:t>
-      </w:r>
+        <w:t xml:space="preserve">Installare le librerie che mi servono su </w:t>
+      </w:r>
+      <w:proofErr w:type="spellStart"/>
+      <w:r>
+        <w:t>stage_vm</w:t>
+      </w:r>
+      <w:proofErr w:type="spellEnd"/>
     </w:p>
     <w:p>
       <w:pPr>
@@ -3006,7 +4844,39 @@
         <w:spacing w:after="0" w:line="240" w:lineRule="auto"/>
       </w:pPr>
       <w:r>
-        <w:t xml:space="preserve">Ho creato la cartella versDizionario che contiene l’SPTree miner con quella struttura dati! In pratica leggo il csv all’inizio, e lo salvo in un dizionario Data dove poi attingo per le ricerche che effettuo lungo tutto l’algoritmo. </w:t>
+        <w:t xml:space="preserve">Ho creato la cartella </w:t>
+      </w:r>
+      <w:proofErr w:type="spellStart"/>
+      <w:r>
+        <w:t>versDizionario</w:t>
+      </w:r>
+      <w:proofErr w:type="spellEnd"/>
+      <w:r>
+        <w:t xml:space="preserve"> che contiene l’</w:t>
+      </w:r>
+      <w:proofErr w:type="spellStart"/>
+      <w:r>
+        <w:t>SPTree</w:t>
+      </w:r>
+      <w:proofErr w:type="spellEnd"/>
+      <w:r>
+        <w:t xml:space="preserve"> </w:t>
+      </w:r>
+      <w:proofErr w:type="spellStart"/>
+      <w:r>
+        <w:t>miner</w:t>
+      </w:r>
+      <w:proofErr w:type="spellEnd"/>
+      <w:r>
+        <w:t xml:space="preserve"> con quella struttura dati! In pratica leggo il </w:t>
+      </w:r>
+      <w:proofErr w:type="spellStart"/>
+      <w:r>
+        <w:t>csv</w:t>
+      </w:r>
+      <w:proofErr w:type="spellEnd"/>
+      <w:r>
+        <w:t xml:space="preserve"> all’inizio, e lo salvo in un dizionario Data dove poi attingo per le ricerche che effettuo lungo tutto l’algoritmo. </w:t>
       </w:r>
     </w:p>
     <w:p>
@@ -3020,7 +4890,15 @@
       </w:pPr>
       <w:r>
         <w:lastRenderedPageBreak/>
-        <w:t>I tempi si sono ridotti estremamente. Ora in circa 1 min effettuo una computazione solita completa</w:t>
+        <w:t xml:space="preserve">I tempi si sono ridotti estremamente. Ora in circa 1 </w:t>
+      </w:r>
+      <w:proofErr w:type="spellStart"/>
+      <w:r>
+        <w:t>min</w:t>
+      </w:r>
+      <w:proofErr w:type="spellEnd"/>
+      <w:r>
+        <w:t xml:space="preserve"> effettuo una computazione solita completa</w:t>
       </w:r>
     </w:p>
     <w:p>
@@ -3041,28 +4919,57 @@
         <w:spacing w:after="0" w:line="240" w:lineRule="auto"/>
       </w:pPr>
       <w:r>
-        <w:t>Verificato i risultati della versDizionario sul file verifyData</w:t>
-      </w:r>
-    </w:p>
-    <w:p>
-      <w:pPr>
-        <w:spacing w:after="0" w:line="240" w:lineRule="auto"/>
-      </w:pPr>
-    </w:p>
-    <w:p>
-      <w:pPr>
-        <w:spacing w:after="0" w:line="240" w:lineRule="auto"/>
-      </w:pPr>
-      <w:r>
-        <w:t>Sto valutando come scala utilizzando il pc del prof (bigFish)</w:t>
-      </w:r>
-    </w:p>
-    <w:p>
-      <w:pPr>
-        <w:spacing w:after="0" w:line="240" w:lineRule="auto"/>
-      </w:pPr>
-      <w:r>
-        <w:t>Sto effettuando 3 test (tutti con r = 0.01, t = 2, teta = 0,25, numTop = 50) – salvati nel file RESULT.csv:</w:t>
+        <w:t xml:space="preserve">Verificato i risultati della </w:t>
+      </w:r>
+      <w:proofErr w:type="spellStart"/>
+      <w:r>
+        <w:t>versDizionario</w:t>
+      </w:r>
+      <w:proofErr w:type="spellEnd"/>
+      <w:r>
+        <w:t xml:space="preserve"> sul file </w:t>
+      </w:r>
+      <w:proofErr w:type="spellStart"/>
+      <w:r>
+        <w:t>verifyData</w:t>
+      </w:r>
+      <w:proofErr w:type="spellEnd"/>
+    </w:p>
+    <w:p>
+      <w:pPr>
+        <w:spacing w:after="0" w:line="240" w:lineRule="auto"/>
+      </w:pPr>
+    </w:p>
+    <w:p>
+      <w:pPr>
+        <w:spacing w:after="0" w:line="240" w:lineRule="auto"/>
+      </w:pPr>
+      <w:r>
+        <w:t>Sto valutando come scala utilizzando il pc del prof (</w:t>
+      </w:r>
+      <w:proofErr w:type="spellStart"/>
+      <w:r>
+        <w:t>bigFish</w:t>
+      </w:r>
+      <w:proofErr w:type="spellEnd"/>
+      <w:r>
+        <w:t>)</w:t>
+      </w:r>
+    </w:p>
+    <w:p>
+      <w:pPr>
+        <w:spacing w:after="0" w:line="240" w:lineRule="auto"/>
+      </w:pPr>
+      <w:r>
+        <w:t xml:space="preserve">Sto effettuando 3 test (tutti con r = 0.01, t = 2, teta = 0,25, </w:t>
+      </w:r>
+      <w:proofErr w:type="spellStart"/>
+      <w:r>
+        <w:t>numTop</w:t>
+      </w:r>
+      <w:proofErr w:type="spellEnd"/>
+      <w:r>
+        <w:t xml:space="preserve"> = 50) – salvati nel file RESULT.csv:</w:t>
       </w:r>
     </w:p>
     <w:p>
@@ -3200,6 +5107,144 @@
       <w:r>
         <w:t>results.xlsx i risultati</w:t>
       </w:r>
+    </w:p>
+    <w:p>
+      <w:pPr>
+        <w:spacing w:after="0" w:line="240" w:lineRule="auto"/>
+      </w:pPr>
+    </w:p>
+    <w:p>
+      <w:pPr>
+        <w:spacing w:after="0" w:line="240" w:lineRule="auto"/>
+      </w:pPr>
+      <w:r>
+        <w:t>13/06/19</w:t>
+      </w:r>
+    </w:p>
+    <w:p>
+      <w:pPr>
+        <w:spacing w:after="0" w:line="240" w:lineRule="auto"/>
+      </w:pPr>
+      <w:r>
+        <w:t>Colloquio dal prof!</w:t>
+      </w:r>
+    </w:p>
+    <w:p>
+      <w:pPr>
+        <w:spacing w:after="0" w:line="240" w:lineRule="auto"/>
+      </w:pPr>
+      <w:r>
+        <w:t>Abbiamo deciso di provare diverse configurazioni di parametri per capire la significatività dei risultati.</w:t>
+      </w:r>
+    </w:p>
+    <w:p>
+      <w:pPr>
+        <w:pStyle w:val="Paragrafoelenco"/>
+        <w:numPr>
+          <w:ilvl w:val="0"/>
+          <w:numId w:val="13"/>
+        </w:numPr>
+        <w:spacing w:after="0" w:line="240" w:lineRule="auto"/>
+      </w:pPr>
+      <w:r>
+        <w:t>Randomizzare il livello 2 (scegliere diverse configurazioni in modo casuale</w:t>
+      </w:r>
+    </w:p>
+    <w:p>
+      <w:pPr>
+        <w:pStyle w:val="Paragrafoelenco"/>
+        <w:numPr>
+          <w:ilvl w:val="0"/>
+          <w:numId w:val="13"/>
+        </w:numPr>
+        <w:spacing w:after="0" w:line="240" w:lineRule="auto"/>
+      </w:pPr>
+      <w:r>
+        <w:t>Contare il numero di nodi per livello in modo da capire quanto scala per numero di nodi</w:t>
+      </w:r>
+    </w:p>
+    <w:p>
+      <w:pPr>
+        <w:pStyle w:val="Paragrafoelenco"/>
+        <w:numPr>
+          <w:ilvl w:val="0"/>
+          <w:numId w:val="13"/>
+        </w:numPr>
+        <w:spacing w:after="0" w:line="240" w:lineRule="auto"/>
+      </w:pPr>
+      <w:r>
+        <w:t>Cambiare il tempo da giorni a ore, provare intervalli 1 ore 12 ore 24 ore</w:t>
+      </w:r>
+    </w:p>
+    <w:p>
+      <w:pPr>
+        <w:pStyle w:val="Paragrafoelenco"/>
+        <w:numPr>
+          <w:ilvl w:val="0"/>
+          <w:numId w:val="13"/>
+        </w:numPr>
+        <w:spacing w:after="0" w:line="240" w:lineRule="auto"/>
+      </w:pPr>
+      <w:r>
+        <w:t>Capire come fare per fissare un’area specifica in un fissato range temporale se gli eventi sono correlati</w:t>
+      </w:r>
+    </w:p>
+    <w:p>
+      <w:pPr>
+        <w:pStyle w:val="Paragrafoelenco"/>
+        <w:numPr>
+          <w:ilvl w:val="0"/>
+          <w:numId w:val="13"/>
+        </w:numPr>
+        <w:spacing w:after="0" w:line="240" w:lineRule="auto"/>
+      </w:pPr>
+      <w:r>
+        <w:t>Cercare solo successioni di eventi nel futuro, rispetto alla successione di eventi che sto considerando, o solo nel passato</w:t>
+      </w:r>
+    </w:p>
+    <w:p>
+      <w:pPr>
+        <w:spacing w:after="0" w:line="240" w:lineRule="auto"/>
+      </w:pPr>
+    </w:p>
+    <w:p>
+      <w:pPr>
+        <w:spacing w:after="0" w:line="240" w:lineRule="auto"/>
+      </w:pPr>
+      <w:r>
+        <w:t xml:space="preserve">NB: per pubblicare il software usare papers with </w:t>
+      </w:r>
+      <w:proofErr w:type="spellStart"/>
+      <w:r>
+        <w:t>codes</w:t>
+      </w:r>
+      <w:proofErr w:type="spellEnd"/>
+    </w:p>
+    <w:p>
+      <w:pPr>
+        <w:spacing w:after="0" w:line="240" w:lineRule="auto"/>
+      </w:pPr>
+    </w:p>
+    <w:p>
+      <w:pPr>
+        <w:spacing w:after="0" w:line="240" w:lineRule="auto"/>
+      </w:pPr>
+      <w:r>
+        <w:t xml:space="preserve">NOTA: ci sono le variabili statiche (che vengono considerate globali) in </w:t>
+      </w:r>
+      <w:proofErr w:type="spellStart"/>
+      <w:r>
+        <w:t>python</w:t>
+      </w:r>
+      <w:proofErr w:type="spellEnd"/>
+      <w:r>
+        <w:t>??</w:t>
+      </w:r>
+    </w:p>
+    <w:p>
+      <w:pPr>
+        <w:spacing w:after="0" w:line="240" w:lineRule="auto"/>
+      </w:pPr>
       <w:bookmarkStart w:id="1" w:name="_GoBack"/>
       <w:bookmarkEnd w:id="1"/>
     </w:p>
@@ -4068,6 +6113,119 @@
     </w:lvl>
   </w:abstractNum>
   <w:abstractNum w:abstractNumId="8" w15:restartNumberingAfterBreak="0">
+    <w:nsid w:val="49DF26B0"/>
+    <w:multiLevelType w:val="hybridMultilevel"/>
+    <w:tmpl w:val="B4DE28B4"/>
+    <w:lvl w:ilvl="0" w:tplc="04100001">
+      <w:start w:val="1"/>
+      <w:numFmt w:val="bullet"/>
+      <w:lvlText w:val=""/>
+      <w:lvlJc w:val="left"/>
+      <w:pPr>
+        <w:ind w:left="720" w:hanging="360"/>
+      </w:pPr>
+      <w:rPr>
+        <w:rFonts w:ascii="Symbol" w:hAnsi="Symbol" w:hint="default"/>
+      </w:rPr>
+    </w:lvl>
+    <w:lvl w:ilvl="1" w:tplc="04100003" w:tentative="1">
+      <w:start w:val="1"/>
+      <w:numFmt w:val="bullet"/>
+      <w:lvlText w:val="o"/>
+      <w:lvlJc w:val="left"/>
+      <w:pPr>
+        <w:ind w:left="1440" w:hanging="360"/>
+      </w:pPr>
+      <w:rPr>
+        <w:rFonts w:ascii="Courier New" w:hAnsi="Courier New" w:cs="Courier New" w:hint="default"/>
+      </w:rPr>
+    </w:lvl>
+    <w:lvl w:ilvl="2" w:tplc="04100005" w:tentative="1">
+      <w:start w:val="1"/>
+      <w:numFmt w:val="bullet"/>
+      <w:lvlText w:val=""/>
+      <w:lvlJc w:val="left"/>
+      <w:pPr>
+        <w:ind w:left="2160" w:hanging="360"/>
+      </w:pPr>
+      <w:rPr>
+        <w:rFonts w:ascii="Wingdings" w:hAnsi="Wingdings" w:hint="default"/>
+      </w:rPr>
+    </w:lvl>
+    <w:lvl w:ilvl="3" w:tplc="04100001" w:tentative="1">
+      <w:start w:val="1"/>
+      <w:numFmt w:val="bullet"/>
+      <w:lvlText w:val=""/>
+      <w:lvlJc w:val="left"/>
+      <w:pPr>
+        <w:ind w:left="2880" w:hanging="360"/>
+      </w:pPr>
+      <w:rPr>
+        <w:rFonts w:ascii="Symbol" w:hAnsi="Symbol" w:hint="default"/>
+      </w:rPr>
+    </w:lvl>
+    <w:lvl w:ilvl="4" w:tplc="04100003" w:tentative="1">
+      <w:start w:val="1"/>
+      <w:numFmt w:val="bullet"/>
+      <w:lvlText w:val="o"/>
+      <w:lvlJc w:val="left"/>
+      <w:pPr>
+        <w:ind w:left="3600" w:hanging="360"/>
+      </w:pPr>
+      <w:rPr>
+        <w:rFonts w:ascii="Courier New" w:hAnsi="Courier New" w:cs="Courier New" w:hint="default"/>
+      </w:rPr>
+    </w:lvl>
+    <w:lvl w:ilvl="5" w:tplc="04100005" w:tentative="1">
+      <w:start w:val="1"/>
+      <w:numFmt w:val="bullet"/>
+      <w:lvlText w:val=""/>
+      <w:lvlJc w:val="left"/>
+      <w:pPr>
+        <w:ind w:left="4320" w:hanging="360"/>
+      </w:pPr>
+      <w:rPr>
+        <w:rFonts w:ascii="Wingdings" w:hAnsi="Wingdings" w:hint="default"/>
+      </w:rPr>
+    </w:lvl>
+    <w:lvl w:ilvl="6" w:tplc="04100001" w:tentative="1">
+      <w:start w:val="1"/>
+      <w:numFmt w:val="bullet"/>
+      <w:lvlText w:val=""/>
+      <w:lvlJc w:val="left"/>
+      <w:pPr>
+        <w:ind w:left="5040" w:hanging="360"/>
+      </w:pPr>
+      <w:rPr>
+        <w:rFonts w:ascii="Symbol" w:hAnsi="Symbol" w:hint="default"/>
+      </w:rPr>
+    </w:lvl>
+    <w:lvl w:ilvl="7" w:tplc="04100003" w:tentative="1">
+      <w:start w:val="1"/>
+      <w:numFmt w:val="bullet"/>
+      <w:lvlText w:val="o"/>
+      <w:lvlJc w:val="left"/>
+      <w:pPr>
+        <w:ind w:left="5760" w:hanging="360"/>
+      </w:pPr>
+      <w:rPr>
+        <w:rFonts w:ascii="Courier New" w:hAnsi="Courier New" w:cs="Courier New" w:hint="default"/>
+      </w:rPr>
+    </w:lvl>
+    <w:lvl w:ilvl="8" w:tplc="04100005" w:tentative="1">
+      <w:start w:val="1"/>
+      <w:numFmt w:val="bullet"/>
+      <w:lvlText w:val=""/>
+      <w:lvlJc w:val="left"/>
+      <w:pPr>
+        <w:ind w:left="6480" w:hanging="360"/>
+      </w:pPr>
+      <w:rPr>
+        <w:rFonts w:ascii="Wingdings" w:hAnsi="Wingdings" w:hint="default"/>
+      </w:rPr>
+    </w:lvl>
+  </w:abstractNum>
+  <w:abstractNum w:abstractNumId="9" w15:restartNumberingAfterBreak="0">
     <w:nsid w:val="4DAD30A4"/>
     <w:multiLevelType w:val="hybridMultilevel"/>
     <w:tmpl w:val="988A8B0E"/>
@@ -4180,7 +6338,7 @@
       </w:rPr>
     </w:lvl>
   </w:abstractNum>
-  <w:abstractNum w:abstractNumId="9" w15:restartNumberingAfterBreak="0">
+  <w:abstractNum w:abstractNumId="10" w15:restartNumberingAfterBreak="0">
     <w:nsid w:val="5C4B7A8F"/>
     <w:multiLevelType w:val="hybridMultilevel"/>
     <w:tmpl w:val="10E8FB9E"/>
@@ -4293,7 +6451,7 @@
       </w:rPr>
     </w:lvl>
   </w:abstractNum>
-  <w:abstractNum w:abstractNumId="10" w15:restartNumberingAfterBreak="0">
+  <w:abstractNum w:abstractNumId="11" w15:restartNumberingAfterBreak="0">
     <w:nsid w:val="69D25CA0"/>
     <w:multiLevelType w:val="hybridMultilevel"/>
     <w:tmpl w:val="72780A90"/>
@@ -4406,7 +6564,7 @@
       </w:rPr>
     </w:lvl>
   </w:abstractNum>
-  <w:abstractNum w:abstractNumId="11" w15:restartNumberingAfterBreak="0">
+  <w:abstractNum w:abstractNumId="12" w15:restartNumberingAfterBreak="0">
     <w:nsid w:val="746110E5"/>
     <w:multiLevelType w:val="hybridMultilevel"/>
     <w:tmpl w:val="ADECD354"/>
@@ -4520,7 +6678,7 @@
     </w:lvl>
   </w:abstractNum>
   <w:num w:numId="1">
-    <w:abstractNumId w:val="10"/>
+    <w:abstractNumId w:val="11"/>
   </w:num>
   <w:num w:numId="2">
     <w:abstractNumId w:val="7"/>
@@ -4538,13 +6696,13 @@
     <w:abstractNumId w:val="1"/>
   </w:num>
   <w:num w:numId="7">
-    <w:abstractNumId w:val="8"/>
+    <w:abstractNumId w:val="9"/>
   </w:num>
   <w:num w:numId="8">
     <w:abstractNumId w:val="6"/>
   </w:num>
   <w:num w:numId="9">
-    <w:abstractNumId w:val="11"/>
+    <w:abstractNumId w:val="12"/>
   </w:num>
   <w:num w:numId="10">
     <w:abstractNumId w:val="3"/>
@@ -4553,7 +6711,10 @@
     <w:abstractNumId w:val="5"/>
   </w:num>
   <w:num w:numId="12">
-    <w:abstractNumId w:val="9"/>
+    <w:abstractNumId w:val="10"/>
+  </w:num>
+  <w:num w:numId="13">
+    <w:abstractNumId w:val="8"/>
   </w:num>
 </w:numbering>
 </file>

--- a/AppGiornalieri.docx
+++ b/AppGiornalieri.docx
@@ -322,7 +322,15 @@
       </w:pPr>
     </w:p>
     <w:p>
-      <w:r>
+      <w:pPr>
+        <w:rPr>
+          <w:lang w:val="en-US"/>
+        </w:rPr>
+      </w:pPr>
+      <w:r>
+        <w:rPr>
+          <w:lang w:val="en-US"/>
+        </w:rPr>
         <w:t>Per neighborhood:</w:t>
       </w:r>
     </w:p>
@@ -3348,6 +3356,70 @@
       </w:pPr>
       <w:r>
         <w:t>Mi sono reso conto dell’errore infatti ora i risultati sono più vari. Per avere un numero significativo di top result devo impostare il raggio a 3 km.</w:t>
+      </w:r>
+    </w:p>
+    <w:p>
+      <w:pPr>
+        <w:spacing w:after="0" w:line="240" w:lineRule="auto"/>
+      </w:pPr>
+    </w:p>
+    <w:p>
+      <w:pPr>
+        <w:spacing w:after="0" w:line="240" w:lineRule="auto"/>
+      </w:pPr>
+      <w:r>
+        <w:t>25/06/19</w:t>
+      </w:r>
+    </w:p>
+    <w:p>
+      <w:pPr>
+        <w:spacing w:after="0" w:line="240" w:lineRule="auto"/>
+      </w:pPr>
+      <w:r>
+        <w:t>Aggiunto metodo generazione random di sequenze lunghe 2. (candidateGenRandom2) valutando i doppioni interni ed esterni (ovvero se ho tirato fuori sequenze uguali)</w:t>
+      </w:r>
+    </w:p>
+    <w:p>
+      <w:pPr>
+        <w:spacing w:after="0" w:line="240" w:lineRule="auto"/>
+      </w:pPr>
+      <w:r>
+        <w:t>RAGIONAMENTO: le combinazioni possibili sono 72!! In quanto vi sono n=9 tipi in gruppi da k=2</w:t>
+      </w:r>
+    </w:p>
+    <w:p>
+      <w:pPr>
+        <w:spacing w:after="0" w:line="240" w:lineRule="auto"/>
+      </w:pPr>
+      <w:r>
+        <w:t xml:space="preserve">Si tratta di una disposizione semplice quindi -&gt; 9! / (9-2)! = 9 * 8 = </w:t>
+      </w:r>
+      <w:r>
+        <w:rPr>
+          <w:b/>
+          <w:bCs/>
+        </w:rPr>
+        <w:t>72</w:t>
+      </w:r>
+      <w:r>
+        <w:rPr>
+          <w:b/>
+          <w:bCs/>
+        </w:rPr>
+        <w:t xml:space="preserve"> (!!!)</w:t>
+      </w:r>
+    </w:p>
+    <w:p>
+      <w:pPr>
+        <w:spacing w:after="0" w:line="240" w:lineRule="auto"/>
+      </w:pPr>
+    </w:p>
+    <w:p>
+      <w:pPr>
+        <w:spacing w:after="0" w:line="240" w:lineRule="auto"/>
+      </w:pPr>
+      <w:r>
+        <w:t>Applicato il cambiamento all’algoritmo in generale e ora posso effettuare test.</w:t>
       </w:r>
       <w:bookmarkStart w:id="1" w:name="_GoBack"/>
       <w:bookmarkEnd w:id="1"/>

--- a/AppGiornalieri.docx
+++ b/AppGiornalieri.docx
@@ -12,9 +12,11 @@
       <w:r>
         <w:t xml:space="preserve"> (sito </w:t>
       </w:r>
+      <w:proofErr w:type="spellStart"/>
       <w:r>
         <w:t>kaggle</w:t>
       </w:r>
+      <w:proofErr w:type="spellEnd"/>
       <w:r>
         <w:t>)</w:t>
       </w:r>
@@ -32,7 +34,31 @@
     </w:p>
     <w:p>
       <w:r>
-        <w:t xml:space="preserve">Colonna delle UCR offence definitions: tipologie di crimini che in america vengono divise in categorie. </w:t>
+        <w:t xml:space="preserve">Colonna delle UCR </w:t>
+      </w:r>
+      <w:proofErr w:type="spellStart"/>
+      <w:r>
+        <w:t>offence</w:t>
+      </w:r>
+      <w:proofErr w:type="spellEnd"/>
+      <w:r>
+        <w:t xml:space="preserve"> </w:t>
+      </w:r>
+      <w:proofErr w:type="spellStart"/>
+      <w:r>
+        <w:t>definitions</w:t>
+      </w:r>
+      <w:proofErr w:type="spellEnd"/>
+      <w:r>
+        <w:t xml:space="preserve">: tipologie di crimini che in </w:t>
+      </w:r>
+      <w:proofErr w:type="spellStart"/>
+      <w:r>
+        <w:t>america</w:t>
+      </w:r>
+      <w:proofErr w:type="spellEnd"/>
+      <w:r>
+        <w:t xml:space="preserve"> vengono divise in categorie. </w:t>
       </w:r>
       <w:r>
         <w:t>Diviso in 3 gradi di gravità</w:t>
@@ -40,7 +66,15 @@
     </w:p>
     <w:p>
       <w:r>
-        <w:t>UCR Part I sono i crimini più pesanti come omicidio, stupro, ecc (</w:t>
+        <w:t xml:space="preserve">UCR Part I sono i crimini più pesanti come omicidio, stupro, </w:t>
+      </w:r>
+      <w:proofErr w:type="spellStart"/>
+      <w:r>
+        <w:t>ecc</w:t>
+      </w:r>
+      <w:proofErr w:type="spellEnd"/>
+      <w:r>
+        <w:t xml:space="preserve"> (</w:t>
       </w:r>
       <w:hyperlink r:id="rId5" w:history="1">
         <w:r>
@@ -77,12 +111,14 @@
       <w:r>
         <w:t xml:space="preserve">Utilizzo la colonna del </w:t>
       </w:r>
+      <w:proofErr w:type="spellStart"/>
       <w:r>
         <w:rPr>
           <w:b/>
         </w:rPr>
         <w:t>offense_code_group</w:t>
       </w:r>
+      <w:proofErr w:type="spellEnd"/>
       <w:r>
         <w:t xml:space="preserve"> per identificare le tipologie, sono 67 categorie!</w:t>
       </w:r>
@@ -96,12 +132,14 @@
       <w:r>
         <w:t xml:space="preserve">Con le colonne </w:t>
       </w:r>
+      <w:proofErr w:type="spellStart"/>
       <w:r>
         <w:rPr>
           <w:b/>
         </w:rPr>
         <w:t>lat</w:t>
       </w:r>
+      <w:proofErr w:type="spellEnd"/>
       <w:r>
         <w:t xml:space="preserve"> e </w:t>
       </w:r>
@@ -114,12 +152,14 @@
       <w:r>
         <w:t xml:space="preserve"> ho la posizione degli eventi e con </w:t>
       </w:r>
+      <w:proofErr w:type="spellStart"/>
       <w:r>
         <w:rPr>
           <w:b/>
         </w:rPr>
         <w:t>occurred_on_date</w:t>
       </w:r>
+      <w:proofErr w:type="spellEnd"/>
       <w:r>
         <w:rPr>
           <w:b/>
@@ -188,20 +228,86 @@
         </w:numPr>
       </w:pPr>
       <w:r>
-        <w:t>Vi sono dei record che hanno stessa location, stesso time, diverso tipo di evento  e conseguente stesso incident number, (credo che identifichino uno stesso evento ma è stato inserito più volte lo stesso elemento)</w:t>
-      </w:r>
-    </w:p>
-    <w:p>
-      <w:pPr>
-        <w:rPr>
-          <w:lang w:val="en-US"/>
-        </w:rPr>
-      </w:pPr>
-      <w:r>
-        <w:rPr>
-          <w:lang w:val="en-US"/>
-        </w:rPr>
-        <w:t>Struttura della mia tabulazione:</w:t>
+        <w:t xml:space="preserve">Vi sono dei record che hanno stessa location, stesso time, diverso tipo di evento  e conseguente stesso </w:t>
+      </w:r>
+      <w:proofErr w:type="spellStart"/>
+      <w:r>
+        <w:t>incident</w:t>
+      </w:r>
+      <w:proofErr w:type="spellEnd"/>
+      <w:r>
+        <w:t xml:space="preserve"> </w:t>
+      </w:r>
+      <w:proofErr w:type="spellStart"/>
+      <w:r>
+        <w:t>number</w:t>
+      </w:r>
+      <w:proofErr w:type="spellEnd"/>
+      <w:r>
+        <w:t>, (credo che identifichino uno stesso evento ma è stato inserito più volte lo stesso elemento)</w:t>
+      </w:r>
+    </w:p>
+    <w:p>
+      <w:pPr>
+        <w:rPr>
+          <w:lang w:val="en-US"/>
+        </w:rPr>
+      </w:pPr>
+      <w:proofErr w:type="spellStart"/>
+      <w:r>
+        <w:rPr>
+          <w:lang w:val="en-US"/>
+        </w:rPr>
+        <w:t>Struttura</w:t>
+      </w:r>
+      <w:proofErr w:type="spellEnd"/>
+      <w:r>
+        <w:rPr>
+          <w:lang w:val="en-US"/>
+        </w:rPr>
+        <w:t xml:space="preserve"> </w:t>
+      </w:r>
+      <w:proofErr w:type="spellStart"/>
+      <w:r>
+        <w:rPr>
+          <w:lang w:val="en-US"/>
+        </w:rPr>
+        <w:t>della</w:t>
+      </w:r>
+      <w:proofErr w:type="spellEnd"/>
+      <w:r>
+        <w:rPr>
+          <w:lang w:val="en-US"/>
+        </w:rPr>
+        <w:t xml:space="preserve"> </w:t>
+      </w:r>
+      <w:proofErr w:type="spellStart"/>
+      <w:r>
+        <w:rPr>
+          <w:lang w:val="en-US"/>
+        </w:rPr>
+        <w:t>mia</w:t>
+      </w:r>
+      <w:proofErr w:type="spellEnd"/>
+      <w:r>
+        <w:rPr>
+          <w:lang w:val="en-US"/>
+        </w:rPr>
+        <w:t xml:space="preserve"> </w:t>
+      </w:r>
+      <w:proofErr w:type="spellStart"/>
+      <w:r>
+        <w:rPr>
+          <w:lang w:val="en-US"/>
+        </w:rPr>
+        <w:t>tabulazione</w:t>
+      </w:r>
+      <w:proofErr w:type="spellEnd"/>
+      <w:r>
+        <w:rPr>
+          <w:lang w:val="en-US"/>
+        </w:rPr>
+        <w:t>:</w:t>
       </w:r>
     </w:p>
     <w:p>
@@ -340,8 +446,21 @@
       </w:r>
     </w:p>
     <w:p>
-      <w:r>
-        <w:t>parser di Location e Time basate sulle stringhe particolari in input che ho (i vari caratteri della stringa), se si cambia zona di riferimento non funzionano!! (dovrei fare un altro tipo di parser)</w:t>
+      <w:proofErr w:type="spellStart"/>
+      <w:r>
+        <w:t>parser</w:t>
+      </w:r>
+      <w:proofErr w:type="spellEnd"/>
+      <w:r>
+        <w:t xml:space="preserve"> di Location e Time basate sulle stringhe particolari in input che ho (i vari caratteri della stringa), se si cambia zona di riferimento non funzionano!! (dovrei fare un altro tipo di </w:t>
+      </w:r>
+      <w:proofErr w:type="spellStart"/>
+      <w:r>
+        <w:t>parser</w:t>
+      </w:r>
+      <w:proofErr w:type="spellEnd"/>
+      <w:r>
+        <w:t>)</w:t>
       </w:r>
     </w:p>
     <w:p>
@@ -354,13 +473,29 @@
         <w:t>tempo ho trasformato in giorni e sottratto</w:t>
       </w:r>
       <w:r>
-        <w:t xml:space="preserve"> (attraverso la classe datatime)</w:t>
+        <w:t xml:space="preserve"> (attraverso la classe </w:t>
+      </w:r>
+      <w:proofErr w:type="spellStart"/>
+      <w:r>
+        <w:t>datatime</w:t>
+      </w:r>
+      <w:proofErr w:type="spellEnd"/>
+      <w:r>
+        <w:t>)</w:t>
       </w:r>
     </w:p>
     <w:p>
       <w:r>
         <w:lastRenderedPageBreak/>
-        <w:t>Creato altra funzione che calcola meglio la distanza (file “calculate_Location”) però non so se vale la pena utilizzarlo</w:t>
+        <w:t>Creato altra funzione che calcola meglio la distanza (file “</w:t>
+      </w:r>
+      <w:proofErr w:type="spellStart"/>
+      <w:r>
+        <w:t>calculate_Location</w:t>
+      </w:r>
+      <w:proofErr w:type="spellEnd"/>
+      <w:r>
+        <w:t>”) però non so se vale la pena utilizzarlo</w:t>
       </w:r>
     </w:p>
     <w:p/>
@@ -372,13 +507,45 @@
     </w:p>
     <w:p>
       <w:r>
-        <w:t>Per implementare il “Set of instances” utilizzo la li</w:t>
-      </w:r>
-      <w:r>
-        <w:t xml:space="preserve">breria set di python, ogni elemento è </w:t>
-      </w:r>
-      <w:r>
-        <w:t>dato dal “incident number”</w:t>
+        <w:t xml:space="preserve">Per implementare il “Set of </w:t>
+      </w:r>
+      <w:proofErr w:type="spellStart"/>
+      <w:r>
+        <w:t>instances</w:t>
+      </w:r>
+      <w:proofErr w:type="spellEnd"/>
+      <w:r>
+        <w:t>” utilizzo la li</w:t>
+      </w:r>
+      <w:r>
+        <w:t xml:space="preserve">breria set di </w:t>
+      </w:r>
+      <w:proofErr w:type="spellStart"/>
+      <w:r>
+        <w:t>python</w:t>
+      </w:r>
+      <w:proofErr w:type="spellEnd"/>
+      <w:r>
+        <w:t xml:space="preserve">, ogni elemento è </w:t>
+      </w:r>
+      <w:r>
+        <w:t>dato dal “</w:t>
+      </w:r>
+      <w:proofErr w:type="spellStart"/>
+      <w:r>
+        <w:t>incident</w:t>
+      </w:r>
+      <w:proofErr w:type="spellEnd"/>
+      <w:r>
+        <w:t xml:space="preserve"> </w:t>
+      </w:r>
+      <w:proofErr w:type="spellStart"/>
+      <w:r>
+        <w:t>number</w:t>
+      </w:r>
+      <w:proofErr w:type="spellEnd"/>
+      <w:r>
+        <w:t>”</w:t>
       </w:r>
       <w:r>
         <w:t xml:space="preserve"> del mio database inserita o no in base all’algoritmo</w:t>
@@ -387,7 +554,15 @@
     <w:p/>
     <w:p>
       <w:r>
-        <w:t>Ho impostato come calcolare il set of instance ma non sono riuscito a concluderlo</w:t>
+        <w:t xml:space="preserve">Ho impostato come calcolare il set of </w:t>
+      </w:r>
+      <w:proofErr w:type="spellStart"/>
+      <w:r>
+        <w:t>instance</w:t>
+      </w:r>
+      <w:proofErr w:type="spellEnd"/>
+      <w:r>
+        <w:t xml:space="preserve"> ma non sono riuscito a concluderlo</w:t>
       </w:r>
     </w:p>
     <w:p/>
@@ -398,12 +573,52 @@
     </w:p>
     <w:p>
       <w:r>
-        <w:t xml:space="preserve">Ho risolto parte del problema di “Set of instances”, adesso credo funzioni ma da problemi con i doppioni in quanto “Incident number” non è sempre univoco ha delle ambiguità. L’algoritmo ci mette sempre un tempo elevato. </w:t>
-      </w:r>
-    </w:p>
-    <w:p>
-      <w:r>
-        <w:t>Es. [Larceny, Homicide] ci mette 48 secondi circa</w:t>
+        <w:t xml:space="preserve">Ho risolto parte del problema di “Set of </w:t>
+      </w:r>
+      <w:proofErr w:type="spellStart"/>
+      <w:r>
+        <w:t>instances</w:t>
+      </w:r>
+      <w:proofErr w:type="spellEnd"/>
+      <w:r>
+        <w:t>”, adesso credo funzioni ma da problemi con i doppioni in quanto “</w:t>
+      </w:r>
+      <w:proofErr w:type="spellStart"/>
+      <w:r>
+        <w:t>Incident</w:t>
+      </w:r>
+      <w:proofErr w:type="spellEnd"/>
+      <w:r>
+        <w:t xml:space="preserve"> </w:t>
+      </w:r>
+      <w:proofErr w:type="spellStart"/>
+      <w:r>
+        <w:t>number</w:t>
+      </w:r>
+      <w:proofErr w:type="spellEnd"/>
+      <w:r>
+        <w:t xml:space="preserve">” non è sempre univoco ha delle ambiguità. L’algoritmo ci mette sempre un tempo elevato. </w:t>
+      </w:r>
+    </w:p>
+    <w:p>
+      <w:r>
+        <w:t>Es. [</w:t>
+      </w:r>
+      <w:proofErr w:type="spellStart"/>
+      <w:r>
+        <w:t>Larceny</w:t>
+      </w:r>
+      <w:proofErr w:type="spellEnd"/>
+      <w:r>
+        <w:t xml:space="preserve">, </w:t>
+      </w:r>
+      <w:proofErr w:type="spellStart"/>
+      <w:r>
+        <w:t>Homicide</w:t>
+      </w:r>
+      <w:proofErr w:type="spellEnd"/>
+      <w:r>
+        <w:t>] ci mette 48 secondi circa</w:t>
       </w:r>
     </w:p>
     <w:p>
@@ -434,7 +649,23 @@
         <w:t>Altra possibile soluzione</w:t>
       </w:r>
       <w:r>
-        <w:t>: salvo i dati in un database e faccio in modo di interrlogarlo in modo efficiente con sql (possibile collaborazione con Maurino)</w:t>
+        <w:t xml:space="preserve">: salvo i dati in un database e faccio in modo di </w:t>
+      </w:r>
+      <w:proofErr w:type="spellStart"/>
+      <w:r>
+        <w:t>interrlogarlo</w:t>
+      </w:r>
+      <w:proofErr w:type="spellEnd"/>
+      <w:r>
+        <w:t xml:space="preserve"> in modo efficiente con </w:t>
+      </w:r>
+      <w:proofErr w:type="spellStart"/>
+      <w:r>
+        <w:t>sql</w:t>
+      </w:r>
+      <w:proofErr w:type="spellEnd"/>
+      <w:r>
+        <w:t xml:space="preserve"> (possibile collaborazione con Maurino)</w:t>
       </w:r>
     </w:p>
     <w:p/>
@@ -501,11 +732,19 @@
           <w:lang w:val="en-US"/>
         </w:rPr>
       </w:pPr>
-      <w:r>
-        <w:rPr>
-          <w:lang w:val="en-US"/>
-        </w:rPr>
-        <w:t xml:space="preserve">Spiegare problem del dataset: </w:t>
+      <w:proofErr w:type="spellStart"/>
+      <w:r>
+        <w:rPr>
+          <w:lang w:val="en-US"/>
+        </w:rPr>
+        <w:t>Spiegare</w:t>
+      </w:r>
+      <w:proofErr w:type="spellEnd"/>
+      <w:r>
+        <w:rPr>
+          <w:lang w:val="en-US"/>
+        </w:rPr>
+        <w:t xml:space="preserve"> problem del dataset: </w:t>
       </w:r>
     </w:p>
     <w:p>
@@ -523,8 +762,16 @@
         <w:rPr>
           <w:lang w:val="en-US"/>
         </w:rPr>
-        <w:t>Grosse dimensioni</w:t>
-      </w:r>
+        <w:t xml:space="preserve">Grosse </w:t>
+      </w:r>
+      <w:proofErr w:type="spellStart"/>
+      <w:r>
+        <w:rPr>
+          <w:lang w:val="en-US"/>
+        </w:rPr>
+        <w:t>dimensioni</w:t>
+      </w:r>
+      <w:proofErr w:type="spellEnd"/>
     </w:p>
     <w:p>
       <w:pPr>
@@ -537,12 +784,56 @@
           <w:lang w:val="en-US"/>
         </w:rPr>
       </w:pPr>
-      <w:r>
-        <w:rPr>
-          <w:lang w:val="en-US"/>
-        </w:rPr>
-        <w:t>Selezione dei dati utili</w:t>
-      </w:r>
+      <w:proofErr w:type="spellStart"/>
+      <w:r>
+        <w:rPr>
+          <w:lang w:val="en-US"/>
+        </w:rPr>
+        <w:t>Selezione</w:t>
+      </w:r>
+      <w:proofErr w:type="spellEnd"/>
+      <w:r>
+        <w:rPr>
+          <w:lang w:val="en-US"/>
+        </w:rPr>
+        <w:t xml:space="preserve"> </w:t>
+      </w:r>
+      <w:proofErr w:type="spellStart"/>
+      <w:r>
+        <w:rPr>
+          <w:lang w:val="en-US"/>
+        </w:rPr>
+        <w:t>dei</w:t>
+      </w:r>
+      <w:proofErr w:type="spellEnd"/>
+      <w:r>
+        <w:rPr>
+          <w:lang w:val="en-US"/>
+        </w:rPr>
+        <w:t xml:space="preserve"> </w:t>
+      </w:r>
+      <w:proofErr w:type="spellStart"/>
+      <w:r>
+        <w:rPr>
+          <w:lang w:val="en-US"/>
+        </w:rPr>
+        <w:t>dati</w:t>
+      </w:r>
+      <w:proofErr w:type="spellEnd"/>
+      <w:r>
+        <w:rPr>
+          <w:lang w:val="en-US"/>
+        </w:rPr>
+        <w:t xml:space="preserve"> </w:t>
+      </w:r>
+      <w:proofErr w:type="spellStart"/>
+      <w:r>
+        <w:rPr>
+          <w:lang w:val="en-US"/>
+        </w:rPr>
+        <w:t>utili</w:t>
+      </w:r>
+      <w:proofErr w:type="spellEnd"/>
     </w:p>
     <w:p>
       <w:pPr>
@@ -555,11 +846,19 @@
           <w:lang w:val="en-US"/>
         </w:rPr>
       </w:pPr>
-      <w:r>
-        <w:rPr>
-          <w:lang w:val="en-US"/>
-        </w:rPr>
-        <w:t>Concentrato sul 2018</w:t>
+      <w:proofErr w:type="spellStart"/>
+      <w:r>
+        <w:rPr>
+          <w:lang w:val="en-US"/>
+        </w:rPr>
+        <w:t>Concentrato</w:t>
+      </w:r>
+      <w:proofErr w:type="spellEnd"/>
+      <w:r>
+        <w:rPr>
+          <w:lang w:val="en-US"/>
+        </w:rPr>
+        <w:t xml:space="preserve"> sul 2018</w:t>
       </w:r>
     </w:p>
     <w:p>
@@ -573,12 +872,28 @@
           <w:lang w:val="en-US"/>
         </w:rPr>
       </w:pPr>
-      <w:r>
-        <w:rPr>
-          <w:lang w:val="en-US"/>
-        </w:rPr>
-        <w:t>Mancanza di dati</w:t>
-      </w:r>
+      <w:proofErr w:type="spellStart"/>
+      <w:r>
+        <w:rPr>
+          <w:lang w:val="en-US"/>
+        </w:rPr>
+        <w:t>Mancanza</w:t>
+      </w:r>
+      <w:proofErr w:type="spellEnd"/>
+      <w:r>
+        <w:rPr>
+          <w:lang w:val="en-US"/>
+        </w:rPr>
+        <w:t xml:space="preserve"> di </w:t>
+      </w:r>
+      <w:proofErr w:type="spellStart"/>
+      <w:r>
+        <w:rPr>
+          <w:lang w:val="en-US"/>
+        </w:rPr>
+        <w:t>dati</w:t>
+      </w:r>
+      <w:proofErr w:type="spellEnd"/>
     </w:p>
     <w:p>
       <w:pPr>
@@ -591,12 +906,42 @@
           <w:lang w:val="en-US"/>
         </w:rPr>
       </w:pPr>
-      <w:r>
-        <w:rPr>
-          <w:lang w:val="en-US"/>
-        </w:rPr>
-        <w:t>Errori dei dati</w:t>
-      </w:r>
+      <w:proofErr w:type="spellStart"/>
+      <w:r>
+        <w:rPr>
+          <w:lang w:val="en-US"/>
+        </w:rPr>
+        <w:t>Errori</w:t>
+      </w:r>
+      <w:proofErr w:type="spellEnd"/>
+      <w:r>
+        <w:rPr>
+          <w:lang w:val="en-US"/>
+        </w:rPr>
+        <w:t xml:space="preserve"> </w:t>
+      </w:r>
+      <w:proofErr w:type="spellStart"/>
+      <w:r>
+        <w:rPr>
+          <w:lang w:val="en-US"/>
+        </w:rPr>
+        <w:t>dei</w:t>
+      </w:r>
+      <w:proofErr w:type="spellEnd"/>
+      <w:r>
+        <w:rPr>
+          <w:lang w:val="en-US"/>
+        </w:rPr>
+        <w:t xml:space="preserve"> </w:t>
+      </w:r>
+      <w:proofErr w:type="spellStart"/>
+      <w:r>
+        <w:rPr>
+          <w:lang w:val="en-US"/>
+        </w:rPr>
+        <w:t>dati</w:t>
+      </w:r>
+      <w:proofErr w:type="spellEnd"/>
     </w:p>
     <w:p>
       <w:pPr>
@@ -610,7 +955,15 @@
         <w:t>Spiegare problema dei tempi c</w:t>
       </w:r>
       <w:r>
-        <w:t>on calcolo set instances, chi</w:t>
+        <w:t xml:space="preserve">on calcolo set </w:t>
+      </w:r>
+      <w:proofErr w:type="spellStart"/>
+      <w:r>
+        <w:t>instances</w:t>
+      </w:r>
+      <w:proofErr w:type="spellEnd"/>
+      <w:r>
+        <w:t>, chi</w:t>
       </w:r>
       <w:r>
         <w:t>e</w:t>
@@ -661,7 +1014,15 @@
     </w:p>
     <w:p>
       <w:r>
-        <w:t>Cerca altre strutture dati possibili (red-black trees)</w:t>
+        <w:t xml:space="preserve">Cerca altre strutture dati possibili (red-black </w:t>
+      </w:r>
+      <w:proofErr w:type="spellStart"/>
+      <w:r>
+        <w:t>trees</w:t>
+      </w:r>
+      <w:proofErr w:type="spellEnd"/>
+      <w:r>
+        <w:t>)</w:t>
       </w:r>
     </w:p>
     <w:p>
@@ -686,7 +1047,23 @@
     </w:p>
     <w:p>
       <w:r>
-        <w:t>(nota: distanza spaziale forse tramite maps per le strade ecc)</w:t>
+        <w:t xml:space="preserve">(nota: distanza spaziale forse tramite </w:t>
+      </w:r>
+      <w:proofErr w:type="spellStart"/>
+      <w:r>
+        <w:t>maps</w:t>
+      </w:r>
+      <w:proofErr w:type="spellEnd"/>
+      <w:r>
+        <w:t xml:space="preserve"> per le strade </w:t>
+      </w:r>
+      <w:proofErr w:type="spellStart"/>
+      <w:r>
+        <w:t>ecc</w:t>
+      </w:r>
+      <w:proofErr w:type="spellEnd"/>
+      <w:r>
+        <w:t>)</w:t>
       </w:r>
     </w:p>
     <w:p>
@@ -719,8 +1096,21 @@
     </w:p>
     <w:p>
       <w:r>
-        <w:t>provare a implementare la struttura dati del paper usando le classi python e collegamenti con liste ecc</w:t>
-      </w:r>
+        <w:t xml:space="preserve">provare a implementare la struttura dati del paper usando le classi </w:t>
+      </w:r>
+      <w:proofErr w:type="spellStart"/>
+      <w:r>
+        <w:t>python</w:t>
+      </w:r>
+      <w:proofErr w:type="spellEnd"/>
+      <w:r>
+        <w:t xml:space="preserve"> e collegamenti con liste </w:t>
+      </w:r>
+      <w:proofErr w:type="spellStart"/>
+      <w:r>
+        <w:t>ecc</w:t>
+      </w:r>
+      <w:proofErr w:type="spellEnd"/>
     </w:p>
     <w:p/>
     <w:p/>
@@ -738,7 +1128,15 @@
         </w:numPr>
       </w:pPr>
       <w:r>
-        <w:t>Implementa il csv in base di dati relazionale con indici per velocizzare la ricerca all’interno della stessa</w:t>
+        <w:t xml:space="preserve">Implementa il </w:t>
+      </w:r>
+      <w:proofErr w:type="spellStart"/>
+      <w:r>
+        <w:t>csv</w:t>
+      </w:r>
+      <w:proofErr w:type="spellEnd"/>
+      <w:r>
+        <w:t xml:space="preserve"> in base di dati relazionale con indici per velocizzare la ricerca all’interno della stessa</w:t>
       </w:r>
     </w:p>
     <w:p>
@@ -750,8 +1148,13 @@
         </w:numPr>
       </w:pPr>
       <w:r>
-        <w:t>Cerca se vi sono indici in due dimensioni per mySQL</w:t>
-      </w:r>
+        <w:t xml:space="preserve">Cerca se vi sono indici in due dimensioni per </w:t>
+      </w:r>
+      <w:proofErr w:type="spellStart"/>
+      <w:r>
+        <w:t>mySQL</w:t>
+      </w:r>
+      <w:proofErr w:type="spellEnd"/>
     </w:p>
     <w:p>
       <w:pPr>
@@ -761,8 +1164,21 @@
           <w:numId w:val="5"/>
         </w:numPr>
       </w:pPr>
-      <w:r>
-        <w:t>postgres, mongDB come soluzioni per rappresentare i punti nello spazio</w:t>
+      <w:proofErr w:type="spellStart"/>
+      <w:r>
+        <w:t>postgres</w:t>
+      </w:r>
+      <w:proofErr w:type="spellEnd"/>
+      <w:r>
+        <w:t xml:space="preserve">, </w:t>
+      </w:r>
+      <w:proofErr w:type="spellStart"/>
+      <w:r>
+        <w:t>mongDB</w:t>
+      </w:r>
+      <w:proofErr w:type="spellEnd"/>
+      <w:r>
+        <w:t xml:space="preserve"> come soluzioni per rappresentare i punti nello spazio</w:t>
       </w:r>
     </w:p>
     <w:p>
@@ -809,7 +1225,39 @@
     </w:p>
     <w:p>
       <w:r>
-        <w:t>Ho creato il database mySQL di 10.000 records con incident number univoco e si chiama ‘crimedata2018’</w:t>
+        <w:t xml:space="preserve">Ho creato il database </w:t>
+      </w:r>
+      <w:proofErr w:type="spellStart"/>
+      <w:r>
+        <w:t>mySQL</w:t>
+      </w:r>
+      <w:proofErr w:type="spellEnd"/>
+      <w:r>
+        <w:t xml:space="preserve"> di 10.000 </w:t>
+      </w:r>
+      <w:proofErr w:type="spellStart"/>
+      <w:r>
+        <w:t>records</w:t>
+      </w:r>
+      <w:proofErr w:type="spellEnd"/>
+      <w:r>
+        <w:t xml:space="preserve"> con </w:t>
+      </w:r>
+      <w:proofErr w:type="spellStart"/>
+      <w:r>
+        <w:t>incident</w:t>
+      </w:r>
+      <w:proofErr w:type="spellEnd"/>
+      <w:r>
+        <w:t xml:space="preserve"> </w:t>
+      </w:r>
+      <w:proofErr w:type="spellStart"/>
+      <w:r>
+        <w:t>number</w:t>
+      </w:r>
+      <w:proofErr w:type="spellEnd"/>
+      <w:r>
+        <w:t xml:space="preserve"> univoco e si chiama ‘crimedata2018’</w:t>
       </w:r>
     </w:p>
     <w:p>
@@ -826,7 +1274,15 @@
         </w:numPr>
       </w:pPr>
       <w:r>
-        <w:t>test2018: contene parte dei dati del 2018 ma è inconsistente rispetto la dimensione delle colonne</w:t>
+        <w:t xml:space="preserve">test2018: </w:t>
+      </w:r>
+      <w:proofErr w:type="spellStart"/>
+      <w:r>
+        <w:t>contene</w:t>
+      </w:r>
+      <w:proofErr w:type="spellEnd"/>
+      <w:r>
+        <w:t xml:space="preserve"> parte dei dati del 2018 ma è inconsistente rispetto la dimensione delle colonne</w:t>
       </w:r>
     </w:p>
     <w:p>
@@ -837,9 +1293,19 @@
           <w:numId w:val="6"/>
         </w:numPr>
       </w:pPr>
-      <w:r>
-        <w:t>newtable: prova di upload di csv</w:t>
-      </w:r>
+      <w:proofErr w:type="spellStart"/>
+      <w:r>
+        <w:t>newtable</w:t>
+      </w:r>
+      <w:proofErr w:type="spellEnd"/>
+      <w:r>
+        <w:t xml:space="preserve">: prova di upload di </w:t>
+      </w:r>
+      <w:proofErr w:type="spellStart"/>
+      <w:r>
+        <w:t>csv</w:t>
+      </w:r>
+      <w:proofErr w:type="spellEnd"/>
     </w:p>
     <w:p>
       <w:pPr>
@@ -849,9 +1315,35 @@
           <w:numId w:val="6"/>
         </w:numPr>
       </w:pPr>
-      <w:r>
-        <w:t>crimedataset: contiene tutti i dati del 2018 con UCR-type=One ma con i doppioni sul incident number</w:t>
-      </w:r>
+      <w:proofErr w:type="spellStart"/>
+      <w:r>
+        <w:t>crimedataset</w:t>
+      </w:r>
+      <w:proofErr w:type="spellEnd"/>
+      <w:r>
+        <w:t>: contiene tutti i dati del 2018 con UCR-</w:t>
+      </w:r>
+      <w:proofErr w:type="spellStart"/>
+      <w:r>
+        <w:t>type</w:t>
+      </w:r>
+      <w:proofErr w:type="spellEnd"/>
+      <w:r>
+        <w:t xml:space="preserve">=One ma con i doppioni sul </w:t>
+      </w:r>
+      <w:proofErr w:type="spellStart"/>
+      <w:r>
+        <w:t>incident</w:t>
+      </w:r>
+      <w:proofErr w:type="spellEnd"/>
+      <w:r>
+        <w:t xml:space="preserve"> </w:t>
+      </w:r>
+      <w:proofErr w:type="spellStart"/>
+      <w:r>
+        <w:t>number</w:t>
+      </w:r>
+      <w:proofErr w:type="spellEnd"/>
     </w:p>
     <w:p>
       <w:r>
@@ -873,7 +1365,31 @@
     </w:p>
     <w:p>
       <w:r>
-        <w:t xml:space="preserve">Sono riuscito a far interrogare a python il database e creato il file partRatioSQL.py dove ho riprogettato tutto in modo che interroghi il database mysql piuttosto che il file csv. </w:t>
+        <w:t xml:space="preserve">Sono riuscito a far interrogare a </w:t>
+      </w:r>
+      <w:proofErr w:type="spellStart"/>
+      <w:r>
+        <w:t>python</w:t>
+      </w:r>
+      <w:proofErr w:type="spellEnd"/>
+      <w:r>
+        <w:t xml:space="preserve"> il database e creato il file partRatioSQL.py dove ho riprogettato tutto in modo che interroghi il database </w:t>
+      </w:r>
+      <w:proofErr w:type="spellStart"/>
+      <w:r>
+        <w:t>mysql</w:t>
+      </w:r>
+      <w:proofErr w:type="spellEnd"/>
+      <w:r>
+        <w:t xml:space="preserve"> piuttosto che il file </w:t>
+      </w:r>
+      <w:proofErr w:type="spellStart"/>
+      <w:r>
+        <w:t>csv</w:t>
+      </w:r>
+      <w:proofErr w:type="spellEnd"/>
+      <w:r>
+        <w:t xml:space="preserve">. </w:t>
       </w:r>
     </w:p>
     <w:p>
@@ -898,7 +1414,15 @@
     </w:p>
     <w:p>
       <w:r>
-        <w:t xml:space="preserve">! DA FARE: fare in modo che il mysql.cursor sia passato come parametro, in questo modo </w:t>
+        <w:t xml:space="preserve">! DA FARE: fare in modo che il </w:t>
+      </w:r>
+      <w:proofErr w:type="spellStart"/>
+      <w:r>
+        <w:t>mysql.cursor</w:t>
+      </w:r>
+      <w:proofErr w:type="spellEnd"/>
+      <w:r>
+        <w:t xml:space="preserve"> sia passato come parametro, in questo modo </w:t>
       </w:r>
       <w:r>
         <w:t>lo rendo più scalabile</w:t>
@@ -994,7 +1518,15 @@
         <w:t>ataset</w:t>
       </w:r>
       <w:r>
-        <w:t>2018_2: preso ogni 7 un record da dataset2018, eliminato righe che hanno part = other (11.497)</w:t>
+        <w:t xml:space="preserve">2018_2: preso ogni 7 un record da dataset2018, eliminato righe che hanno part = </w:t>
+      </w:r>
+      <w:proofErr w:type="spellStart"/>
+      <w:r>
+        <w:t>other</w:t>
+      </w:r>
+      <w:proofErr w:type="spellEnd"/>
+      <w:r>
+        <w:t xml:space="preserve"> (11.497)</w:t>
       </w:r>
     </w:p>
     <w:p>
@@ -1033,12 +1565,73 @@
     </w:p>
     <w:p>
       <w:r>
-        <w:t>aggiunta della chiave primaria, indice su offence_code_group, occurred_on_date, latitude, longitude</w:t>
-      </w:r>
-    </w:p>
-    <w:p>
-      <w:r>
-        <w:t xml:space="preserve">tempi delle queys: accettabili, si rallenta se uso Larceny  o aggravated assault, in quanto </w:t>
+        <w:t xml:space="preserve">aggiunta della chiave primaria, indice su </w:t>
+      </w:r>
+      <w:proofErr w:type="spellStart"/>
+      <w:r>
+        <w:t>offence_code_group</w:t>
+      </w:r>
+      <w:proofErr w:type="spellEnd"/>
+      <w:r>
+        <w:t xml:space="preserve">, </w:t>
+      </w:r>
+      <w:proofErr w:type="spellStart"/>
+      <w:r>
+        <w:t>occurred_on_date</w:t>
+      </w:r>
+      <w:proofErr w:type="spellEnd"/>
+      <w:r>
+        <w:t xml:space="preserve">, </w:t>
+      </w:r>
+      <w:proofErr w:type="spellStart"/>
+      <w:r>
+        <w:t>latitude</w:t>
+      </w:r>
+      <w:proofErr w:type="spellEnd"/>
+      <w:r>
+        <w:t xml:space="preserve">, </w:t>
+      </w:r>
+      <w:proofErr w:type="spellStart"/>
+      <w:r>
+        <w:t>longitude</w:t>
+      </w:r>
+      <w:proofErr w:type="spellEnd"/>
+    </w:p>
+    <w:p>
+      <w:r>
+        <w:t xml:space="preserve">tempi delle </w:t>
+      </w:r>
+      <w:proofErr w:type="spellStart"/>
+      <w:r>
+        <w:t>queys</w:t>
+      </w:r>
+      <w:proofErr w:type="spellEnd"/>
+      <w:r>
+        <w:t xml:space="preserve">: accettabili, si rallenta se uso </w:t>
+      </w:r>
+      <w:proofErr w:type="spellStart"/>
+      <w:r>
+        <w:t>Larceny</w:t>
+      </w:r>
+      <w:proofErr w:type="spellEnd"/>
+      <w:r>
+        <w:t xml:space="preserve">  o </w:t>
+      </w:r>
+      <w:proofErr w:type="spellStart"/>
+      <w:r>
+        <w:t>aggravated</w:t>
+      </w:r>
+      <w:proofErr w:type="spellEnd"/>
+      <w:r>
+        <w:t xml:space="preserve"> </w:t>
+      </w:r>
+      <w:proofErr w:type="spellStart"/>
+      <w:r>
+        <w:t>assault</w:t>
+      </w:r>
+      <w:proofErr w:type="spellEnd"/>
+      <w:r>
+        <w:t xml:space="preserve">, in quanto </w:t>
       </w:r>
       <w:r>
         <w:t>sono presenti in numero molto maggiore rispetto alle altre categorie</w:t>
@@ -1069,10 +1662,20 @@
           <w:numId w:val="5"/>
         </w:numPr>
       </w:pPr>
+      <w:proofErr w:type="spellStart"/>
       <w:r>
         <w:lastRenderedPageBreak/>
-        <w:t>Knn: studiare come funziona per capire come ottimizzare l’algoritmo di ricerca del vicinato e set of instances</w:t>
-      </w:r>
+        <w:t>Knn</w:t>
+      </w:r>
+      <w:proofErr w:type="spellEnd"/>
+      <w:r>
+        <w:t xml:space="preserve">: studiare come funziona per capire come ottimizzare l’algoritmo di ricerca del vicinato e set of </w:t>
+      </w:r>
+      <w:proofErr w:type="spellStart"/>
+      <w:r>
+        <w:t>instances</w:t>
+      </w:r>
+      <w:proofErr w:type="spellEnd"/>
     </w:p>
     <w:p>
       <w:pPr>
@@ -1083,18 +1686,47 @@
         </w:numPr>
       </w:pPr>
       <w:r>
-        <w:t>Provare a implementare la struttura dati del paper in modo da suddividerla in levels. Per cercare di renderla il più efficiente possibile</w:t>
-      </w:r>
-    </w:p>
-    <w:p>
-      <w:r>
-        <w:t>Iniziato a implementare SPTree. L’idea è fare una list per ogni layer e mettere queste list in un vettore in modo che so a quale livello sto lavorando e posso salire e scendere dai vari livelli.</w:t>
-      </w:r>
-    </w:p>
-    <w:p>
-      <w:r>
-        <w:t>DA FARE: vai avanti con SPTree</w:t>
-      </w:r>
+        <w:t xml:space="preserve">Provare a implementare la struttura dati del paper in modo da suddividerla in </w:t>
+      </w:r>
+      <w:proofErr w:type="spellStart"/>
+      <w:r>
+        <w:t>levels</w:t>
+      </w:r>
+      <w:proofErr w:type="spellEnd"/>
+      <w:r>
+        <w:t>. Per cercare di renderla il più efficiente possibile</w:t>
+      </w:r>
+    </w:p>
+    <w:p>
+      <w:r>
+        <w:t xml:space="preserve">Iniziato a implementare </w:t>
+      </w:r>
+      <w:proofErr w:type="spellStart"/>
+      <w:r>
+        <w:t>SPTree</w:t>
+      </w:r>
+      <w:proofErr w:type="spellEnd"/>
+      <w:r>
+        <w:t xml:space="preserve">. L’idea è fare una list per ogni </w:t>
+      </w:r>
+      <w:proofErr w:type="spellStart"/>
+      <w:r>
+        <w:t>layer</w:t>
+      </w:r>
+      <w:proofErr w:type="spellEnd"/>
+      <w:r>
+        <w:t xml:space="preserve"> e mettere queste list in un vettore in modo che so a quale livello sto lavorando e posso salire e scendere dai vari livelli.</w:t>
+      </w:r>
+    </w:p>
+    <w:p>
+      <w:r>
+        <w:t xml:space="preserve">DA FARE: vai avanti con </w:t>
+      </w:r>
+      <w:proofErr w:type="spellStart"/>
+      <w:r>
+        <w:t>SPTree</w:t>
+      </w:r>
+      <w:proofErr w:type="spellEnd"/>
     </w:p>
     <w:p/>
     <w:p>
@@ -1107,7 +1739,15 @@
         <w:spacing w:after="0"/>
       </w:pPr>
       <w:r>
-        <w:t>Ho implementato SPTree con una logica diversa rispetto alla precedente, ogni nodo ha:</w:t>
+        <w:t xml:space="preserve">Ho implementato </w:t>
+      </w:r>
+      <w:proofErr w:type="spellStart"/>
+      <w:r>
+        <w:t>SPTree</w:t>
+      </w:r>
+      <w:proofErr w:type="spellEnd"/>
+      <w:r>
+        <w:t xml:space="preserve"> con una logica diversa rispetto alla precedente, ogni nodo ha:</w:t>
       </w:r>
     </w:p>
     <w:p>
@@ -1167,7 +1807,15 @@
         <w:spacing w:after="0"/>
       </w:pPr>
       <w:r>
-        <w:t xml:space="preserve">NB: questi puntatori (gestiti da python) puntano direttamente agli oggetti nodo originali, per cui se questi vengono modificati la modifica si vede anche attraverso l’albero! </w:t>
+        <w:t xml:space="preserve">NB: questi puntatori (gestiti da </w:t>
+      </w:r>
+      <w:proofErr w:type="spellStart"/>
+      <w:r>
+        <w:t>python</w:t>
+      </w:r>
+      <w:proofErr w:type="spellEnd"/>
+      <w:r>
+        <w:t xml:space="preserve">) puntano direttamente agli oggetti nodo originali, per cui se questi vengono modificati la modifica si vede anche attraverso l’albero! </w:t>
       </w:r>
     </w:p>
     <w:p>
@@ -1175,7 +1823,15 @@
         <w:spacing w:after="0"/>
       </w:pPr>
       <w:r>
-        <w:t>Ho pensato a questa soluzione in quanto mi sembra la più semplice. Ora dell’albero ho bisogno solo del puntatore alla root poi posso navigarlo scendendo attraverso la lista children!!</w:t>
+        <w:t xml:space="preserve">Ho pensato a questa soluzione in quanto mi sembra la più semplice. Ora dell’albero ho bisogno solo del puntatore alla root poi posso navigarlo scendendo attraverso la lista </w:t>
+      </w:r>
+      <w:proofErr w:type="spellStart"/>
+      <w:r>
+        <w:t>children</w:t>
+      </w:r>
+      <w:proofErr w:type="spellEnd"/>
+      <w:r>
+        <w:t>!!</w:t>
       </w:r>
     </w:p>
     <w:p>
@@ -1196,7 +1852,15 @@
         <w:spacing w:after="0"/>
       </w:pPr>
       <w:r>
-        <w:t>root: Node(None, None, None, Lista primi figli che sono tutti i tipi di eventi)</w:t>
+        <w:t xml:space="preserve">root: </w:t>
+      </w:r>
+      <w:proofErr w:type="spellStart"/>
+      <w:r>
+        <w:t>Node</w:t>
+      </w:r>
+      <w:proofErr w:type="spellEnd"/>
+      <w:r>
+        <w:t>(None, None, None, Lista primi figli che sono tutti i tipi di eventi)</w:t>
       </w:r>
     </w:p>
     <w:p>
@@ -1224,10 +1888,34 @@
         <w:spacing w:after="0"/>
       </w:pPr>
       <w:r>
-        <w:t>ho dovuto settare come second p</w:t>
-      </w:r>
-      <w:r>
-        <w:t>arent la root per far funzionare ricorsivamente i second parent sotto. In quanto per il second parent la sua assegnazione è fatta partendo dal nodo da cui dovrà nascere il figlio (vedi dopo)</w:t>
+        <w:t xml:space="preserve">ho dovuto settare come second </w:t>
+      </w:r>
+      <w:proofErr w:type="spellStart"/>
+      <w:r>
+        <w:t>p</w:t>
+      </w:r>
+      <w:r>
+        <w:t>arent</w:t>
+      </w:r>
+      <w:proofErr w:type="spellEnd"/>
+      <w:r>
+        <w:t xml:space="preserve"> la root per far funzionare ricorsivamente i second </w:t>
+      </w:r>
+      <w:proofErr w:type="spellStart"/>
+      <w:r>
+        <w:t>parent</w:t>
+      </w:r>
+      <w:proofErr w:type="spellEnd"/>
+      <w:r>
+        <w:t xml:space="preserve"> sotto. In quanto per il second </w:t>
+      </w:r>
+      <w:proofErr w:type="spellStart"/>
+      <w:r>
+        <w:t>parent</w:t>
+      </w:r>
+      <w:proofErr w:type="spellEnd"/>
+      <w:r>
+        <w:t xml:space="preserve"> la sua assegnazione è fatta partendo dal nodo da cui dovrà nascere il figlio (vedi dopo)</w:t>
       </w:r>
     </w:p>
     <w:p>
@@ -1320,7 +2008,23 @@
       </w:pPr>
       <w:r>
         <w:tab/>
-        <w:t>aggiungo il nuovo nodo con (parent1: nodo corrente, parent2: searchParent2, value, children:None)</w:t>
+        <w:t xml:space="preserve">aggiungo il nuovo nodo con (parent1: nodo corrente, parent2: searchParent2, </w:t>
+      </w:r>
+      <w:proofErr w:type="spellStart"/>
+      <w:r>
+        <w:t>value</w:t>
+      </w:r>
+      <w:proofErr w:type="spellEnd"/>
+      <w:r>
+        <w:t xml:space="preserve">, </w:t>
+      </w:r>
+      <w:proofErr w:type="spellStart"/>
+      <w:r>
+        <w:t>children:None</w:t>
+      </w:r>
+      <w:proofErr w:type="spellEnd"/>
+      <w:r>
+        <w:t>)</w:t>
       </w:r>
     </w:p>
     <w:p>
@@ -1355,28 +2059,65 @@
         <w:spacing w:after="0" w:line="240" w:lineRule="auto"/>
       </w:pPr>
       <w:r>
-        <w:t>cerco il nodo che ha value == nuovo value e prendo questo nodo come second parent</w:t>
-      </w:r>
-    </w:p>
-    <w:p>
-      <w:pPr>
-        <w:spacing w:after="0" w:line="240" w:lineRule="auto"/>
-      </w:pPr>
-    </w:p>
-    <w:p>
-      <w:pPr>
-        <w:spacing w:after="0" w:line="240" w:lineRule="auto"/>
-      </w:pPr>
-      <w:r>
-        <w:t>funzione search Sequenza:</w:t>
-      </w:r>
-    </w:p>
-    <w:p>
-      <w:pPr>
-        <w:spacing w:after="0" w:line="240" w:lineRule="auto"/>
-      </w:pPr>
-      <w:r>
-        <w:t>scendo nell’albero attraverso i children seguendo la sequenza in input. Return il nodo finale di arrivo</w:t>
+        <w:t xml:space="preserve">cerco il nodo che ha </w:t>
+      </w:r>
+      <w:proofErr w:type="spellStart"/>
+      <w:r>
+        <w:t>value</w:t>
+      </w:r>
+      <w:proofErr w:type="spellEnd"/>
+      <w:r>
+        <w:t xml:space="preserve"> == nuovo </w:t>
+      </w:r>
+      <w:proofErr w:type="spellStart"/>
+      <w:r>
+        <w:t>value</w:t>
+      </w:r>
+      <w:proofErr w:type="spellEnd"/>
+      <w:r>
+        <w:t xml:space="preserve"> e prendo questo nodo come second </w:t>
+      </w:r>
+      <w:proofErr w:type="spellStart"/>
+      <w:r>
+        <w:t>parent</w:t>
+      </w:r>
+      <w:proofErr w:type="spellEnd"/>
+    </w:p>
+    <w:p>
+      <w:pPr>
+        <w:spacing w:after="0" w:line="240" w:lineRule="auto"/>
+      </w:pPr>
+    </w:p>
+    <w:p>
+      <w:pPr>
+        <w:spacing w:after="0" w:line="240" w:lineRule="auto"/>
+      </w:pPr>
+      <w:r>
+        <w:t xml:space="preserve">funzione </w:t>
+      </w:r>
+      <w:proofErr w:type="spellStart"/>
+      <w:r>
+        <w:t>search</w:t>
+      </w:r>
+      <w:proofErr w:type="spellEnd"/>
+      <w:r>
+        <w:t xml:space="preserve"> Sequenza:</w:t>
+      </w:r>
+    </w:p>
+    <w:p>
+      <w:pPr>
+        <w:spacing w:after="0" w:line="240" w:lineRule="auto"/>
+      </w:pPr>
+      <w:r>
+        <w:t xml:space="preserve">scendo nell’albero attraverso i </w:t>
+      </w:r>
+      <w:proofErr w:type="spellStart"/>
+      <w:r>
+        <w:t>children</w:t>
+      </w:r>
+      <w:proofErr w:type="spellEnd"/>
+      <w:r>
+        <w:t xml:space="preserve"> seguendo la sequenza in input. Return il nodo finale di arrivo</w:t>
       </w:r>
     </w:p>
     <w:p>
@@ -1400,15 +2141,28 @@
         <w:spacing w:after="0" w:line="240" w:lineRule="auto"/>
       </w:pPr>
       <w:r>
-        <w:t>Oggi mi sono concentrato sulla parte di algoritmo della Generate Candidates</w:t>
-      </w:r>
-    </w:p>
-    <w:p>
-      <w:pPr>
-        <w:spacing w:after="0" w:line="240" w:lineRule="auto"/>
-      </w:pPr>
-      <w:r>
-        <w:t>Ho definito la funzione che la calcola. Ho dovuto aggiungere una nuova funzionalità al SPTree.</w:t>
+        <w:t xml:space="preserve">Oggi mi sono concentrato sulla parte di algoritmo della Generate </w:t>
+      </w:r>
+      <w:proofErr w:type="spellStart"/>
+      <w:r>
+        <w:t>Candidates</w:t>
+      </w:r>
+      <w:proofErr w:type="spellEnd"/>
+    </w:p>
+    <w:p>
+      <w:pPr>
+        <w:spacing w:after="0" w:line="240" w:lineRule="auto"/>
+      </w:pPr>
+      <w:r>
+        <w:t xml:space="preserve">Ho definito la funzione che la calcola. Ho dovuto aggiungere una nuova funzionalità al </w:t>
+      </w:r>
+      <w:proofErr w:type="spellStart"/>
+      <w:r>
+        <w:t>SPTree</w:t>
+      </w:r>
+      <w:proofErr w:type="spellEnd"/>
+      <w:r>
+        <w:t>.</w:t>
       </w:r>
     </w:p>
     <w:p>
@@ -1425,39 +2179,83 @@
       <w:r>
         <w:t xml:space="preserve"> chiamato </w:t>
       </w:r>
+      <w:proofErr w:type="spellStart"/>
       <w:r>
         <w:rPr>
           <w:b/>
         </w:rPr>
         <w:t>candidates</w:t>
       </w:r>
+      <w:proofErr w:type="spellEnd"/>
       <w:r>
         <w:t>.</w:t>
       </w:r>
       <w:r>
         <w:t xml:space="preserve"> </w:t>
       </w:r>
+      <w:proofErr w:type="spellStart"/>
       <w:r>
         <w:rPr>
           <w:b/>
         </w:rPr>
         <w:t>Candidates</w:t>
       </w:r>
-      <w:r>
-        <w:t xml:space="preserve"> è una lista che contiene tutte le sequenze presenti nell’albero, in questo modo mi è più facile ritrovarle senza dover passare tutto l’albero. Nel caso in cui io elimini una parte dell’albero triggero un metodo refreshCandidates che riaggiorna la lista in modo da eliminare le sequenze che ho tagliato fuori (grazie a searchSeq)</w:t>
-      </w:r>
-    </w:p>
-    <w:p>
-      <w:pPr>
-        <w:spacing w:after="0" w:line="240" w:lineRule="auto"/>
-      </w:pPr>
-    </w:p>
-    <w:p>
-      <w:pPr>
-        <w:spacing w:after="0" w:line="240" w:lineRule="auto"/>
-      </w:pPr>
-      <w:r>
-        <w:t>Inoltre ho migliorato un po’ la stampa e aggiunto diversi test! (testPaper, TestDataset su tutti)</w:t>
+      <w:proofErr w:type="spellEnd"/>
+      <w:r>
+        <w:t xml:space="preserve"> è una lista che contiene tutte le sequenze presenti nell’albero, in questo modo mi è più facile ritrovarle senza dover passare tutto l’albero. Nel caso in cui io elimini una parte dell’albero </w:t>
+      </w:r>
+      <w:proofErr w:type="spellStart"/>
+      <w:r>
+        <w:t>triggero</w:t>
+      </w:r>
+      <w:proofErr w:type="spellEnd"/>
+      <w:r>
+        <w:t xml:space="preserve"> un metodo </w:t>
+      </w:r>
+      <w:proofErr w:type="spellStart"/>
+      <w:r>
+        <w:t>refreshCandidates</w:t>
+      </w:r>
+      <w:proofErr w:type="spellEnd"/>
+      <w:r>
+        <w:t xml:space="preserve"> che riaggiorna la lista in modo da eliminare le sequenze che ho tagliato fuori (grazie a </w:t>
+      </w:r>
+      <w:proofErr w:type="spellStart"/>
+      <w:r>
+        <w:t>searchSeq</w:t>
+      </w:r>
+      <w:proofErr w:type="spellEnd"/>
+      <w:r>
+        <w:t>)</w:t>
+      </w:r>
+    </w:p>
+    <w:p>
+      <w:pPr>
+        <w:spacing w:after="0" w:line="240" w:lineRule="auto"/>
+      </w:pPr>
+    </w:p>
+    <w:p>
+      <w:pPr>
+        <w:spacing w:after="0" w:line="240" w:lineRule="auto"/>
+      </w:pPr>
+      <w:r>
+        <w:t>Inoltre ho migliorato un po’ la stampa e aggiunto diversi test! (</w:t>
+      </w:r>
+      <w:proofErr w:type="spellStart"/>
+      <w:r>
+        <w:t>testPaper</w:t>
+      </w:r>
+      <w:proofErr w:type="spellEnd"/>
+      <w:r>
+        <w:t xml:space="preserve">, </w:t>
+      </w:r>
+      <w:proofErr w:type="spellStart"/>
+      <w:r>
+        <w:t>TestDataset</w:t>
+      </w:r>
+      <w:proofErr w:type="spellEnd"/>
+      <w:r>
+        <w:t xml:space="preserve"> su tutti)</w:t>
       </w:r>
     </w:p>
     <w:p>
@@ -1483,7 +2281,15 @@
         <w:spacing w:after="0" w:line="240" w:lineRule="auto"/>
       </w:pPr>
       <w:r>
-        <w:t>Capire come inserire in automatico le sequenze di lunghezza superiore [vedi algo 6]</w:t>
+        <w:t xml:space="preserve">Capire come inserire in automatico le sequenze di lunghezza superiore [vedi </w:t>
+      </w:r>
+      <w:proofErr w:type="spellStart"/>
+      <w:r>
+        <w:t>algo</w:t>
+      </w:r>
+      <w:proofErr w:type="spellEnd"/>
+      <w:r>
+        <w:t xml:space="preserve"> 6]</w:t>
       </w:r>
     </w:p>
     <w:p>
@@ -1499,7 +2305,23 @@
         <w:t xml:space="preserve">Capire </w:t>
       </w:r>
       <w:r>
-        <w:t>se calcolarsi il neighborhood di pari passo come nell’algoritmo del paper (quindi salvarsi il setInstances in ogni nodo oppure boh)!!</w:t>
+        <w:t xml:space="preserve">se calcolarsi il </w:t>
+      </w:r>
+      <w:proofErr w:type="spellStart"/>
+      <w:r>
+        <w:t>neighborhood</w:t>
+      </w:r>
+      <w:proofErr w:type="spellEnd"/>
+      <w:r>
+        <w:t xml:space="preserve"> di pari passo come nell’algoritmo del paper (quindi salvarsi il </w:t>
+      </w:r>
+      <w:proofErr w:type="spellStart"/>
+      <w:r>
+        <w:t>setInstances</w:t>
+      </w:r>
+      <w:proofErr w:type="spellEnd"/>
+      <w:r>
+        <w:t xml:space="preserve"> in ogni nodo oppure boh)!!</w:t>
       </w:r>
     </w:p>
     <w:p>
@@ -1544,7 +2366,31 @@
         <w:t>Idea:</w:t>
       </w:r>
       <w:r>
-        <w:t xml:space="preserve"> aggiungere a ogni nodo dell’albero il set of instances corrispondente. In questo modo contare è rapido e quando aggiungo un figlio, prendo il set del padre e faccio il neighborhood con il figlio senza dover ricalcolare tutta la sequenza. Ci guadagno in tempo ma ci perdo in spazio per ogni nodo. Non credo crei problemi per python.</w:t>
+        <w:t xml:space="preserve"> aggiungere a ogni nodo dell’albero il set of </w:t>
+      </w:r>
+      <w:proofErr w:type="spellStart"/>
+      <w:r>
+        <w:t>instances</w:t>
+      </w:r>
+      <w:proofErr w:type="spellEnd"/>
+      <w:r>
+        <w:t xml:space="preserve"> corrispondente. In questo modo contare è rapido e quando aggiungo un figlio, prendo il set del padre e faccio il </w:t>
+      </w:r>
+      <w:proofErr w:type="spellStart"/>
+      <w:r>
+        <w:t>neighborhood</w:t>
+      </w:r>
+      <w:proofErr w:type="spellEnd"/>
+      <w:r>
+        <w:t xml:space="preserve"> con il figlio senza dover ricalcolare tutta la sequenza. Ci guadagno in tempo ma ci perdo in spazio per ogni nodo. Non credo crei problemi per </w:t>
+      </w:r>
+      <w:proofErr w:type="spellStart"/>
+      <w:r>
+        <w:t>python</w:t>
+      </w:r>
+      <w:proofErr w:type="spellEnd"/>
+      <w:r>
+        <w:t>.</w:t>
       </w:r>
     </w:p>
     <w:p>
@@ -1565,8 +2411,13 @@
         <w:spacing w:after="0" w:line="240" w:lineRule="auto"/>
       </w:pPr>
       <w:r>
-        <w:t>Capire se ha senso la parte sulle sequenze salvate all’interno del tree</w:t>
-      </w:r>
+        <w:t xml:space="preserve">Capire se ha senso la parte sulle sequenze salvate all’interno del </w:t>
+      </w:r>
+      <w:proofErr w:type="spellStart"/>
+      <w:r>
+        <w:t>tree</w:t>
+      </w:r>
+      <w:proofErr w:type="spellEnd"/>
     </w:p>
     <w:p>
       <w:pPr>
@@ -1581,7 +2432,31 @@
         <w:t xml:space="preserve">Aggiunto il set come parametro del nodo di un albero. </w:t>
       </w:r>
       <w:r>
-        <w:t>Creata insertSet per settare il set di un dato nodo. L’idea è quella di creare il primo livello dell’albero con il set settato a None. Poi tramite la searchNode trovo il nodo dove inserire tramite la insertSet il set corrispondente. (così non devo far collegare al database l’albero</w:t>
+        <w:t xml:space="preserve">Creata </w:t>
+      </w:r>
+      <w:proofErr w:type="spellStart"/>
+      <w:r>
+        <w:t>insertSet</w:t>
+      </w:r>
+      <w:proofErr w:type="spellEnd"/>
+      <w:r>
+        <w:t xml:space="preserve"> per settare il set di un dato nodo. L’idea è quella di creare il primo livello dell’albero con il set settato a None. Poi tramite la </w:t>
+      </w:r>
+      <w:proofErr w:type="spellStart"/>
+      <w:r>
+        <w:t>searchNode</w:t>
+      </w:r>
+      <w:proofErr w:type="spellEnd"/>
+      <w:r>
+        <w:t xml:space="preserve"> trovo il nodo dove inserire tramite la </w:t>
+      </w:r>
+      <w:proofErr w:type="spellStart"/>
+      <w:r>
+        <w:t>insertSet</w:t>
+      </w:r>
+      <w:proofErr w:type="spellEnd"/>
+      <w:r>
+        <w:t xml:space="preserve"> il set corrispondente. (così non devo far collegare al database l’albero</w:t>
       </w:r>
     </w:p>
     <w:p>
@@ -1606,8 +2481,13 @@
       <w:pPr>
         <w:spacing w:after="0" w:line="240" w:lineRule="auto"/>
       </w:pPr>
-      <w:r>
-        <w:t>Fix dell’albero.</w:t>
+      <w:proofErr w:type="spellStart"/>
+      <w:r>
+        <w:t>Fix</w:t>
+      </w:r>
+      <w:proofErr w:type="spellEnd"/>
+      <w:r>
+        <w:t xml:space="preserve"> dell’albero.</w:t>
       </w:r>
     </w:p>
     <w:p>
@@ -1621,7 +2501,39 @@
         <w:t>ostruttore inizializza soltanto</w:t>
       </w:r>
       <w:r>
-        <w:t xml:space="preserve"> la root e i candidates, e fixato l’insert node per inserire in root. In questo modo gli inserimenti sia dei tipi che dei set per tipi è fatto esternamente</w:t>
+        <w:t xml:space="preserve"> la root e i </w:t>
+      </w:r>
+      <w:proofErr w:type="spellStart"/>
+      <w:r>
+        <w:t>candidates</w:t>
+      </w:r>
+      <w:proofErr w:type="spellEnd"/>
+      <w:r>
+        <w:t xml:space="preserve">, e </w:t>
+      </w:r>
+      <w:proofErr w:type="spellStart"/>
+      <w:r>
+        <w:t>fixato</w:t>
+      </w:r>
+      <w:proofErr w:type="spellEnd"/>
+      <w:r>
+        <w:t xml:space="preserve"> l’</w:t>
+      </w:r>
+      <w:proofErr w:type="spellStart"/>
+      <w:r>
+        <w:t>insert</w:t>
+      </w:r>
+      <w:proofErr w:type="spellEnd"/>
+      <w:r>
+        <w:t xml:space="preserve"> </w:t>
+      </w:r>
+      <w:proofErr w:type="spellStart"/>
+      <w:r>
+        <w:t>node</w:t>
+      </w:r>
+      <w:proofErr w:type="spellEnd"/>
+      <w:r>
+        <w:t xml:space="preserve"> per inserire in root. In questo modo gli inserimenti sia dei tipi che dei set per tipi è fatto esternamente</w:t>
       </w:r>
     </w:p>
     <w:p>
@@ -1663,15 +2575,39 @@
         <w:spacing w:after="0" w:line="240" w:lineRule="auto"/>
       </w:pPr>
       <w:r>
-        <w:t>Ho fatto il metodo calculatePR tramite l’albero e fatto il test associato.</w:t>
-      </w:r>
-    </w:p>
-    <w:p>
-      <w:pPr>
-        <w:spacing w:after="0" w:line="240" w:lineRule="auto"/>
-      </w:pPr>
-      <w:r>
-        <w:t>In input prende il nodo sul quale devo predere la setIns e il tipo per calcolarlo, nonché dell’albero di partenza!</w:t>
+        <w:t xml:space="preserve">Ho fatto il metodo </w:t>
+      </w:r>
+      <w:proofErr w:type="spellStart"/>
+      <w:r>
+        <w:t>calculatePR</w:t>
+      </w:r>
+      <w:proofErr w:type="spellEnd"/>
+      <w:r>
+        <w:t xml:space="preserve"> tramite l’albero e fatto il test associato.</w:t>
+      </w:r>
+    </w:p>
+    <w:p>
+      <w:pPr>
+        <w:spacing w:after="0" w:line="240" w:lineRule="auto"/>
+      </w:pPr>
+      <w:r>
+        <w:t xml:space="preserve">In input prende il nodo sul quale devo </w:t>
+      </w:r>
+      <w:proofErr w:type="spellStart"/>
+      <w:r>
+        <w:t>predere</w:t>
+      </w:r>
+      <w:proofErr w:type="spellEnd"/>
+      <w:r>
+        <w:t xml:space="preserve"> la </w:t>
+      </w:r>
+      <w:proofErr w:type="spellStart"/>
+      <w:r>
+        <w:t>setIns</w:t>
+      </w:r>
+      <w:proofErr w:type="spellEnd"/>
+      <w:r>
+        <w:t xml:space="preserve"> e il tipo per calcolarlo, nonché dell’albero di partenza!</w:t>
       </w:r>
     </w:p>
     <w:p>
@@ -1705,7 +2641,15 @@
         <w:spacing w:after="0" w:line="240" w:lineRule="auto"/>
       </w:pPr>
       <w:r>
-        <w:t xml:space="preserve">Aggiunto metodo computePI per calcolo del PI attraverso l’utilizzo del nuovo albero. </w:t>
+        <w:t xml:space="preserve">Aggiunto metodo </w:t>
+      </w:r>
+      <w:proofErr w:type="spellStart"/>
+      <w:r>
+        <w:t>computePI</w:t>
+      </w:r>
+      <w:proofErr w:type="spellEnd"/>
+      <w:r>
+        <w:t xml:space="preserve"> per calcolo del PI attraverso l’utilizzo del nuovo albero. </w:t>
       </w:r>
       <w:r>
         <w:t>Valuto i 2 casi:</w:t>
@@ -1715,17 +2659,48 @@
       <w:pPr>
         <w:spacing w:after="0" w:line="240" w:lineRule="auto"/>
       </w:pPr>
-      <w:r>
-        <w:t>old tree: 1.08 min</w:t>
-      </w:r>
-    </w:p>
-    <w:p>
-      <w:pPr>
-        <w:spacing w:after="0" w:line="240" w:lineRule="auto"/>
-      </w:pPr>
-      <w:r>
-        <w:t>new tree: 0.49 min</w:t>
-      </w:r>
+      <w:proofErr w:type="spellStart"/>
+      <w:r>
+        <w:t>old</w:t>
+      </w:r>
+      <w:proofErr w:type="spellEnd"/>
+      <w:r>
+        <w:t xml:space="preserve"> </w:t>
+      </w:r>
+      <w:proofErr w:type="spellStart"/>
+      <w:r>
+        <w:t>tree</w:t>
+      </w:r>
+      <w:proofErr w:type="spellEnd"/>
+      <w:r>
+        <w:t xml:space="preserve">: 1.08 </w:t>
+      </w:r>
+      <w:proofErr w:type="spellStart"/>
+      <w:r>
+        <w:t>min</w:t>
+      </w:r>
+      <w:proofErr w:type="spellEnd"/>
+    </w:p>
+    <w:p>
+      <w:pPr>
+        <w:spacing w:after="0" w:line="240" w:lineRule="auto"/>
+      </w:pPr>
+      <w:r>
+        <w:t xml:space="preserve">new </w:t>
+      </w:r>
+      <w:proofErr w:type="spellStart"/>
+      <w:r>
+        <w:t>tree</w:t>
+      </w:r>
+      <w:proofErr w:type="spellEnd"/>
+      <w:r>
+        <w:t xml:space="preserve">: 0.49 </w:t>
+      </w:r>
+      <w:proofErr w:type="spellStart"/>
+      <w:r>
+        <w:t>min</w:t>
+      </w:r>
+      <w:proofErr w:type="spellEnd"/>
     </w:p>
     <w:p>
       <w:pPr>
@@ -1740,7 +2715,31 @@
         <w:t>risparmio tempo nelle sequenze più l</w:t>
       </w:r>
       <w:r>
-        <w:t>unghe di 2 infatti l’old tree si doveva ricalcolare tutto il set of instance dell’intera sequenza, invece con quello nuovo il set lo calcola solo sulla parte aggiunta nuova</w:t>
+        <w:t>unghe di 2 infatti l’</w:t>
+      </w:r>
+      <w:proofErr w:type="spellStart"/>
+      <w:r>
+        <w:t>old</w:t>
+      </w:r>
+      <w:proofErr w:type="spellEnd"/>
+      <w:r>
+        <w:t xml:space="preserve"> </w:t>
+      </w:r>
+      <w:proofErr w:type="spellStart"/>
+      <w:r>
+        <w:t>tree</w:t>
+      </w:r>
+      <w:proofErr w:type="spellEnd"/>
+      <w:r>
+        <w:t xml:space="preserve"> si doveva ricalcolare tutto il set of </w:t>
+      </w:r>
+      <w:proofErr w:type="spellStart"/>
+      <w:r>
+        <w:t>instance</w:t>
+      </w:r>
+      <w:proofErr w:type="spellEnd"/>
+      <w:r>
+        <w:t xml:space="preserve"> dell’intera sequenza, invece con quello nuovo il set lo calcola solo sulla parte aggiunta nuova</w:t>
       </w:r>
     </w:p>
     <w:p>
@@ -1760,23 +2759,41 @@
       <w:pPr>
         <w:spacing w:after="0" w:line="240" w:lineRule="auto"/>
       </w:pPr>
+      <w:proofErr w:type="spellStart"/>
       <w:r>
         <w:lastRenderedPageBreak/>
-        <w:t xml:space="preserve">Fixato il codice adesso funzinona bene la parte di generazione anche di sequenze con 3 tipi. Da creare il controllo interno alle sequenze (non devono contenere lo stesso tipo 2 volte o sì?) </w:t>
-      </w:r>
-    </w:p>
-    <w:p>
-      <w:pPr>
-        <w:spacing w:after="0" w:line="240" w:lineRule="auto"/>
-      </w:pPr>
-    </w:p>
-    <w:p>
-      <w:pPr>
-        <w:spacing w:after="0" w:line="240" w:lineRule="auto"/>
-      </w:pPr>
-      <w:r>
-        <w:t>To do: sistemare il codice in modo che sia presentabile e scrivere un po’ una relazione sul suo funzinoamento</w:t>
-      </w:r>
+        <w:t>Fixato</w:t>
+      </w:r>
+      <w:proofErr w:type="spellEnd"/>
+      <w:r>
+        <w:t xml:space="preserve"> il codice adesso </w:t>
+      </w:r>
+      <w:proofErr w:type="spellStart"/>
+      <w:r>
+        <w:t>funzinona</w:t>
+      </w:r>
+      <w:proofErr w:type="spellEnd"/>
+      <w:r>
+        <w:t xml:space="preserve"> bene la parte di generazione anche di sequenze con 3 tipi. Da creare il controllo interno alle sequenze (non devono contenere lo stesso tipo 2 volte o sì?) </w:t>
+      </w:r>
+    </w:p>
+    <w:p>
+      <w:pPr>
+        <w:spacing w:after="0" w:line="240" w:lineRule="auto"/>
+      </w:pPr>
+    </w:p>
+    <w:p>
+      <w:pPr>
+        <w:spacing w:after="0" w:line="240" w:lineRule="auto"/>
+      </w:pPr>
+      <w:r>
+        <w:t xml:space="preserve">To do: sistemare il codice in modo che sia presentabile e scrivere un po’ una relazione sul suo </w:t>
+      </w:r>
+      <w:proofErr w:type="spellStart"/>
+      <w:r>
+        <w:t>funzinoamento</w:t>
+      </w:r>
+      <w:proofErr w:type="spellEnd"/>
     </w:p>
     <w:p>
       <w:pPr>
@@ -1809,28 +2826,84 @@
         <w:spacing w:after="0" w:line="240" w:lineRule="auto"/>
       </w:pPr>
       <w:r>
-        <w:t>RISOLTO aggiunto metodo checkDouble che effettua il controllo e applicato al candidateGenTree!!</w:t>
-      </w:r>
-    </w:p>
-    <w:p>
-      <w:pPr>
-        <w:spacing w:after="0" w:line="240" w:lineRule="auto"/>
-      </w:pPr>
-    </w:p>
-    <w:p>
-      <w:pPr>
-        <w:spacing w:after="0" w:line="240" w:lineRule="auto"/>
-      </w:pPr>
-      <w:r>
-        <w:t>Iniziato a scrivere la verifyTopCandidates che fa la verify di candidates lunghi lun, con un certo teta, con un vincolo n di elementi da restituire, in modo da avere i più significativi!</w:t>
-      </w:r>
-    </w:p>
-    <w:p>
-      <w:pPr>
-        <w:spacing w:after="0" w:line="240" w:lineRule="auto"/>
-      </w:pPr>
-      <w:r>
-        <w:t>Devo sviluppare la parte di deleteBadSeq (vedi foglio)</w:t>
+        <w:t xml:space="preserve">RISOLTO aggiunto metodo </w:t>
+      </w:r>
+      <w:proofErr w:type="spellStart"/>
+      <w:r>
+        <w:t>checkDouble</w:t>
+      </w:r>
+      <w:proofErr w:type="spellEnd"/>
+      <w:r>
+        <w:t xml:space="preserve"> che effettua il controllo e applicato al </w:t>
+      </w:r>
+      <w:proofErr w:type="spellStart"/>
+      <w:r>
+        <w:t>candidateGenTree</w:t>
+      </w:r>
+      <w:proofErr w:type="spellEnd"/>
+      <w:r>
+        <w:t>!!</w:t>
+      </w:r>
+    </w:p>
+    <w:p>
+      <w:pPr>
+        <w:spacing w:after="0" w:line="240" w:lineRule="auto"/>
+      </w:pPr>
+    </w:p>
+    <w:p>
+      <w:pPr>
+        <w:spacing w:after="0" w:line="240" w:lineRule="auto"/>
+      </w:pPr>
+      <w:r>
+        <w:t xml:space="preserve">Iniziato a scrivere la </w:t>
+      </w:r>
+      <w:proofErr w:type="spellStart"/>
+      <w:r>
+        <w:t>verifyTopCandidates</w:t>
+      </w:r>
+      <w:proofErr w:type="spellEnd"/>
+      <w:r>
+        <w:t xml:space="preserve"> che fa la </w:t>
+      </w:r>
+      <w:proofErr w:type="spellStart"/>
+      <w:r>
+        <w:t>verify</w:t>
+      </w:r>
+      <w:proofErr w:type="spellEnd"/>
+      <w:r>
+        <w:t xml:space="preserve"> di </w:t>
+      </w:r>
+      <w:proofErr w:type="spellStart"/>
+      <w:r>
+        <w:t>candidates</w:t>
+      </w:r>
+      <w:proofErr w:type="spellEnd"/>
+      <w:r>
+        <w:t xml:space="preserve"> lunghi </w:t>
+      </w:r>
+      <w:proofErr w:type="spellStart"/>
+      <w:r>
+        <w:t>lun</w:t>
+      </w:r>
+      <w:proofErr w:type="spellEnd"/>
+      <w:r>
+        <w:t>, con un certo teta, con un vincolo n di elementi da restituire, in modo da avere i più significativi!</w:t>
+      </w:r>
+    </w:p>
+    <w:p>
+      <w:pPr>
+        <w:spacing w:after="0" w:line="240" w:lineRule="auto"/>
+      </w:pPr>
+      <w:r>
+        <w:t xml:space="preserve">Devo sviluppare la parte di </w:t>
+      </w:r>
+      <w:proofErr w:type="spellStart"/>
+      <w:r>
+        <w:t>deleteBadSeq</w:t>
+      </w:r>
+      <w:proofErr w:type="spellEnd"/>
+      <w:r>
+        <w:t xml:space="preserve"> (vedi foglio)</w:t>
       </w:r>
     </w:p>
     <w:p>
@@ -1856,15 +2929,55 @@
         <w:spacing w:after="0" w:line="240" w:lineRule="auto"/>
       </w:pPr>
       <w:r>
-        <w:t xml:space="preserve">Completato il metodo verifyTopCandidates che fa la verify delle top n sequenze </w:t>
-      </w:r>
-    </w:p>
-    <w:p>
-      <w:pPr>
-        <w:spacing w:after="0" w:line="240" w:lineRule="auto"/>
-      </w:pPr>
-      <w:r>
-        <w:t>Scritto la stbfmTop che utilizza il metodo verifyTopCandidates ma no funziona nel modo esatto in cui dovrebbe, mi inserisce più elementi di quelli che gli ho specificato</w:t>
+        <w:t xml:space="preserve">Completato il metodo </w:t>
+      </w:r>
+      <w:proofErr w:type="spellStart"/>
+      <w:r>
+        <w:t>verifyTopCandidates</w:t>
+      </w:r>
+      <w:proofErr w:type="spellEnd"/>
+      <w:r>
+        <w:t xml:space="preserve"> che fa la </w:t>
+      </w:r>
+      <w:proofErr w:type="spellStart"/>
+      <w:r>
+        <w:t>verify</w:t>
+      </w:r>
+      <w:proofErr w:type="spellEnd"/>
+      <w:r>
+        <w:t xml:space="preserve"> delle top n sequenze </w:t>
+      </w:r>
+    </w:p>
+    <w:p>
+      <w:pPr>
+        <w:spacing w:after="0" w:line="240" w:lineRule="auto"/>
+      </w:pPr>
+      <w:r>
+        <w:t xml:space="preserve">Scritto la </w:t>
+      </w:r>
+      <w:proofErr w:type="spellStart"/>
+      <w:r>
+        <w:t>stbfmTop</w:t>
+      </w:r>
+      <w:proofErr w:type="spellEnd"/>
+      <w:r>
+        <w:t xml:space="preserve"> che utilizza il metodo </w:t>
+      </w:r>
+      <w:proofErr w:type="spellStart"/>
+      <w:r>
+        <w:t>verifyTopCandidates</w:t>
+      </w:r>
+      <w:proofErr w:type="spellEnd"/>
+      <w:r>
+        <w:t xml:space="preserve"> ma </w:t>
+      </w:r>
+      <w:proofErr w:type="spellStart"/>
+      <w:r>
+        <w:t>no</w:t>
+      </w:r>
+      <w:proofErr w:type="spellEnd"/>
+      <w:r>
+        <w:t xml:space="preserve"> funziona nel modo esatto in cui dovrebbe, mi inserisce più elementi di quelli che gli ho specificato</w:t>
       </w:r>
     </w:p>
     <w:p>
@@ -1880,8 +2993,13 @@
         <w:spacing w:after="0" w:line="240" w:lineRule="auto"/>
       </w:pPr>
       <w:r>
-        <w:t>Dovrei aver risolto il problema dividendo l’eliminazione delle sequenze nella lista top e lista candidates</w:t>
-      </w:r>
+        <w:t xml:space="preserve">Dovrei aver risolto il problema dividendo l’eliminazione delle sequenze nella lista top e lista </w:t>
+      </w:r>
+      <w:proofErr w:type="spellStart"/>
+      <w:r>
+        <w:t>candidates</w:t>
+      </w:r>
+      <w:proofErr w:type="spellEnd"/>
     </w:p>
     <w:p>
       <w:pPr>
@@ -1945,24 +3063,66 @@
         </w:numPr>
         <w:spacing w:after="0" w:line="240" w:lineRule="auto"/>
       </w:pPr>
-      <w:r>
-        <w:t>Candidates, ha senso (spero) io lo utilizzo per tenere in memoria tutte le sequenze accettate dall’albero</w:t>
-      </w:r>
-    </w:p>
-    <w:p>
-      <w:pPr>
-        <w:spacing w:after="0" w:line="240" w:lineRule="auto"/>
-      </w:pPr>
-      <w:r>
-        <w:t>Divisione della computazione tra candidates e verify, spiego perché e aggiunta del threshold</w:t>
-      </w:r>
-    </w:p>
-    <w:p>
-      <w:pPr>
-        <w:spacing w:after="0" w:line="240" w:lineRule="auto"/>
-      </w:pPr>
-      <w:r>
-        <w:t>Costruzione della verifyTop e come ho gestito i vari casi, in particolare che io mi baso sempre sui miei candidates invece che su Lm come il paper</w:t>
+      <w:proofErr w:type="spellStart"/>
+      <w:r>
+        <w:t>Candidates</w:t>
+      </w:r>
+      <w:proofErr w:type="spellEnd"/>
+      <w:r>
+        <w:t>, ha senso (spero) io lo utilizzo per tenere in memoria tutte le sequenze accettate dall’albero</w:t>
+      </w:r>
+    </w:p>
+    <w:p>
+      <w:pPr>
+        <w:spacing w:after="0" w:line="240" w:lineRule="auto"/>
+      </w:pPr>
+      <w:r>
+        <w:t xml:space="preserve">Divisione della computazione tra </w:t>
+      </w:r>
+      <w:proofErr w:type="spellStart"/>
+      <w:r>
+        <w:t>candidates</w:t>
+      </w:r>
+      <w:proofErr w:type="spellEnd"/>
+      <w:r>
+        <w:t xml:space="preserve"> e </w:t>
+      </w:r>
+      <w:proofErr w:type="spellStart"/>
+      <w:r>
+        <w:t>verify</w:t>
+      </w:r>
+      <w:proofErr w:type="spellEnd"/>
+      <w:r>
+        <w:t xml:space="preserve">, spiego perché e aggiunta del </w:t>
+      </w:r>
+      <w:proofErr w:type="spellStart"/>
+      <w:r>
+        <w:t>threshold</w:t>
+      </w:r>
+      <w:proofErr w:type="spellEnd"/>
+    </w:p>
+    <w:p>
+      <w:pPr>
+        <w:spacing w:after="0" w:line="240" w:lineRule="auto"/>
+      </w:pPr>
+      <w:r>
+        <w:t xml:space="preserve">Costruzione della </w:t>
+      </w:r>
+      <w:proofErr w:type="spellStart"/>
+      <w:r>
+        <w:t>verifyTop</w:t>
+      </w:r>
+      <w:proofErr w:type="spellEnd"/>
+      <w:r>
+        <w:t xml:space="preserve"> e come ho gestito i vari casi, in particolare che io mi baso sempre sui miei </w:t>
+      </w:r>
+      <w:proofErr w:type="spellStart"/>
+      <w:r>
+        <w:t>candidates</w:t>
+      </w:r>
+      <w:proofErr w:type="spellEnd"/>
+      <w:r>
+        <w:t xml:space="preserve"> invece che su Lm come il paper</w:t>
       </w:r>
       <w:r>
         <w:t>, per comodità e per buon senso</w:t>
@@ -2017,7 +3177,15 @@
         <w:spacing w:after="0" w:line="240" w:lineRule="auto"/>
       </w:pPr>
       <w:r>
-        <w:t>time: 5.23 min, (2.34 per lv1-2)</w:t>
+        <w:t xml:space="preserve">time: 5.23 </w:t>
+      </w:r>
+      <w:proofErr w:type="spellStart"/>
+      <w:r>
+        <w:t>min</w:t>
+      </w:r>
+      <w:proofErr w:type="spellEnd"/>
+      <w:r>
+        <w:t>, (2.34 per lv1-2)</w:t>
       </w:r>
     </w:p>
     <w:bookmarkEnd w:id="0"/>
@@ -2039,16 +3207,50 @@
         <w:spacing w:after="0" w:line="240" w:lineRule="auto"/>
       </w:pPr>
       <w:r>
-        <w:t>Apriori algo decision trees</w:t>
-      </w:r>
-    </w:p>
-    <w:p>
-      <w:pPr>
-        <w:spacing w:after="0" w:line="240" w:lineRule="auto"/>
-      </w:pPr>
-      <w:r>
-        <w:t>Fp grow algorithm</w:t>
-      </w:r>
+        <w:t xml:space="preserve">Apriori </w:t>
+      </w:r>
+      <w:proofErr w:type="spellStart"/>
+      <w:r>
+        <w:t>algo</w:t>
+      </w:r>
+      <w:proofErr w:type="spellEnd"/>
+      <w:r>
+        <w:t xml:space="preserve"> </w:t>
+      </w:r>
+      <w:proofErr w:type="spellStart"/>
+      <w:r>
+        <w:t>decision</w:t>
+      </w:r>
+      <w:proofErr w:type="spellEnd"/>
+      <w:r>
+        <w:t xml:space="preserve"> </w:t>
+      </w:r>
+      <w:proofErr w:type="spellStart"/>
+      <w:r>
+        <w:t>trees</w:t>
+      </w:r>
+      <w:proofErr w:type="spellEnd"/>
+    </w:p>
+    <w:p>
+      <w:pPr>
+        <w:spacing w:after="0" w:line="240" w:lineRule="auto"/>
+      </w:pPr>
+      <w:r>
+        <w:t xml:space="preserve">Fp </w:t>
+      </w:r>
+      <w:proofErr w:type="spellStart"/>
+      <w:r>
+        <w:t>grow</w:t>
+      </w:r>
+      <w:proofErr w:type="spellEnd"/>
+      <w:r>
+        <w:t xml:space="preserve"> </w:t>
+      </w:r>
+      <w:proofErr w:type="spellStart"/>
+      <w:r>
+        <w:t>algorithm</w:t>
+      </w:r>
+      <w:proofErr w:type="spellEnd"/>
     </w:p>
     <w:p>
       <w:pPr>
@@ -2096,38 +3298,72 @@
       <w:pPr>
         <w:spacing w:after="0" w:line="240" w:lineRule="auto"/>
       </w:pPr>
+      <w:proofErr w:type="spellStart"/>
       <w:r>
         <w:lastRenderedPageBreak/>
-        <w:t>If &lt;x&gt; not in &lt;y&gt; costrutto per valutare se è presente o meno un elemento in un altro</w:t>
-      </w:r>
-    </w:p>
-    <w:p>
-      <w:pPr>
-        <w:spacing w:after="0" w:line="240" w:lineRule="auto"/>
-      </w:pPr>
-      <w:r>
-        <w:t xml:space="preserve">Devo capire come gestire il Ck se farlo separato e non tutto insieme come in cadidates, meglio perché gestisco tutto come nel paper! </w:t>
-      </w:r>
-    </w:p>
-    <w:p>
-      <w:pPr>
-        <w:spacing w:after="0" w:line="240" w:lineRule="auto"/>
-      </w:pPr>
-      <w:r>
-        <w:t>Push lo stato attuale poi modifico il file</w:t>
-      </w:r>
-    </w:p>
-    <w:p>
-      <w:pPr>
-        <w:spacing w:after="0" w:line="240" w:lineRule="auto"/>
-      </w:pPr>
-    </w:p>
-    <w:p>
-      <w:pPr>
-        <w:spacing w:after="0" w:line="240" w:lineRule="auto"/>
-      </w:pPr>
-      <w:r>
-        <w:t>SPTree3 !! in questo nuovo albero tolgo i candidates che dovranno essere gestiti esternamente!!</w:t>
+        <w:t>If</w:t>
+      </w:r>
+      <w:proofErr w:type="spellEnd"/>
+      <w:r>
+        <w:t xml:space="preserve"> &lt;x&gt; not in &lt;y&gt; costrutto per valutare se è presente o meno un elemento in un altro</w:t>
+      </w:r>
+    </w:p>
+    <w:p>
+      <w:pPr>
+        <w:spacing w:after="0" w:line="240" w:lineRule="auto"/>
+      </w:pPr>
+      <w:r>
+        <w:t xml:space="preserve">Devo capire come gestire il </w:t>
+      </w:r>
+      <w:proofErr w:type="spellStart"/>
+      <w:r>
+        <w:t>Ck</w:t>
+      </w:r>
+      <w:proofErr w:type="spellEnd"/>
+      <w:r>
+        <w:t xml:space="preserve"> se farlo separato e non tutto insieme come in </w:t>
+      </w:r>
+      <w:proofErr w:type="spellStart"/>
+      <w:r>
+        <w:t>cadidates</w:t>
+      </w:r>
+      <w:proofErr w:type="spellEnd"/>
+      <w:r>
+        <w:t xml:space="preserve">, meglio perché gestisco tutto come nel paper! </w:t>
+      </w:r>
+    </w:p>
+    <w:p>
+      <w:pPr>
+        <w:spacing w:after="0" w:line="240" w:lineRule="auto"/>
+      </w:pPr>
+      <w:proofErr w:type="spellStart"/>
+      <w:r>
+        <w:t>Push</w:t>
+      </w:r>
+      <w:proofErr w:type="spellEnd"/>
+      <w:r>
+        <w:t xml:space="preserve"> lo stato attuale poi modifico il file</w:t>
+      </w:r>
+    </w:p>
+    <w:p>
+      <w:pPr>
+        <w:spacing w:after="0" w:line="240" w:lineRule="auto"/>
+      </w:pPr>
+    </w:p>
+    <w:p>
+      <w:pPr>
+        <w:spacing w:after="0" w:line="240" w:lineRule="auto"/>
+      </w:pPr>
+      <w:r>
+        <w:t xml:space="preserve">SPTree3 !! in questo nuovo albero tolgo i </w:t>
+      </w:r>
+      <w:proofErr w:type="spellStart"/>
+      <w:r>
+        <w:t>candidates</w:t>
+      </w:r>
+      <w:proofErr w:type="spellEnd"/>
+      <w:r>
+        <w:t xml:space="preserve"> che dovranno essere gestiti esternamente!!</w:t>
       </w:r>
     </w:p>
     <w:p>
@@ -2148,7 +3384,31 @@
         <w:spacing w:after="0" w:line="240" w:lineRule="auto"/>
       </w:pPr>
       <w:r>
-        <w:t>E la return [top, seqlist(lungx)]</w:t>
+        <w:t xml:space="preserve">E la </w:t>
+      </w:r>
+      <w:proofErr w:type="spellStart"/>
+      <w:r>
+        <w:t>return</w:t>
+      </w:r>
+      <w:proofErr w:type="spellEnd"/>
+      <w:r>
+        <w:t xml:space="preserve"> [top, </w:t>
+      </w:r>
+      <w:proofErr w:type="spellStart"/>
+      <w:r>
+        <w:t>seqlist</w:t>
+      </w:r>
+      <w:proofErr w:type="spellEnd"/>
+      <w:r>
+        <w:t>(</w:t>
+      </w:r>
+      <w:proofErr w:type="spellStart"/>
+      <w:r>
+        <w:t>lungx</w:t>
+      </w:r>
+      <w:proofErr w:type="spellEnd"/>
+      <w:r>
+        <w:t>)]</w:t>
       </w:r>
     </w:p>
     <w:p>
@@ -2174,23 +3434,65 @@
         <w:spacing w:after="0" w:line="240" w:lineRule="auto"/>
       </w:pPr>
       <w:r>
-        <w:t>Ho sistemato finalmento SPTree3, albero in cui non ho i candidates</w:t>
-      </w:r>
-    </w:p>
-    <w:p>
-      <w:pPr>
-        <w:spacing w:after="0" w:line="240" w:lineRule="auto"/>
-      </w:pPr>
-      <w:r>
-        <w:t>Ho sistemato l’intero codice in modo che funzioni come prima e sfrutti le informazioni precedenti (MOLTO PIÙ SIMiLE AL PAPER).</w:t>
-      </w:r>
-    </w:p>
-    <w:p>
-      <w:pPr>
-        <w:spacing w:after="0" w:line="240" w:lineRule="auto"/>
-      </w:pPr>
-      <w:r>
-        <w:t xml:space="preserve">candidateGenTree(candidates, tree) </w:t>
+        <w:t xml:space="preserve">Ho sistemato </w:t>
+      </w:r>
+      <w:proofErr w:type="spellStart"/>
+      <w:r>
+        <w:t>finalmento</w:t>
+      </w:r>
+      <w:proofErr w:type="spellEnd"/>
+      <w:r>
+        <w:t xml:space="preserve"> SPTree3, albero in cui non ho i </w:t>
+      </w:r>
+      <w:proofErr w:type="spellStart"/>
+      <w:r>
+        <w:t>candidates</w:t>
+      </w:r>
+      <w:proofErr w:type="spellEnd"/>
+    </w:p>
+    <w:p>
+      <w:pPr>
+        <w:spacing w:after="0" w:line="240" w:lineRule="auto"/>
+      </w:pPr>
+      <w:r>
+        <w:t xml:space="preserve">Ho sistemato l’intero codice in modo che funzioni come prima e sfrutti le informazioni precedenti (MOLTO PIÙ </w:t>
+      </w:r>
+      <w:proofErr w:type="spellStart"/>
+      <w:r>
+        <w:t>SIMiLE</w:t>
+      </w:r>
+      <w:proofErr w:type="spellEnd"/>
+      <w:r>
+        <w:t xml:space="preserve"> AL PAPER).</w:t>
+      </w:r>
+    </w:p>
+    <w:p>
+      <w:pPr>
+        <w:spacing w:after="0" w:line="240" w:lineRule="auto"/>
+      </w:pPr>
+      <w:proofErr w:type="spellStart"/>
+      <w:r>
+        <w:t>candidateGenTree</w:t>
+      </w:r>
+      <w:proofErr w:type="spellEnd"/>
+      <w:r>
+        <w:t>(</w:t>
+      </w:r>
+      <w:proofErr w:type="spellStart"/>
+      <w:r>
+        <w:t>candidates</w:t>
+      </w:r>
+      <w:proofErr w:type="spellEnd"/>
+      <w:r>
+        <w:t xml:space="preserve">, </w:t>
+      </w:r>
+      <w:proofErr w:type="spellStart"/>
+      <w:r>
+        <w:t>tree</w:t>
+      </w:r>
+      <w:proofErr w:type="spellEnd"/>
+      <w:r>
+        <w:t xml:space="preserve">) </w:t>
       </w:r>
     </w:p>
     <w:p>
@@ -2213,11 +3515,33 @@
           <w:lang w:val="en-US"/>
         </w:rPr>
       </w:pPr>
-      <w:r>
-        <w:rPr>
-          <w:lang w:val="en-US"/>
-        </w:rPr>
-        <w:t xml:space="preserve">verifyTopCandidates(candidates, teta, top, num, tree) </w:t>
+      <w:proofErr w:type="spellStart"/>
+      <w:r>
+        <w:rPr>
+          <w:lang w:val="en-US"/>
+        </w:rPr>
+        <w:t>verifyTopCandidates</w:t>
+      </w:r>
+      <w:proofErr w:type="spellEnd"/>
+      <w:r>
+        <w:rPr>
+          <w:lang w:val="en-US"/>
+        </w:rPr>
+        <w:t xml:space="preserve">(candidates, </w:t>
+      </w:r>
+      <w:proofErr w:type="spellStart"/>
+      <w:r>
+        <w:rPr>
+          <w:lang w:val="en-US"/>
+        </w:rPr>
+        <w:t>teta</w:t>
+      </w:r>
+      <w:proofErr w:type="spellEnd"/>
+      <w:r>
+        <w:rPr>
+          <w:lang w:val="en-US"/>
+        </w:rPr>
+        <w:t xml:space="preserve">, top, num, tree) </w:t>
       </w:r>
     </w:p>
     <w:p>
@@ -2249,21 +3573,63 @@
       <w:pPr>
         <w:spacing w:after="0" w:line="240" w:lineRule="auto"/>
       </w:pPr>
-      <w:r>
-        <w:t>return [seqFuture, [seqTop, piTop]]</w:t>
-      </w:r>
-    </w:p>
-    <w:p>
-      <w:pPr>
-        <w:spacing w:after="0" w:line="240" w:lineRule="auto"/>
-      </w:pPr>
-    </w:p>
-    <w:p>
-      <w:pPr>
-        <w:spacing w:after="0" w:line="240" w:lineRule="auto"/>
-      </w:pPr>
-      <w:r>
-        <w:t>STBFMinerTop: considera questi nuovi metodi e si comporta come l’Algo[1] del paper</w:t>
+      <w:proofErr w:type="spellStart"/>
+      <w:r>
+        <w:t>return</w:t>
+      </w:r>
+      <w:proofErr w:type="spellEnd"/>
+      <w:r>
+        <w:t xml:space="preserve"> [</w:t>
+      </w:r>
+      <w:proofErr w:type="spellStart"/>
+      <w:r>
+        <w:t>seqFuture</w:t>
+      </w:r>
+      <w:proofErr w:type="spellEnd"/>
+      <w:r>
+        <w:t>, [</w:t>
+      </w:r>
+      <w:proofErr w:type="spellStart"/>
+      <w:r>
+        <w:t>seqTop</w:t>
+      </w:r>
+      <w:proofErr w:type="spellEnd"/>
+      <w:r>
+        <w:t xml:space="preserve">, </w:t>
+      </w:r>
+      <w:proofErr w:type="spellStart"/>
+      <w:r>
+        <w:t>piTop</w:t>
+      </w:r>
+      <w:proofErr w:type="spellEnd"/>
+      <w:r>
+        <w:t>]]</w:t>
+      </w:r>
+    </w:p>
+    <w:p>
+      <w:pPr>
+        <w:spacing w:after="0" w:line="240" w:lineRule="auto"/>
+      </w:pPr>
+    </w:p>
+    <w:p>
+      <w:pPr>
+        <w:spacing w:after="0" w:line="240" w:lineRule="auto"/>
+      </w:pPr>
+      <w:proofErr w:type="spellStart"/>
+      <w:r>
+        <w:t>STBFMinerTop</w:t>
+      </w:r>
+      <w:proofErr w:type="spellEnd"/>
+      <w:r>
+        <w:t>: considera questi nuovi metodi e si comporta come l’</w:t>
+      </w:r>
+      <w:proofErr w:type="spellStart"/>
+      <w:r>
+        <w:t>Algo</w:t>
+      </w:r>
+      <w:proofErr w:type="spellEnd"/>
+      <w:r>
+        <w:t>[1] del paper</w:t>
       </w:r>
     </w:p>
     <w:p>
@@ -2296,7 +3662,15 @@
         <w:spacing w:after="0" w:line="240" w:lineRule="auto"/>
       </w:pPr>
       <w:r>
-        <w:t>time: 2.25 min, (1.20 per lv1-2)</w:t>
+        <w:t xml:space="preserve">time: 2.25 </w:t>
+      </w:r>
+      <w:proofErr w:type="spellStart"/>
+      <w:r>
+        <w:t>min</w:t>
+      </w:r>
+      <w:proofErr w:type="spellEnd"/>
+      <w:r>
+        <w:t>, (1.20 per lv1-2)</w:t>
       </w:r>
     </w:p>
     <w:p>
@@ -2326,7 +3700,15 @@
         <w:spacing w:after="0" w:line="240" w:lineRule="auto"/>
       </w:pPr>
       <w:r>
-        <w:t>time: 2.42 min, (</w:t>
+        <w:t xml:space="preserve">time: 2.42 </w:t>
+      </w:r>
+      <w:proofErr w:type="spellStart"/>
+      <w:r>
+        <w:t>min</w:t>
+      </w:r>
+      <w:proofErr w:type="spellEnd"/>
+      <w:r>
+        <w:t>, (</w:t>
       </w:r>
       <w:r>
         <w:t>1</w:t>
@@ -2383,7 +3765,15 @@
         <w:spacing w:after="0" w:line="240" w:lineRule="auto"/>
       </w:pPr>
       <w:r>
-        <w:t>time: 3.47 min, (1.21 per lv1-2)</w:t>
+        <w:t xml:space="preserve">time: 3.47 </w:t>
+      </w:r>
+      <w:proofErr w:type="spellStart"/>
+      <w:r>
+        <w:t>min</w:t>
+      </w:r>
+      <w:proofErr w:type="spellEnd"/>
+      <w:r>
+        <w:t>, (1.21 per lv1-2)</w:t>
       </w:r>
     </w:p>
     <w:p>
@@ -2404,7 +3794,31 @@
         <w:spacing w:after="0" w:line="240" w:lineRule="auto"/>
       </w:pPr>
       <w:r>
-        <w:t>aggiunto indici a offence_code, latitude, longitude, data (per ottimizzare il tutto)</w:t>
+        <w:t xml:space="preserve">aggiunto indici a </w:t>
+      </w:r>
+      <w:proofErr w:type="spellStart"/>
+      <w:r>
+        <w:t>offence_code</w:t>
+      </w:r>
+      <w:proofErr w:type="spellEnd"/>
+      <w:r>
+        <w:t xml:space="preserve">, </w:t>
+      </w:r>
+      <w:proofErr w:type="spellStart"/>
+      <w:r>
+        <w:t>latitude</w:t>
+      </w:r>
+      <w:proofErr w:type="spellEnd"/>
+      <w:r>
+        <w:t xml:space="preserve">, </w:t>
+      </w:r>
+      <w:proofErr w:type="spellStart"/>
+      <w:r>
+        <w:t>longitude</w:t>
+      </w:r>
+      <w:proofErr w:type="spellEnd"/>
+      <w:r>
+        <w:t>, data (per ottimizzare il tutto)</w:t>
       </w:r>
     </w:p>
     <w:p>
@@ -2436,7 +3850,15 @@
         <w:spacing w:after="0" w:line="240" w:lineRule="auto"/>
       </w:pPr>
       <w:r>
-        <w:t>verificare i risultati (scrivili da parte e verificali uno a uno – foglio excel)</w:t>
+        <w:t xml:space="preserve">verificare i risultati (scrivili da parte e verificali uno a uno – foglio </w:t>
+      </w:r>
+      <w:proofErr w:type="spellStart"/>
+      <w:r>
+        <w:t>excel</w:t>
+      </w:r>
+      <w:proofErr w:type="spellEnd"/>
+      <w:r>
+        <w:t>)</w:t>
       </w:r>
     </w:p>
     <w:p>
@@ -2473,7 +3895,31 @@
         <w:spacing w:after="0" w:line="240" w:lineRule="auto"/>
       </w:pPr>
       <w:r>
-        <w:t>Finite le verifiche dei dati, vedi foglio excel (verifyData) sistemato codice vecchio sul insSet sbagliato per validare i dati, indici al database già aggiunti</w:t>
+        <w:t xml:space="preserve">Finite le verifiche dei dati, vedi foglio </w:t>
+      </w:r>
+      <w:proofErr w:type="spellStart"/>
+      <w:r>
+        <w:t>excel</w:t>
+      </w:r>
+      <w:proofErr w:type="spellEnd"/>
+      <w:r>
+        <w:t xml:space="preserve"> (</w:t>
+      </w:r>
+      <w:proofErr w:type="spellStart"/>
+      <w:r>
+        <w:t>verifyData</w:t>
+      </w:r>
+      <w:proofErr w:type="spellEnd"/>
+      <w:r>
+        <w:t xml:space="preserve">) sistemato codice vecchio sul </w:t>
+      </w:r>
+      <w:proofErr w:type="spellStart"/>
+      <w:r>
+        <w:t>insSet</w:t>
+      </w:r>
+      <w:proofErr w:type="spellEnd"/>
+      <w:r>
+        <w:t xml:space="preserve"> sbagliato per validare i dati, indici al database già aggiunti</w:t>
       </w:r>
     </w:p>
     <w:p>
@@ -2524,7 +3970,15 @@
         <w:spacing w:after="0" w:line="240" w:lineRule="auto"/>
       </w:pPr>
       <w:r>
-        <w:t>Teta=0.25, num = 20, r = 0,01, t = 2</w:t>
+        <w:t xml:space="preserve">Teta=0.25, </w:t>
+      </w:r>
+      <w:proofErr w:type="spellStart"/>
+      <w:r>
+        <w:t>num</w:t>
+      </w:r>
+      <w:proofErr w:type="spellEnd"/>
+      <w:r>
+        <w:t xml:space="preserve"> = 20, r = 0,01, t = 2</w:t>
       </w:r>
     </w:p>
     <w:p>
@@ -2536,9 +3990,19 @@
         </w:numPr>
         <w:spacing w:after="0" w:line="240" w:lineRule="auto"/>
       </w:pPr>
-      <w:r>
-        <w:t>Lv 1-2: 2.07 min</w:t>
-      </w:r>
+      <w:proofErr w:type="spellStart"/>
+      <w:r>
+        <w:t>Lv</w:t>
+      </w:r>
+      <w:proofErr w:type="spellEnd"/>
+      <w:r>
+        <w:t xml:space="preserve"> 1-2: 2.07 </w:t>
+      </w:r>
+      <w:proofErr w:type="spellStart"/>
+      <w:r>
+        <w:t>min</w:t>
+      </w:r>
+      <w:proofErr w:type="spellEnd"/>
     </w:p>
     <w:p>
       <w:pPr>
@@ -2549,8 +4013,21 @@
         </w:numPr>
         <w:spacing w:after="0" w:line="240" w:lineRule="auto"/>
       </w:pPr>
-      <w:r>
-        <w:t>Lv 3: 2.10 min (4.17)</w:t>
+      <w:proofErr w:type="spellStart"/>
+      <w:r>
+        <w:t>Lv</w:t>
+      </w:r>
+      <w:proofErr w:type="spellEnd"/>
+      <w:r>
+        <w:t xml:space="preserve"> 3: 2.10 </w:t>
+      </w:r>
+      <w:proofErr w:type="spellStart"/>
+      <w:r>
+        <w:t>min</w:t>
+      </w:r>
+      <w:proofErr w:type="spellEnd"/>
+      <w:r>
+        <w:t xml:space="preserve"> (4.17)</w:t>
       </w:r>
     </w:p>
     <w:p>
@@ -2562,8 +4039,21 @@
         </w:numPr>
         <w:spacing w:after="0" w:line="240" w:lineRule="auto"/>
       </w:pPr>
-      <w:r>
-        <w:t>Lv 4: 1,14 min (5.31)</w:t>
+      <w:proofErr w:type="spellStart"/>
+      <w:r>
+        <w:t>Lv</w:t>
+      </w:r>
+      <w:proofErr w:type="spellEnd"/>
+      <w:r>
+        <w:t xml:space="preserve"> 4: 1,14 </w:t>
+      </w:r>
+      <w:proofErr w:type="spellStart"/>
+      <w:r>
+        <w:t>min</w:t>
+      </w:r>
+      <w:proofErr w:type="spellEnd"/>
+      <w:r>
+        <w:t xml:space="preserve"> (5.31)</w:t>
       </w:r>
     </w:p>
     <w:p>
@@ -2575,8 +4065,21 @@
         </w:numPr>
         <w:spacing w:after="0" w:line="240" w:lineRule="auto"/>
       </w:pPr>
-      <w:r>
-        <w:t>Lv 5: 0.42 min (6.13)</w:t>
+      <w:proofErr w:type="spellStart"/>
+      <w:r>
+        <w:t>Lv</w:t>
+      </w:r>
+      <w:proofErr w:type="spellEnd"/>
+      <w:r>
+        <w:t xml:space="preserve"> 5: 0.42 </w:t>
+      </w:r>
+      <w:proofErr w:type="spellStart"/>
+      <w:r>
+        <w:t>min</w:t>
+      </w:r>
+      <w:proofErr w:type="spellEnd"/>
+      <w:r>
+        <w:t xml:space="preserve"> (6.13)</w:t>
       </w:r>
     </w:p>
     <w:p>
@@ -2589,7 +4092,15 @@
         <w:spacing w:after="0" w:line="240" w:lineRule="auto"/>
       </w:pPr>
       <w:r>
-        <w:t>Tot Tempo 6.13 min, teta: 0,904</w:t>
+        <w:t xml:space="preserve">Tot Tempo 6.13 </w:t>
+      </w:r>
+      <w:proofErr w:type="spellStart"/>
+      <w:r>
+        <w:t>min</w:t>
+      </w:r>
+      <w:proofErr w:type="spellEnd"/>
+      <w:r>
+        <w:t>, teta: 0,904</w:t>
       </w:r>
     </w:p>
     <w:p>
@@ -2615,7 +4126,15 @@
         <w:spacing w:after="0" w:line="240" w:lineRule="auto"/>
       </w:pPr>
       <w:r>
-        <w:t>Teta=0.25, num=20, r = 0.1, t = 2</w:t>
+        <w:t xml:space="preserve">Teta=0.25, </w:t>
+      </w:r>
+      <w:proofErr w:type="spellStart"/>
+      <w:r>
+        <w:t>num</w:t>
+      </w:r>
+      <w:proofErr w:type="spellEnd"/>
+      <w:r>
+        <w:t>=20, r = 0.1, t = 2</w:t>
       </w:r>
     </w:p>
     <w:p>
@@ -2627,12 +4146,22 @@
         </w:numPr>
         <w:spacing w:after="0" w:line="240" w:lineRule="auto"/>
       </w:pPr>
-      <w:r>
-        <w:t xml:space="preserve">Lv 1-2: </w:t>
-      </w:r>
-      <w:r>
-        <w:t>2.09 min</w:t>
-      </w:r>
+      <w:proofErr w:type="spellStart"/>
+      <w:r>
+        <w:t>Lv</w:t>
+      </w:r>
+      <w:proofErr w:type="spellEnd"/>
+      <w:r>
+        <w:t xml:space="preserve"> 1-2: </w:t>
+      </w:r>
+      <w:r>
+        <w:t xml:space="preserve">2.09 </w:t>
+      </w:r>
+      <w:proofErr w:type="spellStart"/>
+      <w:r>
+        <w:t>min</w:t>
+      </w:r>
+      <w:proofErr w:type="spellEnd"/>
     </w:p>
     <w:p>
       <w:pPr>
@@ -2643,9 +4172,19 @@
         </w:numPr>
         <w:spacing w:after="0" w:line="240" w:lineRule="auto"/>
       </w:pPr>
-      <w:r>
-        <w:t>Lv 3: 2.08 min</w:t>
-      </w:r>
+      <w:proofErr w:type="spellStart"/>
+      <w:r>
+        <w:t>Lv</w:t>
+      </w:r>
+      <w:proofErr w:type="spellEnd"/>
+      <w:r>
+        <w:t xml:space="preserve"> 3: 2.08 </w:t>
+      </w:r>
+      <w:proofErr w:type="spellStart"/>
+      <w:r>
+        <w:t>min</w:t>
+      </w:r>
+      <w:proofErr w:type="spellEnd"/>
     </w:p>
     <w:p>
       <w:pPr>
@@ -2656,9 +4195,19 @@
         </w:numPr>
         <w:spacing w:after="0" w:line="240" w:lineRule="auto"/>
       </w:pPr>
-      <w:r>
-        <w:t>Lv 4: 1.08 min</w:t>
-      </w:r>
+      <w:proofErr w:type="spellStart"/>
+      <w:r>
+        <w:t>Lv</w:t>
+      </w:r>
+      <w:proofErr w:type="spellEnd"/>
+      <w:r>
+        <w:t xml:space="preserve"> 4: 1.08 </w:t>
+      </w:r>
+      <w:proofErr w:type="spellStart"/>
+      <w:r>
+        <w:t>min</w:t>
+      </w:r>
+      <w:proofErr w:type="spellEnd"/>
     </w:p>
     <w:p>
       <w:pPr>
@@ -2669,8 +4218,21 @@
         </w:numPr>
         <w:spacing w:after="0" w:line="240" w:lineRule="auto"/>
       </w:pPr>
-      <w:r>
-        <w:t xml:space="preserve">Lv 5: 0.41 min </w:t>
+      <w:proofErr w:type="spellStart"/>
+      <w:r>
+        <w:t>Lv</w:t>
+      </w:r>
+      <w:proofErr w:type="spellEnd"/>
+      <w:r>
+        <w:t xml:space="preserve"> 5: 0.41 </w:t>
+      </w:r>
+      <w:proofErr w:type="spellStart"/>
+      <w:r>
+        <w:t>min</w:t>
+      </w:r>
+      <w:proofErr w:type="spellEnd"/>
+      <w:r>
+        <w:t xml:space="preserve"> </w:t>
       </w:r>
     </w:p>
     <w:p>
@@ -2683,7 +4245,15 @@
         <w:spacing w:after="0" w:line="240" w:lineRule="auto"/>
       </w:pPr>
       <w:r>
-        <w:t>Tot Temo 6.06 min, teta: 0,904</w:t>
+        <w:t xml:space="preserve">Tot Temo 6.06 </w:t>
+      </w:r>
+      <w:proofErr w:type="spellStart"/>
+      <w:r>
+        <w:t>min</w:t>
+      </w:r>
+      <w:proofErr w:type="spellEnd"/>
+      <w:r>
+        <w:t>, teta: 0,904</w:t>
       </w:r>
     </w:p>
     <w:p>
@@ -2709,7 +4279,15 @@
         <w:spacing w:after="0" w:line="240" w:lineRule="auto"/>
       </w:pPr>
       <w:r>
-        <w:t>Teta=0.25, num=20, r=0.1, t=2</w:t>
+        <w:t xml:space="preserve">Teta=0.25, </w:t>
+      </w:r>
+      <w:proofErr w:type="spellStart"/>
+      <w:r>
+        <w:t>num</w:t>
+      </w:r>
+      <w:proofErr w:type="spellEnd"/>
+      <w:r>
+        <w:t>=20, r=0.1, t=2</w:t>
       </w:r>
     </w:p>
     <w:p>
@@ -2721,9 +4299,19 @@
         </w:numPr>
         <w:spacing w:after="0" w:line="240" w:lineRule="auto"/>
       </w:pPr>
-      <w:r>
-        <w:t>Lv 1-2: 2.39 min</w:t>
-      </w:r>
+      <w:proofErr w:type="spellStart"/>
+      <w:r>
+        <w:t>Lv</w:t>
+      </w:r>
+      <w:proofErr w:type="spellEnd"/>
+      <w:r>
+        <w:t xml:space="preserve"> 1-2: 2.39 </w:t>
+      </w:r>
+      <w:proofErr w:type="spellStart"/>
+      <w:r>
+        <w:t>min</w:t>
+      </w:r>
+      <w:proofErr w:type="spellEnd"/>
     </w:p>
     <w:p>
       <w:pPr>
@@ -2734,9 +4322,19 @@
         </w:numPr>
         <w:spacing w:after="0" w:line="240" w:lineRule="auto"/>
       </w:pPr>
-      <w:r>
-        <w:t>Lv 3: 2.13 min</w:t>
-      </w:r>
+      <w:proofErr w:type="spellStart"/>
+      <w:r>
+        <w:t>Lv</w:t>
+      </w:r>
+      <w:proofErr w:type="spellEnd"/>
+      <w:r>
+        <w:t xml:space="preserve"> 3: 2.13 </w:t>
+      </w:r>
+      <w:proofErr w:type="spellStart"/>
+      <w:r>
+        <w:t>min</w:t>
+      </w:r>
+      <w:proofErr w:type="spellEnd"/>
     </w:p>
     <w:p>
       <w:pPr>
@@ -2747,15 +4345,25 @@
         </w:numPr>
         <w:spacing w:after="0" w:line="240" w:lineRule="auto"/>
       </w:pPr>
-      <w:r>
-        <w:t>Lv 4: 1.</w:t>
+      <w:proofErr w:type="spellStart"/>
+      <w:r>
+        <w:t>Lv</w:t>
+      </w:r>
+      <w:proofErr w:type="spellEnd"/>
+      <w:r>
+        <w:t xml:space="preserve"> 4: 1.</w:t>
       </w:r>
       <w:r>
         <w:t>46</w:t>
       </w:r>
       <w:r>
-        <w:t xml:space="preserve"> min</w:t>
-      </w:r>
+        <w:t xml:space="preserve"> </w:t>
+      </w:r>
+      <w:proofErr w:type="spellStart"/>
+      <w:r>
+        <w:t>min</w:t>
+      </w:r>
+      <w:proofErr w:type="spellEnd"/>
     </w:p>
     <w:p>
       <w:pPr>
@@ -2766,15 +4374,25 @@
         </w:numPr>
         <w:spacing w:after="0" w:line="240" w:lineRule="auto"/>
       </w:pPr>
-      <w:r>
-        <w:t xml:space="preserve">Lv 5: </w:t>
+      <w:proofErr w:type="spellStart"/>
+      <w:r>
+        <w:t>Lv</w:t>
+      </w:r>
+      <w:proofErr w:type="spellEnd"/>
+      <w:r>
+        <w:t xml:space="preserve"> 5: </w:t>
       </w:r>
       <w:r>
         <w:t>1.20</w:t>
       </w:r>
       <w:r>
-        <w:t xml:space="preserve"> min</w:t>
-      </w:r>
+        <w:t xml:space="preserve"> </w:t>
+      </w:r>
+      <w:proofErr w:type="spellStart"/>
+      <w:r>
+        <w:t>min</w:t>
+      </w:r>
+      <w:proofErr w:type="spellEnd"/>
     </w:p>
     <w:p>
       <w:pPr>
@@ -2785,9 +4403,19 @@
         </w:numPr>
         <w:spacing w:after="0" w:line="240" w:lineRule="auto"/>
       </w:pPr>
-      <w:r>
-        <w:t>Lv 6: 0.07 min</w:t>
-      </w:r>
+      <w:proofErr w:type="spellStart"/>
+      <w:r>
+        <w:t>Lv</w:t>
+      </w:r>
+      <w:proofErr w:type="spellEnd"/>
+      <w:r>
+        <w:t xml:space="preserve"> 6: 0.07 </w:t>
+      </w:r>
+      <w:proofErr w:type="spellStart"/>
+      <w:r>
+        <w:t>min</w:t>
+      </w:r>
+      <w:proofErr w:type="spellEnd"/>
       <w:r>
         <w:t xml:space="preserve"> </w:t>
       </w:r>
@@ -2808,7 +4436,15 @@
         <w:t>8.25</w:t>
       </w:r>
       <w:r>
-        <w:t xml:space="preserve"> min, teta: 0,7142</w:t>
+        <w:t xml:space="preserve"> </w:t>
+      </w:r>
+      <w:proofErr w:type="spellStart"/>
+      <w:r>
+        <w:t>min</w:t>
+      </w:r>
+      <w:proofErr w:type="spellEnd"/>
+      <w:r>
+        <w:t>, teta: 0,7142</w:t>
       </w:r>
     </w:p>
     <w:p>
@@ -2873,7 +4509,15 @@
         <w:spacing w:after="0" w:line="240" w:lineRule="auto"/>
       </w:pPr>
       <w:r>
-        <w:t>Scrivere la tesi (inizarla)</w:t>
+        <w:t>Scrivere la tesi (</w:t>
+      </w:r>
+      <w:proofErr w:type="spellStart"/>
+      <w:r>
+        <w:t>inizarla</w:t>
+      </w:r>
+      <w:proofErr w:type="spellEnd"/>
+      <w:r>
+        <w:t>)</w:t>
       </w:r>
     </w:p>
     <w:p>
@@ -2894,7 +4538,15 @@
         <w:spacing w:after="0" w:line="240" w:lineRule="auto"/>
       </w:pPr>
       <w:r>
-        <w:t>Parlato con i borsisti del prof, provo a usare la macchina dell’uni per far girare il software</w:t>
+        <w:t xml:space="preserve">Parlato con i borsisti del prof, provo a usare la macchina </w:t>
+      </w:r>
+      <w:proofErr w:type="spellStart"/>
+      <w:r>
+        <w:t>dell’uni</w:t>
+      </w:r>
+      <w:proofErr w:type="spellEnd"/>
+      <w:r>
+        <w:t xml:space="preserve"> per far girare il software</w:t>
       </w:r>
     </w:p>
     <w:p>
@@ -2920,7 +4572,39 @@
         <w:spacing w:after="0" w:line="240" w:lineRule="auto"/>
       </w:pPr>
       <w:r>
-        <w:t>Fare versione del software che non utilizzi più server sql ma csv + dizionari python (dovrebbe migliorare di molto la velocità del sofware)</w:t>
+        <w:t xml:space="preserve">Fare versione del software che non utilizzi più server </w:t>
+      </w:r>
+      <w:proofErr w:type="spellStart"/>
+      <w:r>
+        <w:t>sql</w:t>
+      </w:r>
+      <w:proofErr w:type="spellEnd"/>
+      <w:r>
+        <w:t xml:space="preserve"> ma </w:t>
+      </w:r>
+      <w:proofErr w:type="spellStart"/>
+      <w:r>
+        <w:t>csv</w:t>
+      </w:r>
+      <w:proofErr w:type="spellEnd"/>
+      <w:r>
+        <w:t xml:space="preserve"> + dizionari </w:t>
+      </w:r>
+      <w:proofErr w:type="spellStart"/>
+      <w:r>
+        <w:t>python</w:t>
+      </w:r>
+      <w:proofErr w:type="spellEnd"/>
+      <w:r>
+        <w:t xml:space="preserve"> (dovrebbe migliorare di molto la velocità del </w:t>
+      </w:r>
+      <w:proofErr w:type="spellStart"/>
+      <w:r>
+        <w:t>sofware</w:t>
+      </w:r>
+      <w:proofErr w:type="spellEnd"/>
+      <w:r>
+        <w:t>)</w:t>
       </w:r>
     </w:p>
     <w:p>
@@ -2933,8 +4617,13 @@
         <w:spacing w:after="0" w:line="240" w:lineRule="auto"/>
       </w:pPr>
       <w:r>
-        <w:t>Installare le librerie che mi servono su stage_vm</w:t>
-      </w:r>
+        <w:t xml:space="preserve">Installare le librerie che mi servono su </w:t>
+      </w:r>
+      <w:proofErr w:type="spellStart"/>
+      <w:r>
+        <w:t>stage_vm</w:t>
+      </w:r>
+      <w:proofErr w:type="spellEnd"/>
     </w:p>
     <w:p>
       <w:pPr>
@@ -3006,7 +4695,39 @@
         <w:spacing w:after="0" w:line="240" w:lineRule="auto"/>
       </w:pPr>
       <w:r>
-        <w:t xml:space="preserve">Ho creato la cartella versDizionario che contiene l’SPTree miner con quella struttura dati! In pratica leggo il csv all’inizio, e lo salvo in un dizionario Data dove poi attingo per le ricerche che effettuo lungo tutto l’algoritmo. </w:t>
+        <w:t xml:space="preserve">Ho creato la cartella </w:t>
+      </w:r>
+      <w:proofErr w:type="spellStart"/>
+      <w:r>
+        <w:t>versDizionario</w:t>
+      </w:r>
+      <w:proofErr w:type="spellEnd"/>
+      <w:r>
+        <w:t xml:space="preserve"> che contiene l’</w:t>
+      </w:r>
+      <w:proofErr w:type="spellStart"/>
+      <w:r>
+        <w:t>SPTree</w:t>
+      </w:r>
+      <w:proofErr w:type="spellEnd"/>
+      <w:r>
+        <w:t xml:space="preserve"> </w:t>
+      </w:r>
+      <w:proofErr w:type="spellStart"/>
+      <w:r>
+        <w:t>miner</w:t>
+      </w:r>
+      <w:proofErr w:type="spellEnd"/>
+      <w:r>
+        <w:t xml:space="preserve"> con quella struttura dati! In pratica leggo il </w:t>
+      </w:r>
+      <w:proofErr w:type="spellStart"/>
+      <w:r>
+        <w:t>csv</w:t>
+      </w:r>
+      <w:proofErr w:type="spellEnd"/>
+      <w:r>
+        <w:t xml:space="preserve"> all’inizio, e lo salvo in un dizionario Data dove poi attingo per le ricerche che effettuo lungo tutto l’algoritmo. </w:t>
       </w:r>
     </w:p>
     <w:p>
@@ -3020,7 +4741,15 @@
       </w:pPr>
       <w:r>
         <w:lastRenderedPageBreak/>
-        <w:t>I tempi si sono ridotti estremamente. Ora in circa 1 min effettuo una computazione solita completa</w:t>
+        <w:t xml:space="preserve">I tempi si sono ridotti estremamente. Ora in circa 1 </w:t>
+      </w:r>
+      <w:proofErr w:type="spellStart"/>
+      <w:r>
+        <w:t>min</w:t>
+      </w:r>
+      <w:proofErr w:type="spellEnd"/>
+      <w:r>
+        <w:t xml:space="preserve"> effettuo una computazione solita completa</w:t>
       </w:r>
     </w:p>
     <w:p>
@@ -3041,28 +4770,57 @@
         <w:spacing w:after="0" w:line="240" w:lineRule="auto"/>
       </w:pPr>
       <w:r>
-        <w:t>Verificato i risultati della versDizionario sul file verifyData</w:t>
-      </w:r>
-    </w:p>
-    <w:p>
-      <w:pPr>
-        <w:spacing w:after="0" w:line="240" w:lineRule="auto"/>
-      </w:pPr>
-    </w:p>
-    <w:p>
-      <w:pPr>
-        <w:spacing w:after="0" w:line="240" w:lineRule="auto"/>
-      </w:pPr>
-      <w:r>
-        <w:t>Sto valutando come scala utilizzando il pc del prof (bigFish)</w:t>
-      </w:r>
-    </w:p>
-    <w:p>
-      <w:pPr>
-        <w:spacing w:after="0" w:line="240" w:lineRule="auto"/>
-      </w:pPr>
-      <w:r>
-        <w:t>Sto effettuando 3 test (tutti con r = 0.01, t = 2, teta = 0,25, numTop = 50) – salvati nel file RESULT.csv:</w:t>
+        <w:t xml:space="preserve">Verificato i risultati della </w:t>
+      </w:r>
+      <w:proofErr w:type="spellStart"/>
+      <w:r>
+        <w:t>versDizionario</w:t>
+      </w:r>
+      <w:proofErr w:type="spellEnd"/>
+      <w:r>
+        <w:t xml:space="preserve"> sul file </w:t>
+      </w:r>
+      <w:proofErr w:type="spellStart"/>
+      <w:r>
+        <w:t>verifyData</w:t>
+      </w:r>
+      <w:proofErr w:type="spellEnd"/>
+    </w:p>
+    <w:p>
+      <w:pPr>
+        <w:spacing w:after="0" w:line="240" w:lineRule="auto"/>
+      </w:pPr>
+    </w:p>
+    <w:p>
+      <w:pPr>
+        <w:spacing w:after="0" w:line="240" w:lineRule="auto"/>
+      </w:pPr>
+      <w:r>
+        <w:t>Sto valutando come scala utilizzando il pc del prof (</w:t>
+      </w:r>
+      <w:proofErr w:type="spellStart"/>
+      <w:r>
+        <w:t>bigFish</w:t>
+      </w:r>
+      <w:proofErr w:type="spellEnd"/>
+      <w:r>
+        <w:t>)</w:t>
+      </w:r>
+    </w:p>
+    <w:p>
+      <w:pPr>
+        <w:spacing w:after="0" w:line="240" w:lineRule="auto"/>
+      </w:pPr>
+      <w:r>
+        <w:t xml:space="preserve">Sto effettuando 3 test (tutti con r = 0.01, t = 2, teta = 0,25, </w:t>
+      </w:r>
+      <w:proofErr w:type="spellStart"/>
+      <w:r>
+        <w:t>numTop</w:t>
+      </w:r>
+      <w:proofErr w:type="spellEnd"/>
+      <w:r>
+        <w:t xml:space="preserve"> = 50) – salvati nel file RESULT.csv:</w:t>
       </w:r>
     </w:p>
     <w:p>
@@ -3308,20 +5066,33 @@
         <w:spacing w:after="0" w:line="240" w:lineRule="auto"/>
       </w:pPr>
       <w:r>
-        <w:t>NB: per pubblicare il software usare papers with codes</w:t>
-      </w:r>
-    </w:p>
-    <w:p>
-      <w:pPr>
-        <w:spacing w:after="0" w:line="240" w:lineRule="auto"/>
-      </w:pPr>
-    </w:p>
-    <w:p>
-      <w:pPr>
-        <w:spacing w:after="0" w:line="240" w:lineRule="auto"/>
-      </w:pPr>
-      <w:r>
-        <w:t>NOTA: ci sono le variabili statiche (che vengono considerate globali) in python??</w:t>
+        <w:t xml:space="preserve">NB: per pubblicare il software usare papers with </w:t>
+      </w:r>
+      <w:proofErr w:type="spellStart"/>
+      <w:r>
+        <w:t>codes</w:t>
+      </w:r>
+      <w:proofErr w:type="spellEnd"/>
+    </w:p>
+    <w:p>
+      <w:pPr>
+        <w:spacing w:after="0" w:line="240" w:lineRule="auto"/>
+      </w:pPr>
+    </w:p>
+    <w:p>
+      <w:pPr>
+        <w:spacing w:after="0" w:line="240" w:lineRule="auto"/>
+      </w:pPr>
+      <w:r>
+        <w:t xml:space="preserve">NOTA: ci sono le variabili statiche (che vengono considerate globali) in </w:t>
+      </w:r>
+      <w:proofErr w:type="spellStart"/>
+      <w:r>
+        <w:t>python</w:t>
+      </w:r>
+      <w:proofErr w:type="spellEnd"/>
+      <w:r>
+        <w:t>??</w:t>
       </w:r>
     </w:p>
     <w:p>
@@ -3355,7 +5126,15 @@
         <w:spacing w:after="0" w:line="240" w:lineRule="auto"/>
       </w:pPr>
       <w:r>
-        <w:t>Mi sono reso conto dell’errore infatti ora i risultati sono più vari. Per avere un numero significativo di top result devo impostare il raggio a 3 km.</w:t>
+        <w:t xml:space="preserve">Mi sono reso conto dell’errore infatti ora i risultati sono più vari. Per avere un numero significativo di top </w:t>
+      </w:r>
+      <w:proofErr w:type="spellStart"/>
+      <w:r>
+        <w:t>result</w:t>
+      </w:r>
+      <w:proofErr w:type="spellEnd"/>
+      <w:r>
+        <w:t xml:space="preserve"> devo impostare il raggio a 3 km.</w:t>
       </w:r>
     </w:p>
     <w:p>
@@ -3421,8 +5200,105 @@
       <w:r>
         <w:t>Applicato il cambiamento all’algoritmo in generale e ora posso effettuare test.</w:t>
       </w:r>
+    </w:p>
+    <w:p>
+      <w:pPr>
+        <w:spacing w:after="0" w:line="240" w:lineRule="auto"/>
+      </w:pPr>
+      <w:r>
+        <w:t>Effettuato dei test a n-top variabile</w:t>
+      </w:r>
+    </w:p>
+    <w:p>
+      <w:pPr>
+        <w:spacing w:after="0" w:line="240" w:lineRule="auto"/>
+      </w:pPr>
+    </w:p>
+    <w:p>
+      <w:pPr>
+        <w:spacing w:after="0" w:line="240" w:lineRule="auto"/>
+      </w:pPr>
+      <w:proofErr w:type="spellStart"/>
+      <w:r>
+        <w:rPr>
+          <w:b/>
+          <w:bCs/>
+        </w:rPr>
+        <w:t>Todo</w:t>
+      </w:r>
+      <w:proofErr w:type="spellEnd"/>
+      <w:r>
+        <w:t xml:space="preserve">: </w:t>
+      </w:r>
+    </w:p>
+    <w:p>
+      <w:pPr>
+        <w:pStyle w:val="Paragrafoelenco"/>
+        <w:numPr>
+          <w:ilvl w:val="0"/>
+          <w:numId w:val="14"/>
+        </w:numPr>
+        <w:spacing w:after="0" w:line="240" w:lineRule="auto"/>
+      </w:pPr>
+      <w:r>
+        <w:t>metodo che mi ordina la lista dei top risultati in modo decrescente</w:t>
+      </w:r>
+    </w:p>
+    <w:p>
+      <w:pPr>
+        <w:pStyle w:val="Paragrafoelenco"/>
+        <w:numPr>
+          <w:ilvl w:val="0"/>
+          <w:numId w:val="14"/>
+        </w:numPr>
+        <w:spacing w:after="0" w:line="240" w:lineRule="auto"/>
+      </w:pPr>
+      <w:r>
+        <w:t>permettere di rilevare la teta finale</w:t>
+      </w:r>
+    </w:p>
+    <w:p>
+      <w:pPr>
+        <w:pStyle w:val="Paragrafoelenco"/>
+        <w:numPr>
+          <w:ilvl w:val="0"/>
+          <w:numId w:val="14"/>
+        </w:numPr>
+        <w:spacing w:after="0" w:line="240" w:lineRule="auto"/>
+      </w:pPr>
+      <w:r>
+        <w:t>riscrittura migliore del codice in generale</w:t>
+      </w:r>
+    </w:p>
+    <w:p>
+      <w:pPr>
+        <w:pStyle w:val="Paragrafoelenco"/>
+        <w:numPr>
+          <w:ilvl w:val="0"/>
+          <w:numId w:val="14"/>
+        </w:numPr>
+        <w:spacing w:after="0" w:line="240" w:lineRule="auto"/>
+      </w:pPr>
+      <w:r>
+        <w:t>ridurre la precisione dei secondi</w:t>
+      </w:r>
+    </w:p>
+    <w:p>
+      <w:pPr>
+        <w:pStyle w:val="Paragrafoelenco"/>
+        <w:numPr>
+          <w:ilvl w:val="0"/>
+          <w:numId w:val="14"/>
+        </w:numPr>
+        <w:spacing w:after="0" w:line="240" w:lineRule="auto"/>
+      </w:pPr>
       <w:bookmarkStart w:id="1" w:name="_GoBack"/>
       <w:bookmarkEnd w:id="1"/>
+    </w:p>
+    <w:p>
+      <w:pPr>
+        <w:spacing w:after="0" w:line="240" w:lineRule="auto"/>
+      </w:pPr>
     </w:p>
     <w:sectPr>
       <w:pgSz w:w="11906" w:h="16838"/>
@@ -3662,6 +5538,119 @@
     </w:lvl>
   </w:abstractNum>
   <w:abstractNum w:abstractNumId="2" w15:restartNumberingAfterBreak="0">
+    <w:nsid w:val="22956535"/>
+    <w:multiLevelType w:val="hybridMultilevel"/>
+    <w:tmpl w:val="EECC9330"/>
+    <w:lvl w:ilvl="0" w:tplc="04100001">
+      <w:start w:val="1"/>
+      <w:numFmt w:val="bullet"/>
+      <w:lvlText w:val=""/>
+      <w:lvlJc w:val="left"/>
+      <w:pPr>
+        <w:ind w:left="720" w:hanging="360"/>
+      </w:pPr>
+      <w:rPr>
+        <w:rFonts w:ascii="Symbol" w:hAnsi="Symbol" w:hint="default"/>
+      </w:rPr>
+    </w:lvl>
+    <w:lvl w:ilvl="1" w:tplc="04100003" w:tentative="1">
+      <w:start w:val="1"/>
+      <w:numFmt w:val="bullet"/>
+      <w:lvlText w:val="o"/>
+      <w:lvlJc w:val="left"/>
+      <w:pPr>
+        <w:ind w:left="1440" w:hanging="360"/>
+      </w:pPr>
+      <w:rPr>
+        <w:rFonts w:ascii="Courier New" w:hAnsi="Courier New" w:cs="Courier New" w:hint="default"/>
+      </w:rPr>
+    </w:lvl>
+    <w:lvl w:ilvl="2" w:tplc="04100005" w:tentative="1">
+      <w:start w:val="1"/>
+      <w:numFmt w:val="bullet"/>
+      <w:lvlText w:val=""/>
+      <w:lvlJc w:val="left"/>
+      <w:pPr>
+        <w:ind w:left="2160" w:hanging="360"/>
+      </w:pPr>
+      <w:rPr>
+        <w:rFonts w:ascii="Wingdings" w:hAnsi="Wingdings" w:hint="default"/>
+      </w:rPr>
+    </w:lvl>
+    <w:lvl w:ilvl="3" w:tplc="04100001" w:tentative="1">
+      <w:start w:val="1"/>
+      <w:numFmt w:val="bullet"/>
+      <w:lvlText w:val=""/>
+      <w:lvlJc w:val="left"/>
+      <w:pPr>
+        <w:ind w:left="2880" w:hanging="360"/>
+      </w:pPr>
+      <w:rPr>
+        <w:rFonts w:ascii="Symbol" w:hAnsi="Symbol" w:hint="default"/>
+      </w:rPr>
+    </w:lvl>
+    <w:lvl w:ilvl="4" w:tplc="04100003" w:tentative="1">
+      <w:start w:val="1"/>
+      <w:numFmt w:val="bullet"/>
+      <w:lvlText w:val="o"/>
+      <w:lvlJc w:val="left"/>
+      <w:pPr>
+        <w:ind w:left="3600" w:hanging="360"/>
+      </w:pPr>
+      <w:rPr>
+        <w:rFonts w:ascii="Courier New" w:hAnsi="Courier New" w:cs="Courier New" w:hint="default"/>
+      </w:rPr>
+    </w:lvl>
+    <w:lvl w:ilvl="5" w:tplc="04100005" w:tentative="1">
+      <w:start w:val="1"/>
+      <w:numFmt w:val="bullet"/>
+      <w:lvlText w:val=""/>
+      <w:lvlJc w:val="left"/>
+      <w:pPr>
+        <w:ind w:left="4320" w:hanging="360"/>
+      </w:pPr>
+      <w:rPr>
+        <w:rFonts w:ascii="Wingdings" w:hAnsi="Wingdings" w:hint="default"/>
+      </w:rPr>
+    </w:lvl>
+    <w:lvl w:ilvl="6" w:tplc="04100001" w:tentative="1">
+      <w:start w:val="1"/>
+      <w:numFmt w:val="bullet"/>
+      <w:lvlText w:val=""/>
+      <w:lvlJc w:val="left"/>
+      <w:pPr>
+        <w:ind w:left="5040" w:hanging="360"/>
+      </w:pPr>
+      <w:rPr>
+        <w:rFonts w:ascii="Symbol" w:hAnsi="Symbol" w:hint="default"/>
+      </w:rPr>
+    </w:lvl>
+    <w:lvl w:ilvl="7" w:tplc="04100003" w:tentative="1">
+      <w:start w:val="1"/>
+      <w:numFmt w:val="bullet"/>
+      <w:lvlText w:val="o"/>
+      <w:lvlJc w:val="left"/>
+      <w:pPr>
+        <w:ind w:left="5760" w:hanging="360"/>
+      </w:pPr>
+      <w:rPr>
+        <w:rFonts w:ascii="Courier New" w:hAnsi="Courier New" w:cs="Courier New" w:hint="default"/>
+      </w:rPr>
+    </w:lvl>
+    <w:lvl w:ilvl="8" w:tplc="04100005" w:tentative="1">
+      <w:start w:val="1"/>
+      <w:numFmt w:val="bullet"/>
+      <w:lvlText w:val=""/>
+      <w:lvlJc w:val="left"/>
+      <w:pPr>
+        <w:ind w:left="6480" w:hanging="360"/>
+      </w:pPr>
+      <w:rPr>
+        <w:rFonts w:ascii="Wingdings" w:hAnsi="Wingdings" w:hint="default"/>
+      </w:rPr>
+    </w:lvl>
+  </w:abstractNum>
+  <w:abstractNum w:abstractNumId="3" w15:restartNumberingAfterBreak="0">
     <w:nsid w:val="23CF666F"/>
     <w:multiLevelType w:val="hybridMultilevel"/>
     <w:tmpl w:val="71149992"/>
@@ -3773,7 +5762,7 @@
       </w:rPr>
     </w:lvl>
   </w:abstractNum>
-  <w:abstractNum w:abstractNumId="3" w15:restartNumberingAfterBreak="0">
+  <w:abstractNum w:abstractNumId="4" w15:restartNumberingAfterBreak="0">
     <w:nsid w:val="25114116"/>
     <w:multiLevelType w:val="hybridMultilevel"/>
     <w:tmpl w:val="5AFE2EFA"/>
@@ -3886,7 +5875,7 @@
       </w:rPr>
     </w:lvl>
   </w:abstractNum>
-  <w:abstractNum w:abstractNumId="4" w15:restartNumberingAfterBreak="0">
+  <w:abstractNum w:abstractNumId="5" w15:restartNumberingAfterBreak="0">
     <w:nsid w:val="28F02ACE"/>
     <w:multiLevelType w:val="hybridMultilevel"/>
     <w:tmpl w:val="B4DABCF0"/>
@@ -3974,7 +5963,7 @@
       </w:pPr>
     </w:lvl>
   </w:abstractNum>
-  <w:abstractNum w:abstractNumId="5" w15:restartNumberingAfterBreak="0">
+  <w:abstractNum w:abstractNumId="6" w15:restartNumberingAfterBreak="0">
     <w:nsid w:val="31BC2B0C"/>
     <w:multiLevelType w:val="hybridMultilevel"/>
     <w:tmpl w:val="6C0ECB5E"/>
@@ -4087,7 +6076,7 @@
       </w:rPr>
     </w:lvl>
   </w:abstractNum>
-  <w:abstractNum w:abstractNumId="6" w15:restartNumberingAfterBreak="0">
+  <w:abstractNum w:abstractNumId="7" w15:restartNumberingAfterBreak="0">
     <w:nsid w:val="348E5D7A"/>
     <w:multiLevelType w:val="hybridMultilevel"/>
     <w:tmpl w:val="99CEDA3C"/>
@@ -4200,7 +6189,7 @@
       </w:rPr>
     </w:lvl>
   </w:abstractNum>
-  <w:abstractNum w:abstractNumId="7" w15:restartNumberingAfterBreak="0">
+  <w:abstractNum w:abstractNumId="8" w15:restartNumberingAfterBreak="0">
     <w:nsid w:val="469802D3"/>
     <w:multiLevelType w:val="hybridMultilevel"/>
     <w:tmpl w:val="F3127ABA"/>
@@ -4288,7 +6277,7 @@
       </w:pPr>
     </w:lvl>
   </w:abstractNum>
-  <w:abstractNum w:abstractNumId="8" w15:restartNumberingAfterBreak="0">
+  <w:abstractNum w:abstractNumId="9" w15:restartNumberingAfterBreak="0">
     <w:nsid w:val="49DF26B0"/>
     <w:multiLevelType w:val="hybridMultilevel"/>
     <w:tmpl w:val="B4DE28B4"/>
@@ -4401,7 +6390,7 @@
       </w:rPr>
     </w:lvl>
   </w:abstractNum>
-  <w:abstractNum w:abstractNumId="9" w15:restartNumberingAfterBreak="0">
+  <w:abstractNum w:abstractNumId="10" w15:restartNumberingAfterBreak="0">
     <w:nsid w:val="4DAD30A4"/>
     <w:multiLevelType w:val="hybridMultilevel"/>
     <w:tmpl w:val="988A8B0E"/>
@@ -4514,7 +6503,7 @@
       </w:rPr>
     </w:lvl>
   </w:abstractNum>
-  <w:abstractNum w:abstractNumId="10" w15:restartNumberingAfterBreak="0">
+  <w:abstractNum w:abstractNumId="11" w15:restartNumberingAfterBreak="0">
     <w:nsid w:val="5C4B7A8F"/>
     <w:multiLevelType w:val="hybridMultilevel"/>
     <w:tmpl w:val="10E8FB9E"/>
@@ -4627,7 +6616,7 @@
       </w:rPr>
     </w:lvl>
   </w:abstractNum>
-  <w:abstractNum w:abstractNumId="11" w15:restartNumberingAfterBreak="0">
+  <w:abstractNum w:abstractNumId="12" w15:restartNumberingAfterBreak="0">
     <w:nsid w:val="69D25CA0"/>
     <w:multiLevelType w:val="hybridMultilevel"/>
     <w:tmpl w:val="72780A90"/>
@@ -4740,7 +6729,7 @@
       </w:rPr>
     </w:lvl>
   </w:abstractNum>
-  <w:abstractNum w:abstractNumId="12" w15:restartNumberingAfterBreak="0">
+  <w:abstractNum w:abstractNumId="13" w15:restartNumberingAfterBreak="0">
     <w:nsid w:val="746110E5"/>
     <w:multiLevelType w:val="hybridMultilevel"/>
     <w:tmpl w:val="ADECD354"/>
@@ -4854,16 +6843,16 @@
     </w:lvl>
   </w:abstractNum>
   <w:num w:numId="1">
-    <w:abstractNumId w:val="11"/>
+    <w:abstractNumId w:val="12"/>
   </w:num>
   <w:num w:numId="2">
-    <w:abstractNumId w:val="7"/>
+    <w:abstractNumId w:val="8"/>
   </w:num>
   <w:num w:numId="3">
-    <w:abstractNumId w:val="4"/>
+    <w:abstractNumId w:val="5"/>
   </w:num>
   <w:num w:numId="4">
-    <w:abstractNumId w:val="2"/>
+    <w:abstractNumId w:val="3"/>
   </w:num>
   <w:num w:numId="5">
     <w:abstractNumId w:val="0"/>
@@ -4872,25 +6861,28 @@
     <w:abstractNumId w:val="1"/>
   </w:num>
   <w:num w:numId="7">
+    <w:abstractNumId w:val="10"/>
+  </w:num>
+  <w:num w:numId="8">
+    <w:abstractNumId w:val="7"/>
+  </w:num>
+  <w:num w:numId="9">
+    <w:abstractNumId w:val="13"/>
+  </w:num>
+  <w:num w:numId="10">
+    <w:abstractNumId w:val="4"/>
+  </w:num>
+  <w:num w:numId="11">
+    <w:abstractNumId w:val="6"/>
+  </w:num>
+  <w:num w:numId="12">
+    <w:abstractNumId w:val="11"/>
+  </w:num>
+  <w:num w:numId="13">
     <w:abstractNumId w:val="9"/>
   </w:num>
-  <w:num w:numId="8">
-    <w:abstractNumId w:val="6"/>
-  </w:num>
-  <w:num w:numId="9">
-    <w:abstractNumId w:val="12"/>
-  </w:num>
-  <w:num w:numId="10">
-    <w:abstractNumId w:val="3"/>
-  </w:num>
-  <w:num w:numId="11">
-    <w:abstractNumId w:val="5"/>
-  </w:num>
-  <w:num w:numId="12">
-    <w:abstractNumId w:val="10"/>
-  </w:num>
-  <w:num w:numId="13">
-    <w:abstractNumId w:val="8"/>
+  <w:num w:numId="14">
+    <w:abstractNumId w:val="2"/>
   </w:num>
 </w:numbering>
 </file>

--- a/AppGiornalieri.docx
+++ b/AppGiornalieri.docx
@@ -12,11 +12,9 @@
       <w:r>
         <w:t xml:space="preserve"> (sito </w:t>
       </w:r>
-      <w:proofErr w:type="spellStart"/>
       <w:r>
         <w:t>kaggle</w:t>
       </w:r>
-      <w:proofErr w:type="spellEnd"/>
       <w:r>
         <w:t>)</w:t>
       </w:r>
@@ -34,31 +32,7 @@
     </w:p>
     <w:p>
       <w:r>
-        <w:t xml:space="preserve">Colonna delle UCR </w:t>
-      </w:r>
-      <w:proofErr w:type="spellStart"/>
-      <w:r>
-        <w:t>offence</w:t>
-      </w:r>
-      <w:proofErr w:type="spellEnd"/>
-      <w:r>
-        <w:t xml:space="preserve"> </w:t>
-      </w:r>
-      <w:proofErr w:type="spellStart"/>
-      <w:r>
-        <w:t>definitions</w:t>
-      </w:r>
-      <w:proofErr w:type="spellEnd"/>
-      <w:r>
-        <w:t xml:space="preserve">: tipologie di crimini che in </w:t>
-      </w:r>
-      <w:proofErr w:type="spellStart"/>
-      <w:r>
-        <w:t>america</w:t>
-      </w:r>
-      <w:proofErr w:type="spellEnd"/>
-      <w:r>
-        <w:t xml:space="preserve"> vengono divise in categorie. </w:t>
+        <w:t xml:space="preserve">Colonna delle UCR offence definitions: tipologie di crimini che in america vengono divise in categorie. </w:t>
       </w:r>
       <w:r>
         <w:t>Diviso in 3 gradi di gravità</w:t>
@@ -66,15 +40,7 @@
     </w:p>
     <w:p>
       <w:r>
-        <w:t xml:space="preserve">UCR Part I sono i crimini più pesanti come omicidio, stupro, </w:t>
-      </w:r>
-      <w:proofErr w:type="spellStart"/>
-      <w:r>
-        <w:t>ecc</w:t>
-      </w:r>
-      <w:proofErr w:type="spellEnd"/>
-      <w:r>
-        <w:t xml:space="preserve"> (</w:t>
+        <w:t>UCR Part I sono i crimini più pesanti come omicidio, stupro, ecc (</w:t>
       </w:r>
       <w:hyperlink r:id="rId5" w:history="1">
         <w:r>
@@ -111,14 +77,12 @@
       <w:r>
         <w:t xml:space="preserve">Utilizzo la colonna del </w:t>
       </w:r>
-      <w:proofErr w:type="spellStart"/>
       <w:r>
         <w:rPr>
           <w:b/>
         </w:rPr>
         <w:t>offense_code_group</w:t>
       </w:r>
-      <w:proofErr w:type="spellEnd"/>
       <w:r>
         <w:t xml:space="preserve"> per identificare le tipologie, sono 67 categorie!</w:t>
       </w:r>
@@ -132,14 +96,12 @@
       <w:r>
         <w:t xml:space="preserve">Con le colonne </w:t>
       </w:r>
-      <w:proofErr w:type="spellStart"/>
       <w:r>
         <w:rPr>
           <w:b/>
         </w:rPr>
         <w:t>lat</w:t>
       </w:r>
-      <w:proofErr w:type="spellEnd"/>
       <w:r>
         <w:t xml:space="preserve"> e </w:t>
       </w:r>
@@ -152,14 +114,12 @@
       <w:r>
         <w:t xml:space="preserve"> ho la posizione degli eventi e con </w:t>
       </w:r>
-      <w:proofErr w:type="spellStart"/>
       <w:r>
         <w:rPr>
           <w:b/>
         </w:rPr>
         <w:t>occurred_on_date</w:t>
       </w:r>
-      <w:proofErr w:type="spellEnd"/>
       <w:r>
         <w:rPr>
           <w:b/>
@@ -228,86 +188,20 @@
         </w:numPr>
       </w:pPr>
       <w:r>
-        <w:t xml:space="preserve">Vi sono dei record che hanno stessa location, stesso time, diverso tipo di evento  e conseguente stesso </w:t>
-      </w:r>
-      <w:proofErr w:type="spellStart"/>
-      <w:r>
-        <w:t>incident</w:t>
-      </w:r>
-      <w:proofErr w:type="spellEnd"/>
-      <w:r>
-        <w:t xml:space="preserve"> </w:t>
-      </w:r>
-      <w:proofErr w:type="spellStart"/>
-      <w:r>
-        <w:t>number</w:t>
-      </w:r>
-      <w:proofErr w:type="spellEnd"/>
-      <w:r>
-        <w:t>, (credo che identifichino uno stesso evento ma è stato inserito più volte lo stesso elemento)</w:t>
-      </w:r>
-    </w:p>
-    <w:p>
-      <w:pPr>
-        <w:rPr>
-          <w:lang w:val="en-US"/>
-        </w:rPr>
-      </w:pPr>
-      <w:proofErr w:type="spellStart"/>
-      <w:r>
-        <w:rPr>
-          <w:lang w:val="en-US"/>
-        </w:rPr>
-        <w:t>Struttura</w:t>
-      </w:r>
-      <w:proofErr w:type="spellEnd"/>
-      <w:r>
-        <w:rPr>
-          <w:lang w:val="en-US"/>
-        </w:rPr>
-        <w:t xml:space="preserve"> </w:t>
-      </w:r>
-      <w:proofErr w:type="spellStart"/>
-      <w:r>
-        <w:rPr>
-          <w:lang w:val="en-US"/>
-        </w:rPr>
-        <w:t>della</w:t>
-      </w:r>
-      <w:proofErr w:type="spellEnd"/>
-      <w:r>
-        <w:rPr>
-          <w:lang w:val="en-US"/>
-        </w:rPr>
-        <w:t xml:space="preserve"> </w:t>
-      </w:r>
-      <w:proofErr w:type="spellStart"/>
-      <w:r>
-        <w:rPr>
-          <w:lang w:val="en-US"/>
-        </w:rPr>
-        <w:t>mia</w:t>
-      </w:r>
-      <w:proofErr w:type="spellEnd"/>
-      <w:r>
-        <w:rPr>
-          <w:lang w:val="en-US"/>
-        </w:rPr>
-        <w:t xml:space="preserve"> </w:t>
-      </w:r>
-      <w:proofErr w:type="spellStart"/>
-      <w:r>
-        <w:rPr>
-          <w:lang w:val="en-US"/>
-        </w:rPr>
-        <w:t>tabulazione</w:t>
-      </w:r>
-      <w:proofErr w:type="spellEnd"/>
-      <w:r>
-        <w:rPr>
-          <w:lang w:val="en-US"/>
-        </w:rPr>
-        <w:t>:</w:t>
+        <w:t>Vi sono dei record che hanno stessa location, stesso time, diverso tipo di evento  e conseguente stesso incident number, (credo che identifichino uno stesso evento ma è stato inserito più volte lo stesso elemento)</w:t>
+      </w:r>
+    </w:p>
+    <w:p>
+      <w:pPr>
+        <w:rPr>
+          <w:lang w:val="en-US"/>
+        </w:rPr>
+      </w:pPr>
+      <w:r>
+        <w:rPr>
+          <w:lang w:val="en-US"/>
+        </w:rPr>
+        <w:t>Struttura della mia tabulazione:</w:t>
       </w:r>
     </w:p>
     <w:p>
@@ -446,21 +340,8 @@
       </w:r>
     </w:p>
     <w:p>
-      <w:proofErr w:type="spellStart"/>
-      <w:r>
-        <w:t>parser</w:t>
-      </w:r>
-      <w:proofErr w:type="spellEnd"/>
-      <w:r>
-        <w:t xml:space="preserve"> di Location e Time basate sulle stringhe particolari in input che ho (i vari caratteri della stringa), se si cambia zona di riferimento non funzionano!! (dovrei fare un altro tipo di </w:t>
-      </w:r>
-      <w:proofErr w:type="spellStart"/>
-      <w:r>
-        <w:t>parser</w:t>
-      </w:r>
-      <w:proofErr w:type="spellEnd"/>
-      <w:r>
-        <w:t>)</w:t>
+      <w:r>
+        <w:t>parser di Location e Time basate sulle stringhe particolari in input che ho (i vari caratteri della stringa), se si cambia zona di riferimento non funzionano!! (dovrei fare un altro tipo di parser)</w:t>
       </w:r>
     </w:p>
     <w:p>
@@ -473,29 +354,13 @@
         <w:t>tempo ho trasformato in giorni e sottratto</w:t>
       </w:r>
       <w:r>
-        <w:t xml:space="preserve"> (attraverso la classe </w:t>
-      </w:r>
-      <w:proofErr w:type="spellStart"/>
-      <w:r>
-        <w:t>datatime</w:t>
-      </w:r>
-      <w:proofErr w:type="spellEnd"/>
-      <w:r>
-        <w:t>)</w:t>
+        <w:t xml:space="preserve"> (attraverso la classe datatime)</w:t>
       </w:r>
     </w:p>
     <w:p>
       <w:r>
         <w:lastRenderedPageBreak/>
-        <w:t>Creato altra funzione che calcola meglio la distanza (file “</w:t>
-      </w:r>
-      <w:proofErr w:type="spellStart"/>
-      <w:r>
-        <w:t>calculate_Location</w:t>
-      </w:r>
-      <w:proofErr w:type="spellEnd"/>
-      <w:r>
-        <w:t>”) però non so se vale la pena utilizzarlo</w:t>
+        <w:t>Creato altra funzione che calcola meglio la distanza (file “calculate_Location”) però non so se vale la pena utilizzarlo</w:t>
       </w:r>
     </w:p>
     <w:p/>
@@ -507,45 +372,13 @@
     </w:p>
     <w:p>
       <w:r>
-        <w:t xml:space="preserve">Per implementare il “Set of </w:t>
-      </w:r>
-      <w:proofErr w:type="spellStart"/>
-      <w:r>
-        <w:t>instances</w:t>
-      </w:r>
-      <w:proofErr w:type="spellEnd"/>
-      <w:r>
-        <w:t>” utilizzo la li</w:t>
-      </w:r>
-      <w:r>
-        <w:t xml:space="preserve">breria set di </w:t>
-      </w:r>
-      <w:proofErr w:type="spellStart"/>
-      <w:r>
-        <w:t>python</w:t>
-      </w:r>
-      <w:proofErr w:type="spellEnd"/>
-      <w:r>
-        <w:t xml:space="preserve">, ogni elemento è </w:t>
-      </w:r>
-      <w:r>
-        <w:t>dato dal “</w:t>
-      </w:r>
-      <w:proofErr w:type="spellStart"/>
-      <w:r>
-        <w:t>incident</w:t>
-      </w:r>
-      <w:proofErr w:type="spellEnd"/>
-      <w:r>
-        <w:t xml:space="preserve"> </w:t>
-      </w:r>
-      <w:proofErr w:type="spellStart"/>
-      <w:r>
-        <w:t>number</w:t>
-      </w:r>
-      <w:proofErr w:type="spellEnd"/>
-      <w:r>
-        <w:t>”</w:t>
+        <w:t>Per implementare il “Set of instances” utilizzo la li</w:t>
+      </w:r>
+      <w:r>
+        <w:t xml:space="preserve">breria set di python, ogni elemento è </w:t>
+      </w:r>
+      <w:r>
+        <w:t>dato dal “incident number”</w:t>
       </w:r>
       <w:r>
         <w:t xml:space="preserve"> del mio database inserita o no in base all’algoritmo</w:t>
@@ -554,15 +387,7 @@
     <w:p/>
     <w:p>
       <w:r>
-        <w:t xml:space="preserve">Ho impostato come calcolare il set of </w:t>
-      </w:r>
-      <w:proofErr w:type="spellStart"/>
-      <w:r>
-        <w:t>instance</w:t>
-      </w:r>
-      <w:proofErr w:type="spellEnd"/>
-      <w:r>
-        <w:t xml:space="preserve"> ma non sono riuscito a concluderlo</w:t>
+        <w:t>Ho impostato come calcolare il set of instance ma non sono riuscito a concluderlo</w:t>
       </w:r>
     </w:p>
     <w:p/>
@@ -573,52 +398,12 @@
     </w:p>
     <w:p>
       <w:r>
-        <w:t xml:space="preserve">Ho risolto parte del problema di “Set of </w:t>
-      </w:r>
-      <w:proofErr w:type="spellStart"/>
-      <w:r>
-        <w:t>instances</w:t>
-      </w:r>
-      <w:proofErr w:type="spellEnd"/>
-      <w:r>
-        <w:t>”, adesso credo funzioni ma da problemi con i doppioni in quanto “</w:t>
-      </w:r>
-      <w:proofErr w:type="spellStart"/>
-      <w:r>
-        <w:t>Incident</w:t>
-      </w:r>
-      <w:proofErr w:type="spellEnd"/>
-      <w:r>
-        <w:t xml:space="preserve"> </w:t>
-      </w:r>
-      <w:proofErr w:type="spellStart"/>
-      <w:r>
-        <w:t>number</w:t>
-      </w:r>
-      <w:proofErr w:type="spellEnd"/>
-      <w:r>
-        <w:t xml:space="preserve">” non è sempre univoco ha delle ambiguità. L’algoritmo ci mette sempre un tempo elevato. </w:t>
-      </w:r>
-    </w:p>
-    <w:p>
-      <w:r>
-        <w:t>Es. [</w:t>
-      </w:r>
-      <w:proofErr w:type="spellStart"/>
-      <w:r>
-        <w:t>Larceny</w:t>
-      </w:r>
-      <w:proofErr w:type="spellEnd"/>
-      <w:r>
-        <w:t xml:space="preserve">, </w:t>
-      </w:r>
-      <w:proofErr w:type="spellStart"/>
-      <w:r>
-        <w:t>Homicide</w:t>
-      </w:r>
-      <w:proofErr w:type="spellEnd"/>
-      <w:r>
-        <w:t>] ci mette 48 secondi circa</w:t>
+        <w:t xml:space="preserve">Ho risolto parte del problema di “Set of instances”, adesso credo funzioni ma da problemi con i doppioni in quanto “Incident number” non è sempre univoco ha delle ambiguità. L’algoritmo ci mette sempre un tempo elevato. </w:t>
+      </w:r>
+    </w:p>
+    <w:p>
+      <w:r>
+        <w:t>Es. [Larceny, Homicide] ci mette 48 secondi circa</w:t>
       </w:r>
     </w:p>
     <w:p>
@@ -649,23 +434,7 @@
         <w:t>Altra possibile soluzione</w:t>
       </w:r>
       <w:r>
-        <w:t xml:space="preserve">: salvo i dati in un database e faccio in modo di </w:t>
-      </w:r>
-      <w:proofErr w:type="spellStart"/>
-      <w:r>
-        <w:t>interrlogarlo</w:t>
-      </w:r>
-      <w:proofErr w:type="spellEnd"/>
-      <w:r>
-        <w:t xml:space="preserve"> in modo efficiente con </w:t>
-      </w:r>
-      <w:proofErr w:type="spellStart"/>
-      <w:r>
-        <w:t>sql</w:t>
-      </w:r>
-      <w:proofErr w:type="spellEnd"/>
-      <w:r>
-        <w:t xml:space="preserve"> (possibile collaborazione con Maurino)</w:t>
+        <w:t>: salvo i dati in un database e faccio in modo di interrlogarlo in modo efficiente con sql (possibile collaborazione con Maurino)</w:t>
       </w:r>
     </w:p>
     <w:p/>
@@ -732,19 +501,11 @@
           <w:lang w:val="en-US"/>
         </w:rPr>
       </w:pPr>
-      <w:proofErr w:type="spellStart"/>
-      <w:r>
-        <w:rPr>
-          <w:lang w:val="en-US"/>
-        </w:rPr>
-        <w:t>Spiegare</w:t>
-      </w:r>
-      <w:proofErr w:type="spellEnd"/>
-      <w:r>
-        <w:rPr>
-          <w:lang w:val="en-US"/>
-        </w:rPr>
-        <w:t xml:space="preserve"> problem del dataset: </w:t>
+      <w:r>
+        <w:rPr>
+          <w:lang w:val="en-US"/>
+        </w:rPr>
+        <w:t xml:space="preserve">Spiegare problem del dataset: </w:t>
       </w:r>
     </w:p>
     <w:p>
@@ -762,16 +523,8 @@
         <w:rPr>
           <w:lang w:val="en-US"/>
         </w:rPr>
-        <w:t xml:space="preserve">Grosse </w:t>
-      </w:r>
-      <w:proofErr w:type="spellStart"/>
-      <w:r>
-        <w:rPr>
-          <w:lang w:val="en-US"/>
-        </w:rPr>
-        <w:t>dimensioni</w:t>
-      </w:r>
-      <w:proofErr w:type="spellEnd"/>
+        <w:t>Grosse dimensioni</w:t>
+      </w:r>
     </w:p>
     <w:p>
       <w:pPr>
@@ -784,56 +537,12 @@
           <w:lang w:val="en-US"/>
         </w:rPr>
       </w:pPr>
-      <w:proofErr w:type="spellStart"/>
-      <w:r>
-        <w:rPr>
-          <w:lang w:val="en-US"/>
-        </w:rPr>
-        <w:t>Selezione</w:t>
-      </w:r>
-      <w:proofErr w:type="spellEnd"/>
-      <w:r>
-        <w:rPr>
-          <w:lang w:val="en-US"/>
-        </w:rPr>
-        <w:t xml:space="preserve"> </w:t>
-      </w:r>
-      <w:proofErr w:type="spellStart"/>
-      <w:r>
-        <w:rPr>
-          <w:lang w:val="en-US"/>
-        </w:rPr>
-        <w:t>dei</w:t>
-      </w:r>
-      <w:proofErr w:type="spellEnd"/>
-      <w:r>
-        <w:rPr>
-          <w:lang w:val="en-US"/>
-        </w:rPr>
-        <w:t xml:space="preserve"> </w:t>
-      </w:r>
-      <w:proofErr w:type="spellStart"/>
-      <w:r>
-        <w:rPr>
-          <w:lang w:val="en-US"/>
-        </w:rPr>
-        <w:t>dati</w:t>
-      </w:r>
-      <w:proofErr w:type="spellEnd"/>
-      <w:r>
-        <w:rPr>
-          <w:lang w:val="en-US"/>
-        </w:rPr>
-        <w:t xml:space="preserve"> </w:t>
-      </w:r>
-      <w:proofErr w:type="spellStart"/>
-      <w:r>
-        <w:rPr>
-          <w:lang w:val="en-US"/>
-        </w:rPr>
-        <w:t>utili</w:t>
-      </w:r>
-      <w:proofErr w:type="spellEnd"/>
+      <w:r>
+        <w:rPr>
+          <w:lang w:val="en-US"/>
+        </w:rPr>
+        <w:t>Selezione dei dati utili</w:t>
+      </w:r>
     </w:p>
     <w:p>
       <w:pPr>
@@ -846,19 +555,11 @@
           <w:lang w:val="en-US"/>
         </w:rPr>
       </w:pPr>
-      <w:proofErr w:type="spellStart"/>
-      <w:r>
-        <w:rPr>
-          <w:lang w:val="en-US"/>
-        </w:rPr>
-        <w:t>Concentrato</w:t>
-      </w:r>
-      <w:proofErr w:type="spellEnd"/>
-      <w:r>
-        <w:rPr>
-          <w:lang w:val="en-US"/>
-        </w:rPr>
-        <w:t xml:space="preserve"> sul 2018</w:t>
+      <w:r>
+        <w:rPr>
+          <w:lang w:val="en-US"/>
+        </w:rPr>
+        <w:t>Concentrato sul 2018</w:t>
       </w:r>
     </w:p>
     <w:p>
@@ -872,28 +573,12 @@
           <w:lang w:val="en-US"/>
         </w:rPr>
       </w:pPr>
-      <w:proofErr w:type="spellStart"/>
-      <w:r>
-        <w:rPr>
-          <w:lang w:val="en-US"/>
-        </w:rPr>
-        <w:t>Mancanza</w:t>
-      </w:r>
-      <w:proofErr w:type="spellEnd"/>
-      <w:r>
-        <w:rPr>
-          <w:lang w:val="en-US"/>
-        </w:rPr>
-        <w:t xml:space="preserve"> di </w:t>
-      </w:r>
-      <w:proofErr w:type="spellStart"/>
-      <w:r>
-        <w:rPr>
-          <w:lang w:val="en-US"/>
-        </w:rPr>
-        <w:t>dati</w:t>
-      </w:r>
-      <w:proofErr w:type="spellEnd"/>
+      <w:r>
+        <w:rPr>
+          <w:lang w:val="en-US"/>
+        </w:rPr>
+        <w:t>Mancanza di dati</w:t>
+      </w:r>
     </w:p>
     <w:p>
       <w:pPr>
@@ -906,42 +591,12 @@
           <w:lang w:val="en-US"/>
         </w:rPr>
       </w:pPr>
-      <w:proofErr w:type="spellStart"/>
-      <w:r>
-        <w:rPr>
-          <w:lang w:val="en-US"/>
-        </w:rPr>
-        <w:t>Errori</w:t>
-      </w:r>
-      <w:proofErr w:type="spellEnd"/>
-      <w:r>
-        <w:rPr>
-          <w:lang w:val="en-US"/>
-        </w:rPr>
-        <w:t xml:space="preserve"> </w:t>
-      </w:r>
-      <w:proofErr w:type="spellStart"/>
-      <w:r>
-        <w:rPr>
-          <w:lang w:val="en-US"/>
-        </w:rPr>
-        <w:t>dei</w:t>
-      </w:r>
-      <w:proofErr w:type="spellEnd"/>
-      <w:r>
-        <w:rPr>
-          <w:lang w:val="en-US"/>
-        </w:rPr>
-        <w:t xml:space="preserve"> </w:t>
-      </w:r>
-      <w:proofErr w:type="spellStart"/>
-      <w:r>
-        <w:rPr>
-          <w:lang w:val="en-US"/>
-        </w:rPr>
-        <w:t>dati</w:t>
-      </w:r>
-      <w:proofErr w:type="spellEnd"/>
+      <w:r>
+        <w:rPr>
+          <w:lang w:val="en-US"/>
+        </w:rPr>
+        <w:t>Errori dei dati</w:t>
+      </w:r>
     </w:p>
     <w:p>
       <w:pPr>
@@ -955,15 +610,7 @@
         <w:t>Spiegare problema dei tempi c</w:t>
       </w:r>
       <w:r>
-        <w:t xml:space="preserve">on calcolo set </w:t>
-      </w:r>
-      <w:proofErr w:type="spellStart"/>
-      <w:r>
-        <w:t>instances</w:t>
-      </w:r>
-      <w:proofErr w:type="spellEnd"/>
-      <w:r>
-        <w:t>, chi</w:t>
+        <w:t>on calcolo set instances, chi</w:t>
       </w:r>
       <w:r>
         <w:t>e</w:t>
@@ -1014,15 +661,7 @@
     </w:p>
     <w:p>
       <w:r>
-        <w:t xml:space="preserve">Cerca altre strutture dati possibili (red-black </w:t>
-      </w:r>
-      <w:proofErr w:type="spellStart"/>
-      <w:r>
-        <w:t>trees</w:t>
-      </w:r>
-      <w:proofErr w:type="spellEnd"/>
-      <w:r>
-        <w:t>)</w:t>
+        <w:t>Cerca altre strutture dati possibili (red-black trees)</w:t>
       </w:r>
     </w:p>
     <w:p>
@@ -1047,23 +686,7 @@
     </w:p>
     <w:p>
       <w:r>
-        <w:t xml:space="preserve">(nota: distanza spaziale forse tramite </w:t>
-      </w:r>
-      <w:proofErr w:type="spellStart"/>
-      <w:r>
-        <w:t>maps</w:t>
-      </w:r>
-      <w:proofErr w:type="spellEnd"/>
-      <w:r>
-        <w:t xml:space="preserve"> per le strade </w:t>
-      </w:r>
-      <w:proofErr w:type="spellStart"/>
-      <w:r>
-        <w:t>ecc</w:t>
-      </w:r>
-      <w:proofErr w:type="spellEnd"/>
-      <w:r>
-        <w:t>)</w:t>
+        <w:t>(nota: distanza spaziale forse tramite maps per le strade ecc)</w:t>
       </w:r>
     </w:p>
     <w:p>
@@ -1096,21 +719,8 @@
     </w:p>
     <w:p>
       <w:r>
-        <w:t xml:space="preserve">provare a implementare la struttura dati del paper usando le classi </w:t>
-      </w:r>
-      <w:proofErr w:type="spellStart"/>
-      <w:r>
-        <w:t>python</w:t>
-      </w:r>
-      <w:proofErr w:type="spellEnd"/>
-      <w:r>
-        <w:t xml:space="preserve"> e collegamenti con liste </w:t>
-      </w:r>
-      <w:proofErr w:type="spellStart"/>
-      <w:r>
-        <w:t>ecc</w:t>
-      </w:r>
-      <w:proofErr w:type="spellEnd"/>
+        <w:t>provare a implementare la struttura dati del paper usando le classi python e collegamenti con liste ecc</w:t>
+      </w:r>
     </w:p>
     <w:p/>
     <w:p/>
@@ -1128,15 +738,7 @@
         </w:numPr>
       </w:pPr>
       <w:r>
-        <w:t xml:space="preserve">Implementa il </w:t>
-      </w:r>
-      <w:proofErr w:type="spellStart"/>
-      <w:r>
-        <w:t>csv</w:t>
-      </w:r>
-      <w:proofErr w:type="spellEnd"/>
-      <w:r>
-        <w:t xml:space="preserve"> in base di dati relazionale con indici per velocizzare la ricerca all’interno della stessa</w:t>
+        <w:t>Implementa il csv in base di dati relazionale con indici per velocizzare la ricerca all’interno della stessa</w:t>
       </w:r>
     </w:p>
     <w:p>
@@ -1148,13 +750,8 @@
         </w:numPr>
       </w:pPr>
       <w:r>
-        <w:t xml:space="preserve">Cerca se vi sono indici in due dimensioni per </w:t>
-      </w:r>
-      <w:proofErr w:type="spellStart"/>
-      <w:r>
-        <w:t>mySQL</w:t>
-      </w:r>
-      <w:proofErr w:type="spellEnd"/>
+        <w:t>Cerca se vi sono indici in due dimensioni per mySQL</w:t>
+      </w:r>
     </w:p>
     <w:p>
       <w:pPr>
@@ -1164,21 +761,8 @@
           <w:numId w:val="5"/>
         </w:numPr>
       </w:pPr>
-      <w:proofErr w:type="spellStart"/>
-      <w:r>
-        <w:t>postgres</w:t>
-      </w:r>
-      <w:proofErr w:type="spellEnd"/>
-      <w:r>
-        <w:t xml:space="preserve">, </w:t>
-      </w:r>
-      <w:proofErr w:type="spellStart"/>
-      <w:r>
-        <w:t>mongDB</w:t>
-      </w:r>
-      <w:proofErr w:type="spellEnd"/>
-      <w:r>
-        <w:t xml:space="preserve"> come soluzioni per rappresentare i punti nello spazio</w:t>
+      <w:r>
+        <w:t>postgres, mongDB come soluzioni per rappresentare i punti nello spazio</w:t>
       </w:r>
     </w:p>
     <w:p>
@@ -1225,39 +809,7 @@
     </w:p>
     <w:p>
       <w:r>
-        <w:t xml:space="preserve">Ho creato il database </w:t>
-      </w:r>
-      <w:proofErr w:type="spellStart"/>
-      <w:r>
-        <w:t>mySQL</w:t>
-      </w:r>
-      <w:proofErr w:type="spellEnd"/>
-      <w:r>
-        <w:t xml:space="preserve"> di 10.000 </w:t>
-      </w:r>
-      <w:proofErr w:type="spellStart"/>
-      <w:r>
-        <w:t>records</w:t>
-      </w:r>
-      <w:proofErr w:type="spellEnd"/>
-      <w:r>
-        <w:t xml:space="preserve"> con </w:t>
-      </w:r>
-      <w:proofErr w:type="spellStart"/>
-      <w:r>
-        <w:t>incident</w:t>
-      </w:r>
-      <w:proofErr w:type="spellEnd"/>
-      <w:r>
-        <w:t xml:space="preserve"> </w:t>
-      </w:r>
-      <w:proofErr w:type="spellStart"/>
-      <w:r>
-        <w:t>number</w:t>
-      </w:r>
-      <w:proofErr w:type="spellEnd"/>
-      <w:r>
-        <w:t xml:space="preserve"> univoco e si chiama ‘crimedata2018’</w:t>
+        <w:t>Ho creato il database mySQL di 10.000 records con incident number univoco e si chiama ‘crimedata2018’</w:t>
       </w:r>
     </w:p>
     <w:p>
@@ -1274,15 +826,7 @@
         </w:numPr>
       </w:pPr>
       <w:r>
-        <w:t xml:space="preserve">test2018: </w:t>
-      </w:r>
-      <w:proofErr w:type="spellStart"/>
-      <w:r>
-        <w:t>contene</w:t>
-      </w:r>
-      <w:proofErr w:type="spellEnd"/>
-      <w:r>
-        <w:t xml:space="preserve"> parte dei dati del 2018 ma è inconsistente rispetto la dimensione delle colonne</w:t>
+        <w:t>test2018: contene parte dei dati del 2018 ma è inconsistente rispetto la dimensione delle colonne</w:t>
       </w:r>
     </w:p>
     <w:p>
@@ -1293,19 +837,9 @@
           <w:numId w:val="6"/>
         </w:numPr>
       </w:pPr>
-      <w:proofErr w:type="spellStart"/>
-      <w:r>
-        <w:t>newtable</w:t>
-      </w:r>
-      <w:proofErr w:type="spellEnd"/>
-      <w:r>
-        <w:t xml:space="preserve">: prova di upload di </w:t>
-      </w:r>
-      <w:proofErr w:type="spellStart"/>
-      <w:r>
-        <w:t>csv</w:t>
-      </w:r>
-      <w:proofErr w:type="spellEnd"/>
+      <w:r>
+        <w:t>newtable: prova di upload di csv</w:t>
+      </w:r>
     </w:p>
     <w:p>
       <w:pPr>
@@ -1315,35 +849,9 @@
           <w:numId w:val="6"/>
         </w:numPr>
       </w:pPr>
-      <w:proofErr w:type="spellStart"/>
-      <w:r>
-        <w:t>crimedataset</w:t>
-      </w:r>
-      <w:proofErr w:type="spellEnd"/>
-      <w:r>
-        <w:t>: contiene tutti i dati del 2018 con UCR-</w:t>
-      </w:r>
-      <w:proofErr w:type="spellStart"/>
-      <w:r>
-        <w:t>type</w:t>
-      </w:r>
-      <w:proofErr w:type="spellEnd"/>
-      <w:r>
-        <w:t xml:space="preserve">=One ma con i doppioni sul </w:t>
-      </w:r>
-      <w:proofErr w:type="spellStart"/>
-      <w:r>
-        <w:t>incident</w:t>
-      </w:r>
-      <w:proofErr w:type="spellEnd"/>
-      <w:r>
-        <w:t xml:space="preserve"> </w:t>
-      </w:r>
-      <w:proofErr w:type="spellStart"/>
-      <w:r>
-        <w:t>number</w:t>
-      </w:r>
-      <w:proofErr w:type="spellEnd"/>
+      <w:r>
+        <w:t>crimedataset: contiene tutti i dati del 2018 con UCR-type=One ma con i doppioni sul incident number</w:t>
+      </w:r>
     </w:p>
     <w:p>
       <w:r>
@@ -1365,31 +873,7 @@
     </w:p>
     <w:p>
       <w:r>
-        <w:t xml:space="preserve">Sono riuscito a far interrogare a </w:t>
-      </w:r>
-      <w:proofErr w:type="spellStart"/>
-      <w:r>
-        <w:t>python</w:t>
-      </w:r>
-      <w:proofErr w:type="spellEnd"/>
-      <w:r>
-        <w:t xml:space="preserve"> il database e creato il file partRatioSQL.py dove ho riprogettato tutto in modo che interroghi il database </w:t>
-      </w:r>
-      <w:proofErr w:type="spellStart"/>
-      <w:r>
-        <w:t>mysql</w:t>
-      </w:r>
-      <w:proofErr w:type="spellEnd"/>
-      <w:r>
-        <w:t xml:space="preserve"> piuttosto che il file </w:t>
-      </w:r>
-      <w:proofErr w:type="spellStart"/>
-      <w:r>
-        <w:t>csv</w:t>
-      </w:r>
-      <w:proofErr w:type="spellEnd"/>
-      <w:r>
-        <w:t xml:space="preserve">. </w:t>
+        <w:t xml:space="preserve">Sono riuscito a far interrogare a python il database e creato il file partRatioSQL.py dove ho riprogettato tutto in modo che interroghi il database mysql piuttosto che il file csv. </w:t>
       </w:r>
     </w:p>
     <w:p>
@@ -1414,15 +898,7 @@
     </w:p>
     <w:p>
       <w:r>
-        <w:t xml:space="preserve">! DA FARE: fare in modo che il </w:t>
-      </w:r>
-      <w:proofErr w:type="spellStart"/>
-      <w:r>
-        <w:t>mysql.cursor</w:t>
-      </w:r>
-      <w:proofErr w:type="spellEnd"/>
-      <w:r>
-        <w:t xml:space="preserve"> sia passato come parametro, in questo modo </w:t>
+        <w:t xml:space="preserve">! DA FARE: fare in modo che il mysql.cursor sia passato come parametro, in questo modo </w:t>
       </w:r>
       <w:r>
         <w:t>lo rendo più scalabile</w:t>
@@ -1518,15 +994,7 @@
         <w:t>ataset</w:t>
       </w:r>
       <w:r>
-        <w:t xml:space="preserve">2018_2: preso ogni 7 un record da dataset2018, eliminato righe che hanno part = </w:t>
-      </w:r>
-      <w:proofErr w:type="spellStart"/>
-      <w:r>
-        <w:t>other</w:t>
-      </w:r>
-      <w:proofErr w:type="spellEnd"/>
-      <w:r>
-        <w:t xml:space="preserve"> (11.497)</w:t>
+        <w:t>2018_2: preso ogni 7 un record da dataset2018, eliminato righe che hanno part = other (11.497)</w:t>
       </w:r>
     </w:p>
     <w:p>
@@ -1565,73 +1033,12 @@
     </w:p>
     <w:p>
       <w:r>
-        <w:t xml:space="preserve">aggiunta della chiave primaria, indice su </w:t>
-      </w:r>
-      <w:proofErr w:type="spellStart"/>
-      <w:r>
-        <w:t>offence_code_group</w:t>
-      </w:r>
-      <w:proofErr w:type="spellEnd"/>
-      <w:r>
-        <w:t xml:space="preserve">, </w:t>
-      </w:r>
-      <w:proofErr w:type="spellStart"/>
-      <w:r>
-        <w:t>occurred_on_date</w:t>
-      </w:r>
-      <w:proofErr w:type="spellEnd"/>
-      <w:r>
-        <w:t xml:space="preserve">, </w:t>
-      </w:r>
-      <w:proofErr w:type="spellStart"/>
-      <w:r>
-        <w:t>latitude</w:t>
-      </w:r>
-      <w:proofErr w:type="spellEnd"/>
-      <w:r>
-        <w:t xml:space="preserve">, </w:t>
-      </w:r>
-      <w:proofErr w:type="spellStart"/>
-      <w:r>
-        <w:t>longitude</w:t>
-      </w:r>
-      <w:proofErr w:type="spellEnd"/>
-    </w:p>
-    <w:p>
-      <w:r>
-        <w:t xml:space="preserve">tempi delle </w:t>
-      </w:r>
-      <w:proofErr w:type="spellStart"/>
-      <w:r>
-        <w:t>queys</w:t>
-      </w:r>
-      <w:proofErr w:type="spellEnd"/>
-      <w:r>
-        <w:t xml:space="preserve">: accettabili, si rallenta se uso </w:t>
-      </w:r>
-      <w:proofErr w:type="spellStart"/>
-      <w:r>
-        <w:t>Larceny</w:t>
-      </w:r>
-      <w:proofErr w:type="spellEnd"/>
-      <w:r>
-        <w:t xml:space="preserve">  o </w:t>
-      </w:r>
-      <w:proofErr w:type="spellStart"/>
-      <w:r>
-        <w:t>aggravated</w:t>
-      </w:r>
-      <w:proofErr w:type="spellEnd"/>
-      <w:r>
-        <w:t xml:space="preserve"> </w:t>
-      </w:r>
-      <w:proofErr w:type="spellStart"/>
-      <w:r>
-        <w:t>assault</w:t>
-      </w:r>
-      <w:proofErr w:type="spellEnd"/>
-      <w:r>
-        <w:t xml:space="preserve">, in quanto </w:t>
+        <w:t>aggiunta della chiave primaria, indice su offence_code_group, occurred_on_date, latitude, longitude</w:t>
+      </w:r>
+    </w:p>
+    <w:p>
+      <w:r>
+        <w:t xml:space="preserve">tempi delle queys: accettabili, si rallenta se uso Larceny  o aggravated assault, in quanto </w:t>
       </w:r>
       <w:r>
         <w:t>sono presenti in numero molto maggiore rispetto alle altre categorie</w:t>
@@ -1662,20 +1069,10 @@
           <w:numId w:val="5"/>
         </w:numPr>
       </w:pPr>
-      <w:proofErr w:type="spellStart"/>
       <w:r>
         <w:lastRenderedPageBreak/>
-        <w:t>Knn</w:t>
-      </w:r>
-      <w:proofErr w:type="spellEnd"/>
-      <w:r>
-        <w:t xml:space="preserve">: studiare come funziona per capire come ottimizzare l’algoritmo di ricerca del vicinato e set of </w:t>
-      </w:r>
-      <w:proofErr w:type="spellStart"/>
-      <w:r>
-        <w:t>instances</w:t>
-      </w:r>
-      <w:proofErr w:type="spellEnd"/>
+        <w:t>Knn: studiare come funziona per capire come ottimizzare l’algoritmo di ricerca del vicinato e set of instances</w:t>
+      </w:r>
     </w:p>
     <w:p>
       <w:pPr>
@@ -1686,47 +1083,18 @@
         </w:numPr>
       </w:pPr>
       <w:r>
-        <w:t xml:space="preserve">Provare a implementare la struttura dati del paper in modo da suddividerla in </w:t>
-      </w:r>
-      <w:proofErr w:type="spellStart"/>
-      <w:r>
-        <w:t>levels</w:t>
-      </w:r>
-      <w:proofErr w:type="spellEnd"/>
-      <w:r>
-        <w:t>. Per cercare di renderla il più efficiente possibile</w:t>
-      </w:r>
-    </w:p>
-    <w:p>
-      <w:r>
-        <w:t xml:space="preserve">Iniziato a implementare </w:t>
-      </w:r>
-      <w:proofErr w:type="spellStart"/>
-      <w:r>
-        <w:t>SPTree</w:t>
-      </w:r>
-      <w:proofErr w:type="spellEnd"/>
-      <w:r>
-        <w:t xml:space="preserve">. L’idea è fare una list per ogni </w:t>
-      </w:r>
-      <w:proofErr w:type="spellStart"/>
-      <w:r>
-        <w:t>layer</w:t>
-      </w:r>
-      <w:proofErr w:type="spellEnd"/>
-      <w:r>
-        <w:t xml:space="preserve"> e mettere queste list in un vettore in modo che so a quale livello sto lavorando e posso salire e scendere dai vari livelli.</w:t>
-      </w:r>
-    </w:p>
-    <w:p>
-      <w:r>
-        <w:t xml:space="preserve">DA FARE: vai avanti con </w:t>
-      </w:r>
-      <w:proofErr w:type="spellStart"/>
-      <w:r>
-        <w:t>SPTree</w:t>
-      </w:r>
-      <w:proofErr w:type="spellEnd"/>
+        <w:t>Provare a implementare la struttura dati del paper in modo da suddividerla in levels. Per cercare di renderla il più efficiente possibile</w:t>
+      </w:r>
+    </w:p>
+    <w:p>
+      <w:r>
+        <w:t>Iniziato a implementare SPTree. L’idea è fare una list per ogni layer e mettere queste list in un vettore in modo che so a quale livello sto lavorando e posso salire e scendere dai vari livelli.</w:t>
+      </w:r>
+    </w:p>
+    <w:p>
+      <w:r>
+        <w:t>DA FARE: vai avanti con SPTree</w:t>
+      </w:r>
     </w:p>
     <w:p/>
     <w:p>
@@ -1739,15 +1107,7 @@
         <w:spacing w:after="0"/>
       </w:pPr>
       <w:r>
-        <w:t xml:space="preserve">Ho implementato </w:t>
-      </w:r>
-      <w:proofErr w:type="spellStart"/>
-      <w:r>
-        <w:t>SPTree</w:t>
-      </w:r>
-      <w:proofErr w:type="spellEnd"/>
-      <w:r>
-        <w:t xml:space="preserve"> con una logica diversa rispetto alla precedente, ogni nodo ha:</w:t>
+        <w:t>Ho implementato SPTree con una logica diversa rispetto alla precedente, ogni nodo ha:</w:t>
       </w:r>
     </w:p>
     <w:p>
@@ -1807,15 +1167,7 @@
         <w:spacing w:after="0"/>
       </w:pPr>
       <w:r>
-        <w:t xml:space="preserve">NB: questi puntatori (gestiti da </w:t>
-      </w:r>
-      <w:proofErr w:type="spellStart"/>
-      <w:r>
-        <w:t>python</w:t>
-      </w:r>
-      <w:proofErr w:type="spellEnd"/>
-      <w:r>
-        <w:t xml:space="preserve">) puntano direttamente agli oggetti nodo originali, per cui se questi vengono modificati la modifica si vede anche attraverso l’albero! </w:t>
+        <w:t xml:space="preserve">NB: questi puntatori (gestiti da python) puntano direttamente agli oggetti nodo originali, per cui se questi vengono modificati la modifica si vede anche attraverso l’albero! </w:t>
       </w:r>
     </w:p>
     <w:p>
@@ -1823,15 +1175,7 @@
         <w:spacing w:after="0"/>
       </w:pPr>
       <w:r>
-        <w:t xml:space="preserve">Ho pensato a questa soluzione in quanto mi sembra la più semplice. Ora dell’albero ho bisogno solo del puntatore alla root poi posso navigarlo scendendo attraverso la lista </w:t>
-      </w:r>
-      <w:proofErr w:type="spellStart"/>
-      <w:r>
-        <w:t>children</w:t>
-      </w:r>
-      <w:proofErr w:type="spellEnd"/>
-      <w:r>
-        <w:t>!!</w:t>
+        <w:t>Ho pensato a questa soluzione in quanto mi sembra la più semplice. Ora dell’albero ho bisogno solo del puntatore alla root poi posso navigarlo scendendo attraverso la lista children!!</w:t>
       </w:r>
     </w:p>
     <w:p>
@@ -1852,15 +1196,7 @@
         <w:spacing w:after="0"/>
       </w:pPr>
       <w:r>
-        <w:t xml:space="preserve">root: </w:t>
-      </w:r>
-      <w:proofErr w:type="spellStart"/>
-      <w:r>
-        <w:t>Node</w:t>
-      </w:r>
-      <w:proofErr w:type="spellEnd"/>
-      <w:r>
-        <w:t>(None, None, None, Lista primi figli che sono tutti i tipi di eventi)</w:t>
+        <w:t>root: Node(None, None, None, Lista primi figli che sono tutti i tipi di eventi)</w:t>
       </w:r>
     </w:p>
     <w:p>
@@ -1888,34 +1224,10 @@
         <w:spacing w:after="0"/>
       </w:pPr>
       <w:r>
-        <w:t xml:space="preserve">ho dovuto settare come second </w:t>
-      </w:r>
-      <w:proofErr w:type="spellStart"/>
-      <w:r>
-        <w:t>p</w:t>
-      </w:r>
-      <w:r>
-        <w:t>arent</w:t>
-      </w:r>
-      <w:proofErr w:type="spellEnd"/>
-      <w:r>
-        <w:t xml:space="preserve"> la root per far funzionare ricorsivamente i second </w:t>
-      </w:r>
-      <w:proofErr w:type="spellStart"/>
-      <w:r>
-        <w:t>parent</w:t>
-      </w:r>
-      <w:proofErr w:type="spellEnd"/>
-      <w:r>
-        <w:t xml:space="preserve"> sotto. In quanto per il second </w:t>
-      </w:r>
-      <w:proofErr w:type="spellStart"/>
-      <w:r>
-        <w:t>parent</w:t>
-      </w:r>
-      <w:proofErr w:type="spellEnd"/>
-      <w:r>
-        <w:t xml:space="preserve"> la sua assegnazione è fatta partendo dal nodo da cui dovrà nascere il figlio (vedi dopo)</w:t>
+        <w:t>ho dovuto settare come second p</w:t>
+      </w:r>
+      <w:r>
+        <w:t>arent la root per far funzionare ricorsivamente i second parent sotto. In quanto per il second parent la sua assegnazione è fatta partendo dal nodo da cui dovrà nascere il figlio (vedi dopo)</w:t>
       </w:r>
     </w:p>
     <w:p>
@@ -2008,23 +1320,7 @@
       </w:pPr>
       <w:r>
         <w:tab/>
-        <w:t xml:space="preserve">aggiungo il nuovo nodo con (parent1: nodo corrente, parent2: searchParent2, </w:t>
-      </w:r>
-      <w:proofErr w:type="spellStart"/>
-      <w:r>
-        <w:t>value</w:t>
-      </w:r>
-      <w:proofErr w:type="spellEnd"/>
-      <w:r>
-        <w:t xml:space="preserve">, </w:t>
-      </w:r>
-      <w:proofErr w:type="spellStart"/>
-      <w:r>
-        <w:t>children:None</w:t>
-      </w:r>
-      <w:proofErr w:type="spellEnd"/>
-      <w:r>
-        <w:t>)</w:t>
+        <w:t>aggiungo il nuovo nodo con (parent1: nodo corrente, parent2: searchParent2, value, children:None)</w:t>
       </w:r>
     </w:p>
     <w:p>
@@ -2059,65 +1355,28 @@
         <w:spacing w:after="0" w:line="240" w:lineRule="auto"/>
       </w:pPr>
       <w:r>
-        <w:t xml:space="preserve">cerco il nodo che ha </w:t>
-      </w:r>
-      <w:proofErr w:type="spellStart"/>
-      <w:r>
-        <w:t>value</w:t>
-      </w:r>
-      <w:proofErr w:type="spellEnd"/>
-      <w:r>
-        <w:t xml:space="preserve"> == nuovo </w:t>
-      </w:r>
-      <w:proofErr w:type="spellStart"/>
-      <w:r>
-        <w:t>value</w:t>
-      </w:r>
-      <w:proofErr w:type="spellEnd"/>
-      <w:r>
-        <w:t xml:space="preserve"> e prendo questo nodo come second </w:t>
-      </w:r>
-      <w:proofErr w:type="spellStart"/>
-      <w:r>
-        <w:t>parent</w:t>
-      </w:r>
-      <w:proofErr w:type="spellEnd"/>
-    </w:p>
-    <w:p>
-      <w:pPr>
-        <w:spacing w:after="0" w:line="240" w:lineRule="auto"/>
-      </w:pPr>
-    </w:p>
-    <w:p>
-      <w:pPr>
-        <w:spacing w:after="0" w:line="240" w:lineRule="auto"/>
-      </w:pPr>
-      <w:r>
-        <w:t xml:space="preserve">funzione </w:t>
-      </w:r>
-      <w:proofErr w:type="spellStart"/>
-      <w:r>
-        <w:t>search</w:t>
-      </w:r>
-      <w:proofErr w:type="spellEnd"/>
-      <w:r>
-        <w:t xml:space="preserve"> Sequenza:</w:t>
-      </w:r>
-    </w:p>
-    <w:p>
-      <w:pPr>
-        <w:spacing w:after="0" w:line="240" w:lineRule="auto"/>
-      </w:pPr>
-      <w:r>
-        <w:t xml:space="preserve">scendo nell’albero attraverso i </w:t>
-      </w:r>
-      <w:proofErr w:type="spellStart"/>
-      <w:r>
-        <w:t>children</w:t>
-      </w:r>
-      <w:proofErr w:type="spellEnd"/>
-      <w:r>
-        <w:t xml:space="preserve"> seguendo la sequenza in input. Return il nodo finale di arrivo</w:t>
+        <w:t>cerco il nodo che ha value == nuovo value e prendo questo nodo come second parent</w:t>
+      </w:r>
+    </w:p>
+    <w:p>
+      <w:pPr>
+        <w:spacing w:after="0" w:line="240" w:lineRule="auto"/>
+      </w:pPr>
+    </w:p>
+    <w:p>
+      <w:pPr>
+        <w:spacing w:after="0" w:line="240" w:lineRule="auto"/>
+      </w:pPr>
+      <w:r>
+        <w:t>funzione search Sequenza:</w:t>
+      </w:r>
+    </w:p>
+    <w:p>
+      <w:pPr>
+        <w:spacing w:after="0" w:line="240" w:lineRule="auto"/>
+      </w:pPr>
+      <w:r>
+        <w:t>scendo nell’albero attraverso i children seguendo la sequenza in input. Return il nodo finale di arrivo</w:t>
       </w:r>
     </w:p>
     <w:p>
@@ -2141,28 +1400,15 @@
         <w:spacing w:after="0" w:line="240" w:lineRule="auto"/>
       </w:pPr>
       <w:r>
-        <w:t xml:space="preserve">Oggi mi sono concentrato sulla parte di algoritmo della Generate </w:t>
-      </w:r>
-      <w:proofErr w:type="spellStart"/>
-      <w:r>
-        <w:t>Candidates</w:t>
-      </w:r>
-      <w:proofErr w:type="spellEnd"/>
-    </w:p>
-    <w:p>
-      <w:pPr>
-        <w:spacing w:after="0" w:line="240" w:lineRule="auto"/>
-      </w:pPr>
-      <w:r>
-        <w:t xml:space="preserve">Ho definito la funzione che la calcola. Ho dovuto aggiungere una nuova funzionalità al </w:t>
-      </w:r>
-      <w:proofErr w:type="spellStart"/>
-      <w:r>
-        <w:t>SPTree</w:t>
-      </w:r>
-      <w:proofErr w:type="spellEnd"/>
-      <w:r>
-        <w:t>.</w:t>
+        <w:t>Oggi mi sono concentrato sulla parte di algoritmo della Generate Candidates</w:t>
+      </w:r>
+    </w:p>
+    <w:p>
+      <w:pPr>
+        <w:spacing w:after="0" w:line="240" w:lineRule="auto"/>
+      </w:pPr>
+      <w:r>
+        <w:t>Ho definito la funzione che la calcola. Ho dovuto aggiungere una nuova funzionalità al SPTree.</w:t>
       </w:r>
     </w:p>
     <w:p>
@@ -2179,52 +1425,554 @@
       <w:r>
         <w:t xml:space="preserve"> chiamato </w:t>
       </w:r>
-      <w:proofErr w:type="spellStart"/>
       <w:r>
         <w:rPr>
           <w:b/>
         </w:rPr>
         <w:t>candidates</w:t>
       </w:r>
-      <w:proofErr w:type="spellEnd"/>
       <w:r>
         <w:t>.</w:t>
       </w:r>
       <w:r>
         <w:t xml:space="preserve"> </w:t>
       </w:r>
-      <w:proofErr w:type="spellStart"/>
       <w:r>
         <w:rPr>
           <w:b/>
         </w:rPr>
         <w:t>Candidates</w:t>
       </w:r>
-      <w:proofErr w:type="spellEnd"/>
-      <w:r>
-        <w:t xml:space="preserve"> è una lista che contiene tutte le sequenze presenti nell’albero, in questo modo mi è più facile ritrovarle senza dover passare tutto l’albero. Nel caso in cui io elimini una parte dell’albero </w:t>
-      </w:r>
-      <w:proofErr w:type="spellStart"/>
-      <w:r>
-        <w:t>triggero</w:t>
-      </w:r>
-      <w:proofErr w:type="spellEnd"/>
-      <w:r>
-        <w:t xml:space="preserve"> un metodo </w:t>
-      </w:r>
-      <w:proofErr w:type="spellStart"/>
-      <w:r>
-        <w:t>refreshCandidates</w:t>
-      </w:r>
-      <w:proofErr w:type="spellEnd"/>
-      <w:r>
-        <w:t xml:space="preserve"> che riaggiorna la lista in modo da eliminare le sequenze che ho tagliato fuori (grazie a </w:t>
-      </w:r>
-      <w:proofErr w:type="spellStart"/>
-      <w:r>
-        <w:t>searchSeq</w:t>
-      </w:r>
-      <w:proofErr w:type="spellEnd"/>
+      <w:r>
+        <w:t xml:space="preserve"> è una lista che contiene tutte le sequenze presenti nell’albero, in questo modo mi è più facile ritrovarle senza dover passare tutto l’albero. Nel caso in cui io elimini una parte dell’albero triggero un metodo refreshCandidates che riaggiorna la lista in modo da eliminare le sequenze che ho tagliato fuori (grazie a searchSeq)</w:t>
+      </w:r>
+    </w:p>
+    <w:p>
+      <w:pPr>
+        <w:spacing w:after="0" w:line="240" w:lineRule="auto"/>
+      </w:pPr>
+    </w:p>
+    <w:p>
+      <w:pPr>
+        <w:spacing w:after="0" w:line="240" w:lineRule="auto"/>
+      </w:pPr>
+      <w:r>
+        <w:t>Inoltre ho migliorato un po’ la stampa e aggiunto diversi test! (testPaper, TestDataset su tutti)</w:t>
+      </w:r>
+    </w:p>
+    <w:p>
+      <w:pPr>
+        <w:spacing w:after="0" w:line="240" w:lineRule="auto"/>
+      </w:pPr>
+    </w:p>
+    <w:p>
+      <w:pPr>
+        <w:spacing w:after="0" w:line="240" w:lineRule="auto"/>
+      </w:pPr>
+      <w:r>
+        <w:t xml:space="preserve">Cose da fare! </w:t>
+      </w:r>
+    </w:p>
+    <w:p>
+      <w:pPr>
+        <w:pStyle w:val="Paragrafoelenco"/>
+        <w:numPr>
+          <w:ilvl w:val="0"/>
+          <w:numId w:val="8"/>
+        </w:numPr>
+        <w:spacing w:after="0" w:line="240" w:lineRule="auto"/>
+      </w:pPr>
+      <w:r>
+        <w:t>Capire come inserire in automatico le sequenze di lunghezza superiore [vedi algo 6]</w:t>
+      </w:r>
+    </w:p>
+    <w:p>
+      <w:pPr>
+        <w:pStyle w:val="Paragrafoelenco"/>
+        <w:numPr>
+          <w:ilvl w:val="0"/>
+          <w:numId w:val="8"/>
+        </w:numPr>
+        <w:spacing w:after="0" w:line="240" w:lineRule="auto"/>
+      </w:pPr>
+      <w:r>
+        <w:t xml:space="preserve">Capire </w:t>
+      </w:r>
+      <w:r>
+        <w:t>se calcolarsi il neighborhood di pari passo come nell’algoritmo del paper (quindi salvarsi il setInstances in ogni nodo oppure boh)!!</w:t>
+      </w:r>
+    </w:p>
+    <w:p>
+      <w:pPr>
+        <w:pStyle w:val="Paragrafoelenco"/>
+        <w:numPr>
+          <w:ilvl w:val="0"/>
+          <w:numId w:val="8"/>
+        </w:numPr>
+        <w:spacing w:after="0" w:line="240" w:lineRule="auto"/>
+      </w:pPr>
+      <w:r>
+        <w:t>Sistemare meglio il codice in modo che sia correlato al paper</w:t>
+      </w:r>
+    </w:p>
+    <w:p>
+      <w:pPr>
+        <w:spacing w:after="0" w:line="240" w:lineRule="auto"/>
+      </w:pPr>
+    </w:p>
+    <w:p>
+      <w:pPr>
+        <w:spacing w:after="0" w:line="240" w:lineRule="auto"/>
+      </w:pPr>
+    </w:p>
+    <w:p>
+      <w:pPr>
+        <w:spacing w:after="0" w:line="240" w:lineRule="auto"/>
+      </w:pPr>
+      <w:r>
+        <w:t>25/04/19</w:t>
+      </w:r>
+    </w:p>
+    <w:p>
+      <w:pPr>
+        <w:spacing w:after="0" w:line="240" w:lineRule="auto"/>
+      </w:pPr>
+      <w:r>
+        <w:rPr>
+          <w:b/>
+        </w:rPr>
+        <w:t>Idea:</w:t>
+      </w:r>
+      <w:r>
+        <w:t xml:space="preserve"> aggiungere a ogni nodo dell’albero il set of instances corrispondente. In questo modo contare è rapido e quando aggiungo un figlio, prendo il set del padre e faccio il neighborhood con il figlio senza dover ricalcolare tutta la sequenza. Ci guadagno in tempo ma ci perdo in spazio per ogni nodo. Non credo crei problemi per python.</w:t>
+      </w:r>
+    </w:p>
+    <w:p>
+      <w:pPr>
+        <w:spacing w:after="0" w:line="240" w:lineRule="auto"/>
+      </w:pPr>
+    </w:p>
+    <w:p>
+      <w:pPr>
+        <w:spacing w:after="0" w:line="240" w:lineRule="auto"/>
+      </w:pPr>
+      <w:r>
+        <w:t>Da fare: generatore di tutte le coppie possibili di sequenze</w:t>
+      </w:r>
+    </w:p>
+    <w:p>
+      <w:pPr>
+        <w:spacing w:after="0" w:line="240" w:lineRule="auto"/>
+      </w:pPr>
+      <w:r>
+        <w:t>Capire se ha senso la parte sulle sequenze salvate all’interno del tree</w:t>
+      </w:r>
+    </w:p>
+    <w:p>
+      <w:pPr>
+        <w:spacing w:after="0" w:line="240" w:lineRule="auto"/>
+      </w:pPr>
+    </w:p>
+    <w:p>
+      <w:pPr>
+        <w:spacing w:after="0" w:line="240" w:lineRule="auto"/>
+      </w:pPr>
+      <w:r>
+        <w:t xml:space="preserve">Aggiunto il set come parametro del nodo di un albero. </w:t>
+      </w:r>
+      <w:r>
+        <w:t>Creata insertSet per settare il set di un dato nodo. L’idea è quella di creare il primo livello dell’albero con il set settato a None. Poi tramite la searchNode trovo il nodo dove inserire tramite la insertSet il set corrispondente. (così non devo far collegare al database l’albero</w:t>
+      </w:r>
+    </w:p>
+    <w:p>
+      <w:pPr>
+        <w:spacing w:after="0" w:line="240" w:lineRule="auto"/>
+      </w:pPr>
+    </w:p>
+    <w:p>
+      <w:pPr>
+        <w:spacing w:after="0" w:line="240" w:lineRule="auto"/>
+      </w:pPr>
+      <w:r>
+        <w:t>27/04/19</w:t>
+      </w:r>
+    </w:p>
+    <w:p>
+      <w:pPr>
+        <w:spacing w:after="0" w:line="240" w:lineRule="auto"/>
+      </w:pPr>
+    </w:p>
+    <w:p>
+      <w:pPr>
+        <w:spacing w:after="0" w:line="240" w:lineRule="auto"/>
+      </w:pPr>
+      <w:r>
+        <w:t>Fix dell’albero.</w:t>
+      </w:r>
+    </w:p>
+    <w:p>
+      <w:pPr>
+        <w:spacing w:after="0" w:line="240" w:lineRule="auto"/>
+      </w:pPr>
+      <w:r>
+        <w:t>Ora per creare l’albero il c</w:t>
+      </w:r>
+      <w:r>
+        <w:t>ostruttore inizializza soltanto</w:t>
+      </w:r>
+      <w:r>
+        <w:t xml:space="preserve"> la root e i candidates, e fixato l’insert node per inserire in root. In questo modo gli inserimenti sia dei tipi che dei set per tipi è fatto esternamente</w:t>
+      </w:r>
+    </w:p>
+    <w:p>
+      <w:pPr>
+        <w:spacing w:after="0" w:line="240" w:lineRule="auto"/>
+      </w:pPr>
+      <w:r>
+        <w:t xml:space="preserve">Sistemate tutte le funzioni a esso collegate! </w:t>
+      </w:r>
+    </w:p>
+    <w:p>
+      <w:pPr>
+        <w:spacing w:after="0" w:line="240" w:lineRule="auto"/>
+      </w:pPr>
+    </w:p>
+    <w:p>
+      <w:pPr>
+        <w:spacing w:after="0" w:line="240" w:lineRule="auto"/>
+      </w:pPr>
+      <w:r>
+        <w:t>To Do: sistemare PI e PR che viene calcolato in base a come scendo nell’albero</w:t>
+      </w:r>
+    </w:p>
+    <w:p>
+      <w:pPr>
+        <w:spacing w:after="0" w:line="240" w:lineRule="auto"/>
+      </w:pPr>
+    </w:p>
+    <w:p>
+      <w:pPr>
+        <w:spacing w:after="0" w:line="240" w:lineRule="auto"/>
+      </w:pPr>
+      <w:r>
+        <w:t>30/04/19</w:t>
+      </w:r>
+    </w:p>
+    <w:p>
+      <w:pPr>
+        <w:spacing w:after="0" w:line="240" w:lineRule="auto"/>
+      </w:pPr>
+      <w:r>
+        <w:t>Ho fatto il metodo calculatePR tramite l’albero e fatto il test associato.</w:t>
+      </w:r>
+    </w:p>
+    <w:p>
+      <w:pPr>
+        <w:spacing w:after="0" w:line="240" w:lineRule="auto"/>
+      </w:pPr>
+      <w:r>
+        <w:t>In input prende il nodo sul quale devo predere la setIns e il tipo per calcolarlo, nonché dell’albero di partenza!</w:t>
+      </w:r>
+    </w:p>
+    <w:p>
+      <w:pPr>
+        <w:spacing w:after="0" w:line="240" w:lineRule="auto"/>
+      </w:pPr>
+    </w:p>
+    <w:p>
+      <w:pPr>
+        <w:spacing w:after="0" w:line="240" w:lineRule="auto"/>
+      </w:pPr>
+      <w:r>
+        <w:t>To Do: fare PI basandosi sulla PR appena creata</w:t>
+      </w:r>
+    </w:p>
+    <w:p>
+      <w:pPr>
+        <w:spacing w:after="0" w:line="240" w:lineRule="auto"/>
+      </w:pPr>
+    </w:p>
+    <w:p>
+      <w:pPr>
+        <w:spacing w:after="0" w:line="240" w:lineRule="auto"/>
+      </w:pPr>
+      <w:r>
+        <w:t>02/05/19</w:t>
+      </w:r>
+    </w:p>
+    <w:p>
+      <w:pPr>
+        <w:spacing w:after="0" w:line="240" w:lineRule="auto"/>
+      </w:pPr>
+      <w:r>
+        <w:t xml:space="preserve">Aggiunto metodo computePI per calcolo del PI attraverso l’utilizzo del nuovo albero. </w:t>
+      </w:r>
+      <w:r>
+        <w:t>Valuto i 2 casi:</w:t>
+      </w:r>
+    </w:p>
+    <w:p>
+      <w:pPr>
+        <w:spacing w:after="0" w:line="240" w:lineRule="auto"/>
+      </w:pPr>
+      <w:r>
+        <w:t>old tree: 1.08 min</w:t>
+      </w:r>
+    </w:p>
+    <w:p>
+      <w:pPr>
+        <w:spacing w:after="0" w:line="240" w:lineRule="auto"/>
+      </w:pPr>
+      <w:r>
+        <w:t>new tree: 0.49 min</w:t>
+      </w:r>
+    </w:p>
+    <w:p>
+      <w:pPr>
+        <w:spacing w:after="0" w:line="240" w:lineRule="auto"/>
+      </w:pPr>
+    </w:p>
+    <w:p>
+      <w:pPr>
+        <w:spacing w:after="0" w:line="240" w:lineRule="auto"/>
+      </w:pPr>
+      <w:r>
+        <w:t>risparmio tempo nelle sequenze più l</w:t>
+      </w:r>
+      <w:r>
+        <w:t>unghe di 2 infatti l’old tree si doveva ricalcolare tutto il set of instance dell’intera sequenza, invece con quello nuovo il set lo calcola solo sulla parte aggiunta nuova</w:t>
+      </w:r>
+    </w:p>
+    <w:p>
+      <w:pPr>
+        <w:spacing w:after="0" w:line="240" w:lineRule="auto"/>
+      </w:pPr>
+    </w:p>
+    <w:p>
+      <w:pPr>
+        <w:spacing w:after="0" w:line="240" w:lineRule="auto"/>
+      </w:pPr>
+      <w:r>
+        <w:t>03/05/19</w:t>
+      </w:r>
+    </w:p>
+    <w:p>
+      <w:pPr>
+        <w:spacing w:after="0" w:line="240" w:lineRule="auto"/>
+      </w:pPr>
+      <w:r>
+        <w:lastRenderedPageBreak/>
+        <w:t xml:space="preserve">Fixato il codice adesso funzinona bene la parte di generazione anche di sequenze con 3 tipi. Da creare il controllo interno alle sequenze (non devono contenere lo stesso tipo 2 volte o sì?) </w:t>
+      </w:r>
+    </w:p>
+    <w:p>
+      <w:pPr>
+        <w:spacing w:after="0" w:line="240" w:lineRule="auto"/>
+      </w:pPr>
+    </w:p>
+    <w:p>
+      <w:pPr>
+        <w:spacing w:after="0" w:line="240" w:lineRule="auto"/>
+      </w:pPr>
+      <w:r>
+        <w:t>To do: sistemare il codice in modo che sia presentabile e scrivere un po’ una relazione sul suo funzinoamento</w:t>
+      </w:r>
+    </w:p>
+    <w:p>
+      <w:pPr>
+        <w:spacing w:after="0" w:line="240" w:lineRule="auto"/>
+      </w:pPr>
+    </w:p>
+    <w:p>
+      <w:pPr>
+        <w:spacing w:after="0" w:line="240" w:lineRule="auto"/>
+      </w:pPr>
+      <w:r>
+        <w:t>06/05/19</w:t>
+      </w:r>
+    </w:p>
+    <w:p>
+      <w:pPr>
+        <w:spacing w:after="0" w:line="240" w:lineRule="auto"/>
+      </w:pPr>
+    </w:p>
+    <w:p>
+      <w:pPr>
+        <w:spacing w:after="0" w:line="240" w:lineRule="auto"/>
+      </w:pPr>
+      <w:r>
+        <w:t>Fare metodo che valuta se all’interno di una sequenza candidata (o che si sta valutando) ci siano o meno tipi di eventi ripetuti, e nel caso eliminarla</w:t>
+      </w:r>
+    </w:p>
+    <w:p>
+      <w:pPr>
+        <w:spacing w:after="0" w:line="240" w:lineRule="auto"/>
+      </w:pPr>
+      <w:r>
+        <w:t>RISOLTO aggiunto metodo checkDouble che effettua il controllo e applicato al candidateGenTree!!</w:t>
+      </w:r>
+    </w:p>
+    <w:p>
+      <w:pPr>
+        <w:spacing w:after="0" w:line="240" w:lineRule="auto"/>
+      </w:pPr>
+    </w:p>
+    <w:p>
+      <w:pPr>
+        <w:spacing w:after="0" w:line="240" w:lineRule="auto"/>
+      </w:pPr>
+      <w:r>
+        <w:t>Iniziato a scrivere la verifyTopCandidates che fa la verify di candidates lunghi lun, con un certo teta, con un vincolo n di elementi da restituire, in modo da avere i più significativi!</w:t>
+      </w:r>
+    </w:p>
+    <w:p>
+      <w:pPr>
+        <w:spacing w:after="0" w:line="240" w:lineRule="auto"/>
+      </w:pPr>
+      <w:r>
+        <w:t>Devo sviluppare la parte di deleteBadSeq (vedi foglio)</w:t>
+      </w:r>
+    </w:p>
+    <w:p>
+      <w:pPr>
+        <w:spacing w:after="0" w:line="240" w:lineRule="auto"/>
+      </w:pPr>
+    </w:p>
+    <w:p>
+      <w:pPr>
+        <w:spacing w:after="0" w:line="240" w:lineRule="auto"/>
+      </w:pPr>
+      <w:r>
+        <w:t>07/05/19</w:t>
+      </w:r>
+    </w:p>
+    <w:p>
+      <w:pPr>
+        <w:spacing w:after="0" w:line="240" w:lineRule="auto"/>
+      </w:pPr>
+    </w:p>
+    <w:p>
+      <w:pPr>
+        <w:spacing w:after="0" w:line="240" w:lineRule="auto"/>
+      </w:pPr>
+      <w:r>
+        <w:t xml:space="preserve">Completato il metodo verifyTopCandidates che fa la verify delle top n sequenze </w:t>
+      </w:r>
+    </w:p>
+    <w:p>
+      <w:pPr>
+        <w:spacing w:after="0" w:line="240" w:lineRule="auto"/>
+      </w:pPr>
+      <w:r>
+        <w:t>Scritto la stbfmTop che utilizza il metodo verifyTopCandidates ma no funziona nel modo esatto in cui dovrebbe, mi inserisce più elementi di quelli che gli ho specificato</w:t>
+      </w:r>
+    </w:p>
+    <w:p>
+      <w:pPr>
+        <w:spacing w:after="0" w:line="240" w:lineRule="auto"/>
+      </w:pPr>
+      <w:r>
+        <w:t>Risolto quel problema ma ora mi elimina troppe sequenze che non ritrova</w:t>
+      </w:r>
+    </w:p>
+    <w:p>
+      <w:pPr>
+        <w:spacing w:after="0" w:line="240" w:lineRule="auto"/>
+      </w:pPr>
+      <w:r>
+        <w:t>Dovrei aver risolto il problema dividendo l’eliminazione delle sequenze nella lista top e lista candidates</w:t>
+      </w:r>
+    </w:p>
+    <w:p>
+      <w:pPr>
+        <w:spacing w:after="0" w:line="240" w:lineRule="auto"/>
+      </w:pPr>
+    </w:p>
+    <w:p>
+      <w:pPr>
+        <w:spacing w:after="0" w:line="240" w:lineRule="auto"/>
+        <w:rPr>
+          <w:u w:val="single"/>
+        </w:rPr>
+      </w:pPr>
+      <w:r>
+        <w:rPr>
+          <w:u w:val="single"/>
+        </w:rPr>
+        <w:t>Cose da dire al prof:</w:t>
+      </w:r>
+    </w:p>
+    <w:p>
+      <w:pPr>
+        <w:spacing w:after="0" w:line="240" w:lineRule="auto"/>
+      </w:pPr>
+      <w:r>
+        <w:t>nuova struttura ad albero utilizzata:</w:t>
+      </w:r>
+    </w:p>
+    <w:p>
+      <w:pPr>
+        <w:pStyle w:val="Paragrafoelenco"/>
+        <w:numPr>
+          <w:ilvl w:val="0"/>
+          <w:numId w:val="9"/>
+        </w:numPr>
+        <w:spacing w:after="0" w:line="240" w:lineRule="auto"/>
+      </w:pPr>
+      <w:r>
+        <w:t>Utilizzato una filosofia di puntatori tra oggetti, in questo modo basta modificare un nodo che lo legge modificato anche l’albero</w:t>
+      </w:r>
+    </w:p>
+    <w:p>
+      <w:pPr>
+        <w:pStyle w:val="Paragrafoelenco"/>
+        <w:numPr>
+          <w:ilvl w:val="0"/>
+          <w:numId w:val="9"/>
+        </w:numPr>
+        <w:spacing w:after="0" w:line="240" w:lineRule="auto"/>
+      </w:pPr>
+      <w:r>
+        <w:t>Nodo con set, parent2 funziona e lo uso nella generate</w:t>
+      </w:r>
+    </w:p>
+    <w:p>
+      <w:pPr>
+        <w:pStyle w:val="Paragrafoelenco"/>
+        <w:numPr>
+          <w:ilvl w:val="0"/>
+          <w:numId w:val="9"/>
+        </w:numPr>
+        <w:spacing w:after="0" w:line="240" w:lineRule="auto"/>
+      </w:pPr>
+      <w:r>
+        <w:t>Candidates, ha senso (spero) io lo utilizzo per tenere in memoria tutte le sequenze accettate dall’albero</w:t>
+      </w:r>
+    </w:p>
+    <w:p>
+      <w:pPr>
+        <w:spacing w:after="0" w:line="240" w:lineRule="auto"/>
+      </w:pPr>
+      <w:r>
+        <w:t>Divisione della computazione tra candidates e verify, spiego perché e aggiunta del threshold</w:t>
+      </w:r>
+    </w:p>
+    <w:p>
+      <w:pPr>
+        <w:spacing w:after="0" w:line="240" w:lineRule="auto"/>
+      </w:pPr>
+      <w:r>
+        <w:t>Costruzione della verifyTop e come ho gestito i vari casi, in particolare che io mi baso sempre sui miei candidates invece che su Lm come il paper</w:t>
+      </w:r>
+      <w:r>
+        <w:t>, per comodità e per buon senso</w:t>
+      </w:r>
+      <w:r>
+        <w:t>, problema non avendo lm non so quando fermarmi nel generale (capire come fare</w:t>
+      </w:r>
+      <w:r>
+        <w:t xml:space="preserve"> – basta valutare se ha inserito o meno delle nuove sequenze</w:t>
+      </w:r>
       <w:r>
         <w:t>)</w:t>
       </w:r>
@@ -2239,1521 +1987,391 @@
         <w:spacing w:after="0" w:line="240" w:lineRule="auto"/>
       </w:pPr>
       <w:r>
-        <w:t>Inoltre ho migliorato un po’ la stampa e aggiunto diversi test! (</w:t>
-      </w:r>
-      <w:proofErr w:type="spellStart"/>
-      <w:r>
-        <w:t>testPaper</w:t>
-      </w:r>
-      <w:proofErr w:type="spellEnd"/>
+        <w:t>Io passo il top di volta in volta al livello successivo.</w:t>
+      </w:r>
+    </w:p>
+    <w:p>
+      <w:pPr>
+        <w:spacing w:after="0" w:line="240" w:lineRule="auto"/>
+      </w:pPr>
+      <w:r>
+        <w:t>Specificare che per ora io non ho implementato l’algoritmo 1 di base per cui dovrebbe funzionare fino al livello vuoto</w:t>
+      </w:r>
+    </w:p>
+    <w:p>
+      <w:pPr>
+        <w:spacing w:after="0" w:line="240" w:lineRule="auto"/>
+      </w:pPr>
+    </w:p>
+    <w:p>
+      <w:pPr>
+        <w:spacing w:after="0" w:line="240" w:lineRule="auto"/>
+      </w:pPr>
+      <w:bookmarkStart w:id="0" w:name="_Hlk8466941"/>
+      <w:r>
+        <w:t>Performance: con 19 sequenze lunghe 2, teta = 0.25, n = 20, 3 livelli di albero, r = 0.1 km, t=2 giorni</w:t>
+      </w:r>
+    </w:p>
+    <w:p>
+      <w:pPr>
+        <w:spacing w:after="0" w:line="240" w:lineRule="auto"/>
+      </w:pPr>
+      <w:r>
+        <w:t>time: 5.23 min, (2.34 per lv1-2)</w:t>
+      </w:r>
+    </w:p>
+    <w:bookmarkEnd w:id="0"/>
+    <w:p>
+      <w:pPr>
+        <w:spacing w:after="0" w:line="240" w:lineRule="auto"/>
+      </w:pPr>
+    </w:p>
+    <w:p>
+      <w:pPr>
+        <w:spacing w:after="0" w:line="240" w:lineRule="auto"/>
+      </w:pPr>
+      <w:r>
+        <w:t xml:space="preserve">DA FARE: </w:t>
+      </w:r>
+    </w:p>
+    <w:p>
+      <w:pPr>
+        <w:spacing w:after="0" w:line="240" w:lineRule="auto"/>
+      </w:pPr>
+      <w:r>
+        <w:t>Apriori algo decision trees</w:t>
+      </w:r>
+    </w:p>
+    <w:p>
+      <w:pPr>
+        <w:spacing w:after="0" w:line="240" w:lineRule="auto"/>
+      </w:pPr>
+      <w:r>
+        <w:t>Fp grow algorithm</w:t>
+      </w:r>
+    </w:p>
+    <w:p>
+      <w:pPr>
+        <w:spacing w:after="0" w:line="240" w:lineRule="auto"/>
+      </w:pPr>
+      <w:r>
+        <w:t>Capire la logica di questi algoritmi e studiare come possono migliorare la nostra computazione</w:t>
+      </w:r>
+    </w:p>
+    <w:p>
+      <w:pPr>
+        <w:spacing w:after="0" w:line="240" w:lineRule="auto"/>
+      </w:pPr>
+    </w:p>
+    <w:p>
+      <w:pPr>
+        <w:spacing w:after="0" w:line="240" w:lineRule="auto"/>
+      </w:pPr>
+      <w:r>
+        <w:t>E verifico i risultati correttamente</w:t>
+      </w:r>
+    </w:p>
+    <w:p>
+      <w:pPr>
+        <w:spacing w:after="0" w:line="240" w:lineRule="auto"/>
+      </w:pPr>
+    </w:p>
+    <w:p>
+      <w:pPr>
+        <w:spacing w:after="0" w:line="240" w:lineRule="auto"/>
+      </w:pPr>
+      <w:r>
+        <w:t>09/05/19</w:t>
+      </w:r>
+    </w:p>
+    <w:p>
+      <w:pPr>
+        <w:spacing w:after="0" w:line="240" w:lineRule="auto"/>
+      </w:pPr>
+      <w:r>
+        <w:t>Analisi apriori</w:t>
+      </w:r>
+    </w:p>
+    <w:p>
+      <w:pPr>
+        <w:spacing w:after="0" w:line="240" w:lineRule="auto"/>
+      </w:pPr>
+      <w:r>
+        <w:lastRenderedPageBreak/>
+        <w:t>If &lt;x&gt; not in &lt;y&gt; costrutto per valutare se è presente o meno un elemento in un altro</w:t>
+      </w:r>
+    </w:p>
+    <w:p>
+      <w:pPr>
+        <w:spacing w:after="0" w:line="240" w:lineRule="auto"/>
+      </w:pPr>
+      <w:r>
+        <w:t xml:space="preserve">Devo capire come gestire il Ck se farlo separato e non tutto insieme come in cadidates, meglio perché gestisco tutto come nel paper! </w:t>
+      </w:r>
+    </w:p>
+    <w:p>
+      <w:pPr>
+        <w:spacing w:after="0" w:line="240" w:lineRule="auto"/>
+      </w:pPr>
+      <w:r>
+        <w:t>Push lo stato attuale poi modifico il file</w:t>
+      </w:r>
+    </w:p>
+    <w:p>
+      <w:pPr>
+        <w:spacing w:after="0" w:line="240" w:lineRule="auto"/>
+      </w:pPr>
+    </w:p>
+    <w:p>
+      <w:pPr>
+        <w:spacing w:after="0" w:line="240" w:lineRule="auto"/>
+      </w:pPr>
+      <w:r>
+        <w:t>SPTree3 !! in questo nuovo albero tolgo i candidates che dovranno essere gestiti esternamente!!</w:t>
+      </w:r>
+    </w:p>
+    <w:p>
+      <w:pPr>
+        <w:spacing w:after="0" w:line="240" w:lineRule="auto"/>
+      </w:pPr>
+    </w:p>
+    <w:p>
+      <w:pPr>
+        <w:spacing w:after="0" w:line="240" w:lineRule="auto"/>
+      </w:pPr>
+      <w:r>
+        <w:t>TODO: devo sostituire i commenti di eliminazione rispettando l’algoritmo del paper!! In particolare stai attendo a quale delle liste elimino</w:t>
+      </w:r>
+    </w:p>
+    <w:p>
+      <w:pPr>
+        <w:spacing w:after="0" w:line="240" w:lineRule="auto"/>
+      </w:pPr>
+      <w:r>
+        <w:t>E la return [top, seqlist(lungx)]</w:t>
+      </w:r>
+    </w:p>
+    <w:p>
+      <w:pPr>
+        <w:spacing w:after="0" w:line="240" w:lineRule="auto"/>
+      </w:pPr>
+    </w:p>
+    <w:p>
+      <w:pPr>
+        <w:spacing w:after="0" w:line="240" w:lineRule="auto"/>
+      </w:pPr>
+    </w:p>
+    <w:p>
+      <w:pPr>
+        <w:spacing w:after="0" w:line="240" w:lineRule="auto"/>
+      </w:pPr>
+      <w:r>
+        <w:t>11/05/19</w:t>
+      </w:r>
+    </w:p>
+    <w:p>
+      <w:pPr>
+        <w:spacing w:after="0" w:line="240" w:lineRule="auto"/>
+      </w:pPr>
+      <w:r>
+        <w:t>Ho sistemato finalmento SPTree3, albero in cui non ho i candidates</w:t>
+      </w:r>
+    </w:p>
+    <w:p>
+      <w:pPr>
+        <w:spacing w:after="0" w:line="240" w:lineRule="auto"/>
+      </w:pPr>
+      <w:r>
+        <w:t>Ho sistemato l’intero codice in modo che funzioni come prima e sfrutti le informazioni precedenti (MOLTO PIÙ SIMiLE AL PAPER).</w:t>
+      </w:r>
+    </w:p>
+    <w:p>
+      <w:pPr>
+        <w:spacing w:after="0" w:line="240" w:lineRule="auto"/>
+      </w:pPr>
+      <w:r>
+        <w:t xml:space="preserve">candidateGenTree(candidates, tree) </w:t>
+      </w:r>
+    </w:p>
+    <w:p>
+      <w:pPr>
+        <w:spacing w:after="0" w:line="240" w:lineRule="auto"/>
+      </w:pPr>
+      <w:r>
+        <w:t xml:space="preserve">chiede in input la lista di candidati di lunghezza l-1 (non effettua più questo controllo) genera le nuove sequenze accettate dall’albero in input e le restituisce al chiamante sottoforma di lista </w:t>
+      </w:r>
+    </w:p>
+    <w:p>
+      <w:pPr>
+        <w:spacing w:after="0" w:line="240" w:lineRule="auto"/>
+      </w:pPr>
+    </w:p>
+    <w:p>
+      <w:pPr>
+        <w:spacing w:after="0" w:line="240" w:lineRule="auto"/>
+        <w:rPr>
+          <w:lang w:val="en-US"/>
+        </w:rPr>
+      </w:pPr>
+      <w:r>
+        <w:rPr>
+          <w:lang w:val="en-US"/>
+        </w:rPr>
+        <w:t xml:space="preserve">verifyTopCandidates(candidates, teta, top, num, tree) </w:t>
+      </w:r>
+    </w:p>
+    <w:p>
+      <w:pPr>
+        <w:spacing w:after="0" w:line="240" w:lineRule="auto"/>
+      </w:pPr>
+      <w:r>
+        <w:t xml:space="preserve">ha in input </w:t>
+      </w:r>
+      <w:r>
+        <w:t>i</w:t>
+      </w:r>
+      <w:r>
+        <w:t xml:space="preserve"> candidate d</w:t>
+      </w:r>
+      <w:r>
+        <w:t>a valutare, il teta da applicare, le top sequenze trovate finora, il numero di elementi da considerare e l’albero della computazione</w:t>
+      </w:r>
+    </w:p>
+    <w:p>
+      <w:pPr>
+        <w:spacing w:after="0" w:line="240" w:lineRule="auto"/>
+      </w:pPr>
+      <w:r>
+        <w:t xml:space="preserve">questo restituisce i futuri candidati da considerare accoppiati con i top(n) trovati finora, ovvero: </w:t>
+      </w:r>
+    </w:p>
+    <w:p>
+      <w:pPr>
+        <w:spacing w:after="0" w:line="240" w:lineRule="auto"/>
+      </w:pPr>
+      <w:r>
+        <w:t>return [seqFuture, [seqTop, piTop]]</w:t>
+      </w:r>
+    </w:p>
+    <w:p>
+      <w:pPr>
+        <w:spacing w:after="0" w:line="240" w:lineRule="auto"/>
+      </w:pPr>
+    </w:p>
+    <w:p>
+      <w:pPr>
+        <w:spacing w:after="0" w:line="240" w:lineRule="auto"/>
+      </w:pPr>
+      <w:r>
+        <w:t>STBFMinerTop: considera questi nuovi metodi e si comporta come l’Algo[1] del paper</w:t>
+      </w:r>
+    </w:p>
+    <w:p>
+      <w:pPr>
+        <w:spacing w:after="0" w:line="240" w:lineRule="auto"/>
+      </w:pPr>
+      <w:r>
+        <w:t>3 livelli</w:t>
+      </w:r>
+    </w:p>
+    <w:p>
+      <w:pPr>
+        <w:spacing w:after="0" w:line="240" w:lineRule="auto"/>
+      </w:pPr>
+      <w:r>
+        <w:t xml:space="preserve">Performance: con 19 sequenze lunghe 2, teta = 0.25, n = </w:t>
+      </w:r>
+      <w:r>
+        <w:rPr>
+          <w:b/>
+        </w:rPr>
+        <w:t>10</w:t>
+      </w:r>
+      <w:r>
+        <w:t>, 3 livelli di albero, r = 0.1 km, t=2 giorni</w:t>
+      </w:r>
+    </w:p>
+    <w:p>
+      <w:pPr>
+        <w:spacing w:after="0" w:line="240" w:lineRule="auto"/>
+      </w:pPr>
+      <w:r>
+        <w:t>time: 2.25 min, (1.20 per lv1-2)</w:t>
+      </w:r>
+    </w:p>
+    <w:p>
+      <w:pPr>
+        <w:spacing w:after="0" w:line="240" w:lineRule="auto"/>
+      </w:pPr>
+    </w:p>
+    <w:p>
+      <w:pPr>
+        <w:spacing w:after="0" w:line="240" w:lineRule="auto"/>
+      </w:pPr>
+      <w:r>
+        <w:t xml:space="preserve">Performance: con 19 sequenze lunghe 2, teta = 0.25, n = </w:t>
+      </w:r>
+      <w:r>
+        <w:rPr>
+          <w:b/>
+        </w:rPr>
+        <w:t>20</w:t>
+      </w:r>
+      <w:r>
+        <w:t>, 3 livelli di albero, r = 0.1 km, t=2 giorni</w:t>
+      </w:r>
+    </w:p>
+    <w:p>
+      <w:pPr>
+        <w:spacing w:after="0" w:line="240" w:lineRule="auto"/>
+      </w:pPr>
+      <w:r>
+        <w:t>time: 2.42 min, (</w:t>
+      </w:r>
+      <w:r>
+        <w:t>1</w:t>
+      </w:r>
+      <w:r>
+        <w:t>.</w:t>
+      </w:r>
+      <w:r>
+        <w:t>21</w:t>
+      </w:r>
+      <w:r>
+        <w:t xml:space="preserve"> per lv1-2)</w:t>
+      </w:r>
+    </w:p>
+    <w:p>
+      <w:pPr>
+        <w:spacing w:after="0" w:line="240" w:lineRule="auto"/>
+      </w:pPr>
+    </w:p>
+    <w:p>
+      <w:pPr>
+        <w:spacing w:after="0" w:line="240" w:lineRule="auto"/>
+      </w:pPr>
+      <w:r>
+        <w:t xml:space="preserve">Performance: con 19 sequenze lunghe 2, teta = 0.25, n = </w:t>
+      </w:r>
+      <w:r>
+        <w:rPr>
+          <w:b/>
+        </w:rPr>
+        <w:t>3</w:t>
+      </w:r>
+      <w:r>
+        <w:rPr>
+          <w:b/>
+        </w:rPr>
+        <w:t>0</w:t>
+      </w:r>
       <w:r>
         <w:t xml:space="preserve">, </w:t>
       </w:r>
-      <w:proofErr w:type="spellStart"/>
-      <w:r>
-        <w:t>TestDataset</w:t>
-      </w:r>
-      <w:proofErr w:type="spellEnd"/>
-      <w:r>
-        <w:t xml:space="preserve"> su tutti)</w:t>
-      </w:r>
-    </w:p>
-    <w:p>
-      <w:pPr>
-        <w:spacing w:after="0" w:line="240" w:lineRule="auto"/>
-      </w:pPr>
-    </w:p>
-    <w:p>
-      <w:pPr>
-        <w:spacing w:after="0" w:line="240" w:lineRule="auto"/>
-      </w:pPr>
-      <w:r>
-        <w:t xml:space="preserve">Cose da fare! </w:t>
-      </w:r>
-    </w:p>
-    <w:p>
-      <w:pPr>
-        <w:pStyle w:val="Paragrafoelenco"/>
-        <w:numPr>
-          <w:ilvl w:val="0"/>
-          <w:numId w:val="8"/>
-        </w:numPr>
-        <w:spacing w:after="0" w:line="240" w:lineRule="auto"/>
-      </w:pPr>
-      <w:r>
-        <w:t xml:space="preserve">Capire come inserire in automatico le sequenze di lunghezza superiore [vedi </w:t>
-      </w:r>
-      <w:proofErr w:type="spellStart"/>
-      <w:r>
-        <w:t>algo</w:t>
-      </w:r>
-      <w:proofErr w:type="spellEnd"/>
-      <w:r>
-        <w:t xml:space="preserve"> 6]</w:t>
-      </w:r>
-    </w:p>
-    <w:p>
-      <w:pPr>
-        <w:pStyle w:val="Paragrafoelenco"/>
-        <w:numPr>
-          <w:ilvl w:val="0"/>
-          <w:numId w:val="8"/>
-        </w:numPr>
-        <w:spacing w:after="0" w:line="240" w:lineRule="auto"/>
-      </w:pPr>
-      <w:r>
-        <w:t xml:space="preserve">Capire </w:t>
-      </w:r>
-      <w:r>
-        <w:t xml:space="preserve">se calcolarsi il </w:t>
-      </w:r>
-      <w:proofErr w:type="spellStart"/>
-      <w:r>
-        <w:t>neighborhood</w:t>
-      </w:r>
-      <w:proofErr w:type="spellEnd"/>
-      <w:r>
-        <w:t xml:space="preserve"> di pari passo come nell’algoritmo del paper (quindi salvarsi il </w:t>
-      </w:r>
-      <w:proofErr w:type="spellStart"/>
-      <w:r>
-        <w:t>setInstances</w:t>
-      </w:r>
-      <w:proofErr w:type="spellEnd"/>
-      <w:r>
-        <w:t xml:space="preserve"> in ogni nodo oppure boh)!!</w:t>
-      </w:r>
-    </w:p>
-    <w:p>
-      <w:pPr>
-        <w:pStyle w:val="Paragrafoelenco"/>
-        <w:numPr>
-          <w:ilvl w:val="0"/>
-          <w:numId w:val="8"/>
-        </w:numPr>
-        <w:spacing w:after="0" w:line="240" w:lineRule="auto"/>
-      </w:pPr>
-      <w:r>
-        <w:t>Sistemare meglio il codice in modo che sia correlato al paper</w:t>
-      </w:r>
-    </w:p>
-    <w:p>
-      <w:pPr>
-        <w:spacing w:after="0" w:line="240" w:lineRule="auto"/>
-      </w:pPr>
-    </w:p>
-    <w:p>
-      <w:pPr>
-        <w:spacing w:after="0" w:line="240" w:lineRule="auto"/>
-      </w:pPr>
-    </w:p>
-    <w:p>
-      <w:pPr>
-        <w:spacing w:after="0" w:line="240" w:lineRule="auto"/>
-      </w:pPr>
-      <w:r>
-        <w:t>25/04/19</w:t>
-      </w:r>
-    </w:p>
-    <w:p>
-      <w:pPr>
-        <w:spacing w:after="0" w:line="240" w:lineRule="auto"/>
-      </w:pPr>
       <w:r>
         <w:rPr>
           <w:b/>
         </w:rPr>
-        <w:t>Idea:</w:t>
-      </w:r>
-      <w:r>
-        <w:t xml:space="preserve"> aggiungere a ogni nodo dell’albero il set of </w:t>
-      </w:r>
-      <w:proofErr w:type="spellStart"/>
-      <w:r>
-        <w:t>instances</w:t>
-      </w:r>
-      <w:proofErr w:type="spellEnd"/>
-      <w:r>
-        <w:t xml:space="preserve"> corrispondente. In questo modo contare è rapido e quando aggiungo un figlio, prendo il set del padre e faccio il </w:t>
-      </w:r>
-      <w:proofErr w:type="spellStart"/>
-      <w:r>
-        <w:t>neighborhood</w:t>
-      </w:r>
-      <w:proofErr w:type="spellEnd"/>
-      <w:r>
-        <w:t xml:space="preserve"> con il figlio senza dover ricalcolare tutta la sequenza. Ci guadagno in tempo ma ci perdo in spazio per ogni nodo. Non credo crei problemi per </w:t>
-      </w:r>
-      <w:proofErr w:type="spellStart"/>
-      <w:r>
-        <w:t>python</w:t>
-      </w:r>
-      <w:proofErr w:type="spellEnd"/>
-      <w:r>
-        <w:t>.</w:t>
-      </w:r>
-    </w:p>
-    <w:p>
-      <w:pPr>
-        <w:spacing w:after="0" w:line="240" w:lineRule="auto"/>
-      </w:pPr>
-    </w:p>
-    <w:p>
-      <w:pPr>
-        <w:spacing w:after="0" w:line="240" w:lineRule="auto"/>
-      </w:pPr>
-      <w:r>
-        <w:t>Da fare: generatore di tutte le coppie possibili di sequenze</w:t>
-      </w:r>
-    </w:p>
-    <w:p>
-      <w:pPr>
-        <w:spacing w:after="0" w:line="240" w:lineRule="auto"/>
-      </w:pPr>
-      <w:r>
-        <w:t xml:space="preserve">Capire se ha senso la parte sulle sequenze salvate all’interno del </w:t>
-      </w:r>
-      <w:proofErr w:type="spellStart"/>
-      <w:r>
-        <w:t>tree</w:t>
-      </w:r>
-      <w:proofErr w:type="spellEnd"/>
-    </w:p>
-    <w:p>
-      <w:pPr>
-        <w:spacing w:after="0" w:line="240" w:lineRule="auto"/>
-      </w:pPr>
-    </w:p>
-    <w:p>
-      <w:pPr>
-        <w:spacing w:after="0" w:line="240" w:lineRule="auto"/>
-      </w:pPr>
-      <w:r>
-        <w:t xml:space="preserve">Aggiunto il set come parametro del nodo di un albero. </w:t>
-      </w:r>
-      <w:r>
-        <w:t xml:space="preserve">Creata </w:t>
-      </w:r>
-      <w:proofErr w:type="spellStart"/>
-      <w:r>
-        <w:t>insertSet</w:t>
-      </w:r>
-      <w:proofErr w:type="spellEnd"/>
-      <w:r>
-        <w:t xml:space="preserve"> per settare il set di un dato nodo. L’idea è quella di creare il primo livello dell’albero con il set settato a None. Poi tramite la </w:t>
-      </w:r>
-      <w:proofErr w:type="spellStart"/>
-      <w:r>
-        <w:t>searchNode</w:t>
-      </w:r>
-      <w:proofErr w:type="spellEnd"/>
-      <w:r>
-        <w:t xml:space="preserve"> trovo il nodo dove inserire tramite la </w:t>
-      </w:r>
-      <w:proofErr w:type="spellStart"/>
-      <w:r>
-        <w:t>insertSet</w:t>
-      </w:r>
-      <w:proofErr w:type="spellEnd"/>
-      <w:r>
-        <w:t xml:space="preserve"> il set corrispondente. (così non devo far collegare al database l’albero</w:t>
-      </w:r>
-    </w:p>
-    <w:p>
-      <w:pPr>
-        <w:spacing w:after="0" w:line="240" w:lineRule="auto"/>
-      </w:pPr>
-    </w:p>
-    <w:p>
-      <w:pPr>
-        <w:spacing w:after="0" w:line="240" w:lineRule="auto"/>
-      </w:pPr>
-      <w:r>
-        <w:t>27/04/19</w:t>
-      </w:r>
-    </w:p>
-    <w:p>
-      <w:pPr>
-        <w:spacing w:after="0" w:line="240" w:lineRule="auto"/>
-      </w:pPr>
-    </w:p>
-    <w:p>
-      <w:pPr>
-        <w:spacing w:after="0" w:line="240" w:lineRule="auto"/>
-      </w:pPr>
-      <w:proofErr w:type="spellStart"/>
-      <w:r>
-        <w:t>Fix</w:t>
-      </w:r>
-      <w:proofErr w:type="spellEnd"/>
-      <w:r>
-        <w:t xml:space="preserve"> dell’albero.</w:t>
-      </w:r>
-    </w:p>
-    <w:p>
-      <w:pPr>
-        <w:spacing w:after="0" w:line="240" w:lineRule="auto"/>
-      </w:pPr>
-      <w:r>
-        <w:t>Ora per creare l’albero il c</w:t>
-      </w:r>
-      <w:r>
-        <w:t>ostruttore inizializza soltanto</w:t>
-      </w:r>
-      <w:r>
-        <w:t xml:space="preserve"> la root e i </w:t>
-      </w:r>
-      <w:proofErr w:type="spellStart"/>
-      <w:r>
-        <w:t>candidates</w:t>
-      </w:r>
-      <w:proofErr w:type="spellEnd"/>
-      <w:r>
-        <w:t xml:space="preserve">, e </w:t>
-      </w:r>
-      <w:proofErr w:type="spellStart"/>
-      <w:r>
-        <w:t>fixato</w:t>
-      </w:r>
-      <w:proofErr w:type="spellEnd"/>
-      <w:r>
-        <w:t xml:space="preserve"> l’</w:t>
-      </w:r>
-      <w:proofErr w:type="spellStart"/>
-      <w:r>
-        <w:t>insert</w:t>
-      </w:r>
-      <w:proofErr w:type="spellEnd"/>
-      <w:r>
-        <w:t xml:space="preserve"> </w:t>
-      </w:r>
-      <w:proofErr w:type="spellStart"/>
-      <w:r>
-        <w:t>node</w:t>
-      </w:r>
-      <w:proofErr w:type="spellEnd"/>
-      <w:r>
-        <w:t xml:space="preserve"> per inserire in root. In questo modo gli inserimenti sia dei tipi che dei set per tipi è fatto esternamente</w:t>
-      </w:r>
-    </w:p>
-    <w:p>
-      <w:pPr>
-        <w:spacing w:after="0" w:line="240" w:lineRule="auto"/>
-      </w:pPr>
-      <w:r>
-        <w:t xml:space="preserve">Sistemate tutte le funzioni a esso collegate! </w:t>
-      </w:r>
-    </w:p>
-    <w:p>
-      <w:pPr>
-        <w:spacing w:after="0" w:line="240" w:lineRule="auto"/>
-      </w:pPr>
-    </w:p>
-    <w:p>
-      <w:pPr>
-        <w:spacing w:after="0" w:line="240" w:lineRule="auto"/>
-      </w:pPr>
-      <w:r>
-        <w:t>To Do: sistemare PI e PR che viene calcolato in base a come scendo nell’albero</w:t>
-      </w:r>
-    </w:p>
-    <w:p>
-      <w:pPr>
-        <w:spacing w:after="0" w:line="240" w:lineRule="auto"/>
-      </w:pPr>
-    </w:p>
-    <w:p>
-      <w:pPr>
-        <w:spacing w:after="0" w:line="240" w:lineRule="auto"/>
-      </w:pPr>
-      <w:r>
-        <w:t>30/04/19</w:t>
-      </w:r>
-    </w:p>
-    <w:p>
-      <w:pPr>
-        <w:spacing w:after="0" w:line="240" w:lineRule="auto"/>
-      </w:pPr>
-      <w:r>
-        <w:t xml:space="preserve">Ho fatto il metodo </w:t>
-      </w:r>
-      <w:proofErr w:type="spellStart"/>
-      <w:r>
-        <w:t>calculatePR</w:t>
-      </w:r>
-      <w:proofErr w:type="spellEnd"/>
-      <w:r>
-        <w:t xml:space="preserve"> tramite l’albero e fatto il test associato.</w:t>
-      </w:r>
-    </w:p>
-    <w:p>
-      <w:pPr>
-        <w:spacing w:after="0" w:line="240" w:lineRule="auto"/>
-      </w:pPr>
-      <w:r>
-        <w:t xml:space="preserve">In input prende il nodo sul quale devo </w:t>
-      </w:r>
-      <w:proofErr w:type="spellStart"/>
-      <w:r>
-        <w:t>predere</w:t>
-      </w:r>
-      <w:proofErr w:type="spellEnd"/>
-      <w:r>
-        <w:t xml:space="preserve"> la </w:t>
-      </w:r>
-      <w:proofErr w:type="spellStart"/>
-      <w:r>
-        <w:t>setIns</w:t>
-      </w:r>
-      <w:proofErr w:type="spellEnd"/>
-      <w:r>
-        <w:t xml:space="preserve"> e il tipo per calcolarlo, nonché dell’albero di partenza!</w:t>
-      </w:r>
-    </w:p>
-    <w:p>
-      <w:pPr>
-        <w:spacing w:after="0" w:line="240" w:lineRule="auto"/>
-      </w:pPr>
-    </w:p>
-    <w:p>
-      <w:pPr>
-        <w:spacing w:after="0" w:line="240" w:lineRule="auto"/>
-      </w:pPr>
-      <w:r>
-        <w:t>To Do: fare PI basandosi sulla PR appena creata</w:t>
-      </w:r>
-    </w:p>
-    <w:p>
-      <w:pPr>
-        <w:spacing w:after="0" w:line="240" w:lineRule="auto"/>
-      </w:pPr>
-    </w:p>
-    <w:p>
-      <w:pPr>
-        <w:spacing w:after="0" w:line="240" w:lineRule="auto"/>
-      </w:pPr>
-      <w:r>
-        <w:t>02/05/19</w:t>
-      </w:r>
-    </w:p>
-    <w:p>
-      <w:pPr>
-        <w:spacing w:after="0" w:line="240" w:lineRule="auto"/>
-      </w:pPr>
-      <w:r>
-        <w:t xml:space="preserve">Aggiunto metodo </w:t>
-      </w:r>
-      <w:proofErr w:type="spellStart"/>
-      <w:r>
-        <w:t>computePI</w:t>
-      </w:r>
-      <w:proofErr w:type="spellEnd"/>
-      <w:r>
-        <w:t xml:space="preserve"> per calcolo del PI attraverso l’utilizzo del nuovo albero. </w:t>
-      </w:r>
-      <w:r>
-        <w:t>Valuto i 2 casi:</w:t>
-      </w:r>
-    </w:p>
-    <w:p>
-      <w:pPr>
-        <w:spacing w:after="0" w:line="240" w:lineRule="auto"/>
-      </w:pPr>
-      <w:proofErr w:type="spellStart"/>
-      <w:r>
-        <w:t>old</w:t>
-      </w:r>
-      <w:proofErr w:type="spellEnd"/>
-      <w:r>
-        <w:t xml:space="preserve"> </w:t>
-      </w:r>
-      <w:proofErr w:type="spellStart"/>
-      <w:r>
-        <w:t>tree</w:t>
-      </w:r>
-      <w:proofErr w:type="spellEnd"/>
-      <w:r>
-        <w:t xml:space="preserve">: 1.08 </w:t>
-      </w:r>
-      <w:proofErr w:type="spellStart"/>
-      <w:r>
-        <w:t>min</w:t>
-      </w:r>
-      <w:proofErr w:type="spellEnd"/>
-    </w:p>
-    <w:p>
-      <w:pPr>
-        <w:spacing w:after="0" w:line="240" w:lineRule="auto"/>
-      </w:pPr>
-      <w:r>
-        <w:t xml:space="preserve">new </w:t>
-      </w:r>
-      <w:proofErr w:type="spellStart"/>
-      <w:r>
-        <w:t>tree</w:t>
-      </w:r>
-      <w:proofErr w:type="spellEnd"/>
-      <w:r>
-        <w:t xml:space="preserve">: 0.49 </w:t>
-      </w:r>
-      <w:proofErr w:type="spellStart"/>
-      <w:r>
-        <w:t>min</w:t>
-      </w:r>
-      <w:proofErr w:type="spellEnd"/>
-    </w:p>
-    <w:p>
-      <w:pPr>
-        <w:spacing w:after="0" w:line="240" w:lineRule="auto"/>
-      </w:pPr>
-    </w:p>
-    <w:p>
-      <w:pPr>
-        <w:spacing w:after="0" w:line="240" w:lineRule="auto"/>
-      </w:pPr>
-      <w:r>
-        <w:t>risparmio tempo nelle sequenze più l</w:t>
-      </w:r>
-      <w:r>
-        <w:t>unghe di 2 infatti l’</w:t>
-      </w:r>
-      <w:proofErr w:type="spellStart"/>
-      <w:r>
-        <w:t>old</w:t>
-      </w:r>
-      <w:proofErr w:type="spellEnd"/>
-      <w:r>
-        <w:t xml:space="preserve"> </w:t>
-      </w:r>
-      <w:proofErr w:type="spellStart"/>
-      <w:r>
-        <w:t>tree</w:t>
-      </w:r>
-      <w:proofErr w:type="spellEnd"/>
-      <w:r>
-        <w:t xml:space="preserve"> si doveva ricalcolare tutto il set of </w:t>
-      </w:r>
-      <w:proofErr w:type="spellStart"/>
-      <w:r>
-        <w:t>instance</w:t>
-      </w:r>
-      <w:proofErr w:type="spellEnd"/>
-      <w:r>
-        <w:t xml:space="preserve"> dell’intera sequenza, invece con quello nuovo il set lo calcola solo sulla parte aggiunta nuova</w:t>
-      </w:r>
-    </w:p>
-    <w:p>
-      <w:pPr>
-        <w:spacing w:after="0" w:line="240" w:lineRule="auto"/>
-      </w:pPr>
-    </w:p>
-    <w:p>
-      <w:pPr>
-        <w:spacing w:after="0" w:line="240" w:lineRule="auto"/>
-      </w:pPr>
-      <w:r>
-        <w:t>03/05/19</w:t>
-      </w:r>
-    </w:p>
-    <w:p>
-      <w:pPr>
-        <w:spacing w:after="0" w:line="240" w:lineRule="auto"/>
-      </w:pPr>
-      <w:proofErr w:type="spellStart"/>
-      <w:r>
-        <w:lastRenderedPageBreak/>
-        <w:t>Fixato</w:t>
-      </w:r>
-      <w:proofErr w:type="spellEnd"/>
-      <w:r>
-        <w:t xml:space="preserve"> il codice adesso </w:t>
-      </w:r>
-      <w:proofErr w:type="spellStart"/>
-      <w:r>
-        <w:t>funzinona</w:t>
-      </w:r>
-      <w:proofErr w:type="spellEnd"/>
-      <w:r>
-        <w:t xml:space="preserve"> bene la parte di generazione anche di sequenze con 3 tipi. Da creare il controllo interno alle sequenze (non devono contenere lo stesso tipo 2 volte o sì?) </w:t>
-      </w:r>
-    </w:p>
-    <w:p>
-      <w:pPr>
-        <w:spacing w:after="0" w:line="240" w:lineRule="auto"/>
-      </w:pPr>
-    </w:p>
-    <w:p>
-      <w:pPr>
-        <w:spacing w:after="0" w:line="240" w:lineRule="auto"/>
-      </w:pPr>
-      <w:r>
-        <w:t xml:space="preserve">To do: sistemare il codice in modo che sia presentabile e scrivere un po’ una relazione sul suo </w:t>
-      </w:r>
-      <w:proofErr w:type="spellStart"/>
-      <w:r>
-        <w:t>funzinoamento</w:t>
-      </w:r>
-      <w:proofErr w:type="spellEnd"/>
-    </w:p>
-    <w:p>
-      <w:pPr>
-        <w:spacing w:after="0" w:line="240" w:lineRule="auto"/>
-      </w:pPr>
-    </w:p>
-    <w:p>
-      <w:pPr>
-        <w:spacing w:after="0" w:line="240" w:lineRule="auto"/>
-      </w:pPr>
-      <w:r>
-        <w:t>06/05/19</w:t>
-      </w:r>
-    </w:p>
-    <w:p>
-      <w:pPr>
-        <w:spacing w:after="0" w:line="240" w:lineRule="auto"/>
-      </w:pPr>
-    </w:p>
-    <w:p>
-      <w:pPr>
-        <w:spacing w:after="0" w:line="240" w:lineRule="auto"/>
-      </w:pPr>
-      <w:r>
-        <w:t>Fare metodo che valuta se all’interno di una sequenza candidata (o che si sta valutando) ci siano o meno tipi di eventi ripetuti, e nel caso eliminarla</w:t>
-      </w:r>
-    </w:p>
-    <w:p>
-      <w:pPr>
-        <w:spacing w:after="0" w:line="240" w:lineRule="auto"/>
-      </w:pPr>
-      <w:r>
-        <w:t xml:space="preserve">RISOLTO aggiunto metodo </w:t>
-      </w:r>
-      <w:proofErr w:type="spellStart"/>
-      <w:r>
-        <w:t>checkDouble</w:t>
-      </w:r>
-      <w:proofErr w:type="spellEnd"/>
-      <w:r>
-        <w:t xml:space="preserve"> che effettua il controllo e applicato al </w:t>
-      </w:r>
-      <w:proofErr w:type="spellStart"/>
-      <w:r>
-        <w:t>candidateGenTree</w:t>
-      </w:r>
-      <w:proofErr w:type="spellEnd"/>
-      <w:r>
-        <w:t>!!</w:t>
-      </w:r>
-    </w:p>
-    <w:p>
-      <w:pPr>
-        <w:spacing w:after="0" w:line="240" w:lineRule="auto"/>
-      </w:pPr>
-    </w:p>
-    <w:p>
-      <w:pPr>
-        <w:spacing w:after="0" w:line="240" w:lineRule="auto"/>
-      </w:pPr>
-      <w:r>
-        <w:t xml:space="preserve">Iniziato a scrivere la </w:t>
-      </w:r>
-      <w:proofErr w:type="spellStart"/>
-      <w:r>
-        <w:t>verifyTopCandidates</w:t>
-      </w:r>
-      <w:proofErr w:type="spellEnd"/>
-      <w:r>
-        <w:t xml:space="preserve"> che fa la </w:t>
-      </w:r>
-      <w:proofErr w:type="spellStart"/>
-      <w:r>
-        <w:t>verify</w:t>
-      </w:r>
-      <w:proofErr w:type="spellEnd"/>
-      <w:r>
-        <w:t xml:space="preserve"> di </w:t>
-      </w:r>
-      <w:proofErr w:type="spellStart"/>
-      <w:r>
-        <w:t>candidates</w:t>
-      </w:r>
-      <w:proofErr w:type="spellEnd"/>
-      <w:r>
-        <w:t xml:space="preserve"> lunghi </w:t>
-      </w:r>
-      <w:proofErr w:type="spellStart"/>
-      <w:r>
-        <w:t>lun</w:t>
-      </w:r>
-      <w:proofErr w:type="spellEnd"/>
-      <w:r>
-        <w:t>, con un certo teta, con un vincolo n di elementi da restituire, in modo da avere i più significativi!</w:t>
-      </w:r>
-    </w:p>
-    <w:p>
-      <w:pPr>
-        <w:spacing w:after="0" w:line="240" w:lineRule="auto"/>
-      </w:pPr>
-      <w:r>
-        <w:t xml:space="preserve">Devo sviluppare la parte di </w:t>
-      </w:r>
-      <w:proofErr w:type="spellStart"/>
-      <w:r>
-        <w:t>deleteBadSeq</w:t>
-      </w:r>
-      <w:proofErr w:type="spellEnd"/>
-      <w:r>
-        <w:t xml:space="preserve"> (vedi foglio)</w:t>
-      </w:r>
-    </w:p>
-    <w:p>
-      <w:pPr>
-        <w:spacing w:after="0" w:line="240" w:lineRule="auto"/>
-      </w:pPr>
-    </w:p>
-    <w:p>
-      <w:pPr>
-        <w:spacing w:after="0" w:line="240" w:lineRule="auto"/>
-      </w:pPr>
-      <w:r>
-        <w:t>07/05/19</w:t>
-      </w:r>
-    </w:p>
-    <w:p>
-      <w:pPr>
-        <w:spacing w:after="0" w:line="240" w:lineRule="auto"/>
-      </w:pPr>
-    </w:p>
-    <w:p>
-      <w:pPr>
-        <w:spacing w:after="0" w:line="240" w:lineRule="auto"/>
-      </w:pPr>
-      <w:r>
-        <w:t xml:space="preserve">Completato il metodo </w:t>
-      </w:r>
-      <w:proofErr w:type="spellStart"/>
-      <w:r>
-        <w:t>verifyTopCandidates</w:t>
-      </w:r>
-      <w:proofErr w:type="spellEnd"/>
-      <w:r>
-        <w:t xml:space="preserve"> che fa la </w:t>
-      </w:r>
-      <w:proofErr w:type="spellStart"/>
-      <w:r>
-        <w:t>verify</w:t>
-      </w:r>
-      <w:proofErr w:type="spellEnd"/>
-      <w:r>
-        <w:t xml:space="preserve"> delle top n sequenze </w:t>
-      </w:r>
-    </w:p>
-    <w:p>
-      <w:pPr>
-        <w:spacing w:after="0" w:line="240" w:lineRule="auto"/>
-      </w:pPr>
-      <w:r>
-        <w:t xml:space="preserve">Scritto la </w:t>
-      </w:r>
-      <w:proofErr w:type="spellStart"/>
-      <w:r>
-        <w:t>stbfmTop</w:t>
-      </w:r>
-      <w:proofErr w:type="spellEnd"/>
-      <w:r>
-        <w:t xml:space="preserve"> che utilizza il metodo </w:t>
-      </w:r>
-      <w:proofErr w:type="spellStart"/>
-      <w:r>
-        <w:t>verifyTopCandidates</w:t>
-      </w:r>
-      <w:proofErr w:type="spellEnd"/>
-      <w:r>
-        <w:t xml:space="preserve"> ma </w:t>
-      </w:r>
-      <w:proofErr w:type="spellStart"/>
-      <w:r>
-        <w:t>no</w:t>
-      </w:r>
-      <w:proofErr w:type="spellEnd"/>
-      <w:r>
-        <w:t xml:space="preserve"> funziona nel modo esatto in cui dovrebbe, mi inserisce più elementi di quelli che gli ho specificato</w:t>
-      </w:r>
-    </w:p>
-    <w:p>
-      <w:pPr>
-        <w:spacing w:after="0" w:line="240" w:lineRule="auto"/>
-      </w:pPr>
-      <w:r>
-        <w:t>Risolto quel problema ma ora mi elimina troppe sequenze che non ritrova</w:t>
-      </w:r>
-    </w:p>
-    <w:p>
-      <w:pPr>
-        <w:spacing w:after="0" w:line="240" w:lineRule="auto"/>
-      </w:pPr>
-      <w:r>
-        <w:t xml:space="preserve">Dovrei aver risolto il problema dividendo l’eliminazione delle sequenze nella lista top e lista </w:t>
-      </w:r>
-      <w:proofErr w:type="spellStart"/>
-      <w:r>
-        <w:t>candidates</w:t>
-      </w:r>
-      <w:proofErr w:type="spellEnd"/>
-    </w:p>
-    <w:p>
-      <w:pPr>
-        <w:spacing w:after="0" w:line="240" w:lineRule="auto"/>
-      </w:pPr>
-    </w:p>
-    <w:p>
-      <w:pPr>
-        <w:spacing w:after="0" w:line="240" w:lineRule="auto"/>
-        <w:rPr>
-          <w:u w:val="single"/>
-        </w:rPr>
-      </w:pPr>
-      <w:r>
-        <w:rPr>
-          <w:u w:val="single"/>
-        </w:rPr>
-        <w:t>Cose da dire al prof:</w:t>
-      </w:r>
-    </w:p>
-    <w:p>
-      <w:pPr>
-        <w:spacing w:after="0" w:line="240" w:lineRule="auto"/>
-      </w:pPr>
-      <w:r>
-        <w:t>nuova struttura ad albero utilizzata:</w:t>
-      </w:r>
-    </w:p>
-    <w:p>
-      <w:pPr>
-        <w:pStyle w:val="Paragrafoelenco"/>
-        <w:numPr>
-          <w:ilvl w:val="0"/>
-          <w:numId w:val="9"/>
-        </w:numPr>
-        <w:spacing w:after="0" w:line="240" w:lineRule="auto"/>
-      </w:pPr>
-      <w:r>
-        <w:t>Utilizzato una filosofia di puntatori tra oggetti, in questo modo basta modificare un nodo che lo legge modificato anche l’albero</w:t>
-      </w:r>
-    </w:p>
-    <w:p>
-      <w:pPr>
-        <w:pStyle w:val="Paragrafoelenco"/>
-        <w:numPr>
-          <w:ilvl w:val="0"/>
-          <w:numId w:val="9"/>
-        </w:numPr>
-        <w:spacing w:after="0" w:line="240" w:lineRule="auto"/>
-      </w:pPr>
-      <w:r>
-        <w:t>Nodo con set, parent2 funziona e lo uso nella generate</w:t>
-      </w:r>
-    </w:p>
-    <w:p>
-      <w:pPr>
-        <w:pStyle w:val="Paragrafoelenco"/>
-        <w:numPr>
-          <w:ilvl w:val="0"/>
-          <w:numId w:val="9"/>
-        </w:numPr>
-        <w:spacing w:after="0" w:line="240" w:lineRule="auto"/>
-      </w:pPr>
-      <w:proofErr w:type="spellStart"/>
-      <w:r>
-        <w:t>Candidates</w:t>
-      </w:r>
-      <w:proofErr w:type="spellEnd"/>
-      <w:r>
-        <w:t>, ha senso (spero) io lo utilizzo per tenere in memoria tutte le sequenze accettate dall’albero</w:t>
-      </w:r>
-    </w:p>
-    <w:p>
-      <w:pPr>
-        <w:spacing w:after="0" w:line="240" w:lineRule="auto"/>
-      </w:pPr>
-      <w:r>
-        <w:t xml:space="preserve">Divisione della computazione tra </w:t>
-      </w:r>
-      <w:proofErr w:type="spellStart"/>
-      <w:r>
-        <w:t>candidates</w:t>
-      </w:r>
-      <w:proofErr w:type="spellEnd"/>
-      <w:r>
-        <w:t xml:space="preserve"> e </w:t>
-      </w:r>
-      <w:proofErr w:type="spellStart"/>
-      <w:r>
-        <w:t>verify</w:t>
-      </w:r>
-      <w:proofErr w:type="spellEnd"/>
-      <w:r>
-        <w:t xml:space="preserve">, spiego perché e aggiunta del </w:t>
-      </w:r>
-      <w:proofErr w:type="spellStart"/>
-      <w:r>
-        <w:t>threshold</w:t>
-      </w:r>
-      <w:proofErr w:type="spellEnd"/>
-    </w:p>
-    <w:p>
-      <w:pPr>
-        <w:spacing w:after="0" w:line="240" w:lineRule="auto"/>
-      </w:pPr>
-      <w:r>
-        <w:t xml:space="preserve">Costruzione della </w:t>
-      </w:r>
-      <w:proofErr w:type="spellStart"/>
-      <w:r>
-        <w:t>verifyTop</w:t>
-      </w:r>
-      <w:proofErr w:type="spellEnd"/>
-      <w:r>
-        <w:t xml:space="preserve"> e come ho gestito i vari casi, in particolare che io mi baso sempre sui miei </w:t>
-      </w:r>
-      <w:proofErr w:type="spellStart"/>
-      <w:r>
-        <w:t>candidates</w:t>
-      </w:r>
-      <w:proofErr w:type="spellEnd"/>
-      <w:r>
-        <w:t xml:space="preserve"> invece che su Lm come il paper</w:t>
-      </w:r>
-      <w:r>
-        <w:t>, per comodità e per buon senso</w:t>
-      </w:r>
-      <w:r>
-        <w:t>, problema non avendo lm non so quando fermarmi nel generale (capire come fare</w:t>
-      </w:r>
-      <w:r>
-        <w:t xml:space="preserve"> – basta valutare se ha inserito o meno delle nuove sequenze</w:t>
-      </w:r>
-      <w:r>
-        <w:t>)</w:t>
-      </w:r>
-    </w:p>
-    <w:p>
-      <w:pPr>
-        <w:spacing w:after="0" w:line="240" w:lineRule="auto"/>
-      </w:pPr>
-    </w:p>
-    <w:p>
-      <w:pPr>
-        <w:spacing w:after="0" w:line="240" w:lineRule="auto"/>
-      </w:pPr>
-      <w:r>
-        <w:t>Io passo il top di volta in volta al livello successivo.</w:t>
-      </w:r>
-    </w:p>
-    <w:p>
-      <w:pPr>
-        <w:spacing w:after="0" w:line="240" w:lineRule="auto"/>
-      </w:pPr>
-      <w:r>
-        <w:t>Specificare che per ora io non ho implementato l’algoritmo 1 di base per cui dovrebbe funzionare fino al livello vuoto</w:t>
-      </w:r>
-    </w:p>
-    <w:p>
-      <w:pPr>
-        <w:spacing w:after="0" w:line="240" w:lineRule="auto"/>
-      </w:pPr>
-    </w:p>
-    <w:p>
-      <w:pPr>
-        <w:spacing w:after="0" w:line="240" w:lineRule="auto"/>
-      </w:pPr>
-      <w:bookmarkStart w:id="0" w:name="_Hlk8466941"/>
-      <w:r>
-        <w:t>Performance: con 19 sequenze lunghe 2, teta = 0.25, n = 20, 3 livelli di albero, r = 0.1 km, t=2 giorni</w:t>
-      </w:r>
-    </w:p>
-    <w:p>
-      <w:pPr>
-        <w:spacing w:after="0" w:line="240" w:lineRule="auto"/>
-      </w:pPr>
-      <w:r>
-        <w:t xml:space="preserve">time: 5.23 </w:t>
-      </w:r>
-      <w:proofErr w:type="spellStart"/>
-      <w:r>
-        <w:t>min</w:t>
-      </w:r>
-      <w:proofErr w:type="spellEnd"/>
-      <w:r>
-        <w:t>, (2.34 per lv1-2)</w:t>
-      </w:r>
-    </w:p>
-    <w:bookmarkEnd w:id="0"/>
-    <w:p>
-      <w:pPr>
-        <w:spacing w:after="0" w:line="240" w:lineRule="auto"/>
-      </w:pPr>
-    </w:p>
-    <w:p>
-      <w:pPr>
-        <w:spacing w:after="0" w:line="240" w:lineRule="auto"/>
-      </w:pPr>
-      <w:r>
-        <w:t xml:space="preserve">DA FARE: </w:t>
-      </w:r>
-    </w:p>
-    <w:p>
-      <w:pPr>
-        <w:spacing w:after="0" w:line="240" w:lineRule="auto"/>
-      </w:pPr>
-      <w:r>
-        <w:t xml:space="preserve">Apriori </w:t>
-      </w:r>
-      <w:proofErr w:type="spellStart"/>
-      <w:r>
-        <w:t>algo</w:t>
-      </w:r>
-      <w:proofErr w:type="spellEnd"/>
-      <w:r>
-        <w:t xml:space="preserve"> </w:t>
-      </w:r>
-      <w:proofErr w:type="spellStart"/>
-      <w:r>
-        <w:t>decision</w:t>
-      </w:r>
-      <w:proofErr w:type="spellEnd"/>
-      <w:r>
-        <w:t xml:space="preserve"> </w:t>
-      </w:r>
-      <w:proofErr w:type="spellStart"/>
-      <w:r>
-        <w:t>trees</w:t>
-      </w:r>
-      <w:proofErr w:type="spellEnd"/>
-    </w:p>
-    <w:p>
-      <w:pPr>
-        <w:spacing w:after="0" w:line="240" w:lineRule="auto"/>
-      </w:pPr>
-      <w:r>
-        <w:t xml:space="preserve">Fp </w:t>
-      </w:r>
-      <w:proofErr w:type="spellStart"/>
-      <w:r>
-        <w:t>grow</w:t>
-      </w:r>
-      <w:proofErr w:type="spellEnd"/>
-      <w:r>
-        <w:t xml:space="preserve"> </w:t>
-      </w:r>
-      <w:proofErr w:type="spellStart"/>
-      <w:r>
-        <w:t>algorithm</w:t>
-      </w:r>
-      <w:proofErr w:type="spellEnd"/>
-    </w:p>
-    <w:p>
-      <w:pPr>
-        <w:spacing w:after="0" w:line="240" w:lineRule="auto"/>
-      </w:pPr>
-      <w:r>
-        <w:t>Capire la logica di questi algoritmi e studiare come possono migliorare la nostra computazione</w:t>
-      </w:r>
-    </w:p>
-    <w:p>
-      <w:pPr>
-        <w:spacing w:after="0" w:line="240" w:lineRule="auto"/>
-      </w:pPr>
-    </w:p>
-    <w:p>
-      <w:pPr>
-        <w:spacing w:after="0" w:line="240" w:lineRule="auto"/>
-      </w:pPr>
-      <w:r>
-        <w:t>E verifico i risultati correttamente</w:t>
-      </w:r>
-    </w:p>
-    <w:p>
-      <w:pPr>
-        <w:spacing w:after="0" w:line="240" w:lineRule="auto"/>
-      </w:pPr>
-    </w:p>
-    <w:p>
-      <w:pPr>
-        <w:spacing w:after="0" w:line="240" w:lineRule="auto"/>
-      </w:pPr>
-      <w:r>
-        <w:t>09/05/19</w:t>
-      </w:r>
-    </w:p>
-    <w:p>
-      <w:pPr>
-        <w:spacing w:after="0" w:line="240" w:lineRule="auto"/>
-      </w:pPr>
-      <w:r>
-        <w:t>Analisi apriori</w:t>
-      </w:r>
-    </w:p>
-    <w:p>
-      <w:pPr>
-        <w:spacing w:after="0" w:line="240" w:lineRule="auto"/>
-      </w:pPr>
-      <w:proofErr w:type="spellStart"/>
-      <w:r>
-        <w:lastRenderedPageBreak/>
-        <w:t>If</w:t>
-      </w:r>
-      <w:proofErr w:type="spellEnd"/>
-      <w:r>
-        <w:t xml:space="preserve"> &lt;x&gt; not in &lt;y&gt; costrutto per valutare se è presente o meno un elemento in un altro</w:t>
-      </w:r>
-    </w:p>
-    <w:p>
-      <w:pPr>
-        <w:spacing w:after="0" w:line="240" w:lineRule="auto"/>
-      </w:pPr>
-      <w:r>
-        <w:t xml:space="preserve">Devo capire come gestire il </w:t>
-      </w:r>
-      <w:proofErr w:type="spellStart"/>
-      <w:r>
-        <w:t>Ck</w:t>
-      </w:r>
-      <w:proofErr w:type="spellEnd"/>
-      <w:r>
-        <w:t xml:space="preserve"> se farlo separato e non tutto insieme come in </w:t>
-      </w:r>
-      <w:proofErr w:type="spellStart"/>
-      <w:r>
-        <w:t>cadidates</w:t>
-      </w:r>
-      <w:proofErr w:type="spellEnd"/>
-      <w:r>
-        <w:t xml:space="preserve">, meglio perché gestisco tutto come nel paper! </w:t>
-      </w:r>
-    </w:p>
-    <w:p>
-      <w:pPr>
-        <w:spacing w:after="0" w:line="240" w:lineRule="auto"/>
-      </w:pPr>
-      <w:proofErr w:type="spellStart"/>
-      <w:r>
-        <w:t>Push</w:t>
-      </w:r>
-      <w:proofErr w:type="spellEnd"/>
-      <w:r>
-        <w:t xml:space="preserve"> lo stato attuale poi modifico il file</w:t>
-      </w:r>
-    </w:p>
-    <w:p>
-      <w:pPr>
-        <w:spacing w:after="0" w:line="240" w:lineRule="auto"/>
-      </w:pPr>
-    </w:p>
-    <w:p>
-      <w:pPr>
-        <w:spacing w:after="0" w:line="240" w:lineRule="auto"/>
-      </w:pPr>
-      <w:r>
-        <w:t xml:space="preserve">SPTree3 !! in questo nuovo albero tolgo i </w:t>
-      </w:r>
-      <w:proofErr w:type="spellStart"/>
-      <w:r>
-        <w:t>candidates</w:t>
-      </w:r>
-      <w:proofErr w:type="spellEnd"/>
-      <w:r>
-        <w:t xml:space="preserve"> che dovranno essere gestiti esternamente!!</w:t>
-      </w:r>
-    </w:p>
-    <w:p>
-      <w:pPr>
-        <w:spacing w:after="0" w:line="240" w:lineRule="auto"/>
-      </w:pPr>
-    </w:p>
-    <w:p>
-      <w:pPr>
-        <w:spacing w:after="0" w:line="240" w:lineRule="auto"/>
-      </w:pPr>
-      <w:r>
-        <w:t>TODO: devo sostituire i commenti di eliminazione rispettando l’algoritmo del paper!! In particolare stai attendo a quale delle liste elimino</w:t>
-      </w:r>
-    </w:p>
-    <w:p>
-      <w:pPr>
-        <w:spacing w:after="0" w:line="240" w:lineRule="auto"/>
-      </w:pPr>
-      <w:r>
-        <w:t xml:space="preserve">E la </w:t>
-      </w:r>
-      <w:proofErr w:type="spellStart"/>
-      <w:r>
-        <w:t>return</w:t>
-      </w:r>
-      <w:proofErr w:type="spellEnd"/>
-      <w:r>
-        <w:t xml:space="preserve"> [top, </w:t>
-      </w:r>
-      <w:proofErr w:type="spellStart"/>
-      <w:r>
-        <w:t>seqlist</w:t>
-      </w:r>
-      <w:proofErr w:type="spellEnd"/>
-      <w:r>
-        <w:t>(</w:t>
-      </w:r>
-      <w:proofErr w:type="spellStart"/>
-      <w:r>
-        <w:t>lungx</w:t>
-      </w:r>
-      <w:proofErr w:type="spellEnd"/>
-      <w:r>
-        <w:t>)]</w:t>
-      </w:r>
-    </w:p>
-    <w:p>
-      <w:pPr>
-        <w:spacing w:after="0" w:line="240" w:lineRule="auto"/>
-      </w:pPr>
-    </w:p>
-    <w:p>
-      <w:pPr>
-        <w:spacing w:after="0" w:line="240" w:lineRule="auto"/>
-      </w:pPr>
-    </w:p>
-    <w:p>
-      <w:pPr>
-        <w:spacing w:after="0" w:line="240" w:lineRule="auto"/>
-      </w:pPr>
-      <w:r>
-        <w:t>11/05/19</w:t>
-      </w:r>
-    </w:p>
-    <w:p>
-      <w:pPr>
-        <w:spacing w:after="0" w:line="240" w:lineRule="auto"/>
-      </w:pPr>
-      <w:r>
-        <w:t xml:space="preserve">Ho sistemato </w:t>
-      </w:r>
-      <w:proofErr w:type="spellStart"/>
-      <w:r>
-        <w:t>finalmento</w:t>
-      </w:r>
-      <w:proofErr w:type="spellEnd"/>
-      <w:r>
-        <w:t xml:space="preserve"> SPTree3, albero in cui non ho i </w:t>
-      </w:r>
-      <w:proofErr w:type="spellStart"/>
-      <w:r>
-        <w:t>candidates</w:t>
-      </w:r>
-      <w:proofErr w:type="spellEnd"/>
-    </w:p>
-    <w:p>
-      <w:pPr>
-        <w:spacing w:after="0" w:line="240" w:lineRule="auto"/>
-      </w:pPr>
-      <w:r>
-        <w:t xml:space="preserve">Ho sistemato l’intero codice in modo che funzioni come prima e sfrutti le informazioni precedenti (MOLTO PIÙ </w:t>
-      </w:r>
-      <w:proofErr w:type="spellStart"/>
-      <w:r>
-        <w:t>SIMiLE</w:t>
-      </w:r>
-      <w:proofErr w:type="spellEnd"/>
-      <w:r>
-        <w:t xml:space="preserve"> AL PAPER).</w:t>
-      </w:r>
-    </w:p>
-    <w:p>
-      <w:pPr>
-        <w:spacing w:after="0" w:line="240" w:lineRule="auto"/>
-      </w:pPr>
-      <w:proofErr w:type="spellStart"/>
-      <w:r>
-        <w:t>candidateGenTree</w:t>
-      </w:r>
-      <w:proofErr w:type="spellEnd"/>
-      <w:r>
-        <w:t>(</w:t>
-      </w:r>
-      <w:proofErr w:type="spellStart"/>
-      <w:r>
-        <w:t>candidates</w:t>
-      </w:r>
-      <w:proofErr w:type="spellEnd"/>
-      <w:r>
-        <w:t xml:space="preserve">, </w:t>
-      </w:r>
-      <w:proofErr w:type="spellStart"/>
-      <w:r>
-        <w:t>tree</w:t>
-      </w:r>
-      <w:proofErr w:type="spellEnd"/>
-      <w:r>
-        <w:t xml:space="preserve">) </w:t>
-      </w:r>
-    </w:p>
-    <w:p>
-      <w:pPr>
-        <w:spacing w:after="0" w:line="240" w:lineRule="auto"/>
-      </w:pPr>
-      <w:r>
-        <w:t xml:space="preserve">chiede in input la lista di candidati di lunghezza l-1 (non effettua più questo controllo) genera le nuove sequenze accettate dall’albero in input e le restituisce al chiamante sottoforma di lista </w:t>
-      </w:r>
-    </w:p>
-    <w:p>
-      <w:pPr>
-        <w:spacing w:after="0" w:line="240" w:lineRule="auto"/>
-      </w:pPr>
-    </w:p>
-    <w:p>
-      <w:pPr>
-        <w:spacing w:after="0" w:line="240" w:lineRule="auto"/>
-        <w:rPr>
-          <w:lang w:val="en-US"/>
-        </w:rPr>
-      </w:pPr>
-      <w:proofErr w:type="spellStart"/>
-      <w:r>
-        <w:rPr>
-          <w:lang w:val="en-US"/>
-        </w:rPr>
-        <w:t>verifyTopCandidates</w:t>
-      </w:r>
-      <w:proofErr w:type="spellEnd"/>
-      <w:r>
-        <w:rPr>
-          <w:lang w:val="en-US"/>
-        </w:rPr>
-        <w:t xml:space="preserve">(candidates, </w:t>
-      </w:r>
-      <w:proofErr w:type="spellStart"/>
-      <w:r>
-        <w:rPr>
-          <w:lang w:val="en-US"/>
-        </w:rPr>
-        <w:t>teta</w:t>
-      </w:r>
-      <w:proofErr w:type="spellEnd"/>
-      <w:r>
-        <w:rPr>
-          <w:lang w:val="en-US"/>
-        </w:rPr>
-        <w:t xml:space="preserve">, top, num, tree) </w:t>
-      </w:r>
-    </w:p>
-    <w:p>
-      <w:pPr>
-        <w:spacing w:after="0" w:line="240" w:lineRule="auto"/>
-      </w:pPr>
-      <w:r>
-        <w:t xml:space="preserve">ha in input </w:t>
-      </w:r>
-      <w:r>
-        <w:t>i</w:t>
-      </w:r>
-      <w:r>
-        <w:t xml:space="preserve"> candidate d</w:t>
-      </w:r>
-      <w:r>
-        <w:t>a valutare, il teta da applicare, le top sequenze trovate finora, il numero di elementi da considerare e l’albero della computazione</w:t>
-      </w:r>
-    </w:p>
-    <w:p>
-      <w:pPr>
-        <w:spacing w:after="0" w:line="240" w:lineRule="auto"/>
-      </w:pPr>
-      <w:r>
-        <w:t xml:space="preserve">questo restituisce i futuri candidati da considerare accoppiati con i top(n) trovati finora, ovvero: </w:t>
-      </w:r>
-    </w:p>
-    <w:p>
-      <w:pPr>
-        <w:spacing w:after="0" w:line="240" w:lineRule="auto"/>
-      </w:pPr>
-      <w:proofErr w:type="spellStart"/>
-      <w:r>
-        <w:t>return</w:t>
-      </w:r>
-      <w:proofErr w:type="spellEnd"/>
-      <w:r>
-        <w:t xml:space="preserve"> [</w:t>
-      </w:r>
-      <w:proofErr w:type="spellStart"/>
-      <w:r>
-        <w:t>seqFuture</w:t>
-      </w:r>
-      <w:proofErr w:type="spellEnd"/>
-      <w:r>
-        <w:t>, [</w:t>
-      </w:r>
-      <w:proofErr w:type="spellStart"/>
-      <w:r>
-        <w:t>seqTop</w:t>
-      </w:r>
-      <w:proofErr w:type="spellEnd"/>
-      <w:r>
-        <w:t xml:space="preserve">, </w:t>
-      </w:r>
-      <w:proofErr w:type="spellStart"/>
-      <w:r>
-        <w:t>piTop</w:t>
-      </w:r>
-      <w:proofErr w:type="spellEnd"/>
-      <w:r>
-        <w:t>]]</w:t>
-      </w:r>
-    </w:p>
-    <w:p>
-      <w:pPr>
-        <w:spacing w:after="0" w:line="240" w:lineRule="auto"/>
-      </w:pPr>
-    </w:p>
-    <w:p>
-      <w:pPr>
-        <w:spacing w:after="0" w:line="240" w:lineRule="auto"/>
-      </w:pPr>
-      <w:proofErr w:type="spellStart"/>
-      <w:r>
-        <w:t>STBFMinerTop</w:t>
-      </w:r>
-      <w:proofErr w:type="spellEnd"/>
-      <w:r>
-        <w:t>: considera questi nuovi metodi e si comporta come l’</w:t>
-      </w:r>
-      <w:proofErr w:type="spellStart"/>
-      <w:r>
-        <w:t>Algo</w:t>
-      </w:r>
-      <w:proofErr w:type="spellEnd"/>
-      <w:r>
-        <w:t>[1] del paper</w:t>
-      </w:r>
-    </w:p>
-    <w:p>
-      <w:pPr>
-        <w:spacing w:after="0" w:line="240" w:lineRule="auto"/>
-      </w:pPr>
-      <w:r>
-        <w:t>3 livelli</w:t>
-      </w:r>
-    </w:p>
-    <w:p>
-      <w:pPr>
-        <w:spacing w:after="0" w:line="240" w:lineRule="auto"/>
-      </w:pPr>
-      <w:r>
-        <w:t xml:space="preserve">Performance: con 19 sequenze lunghe 2, teta = 0.25, n = </w:t>
-      </w:r>
-      <w:r>
-        <w:rPr>
-          <w:b/>
-        </w:rPr>
-        <w:t>10</w:t>
-      </w:r>
-      <w:r>
-        <w:t>, 3 livelli di albero, r = 0.1 km, t=2 giorni</w:t>
-      </w:r>
-    </w:p>
-    <w:p>
-      <w:pPr>
-        <w:spacing w:after="0" w:line="240" w:lineRule="auto"/>
-      </w:pPr>
-      <w:r>
-        <w:t xml:space="preserve">time: 2.25 </w:t>
-      </w:r>
-      <w:proofErr w:type="spellStart"/>
-      <w:r>
-        <w:t>min</w:t>
-      </w:r>
-      <w:proofErr w:type="spellEnd"/>
-      <w:r>
-        <w:t>, (1.20 per lv1-2)</w:t>
-      </w:r>
-    </w:p>
-    <w:p>
-      <w:pPr>
-        <w:spacing w:after="0" w:line="240" w:lineRule="auto"/>
-      </w:pPr>
-    </w:p>
-    <w:p>
-      <w:pPr>
-        <w:spacing w:after="0" w:line="240" w:lineRule="auto"/>
-      </w:pPr>
-      <w:r>
-        <w:t xml:space="preserve">Performance: con 19 sequenze lunghe 2, teta = 0.25, n = </w:t>
-      </w:r>
-      <w:r>
-        <w:rPr>
-          <w:b/>
-        </w:rPr>
-        <w:t>20</w:t>
-      </w:r>
-      <w:r>
-        <w:t>, 3 livelli di albero, r = 0.1 km, t=2 giorni</w:t>
-      </w:r>
-    </w:p>
-    <w:p>
-      <w:pPr>
-        <w:spacing w:after="0" w:line="240" w:lineRule="auto"/>
-      </w:pPr>
-      <w:r>
-        <w:t xml:space="preserve">time: 2.42 </w:t>
-      </w:r>
-      <w:proofErr w:type="spellStart"/>
-      <w:r>
-        <w:t>min</w:t>
-      </w:r>
-      <w:proofErr w:type="spellEnd"/>
-      <w:r>
-        <w:t>, (</w:t>
-      </w:r>
-      <w:r>
-        <w:t>1</w:t>
-      </w:r>
-      <w:r>
-        <w:t>.</w:t>
-      </w:r>
-      <w:r>
-        <w:t>21</w:t>
-      </w:r>
-      <w:r>
-        <w:t xml:space="preserve"> per lv1-2)</w:t>
-      </w:r>
-    </w:p>
-    <w:p>
-      <w:pPr>
-        <w:spacing w:after="0" w:line="240" w:lineRule="auto"/>
-      </w:pPr>
-    </w:p>
-    <w:p>
-      <w:pPr>
-        <w:spacing w:after="0" w:line="240" w:lineRule="auto"/>
-      </w:pPr>
-      <w:r>
-        <w:t xml:space="preserve">Performance: con 19 sequenze lunghe 2, teta = 0.25, n = </w:t>
-      </w:r>
-      <w:r>
-        <w:rPr>
-          <w:b/>
-        </w:rPr>
-        <w:t>3</w:t>
-      </w:r>
-      <w:r>
-        <w:rPr>
-          <w:b/>
-        </w:rPr>
-        <w:t>0</w:t>
-      </w:r>
-      <w:r>
-        <w:t xml:space="preserve">, </w:t>
-      </w:r>
-      <w:r>
-        <w:rPr>
-          <w:b/>
-        </w:rPr>
         <w:t>4</w:t>
       </w:r>
       <w:r>
@@ -3765,15 +2383,7 @@
         <w:spacing w:after="0" w:line="240" w:lineRule="auto"/>
       </w:pPr>
       <w:r>
-        <w:t xml:space="preserve">time: 3.47 </w:t>
-      </w:r>
-      <w:proofErr w:type="spellStart"/>
-      <w:r>
-        <w:t>min</w:t>
-      </w:r>
-      <w:proofErr w:type="spellEnd"/>
-      <w:r>
-        <w:t>, (1.21 per lv1-2)</w:t>
+        <w:t>time: 3.47 min, (1.21 per lv1-2)</w:t>
       </w:r>
     </w:p>
     <w:p>
@@ -3794,31 +2404,7 @@
         <w:spacing w:after="0" w:line="240" w:lineRule="auto"/>
       </w:pPr>
       <w:r>
-        <w:t xml:space="preserve">aggiunto indici a </w:t>
-      </w:r>
-      <w:proofErr w:type="spellStart"/>
-      <w:r>
-        <w:t>offence_code</w:t>
-      </w:r>
-      <w:proofErr w:type="spellEnd"/>
-      <w:r>
-        <w:t xml:space="preserve">, </w:t>
-      </w:r>
-      <w:proofErr w:type="spellStart"/>
-      <w:r>
-        <w:t>latitude</w:t>
-      </w:r>
-      <w:proofErr w:type="spellEnd"/>
-      <w:r>
-        <w:t xml:space="preserve">, </w:t>
-      </w:r>
-      <w:proofErr w:type="spellStart"/>
-      <w:r>
-        <w:t>longitude</w:t>
-      </w:r>
-      <w:proofErr w:type="spellEnd"/>
-      <w:r>
-        <w:t>, data (per ottimizzare il tutto)</w:t>
+        <w:t>aggiunto indici a offence_code, latitude, longitude, data (per ottimizzare il tutto)</w:t>
       </w:r>
     </w:p>
     <w:p>
@@ -3850,15 +2436,7 @@
         <w:spacing w:after="0" w:line="240" w:lineRule="auto"/>
       </w:pPr>
       <w:r>
-        <w:t xml:space="preserve">verificare i risultati (scrivili da parte e verificali uno a uno – foglio </w:t>
-      </w:r>
-      <w:proofErr w:type="spellStart"/>
-      <w:r>
-        <w:t>excel</w:t>
-      </w:r>
-      <w:proofErr w:type="spellEnd"/>
-      <w:r>
-        <w:t>)</w:t>
+        <w:t>verificare i risultati (scrivili da parte e verificali uno a uno – foglio excel)</w:t>
       </w:r>
     </w:p>
     <w:p>
@@ -3895,31 +2473,7 @@
         <w:spacing w:after="0" w:line="240" w:lineRule="auto"/>
       </w:pPr>
       <w:r>
-        <w:t xml:space="preserve">Finite le verifiche dei dati, vedi foglio </w:t>
-      </w:r>
-      <w:proofErr w:type="spellStart"/>
-      <w:r>
-        <w:t>excel</w:t>
-      </w:r>
-      <w:proofErr w:type="spellEnd"/>
-      <w:r>
-        <w:t xml:space="preserve"> (</w:t>
-      </w:r>
-      <w:proofErr w:type="spellStart"/>
-      <w:r>
-        <w:t>verifyData</w:t>
-      </w:r>
-      <w:proofErr w:type="spellEnd"/>
-      <w:r>
-        <w:t xml:space="preserve">) sistemato codice vecchio sul </w:t>
-      </w:r>
-      <w:proofErr w:type="spellStart"/>
-      <w:r>
-        <w:t>insSet</w:t>
-      </w:r>
-      <w:proofErr w:type="spellEnd"/>
-      <w:r>
-        <w:t xml:space="preserve"> sbagliato per validare i dati, indici al database già aggiunti</w:t>
+        <w:t>Finite le verifiche dei dati, vedi foglio excel (verifyData) sistemato codice vecchio sul insSet sbagliato per validare i dati, indici al database già aggiunti</w:t>
       </w:r>
     </w:p>
     <w:p>
@@ -3970,15 +2524,7 @@
         <w:spacing w:after="0" w:line="240" w:lineRule="auto"/>
       </w:pPr>
       <w:r>
-        <w:t xml:space="preserve">Teta=0.25, </w:t>
-      </w:r>
-      <w:proofErr w:type="spellStart"/>
-      <w:r>
-        <w:t>num</w:t>
-      </w:r>
-      <w:proofErr w:type="spellEnd"/>
-      <w:r>
-        <w:t xml:space="preserve"> = 20, r = 0,01, t = 2</w:t>
+        <w:t>Teta=0.25, num = 20, r = 0,01, t = 2</w:t>
       </w:r>
     </w:p>
     <w:p>
@@ -3990,19 +2536,9 @@
         </w:numPr>
         <w:spacing w:after="0" w:line="240" w:lineRule="auto"/>
       </w:pPr>
-      <w:proofErr w:type="spellStart"/>
-      <w:r>
-        <w:t>Lv</w:t>
-      </w:r>
-      <w:proofErr w:type="spellEnd"/>
-      <w:r>
-        <w:t xml:space="preserve"> 1-2: 2.07 </w:t>
-      </w:r>
-      <w:proofErr w:type="spellStart"/>
-      <w:r>
-        <w:t>min</w:t>
-      </w:r>
-      <w:proofErr w:type="spellEnd"/>
+      <w:r>
+        <w:t>Lv 1-2: 2.07 min</w:t>
+      </w:r>
     </w:p>
     <w:p>
       <w:pPr>
@@ -4013,21 +2549,8 @@
         </w:numPr>
         <w:spacing w:after="0" w:line="240" w:lineRule="auto"/>
       </w:pPr>
-      <w:proofErr w:type="spellStart"/>
-      <w:r>
-        <w:t>Lv</w:t>
-      </w:r>
-      <w:proofErr w:type="spellEnd"/>
-      <w:r>
-        <w:t xml:space="preserve"> 3: 2.10 </w:t>
-      </w:r>
-      <w:proofErr w:type="spellStart"/>
-      <w:r>
-        <w:t>min</w:t>
-      </w:r>
-      <w:proofErr w:type="spellEnd"/>
-      <w:r>
-        <w:t xml:space="preserve"> (4.17)</w:t>
+      <w:r>
+        <w:t>Lv 3: 2.10 min (4.17)</w:t>
       </w:r>
     </w:p>
     <w:p>
@@ -4039,21 +2562,8 @@
         </w:numPr>
         <w:spacing w:after="0" w:line="240" w:lineRule="auto"/>
       </w:pPr>
-      <w:proofErr w:type="spellStart"/>
-      <w:r>
-        <w:t>Lv</w:t>
-      </w:r>
-      <w:proofErr w:type="spellEnd"/>
-      <w:r>
-        <w:t xml:space="preserve"> 4: 1,14 </w:t>
-      </w:r>
-      <w:proofErr w:type="spellStart"/>
-      <w:r>
-        <w:t>min</w:t>
-      </w:r>
-      <w:proofErr w:type="spellEnd"/>
-      <w:r>
-        <w:t xml:space="preserve"> (5.31)</w:t>
+      <w:r>
+        <w:t>Lv 4: 1,14 min (5.31)</w:t>
       </w:r>
     </w:p>
     <w:p>
@@ -4065,21 +2575,8 @@
         </w:numPr>
         <w:spacing w:after="0" w:line="240" w:lineRule="auto"/>
       </w:pPr>
-      <w:proofErr w:type="spellStart"/>
-      <w:r>
-        <w:t>Lv</w:t>
-      </w:r>
-      <w:proofErr w:type="spellEnd"/>
-      <w:r>
-        <w:t xml:space="preserve"> 5: 0.42 </w:t>
-      </w:r>
-      <w:proofErr w:type="spellStart"/>
-      <w:r>
-        <w:t>min</w:t>
-      </w:r>
-      <w:proofErr w:type="spellEnd"/>
-      <w:r>
-        <w:t xml:space="preserve"> (6.13)</w:t>
+      <w:r>
+        <w:t>Lv 5: 0.42 min (6.13)</w:t>
       </w:r>
     </w:p>
     <w:p>
@@ -4092,15 +2589,7 @@
         <w:spacing w:after="0" w:line="240" w:lineRule="auto"/>
       </w:pPr>
       <w:r>
-        <w:t xml:space="preserve">Tot Tempo 6.13 </w:t>
-      </w:r>
-      <w:proofErr w:type="spellStart"/>
-      <w:r>
-        <w:t>min</w:t>
-      </w:r>
-      <w:proofErr w:type="spellEnd"/>
-      <w:r>
-        <w:t>, teta: 0,904</w:t>
+        <w:t>Tot Tempo 6.13 min, teta: 0,904</w:t>
       </w:r>
     </w:p>
     <w:p>
@@ -4126,15 +2615,7 @@
         <w:spacing w:after="0" w:line="240" w:lineRule="auto"/>
       </w:pPr>
       <w:r>
-        <w:t xml:space="preserve">Teta=0.25, </w:t>
-      </w:r>
-      <w:proofErr w:type="spellStart"/>
-      <w:r>
-        <w:t>num</w:t>
-      </w:r>
-      <w:proofErr w:type="spellEnd"/>
-      <w:r>
-        <w:t>=20, r = 0.1, t = 2</w:t>
+        <w:t>Teta=0.25, num=20, r = 0.1, t = 2</w:t>
       </w:r>
     </w:p>
     <w:p>
@@ -4146,22 +2627,12 @@
         </w:numPr>
         <w:spacing w:after="0" w:line="240" w:lineRule="auto"/>
       </w:pPr>
-      <w:proofErr w:type="spellStart"/>
-      <w:r>
-        <w:t>Lv</w:t>
-      </w:r>
-      <w:proofErr w:type="spellEnd"/>
-      <w:r>
-        <w:t xml:space="preserve"> 1-2: </w:t>
-      </w:r>
-      <w:r>
-        <w:t xml:space="preserve">2.09 </w:t>
-      </w:r>
-      <w:proofErr w:type="spellStart"/>
-      <w:r>
-        <w:t>min</w:t>
-      </w:r>
-      <w:proofErr w:type="spellEnd"/>
+      <w:r>
+        <w:t xml:space="preserve">Lv 1-2: </w:t>
+      </w:r>
+      <w:r>
+        <w:t>2.09 min</w:t>
+      </w:r>
     </w:p>
     <w:p>
       <w:pPr>
@@ -4172,19 +2643,9 @@
         </w:numPr>
         <w:spacing w:after="0" w:line="240" w:lineRule="auto"/>
       </w:pPr>
-      <w:proofErr w:type="spellStart"/>
-      <w:r>
-        <w:t>Lv</w:t>
-      </w:r>
-      <w:proofErr w:type="spellEnd"/>
-      <w:r>
-        <w:t xml:space="preserve"> 3: 2.08 </w:t>
-      </w:r>
-      <w:proofErr w:type="spellStart"/>
-      <w:r>
-        <w:t>min</w:t>
-      </w:r>
-      <w:proofErr w:type="spellEnd"/>
+      <w:r>
+        <w:t>Lv 3: 2.08 min</w:t>
+      </w:r>
     </w:p>
     <w:p>
       <w:pPr>
@@ -4195,19 +2656,9 @@
         </w:numPr>
         <w:spacing w:after="0" w:line="240" w:lineRule="auto"/>
       </w:pPr>
-      <w:proofErr w:type="spellStart"/>
-      <w:r>
-        <w:t>Lv</w:t>
-      </w:r>
-      <w:proofErr w:type="spellEnd"/>
-      <w:r>
-        <w:t xml:space="preserve"> 4: 1.08 </w:t>
-      </w:r>
-      <w:proofErr w:type="spellStart"/>
-      <w:r>
-        <w:t>min</w:t>
-      </w:r>
-      <w:proofErr w:type="spellEnd"/>
+      <w:r>
+        <w:t>Lv 4: 1.08 min</w:t>
+      </w:r>
     </w:p>
     <w:p>
       <w:pPr>
@@ -4218,19 +2669,125 @@
         </w:numPr>
         <w:spacing w:after="0" w:line="240" w:lineRule="auto"/>
       </w:pPr>
-      <w:proofErr w:type="spellStart"/>
-      <w:r>
-        <w:t>Lv</w:t>
-      </w:r>
-      <w:proofErr w:type="spellEnd"/>
-      <w:r>
-        <w:t xml:space="preserve"> 5: 0.41 </w:t>
-      </w:r>
-      <w:proofErr w:type="spellStart"/>
-      <w:r>
-        <w:t>min</w:t>
-      </w:r>
-      <w:proofErr w:type="spellEnd"/>
+      <w:r>
+        <w:t xml:space="preserve">Lv 5: 0.41 min </w:t>
+      </w:r>
+    </w:p>
+    <w:p>
+      <w:pPr>
+        <w:pStyle w:val="Paragrafoelenco"/>
+        <w:numPr>
+          <w:ilvl w:val="0"/>
+          <w:numId w:val="5"/>
+        </w:numPr>
+        <w:spacing w:after="0" w:line="240" w:lineRule="auto"/>
+      </w:pPr>
+      <w:r>
+        <w:t>Tot Temo 6.06 min, teta: 0,904</w:t>
+      </w:r>
+    </w:p>
+    <w:p>
+      <w:pPr>
+        <w:spacing w:after="0" w:line="240" w:lineRule="auto"/>
+      </w:pPr>
+    </w:p>
+    <w:p>
+      <w:pPr>
+        <w:spacing w:after="0" w:line="240" w:lineRule="auto"/>
+      </w:pPr>
+      <w:r>
+        <w:t>TEST3:</w:t>
+      </w:r>
+    </w:p>
+    <w:p>
+      <w:pPr>
+        <w:pStyle w:val="Paragrafoelenco"/>
+        <w:numPr>
+          <w:ilvl w:val="0"/>
+          <w:numId w:val="5"/>
+        </w:numPr>
+        <w:spacing w:after="0" w:line="240" w:lineRule="auto"/>
+      </w:pPr>
+      <w:r>
+        <w:t>Teta=0.25, num=20, r=0.1, t=2</w:t>
+      </w:r>
+    </w:p>
+    <w:p>
+      <w:pPr>
+        <w:pStyle w:val="Paragrafoelenco"/>
+        <w:numPr>
+          <w:ilvl w:val="0"/>
+          <w:numId w:val="5"/>
+        </w:numPr>
+        <w:spacing w:after="0" w:line="240" w:lineRule="auto"/>
+      </w:pPr>
+      <w:r>
+        <w:t>Lv 1-2: 2.39 min</w:t>
+      </w:r>
+    </w:p>
+    <w:p>
+      <w:pPr>
+        <w:pStyle w:val="Paragrafoelenco"/>
+        <w:numPr>
+          <w:ilvl w:val="0"/>
+          <w:numId w:val="5"/>
+        </w:numPr>
+        <w:spacing w:after="0" w:line="240" w:lineRule="auto"/>
+      </w:pPr>
+      <w:r>
+        <w:t>Lv 3: 2.13 min</w:t>
+      </w:r>
+    </w:p>
+    <w:p>
+      <w:pPr>
+        <w:pStyle w:val="Paragrafoelenco"/>
+        <w:numPr>
+          <w:ilvl w:val="0"/>
+          <w:numId w:val="5"/>
+        </w:numPr>
+        <w:spacing w:after="0" w:line="240" w:lineRule="auto"/>
+      </w:pPr>
+      <w:r>
+        <w:t>Lv 4: 1.</w:t>
+      </w:r>
+      <w:r>
+        <w:t>46</w:t>
+      </w:r>
+      <w:r>
+        <w:t xml:space="preserve"> min</w:t>
+      </w:r>
+    </w:p>
+    <w:p>
+      <w:pPr>
+        <w:pStyle w:val="Paragrafoelenco"/>
+        <w:numPr>
+          <w:ilvl w:val="0"/>
+          <w:numId w:val="5"/>
+        </w:numPr>
+        <w:spacing w:after="0" w:line="240" w:lineRule="auto"/>
+      </w:pPr>
+      <w:r>
+        <w:t xml:space="preserve">Lv 5: </w:t>
+      </w:r>
+      <w:r>
+        <w:t>1.20</w:t>
+      </w:r>
+      <w:r>
+        <w:t xml:space="preserve"> min</w:t>
+      </w:r>
+    </w:p>
+    <w:p>
+      <w:pPr>
+        <w:pStyle w:val="Paragrafoelenco"/>
+        <w:numPr>
+          <w:ilvl w:val="0"/>
+          <w:numId w:val="5"/>
+        </w:numPr>
+        <w:spacing w:after="0" w:line="240" w:lineRule="auto"/>
+      </w:pPr>
+      <w:r>
+        <w:t>Lv 6: 0.07 min</w:t>
+      </w:r>
       <w:r>
         <w:t xml:space="preserve"> </w:t>
       </w:r>
@@ -4245,206 +2802,13 @@
         <w:spacing w:after="0" w:line="240" w:lineRule="auto"/>
       </w:pPr>
       <w:r>
-        <w:t xml:space="preserve">Tot Temo 6.06 </w:t>
-      </w:r>
-      <w:proofErr w:type="spellStart"/>
-      <w:r>
-        <w:t>min</w:t>
-      </w:r>
-      <w:proofErr w:type="spellEnd"/>
-      <w:r>
-        <w:t>, teta: 0,904</w:t>
-      </w:r>
-    </w:p>
-    <w:p>
-      <w:pPr>
-        <w:spacing w:after="0" w:line="240" w:lineRule="auto"/>
-      </w:pPr>
-    </w:p>
-    <w:p>
-      <w:pPr>
-        <w:spacing w:after="0" w:line="240" w:lineRule="auto"/>
-      </w:pPr>
-      <w:r>
-        <w:t>TEST3:</w:t>
-      </w:r>
-    </w:p>
-    <w:p>
-      <w:pPr>
-        <w:pStyle w:val="Paragrafoelenco"/>
-        <w:numPr>
-          <w:ilvl w:val="0"/>
-          <w:numId w:val="5"/>
-        </w:numPr>
-        <w:spacing w:after="0" w:line="240" w:lineRule="auto"/>
-      </w:pPr>
-      <w:r>
-        <w:t xml:space="preserve">Teta=0.25, </w:t>
-      </w:r>
-      <w:proofErr w:type="spellStart"/>
-      <w:r>
-        <w:t>num</w:t>
-      </w:r>
-      <w:proofErr w:type="spellEnd"/>
-      <w:r>
-        <w:t>=20, r=0.1, t=2</w:t>
-      </w:r>
-    </w:p>
-    <w:p>
-      <w:pPr>
-        <w:pStyle w:val="Paragrafoelenco"/>
-        <w:numPr>
-          <w:ilvl w:val="0"/>
-          <w:numId w:val="5"/>
-        </w:numPr>
-        <w:spacing w:after="0" w:line="240" w:lineRule="auto"/>
-      </w:pPr>
-      <w:proofErr w:type="spellStart"/>
-      <w:r>
-        <w:t>Lv</w:t>
-      </w:r>
-      <w:proofErr w:type="spellEnd"/>
-      <w:r>
-        <w:t xml:space="preserve"> 1-2: 2.39 </w:t>
-      </w:r>
-      <w:proofErr w:type="spellStart"/>
-      <w:r>
-        <w:t>min</w:t>
-      </w:r>
-      <w:proofErr w:type="spellEnd"/>
-    </w:p>
-    <w:p>
-      <w:pPr>
-        <w:pStyle w:val="Paragrafoelenco"/>
-        <w:numPr>
-          <w:ilvl w:val="0"/>
-          <w:numId w:val="5"/>
-        </w:numPr>
-        <w:spacing w:after="0" w:line="240" w:lineRule="auto"/>
-      </w:pPr>
-      <w:proofErr w:type="spellStart"/>
-      <w:r>
-        <w:t>Lv</w:t>
-      </w:r>
-      <w:proofErr w:type="spellEnd"/>
-      <w:r>
-        <w:t xml:space="preserve"> 3: 2.13 </w:t>
-      </w:r>
-      <w:proofErr w:type="spellStart"/>
-      <w:r>
-        <w:t>min</w:t>
-      </w:r>
-      <w:proofErr w:type="spellEnd"/>
-    </w:p>
-    <w:p>
-      <w:pPr>
-        <w:pStyle w:val="Paragrafoelenco"/>
-        <w:numPr>
-          <w:ilvl w:val="0"/>
-          <w:numId w:val="5"/>
-        </w:numPr>
-        <w:spacing w:after="0" w:line="240" w:lineRule="auto"/>
-      </w:pPr>
-      <w:proofErr w:type="spellStart"/>
-      <w:r>
-        <w:t>Lv</w:t>
-      </w:r>
-      <w:proofErr w:type="spellEnd"/>
-      <w:r>
-        <w:t xml:space="preserve"> 4: 1.</w:t>
-      </w:r>
-      <w:r>
-        <w:t>46</w:t>
-      </w:r>
-      <w:r>
-        <w:t xml:space="preserve"> </w:t>
-      </w:r>
-      <w:proofErr w:type="spellStart"/>
-      <w:r>
-        <w:t>min</w:t>
-      </w:r>
-      <w:proofErr w:type="spellEnd"/>
-    </w:p>
-    <w:p>
-      <w:pPr>
-        <w:pStyle w:val="Paragrafoelenco"/>
-        <w:numPr>
-          <w:ilvl w:val="0"/>
-          <w:numId w:val="5"/>
-        </w:numPr>
-        <w:spacing w:after="0" w:line="240" w:lineRule="auto"/>
-      </w:pPr>
-      <w:proofErr w:type="spellStart"/>
-      <w:r>
-        <w:t>Lv</w:t>
-      </w:r>
-      <w:proofErr w:type="spellEnd"/>
-      <w:r>
-        <w:t xml:space="preserve"> 5: </w:t>
-      </w:r>
-      <w:r>
-        <w:t>1.20</w:t>
-      </w:r>
-      <w:r>
-        <w:t xml:space="preserve"> </w:t>
-      </w:r>
-      <w:proofErr w:type="spellStart"/>
-      <w:r>
-        <w:t>min</w:t>
-      </w:r>
-      <w:proofErr w:type="spellEnd"/>
-    </w:p>
-    <w:p>
-      <w:pPr>
-        <w:pStyle w:val="Paragrafoelenco"/>
-        <w:numPr>
-          <w:ilvl w:val="0"/>
-          <w:numId w:val="5"/>
-        </w:numPr>
-        <w:spacing w:after="0" w:line="240" w:lineRule="auto"/>
-      </w:pPr>
-      <w:proofErr w:type="spellStart"/>
-      <w:r>
-        <w:t>Lv</w:t>
-      </w:r>
-      <w:proofErr w:type="spellEnd"/>
-      <w:r>
-        <w:t xml:space="preserve"> 6: 0.07 </w:t>
-      </w:r>
-      <w:proofErr w:type="spellStart"/>
-      <w:r>
-        <w:t>min</w:t>
-      </w:r>
-      <w:proofErr w:type="spellEnd"/>
-      <w:r>
-        <w:t xml:space="preserve"> </w:t>
-      </w:r>
-    </w:p>
-    <w:p>
-      <w:pPr>
-        <w:pStyle w:val="Paragrafoelenco"/>
-        <w:numPr>
-          <w:ilvl w:val="0"/>
-          <w:numId w:val="5"/>
-        </w:numPr>
-        <w:spacing w:after="0" w:line="240" w:lineRule="auto"/>
-      </w:pPr>
-      <w:r>
         <w:t xml:space="preserve">Tot Temo </w:t>
       </w:r>
       <w:r>
         <w:t>8.25</w:t>
       </w:r>
       <w:r>
-        <w:t xml:space="preserve"> </w:t>
-      </w:r>
-      <w:proofErr w:type="spellStart"/>
-      <w:r>
-        <w:t>min</w:t>
-      </w:r>
-      <w:proofErr w:type="spellEnd"/>
-      <w:r>
-        <w:t>, teta: 0,7142</w:t>
+        <w:t xml:space="preserve"> min, teta: 0,7142</w:t>
       </w:r>
     </w:p>
     <w:p>
@@ -4509,487 +2873,381 @@
         <w:spacing w:after="0" w:line="240" w:lineRule="auto"/>
       </w:pPr>
       <w:r>
-        <w:t>Scrivere la tesi (</w:t>
-      </w:r>
-      <w:proofErr w:type="spellStart"/>
-      <w:r>
-        <w:t>inizarla</w:t>
-      </w:r>
-      <w:proofErr w:type="spellEnd"/>
+        <w:t>Scrivere la tesi (inizarla)</w:t>
+      </w:r>
+    </w:p>
+    <w:p>
+      <w:pPr>
+        <w:spacing w:after="0" w:line="240" w:lineRule="auto"/>
+      </w:pPr>
+    </w:p>
+    <w:p>
+      <w:pPr>
+        <w:spacing w:after="0" w:line="240" w:lineRule="auto"/>
+      </w:pPr>
+      <w:r>
+        <w:t>29/05/19</w:t>
+      </w:r>
+    </w:p>
+    <w:p>
+      <w:pPr>
+        <w:spacing w:after="0" w:line="240" w:lineRule="auto"/>
+      </w:pPr>
+      <w:r>
+        <w:t>Parlato con i borsisti del prof, provo a usare la macchina dell’uni per far girare il software</w:t>
+      </w:r>
+    </w:p>
+    <w:p>
+      <w:pPr>
+        <w:spacing w:after="0" w:line="240" w:lineRule="auto"/>
+      </w:pPr>
+    </w:p>
+    <w:p>
+      <w:pPr>
+        <w:spacing w:after="0" w:line="240" w:lineRule="auto"/>
+      </w:pPr>
+      <w:r>
+        <w:t>TODO:</w:t>
+      </w:r>
+    </w:p>
+    <w:p>
+      <w:pPr>
+        <w:pStyle w:val="Paragrafoelenco"/>
+        <w:numPr>
+          <w:ilvl w:val="0"/>
+          <w:numId w:val="11"/>
+        </w:numPr>
+        <w:spacing w:after="0" w:line="240" w:lineRule="auto"/>
+      </w:pPr>
+      <w:r>
+        <w:t>Fare versione del software che non utilizzi più server sql ma csv + dizionari python (dovrebbe migliorare di molto la velocità del sofware)</w:t>
+      </w:r>
+    </w:p>
+    <w:p>
+      <w:pPr>
+        <w:pStyle w:val="Paragrafoelenco"/>
+        <w:numPr>
+          <w:ilvl w:val="0"/>
+          <w:numId w:val="11"/>
+        </w:numPr>
+        <w:spacing w:after="0" w:line="240" w:lineRule="auto"/>
+      </w:pPr>
+      <w:r>
+        <w:t>Installare le librerie che mi servono su stage_vm</w:t>
+      </w:r>
+    </w:p>
+    <w:p>
+      <w:pPr>
+        <w:pStyle w:val="Paragrafoelenco"/>
+        <w:numPr>
+          <w:ilvl w:val="0"/>
+          <w:numId w:val="11"/>
+        </w:numPr>
+        <w:spacing w:after="0" w:line="240" w:lineRule="auto"/>
+      </w:pPr>
+      <w:r>
+        <w:t>Fare i test registrando i tempi di computazione in base all’implementazione e al numero di record</w:t>
+      </w:r>
+    </w:p>
+    <w:p>
+      <w:pPr>
+        <w:pStyle w:val="Paragrafoelenco"/>
+        <w:numPr>
+          <w:ilvl w:val="0"/>
+          <w:numId w:val="11"/>
+        </w:numPr>
+        <w:spacing w:after="0" w:line="240" w:lineRule="auto"/>
+      </w:pPr>
+      <w:r>
+        <w:t>Iniziare a scrivere la tesi</w:t>
+      </w:r>
+    </w:p>
+    <w:p>
+      <w:pPr>
+        <w:spacing w:after="0" w:line="240" w:lineRule="auto"/>
+      </w:pPr>
+    </w:p>
+    <w:p>
+      <w:pPr>
+        <w:spacing w:after="0" w:line="240" w:lineRule="auto"/>
+      </w:pPr>
+      <w:r>
+        <w:t>Settato il timing nel software in modo che stampi i tempi di computazione</w:t>
+      </w:r>
+    </w:p>
+    <w:p>
+      <w:pPr>
+        <w:spacing w:after="0" w:line="240" w:lineRule="auto"/>
+      </w:pPr>
+    </w:p>
+    <w:p>
+      <w:pPr>
+        <w:spacing w:after="0" w:line="240" w:lineRule="auto"/>
+      </w:pPr>
+      <w:r>
+        <w:t>05/06/19</w:t>
+      </w:r>
+    </w:p>
+    <w:p>
+      <w:pPr>
+        <w:spacing w:after="0" w:line="240" w:lineRule="auto"/>
+      </w:pPr>
+      <w:r>
+        <w:t>Sto provando a modificare l’albero utilizzando il dizionario al posto dei set, in questo modo dovrebbe rendere l’algoritmo in generale molto più efficiente.</w:t>
+      </w:r>
+    </w:p>
+    <w:p>
+      <w:pPr>
+        <w:spacing w:after="0" w:line="240" w:lineRule="auto"/>
+      </w:pPr>
+    </w:p>
+    <w:p>
+      <w:pPr>
+        <w:spacing w:after="0" w:line="240" w:lineRule="auto"/>
+      </w:pPr>
+      <w:r>
+        <w:t xml:space="preserve">Ho creato la cartella versDizionario che contiene l’SPTree miner con quella struttura dati! In pratica leggo il csv all’inizio, e lo salvo in un dizionario Data dove poi attingo per le ricerche che effettuo lungo tutto l’algoritmo. </w:t>
+      </w:r>
+    </w:p>
+    <w:p>
+      <w:pPr>
+        <w:spacing w:after="0" w:line="240" w:lineRule="auto"/>
+      </w:pPr>
+    </w:p>
+    <w:p>
+      <w:pPr>
+        <w:spacing w:after="0" w:line="240" w:lineRule="auto"/>
+      </w:pPr>
+      <w:r>
+        <w:lastRenderedPageBreak/>
+        <w:t>I tempi si sono ridotti estremamente. Ora in circa 1 min effettuo una computazione solita completa</w:t>
+      </w:r>
+    </w:p>
+    <w:p>
+      <w:pPr>
+        <w:spacing w:after="0" w:line="240" w:lineRule="auto"/>
+      </w:pPr>
+    </w:p>
+    <w:p>
+      <w:pPr>
+        <w:spacing w:after="0" w:line="240" w:lineRule="auto"/>
+      </w:pPr>
+      <w:r>
+        <w:t>06/06/19</w:t>
+      </w:r>
+    </w:p>
+    <w:p>
+      <w:pPr>
+        <w:spacing w:after="0" w:line="240" w:lineRule="auto"/>
+      </w:pPr>
+      <w:r>
+        <w:t>Verificato i risultati della versDizionario sul file verifyData</w:t>
+      </w:r>
+    </w:p>
+    <w:p>
+      <w:pPr>
+        <w:spacing w:after="0" w:line="240" w:lineRule="auto"/>
+      </w:pPr>
+    </w:p>
+    <w:p>
+      <w:pPr>
+        <w:spacing w:after="0" w:line="240" w:lineRule="auto"/>
+      </w:pPr>
+      <w:r>
+        <w:t>Sto valutando come scala utilizzando il pc del prof (bigFish)</w:t>
+      </w:r>
+    </w:p>
+    <w:p>
+      <w:pPr>
+        <w:spacing w:after="0" w:line="240" w:lineRule="auto"/>
+      </w:pPr>
+      <w:r>
+        <w:t>Sto effettuando 3 test (tutti con r = 0.01, t = 2, teta = 0,25, numTop = 50) – salvati nel file RESULT.csv:</w:t>
+      </w:r>
+    </w:p>
+    <w:p>
+      <w:pPr>
+        <w:pStyle w:val="Paragrafoelenco"/>
+        <w:numPr>
+          <w:ilvl w:val="0"/>
+          <w:numId w:val="12"/>
+        </w:numPr>
+        <w:spacing w:after="0" w:line="240" w:lineRule="auto"/>
+        <w:rPr>
+          <w:lang w:val="en-US"/>
+        </w:rPr>
+      </w:pPr>
+      <w:r>
+        <w:rPr>
+          <w:lang w:val="en-US"/>
+        </w:rPr>
+        <w:t xml:space="preserve">1: dataset2018_2_One.csv: 2.130 record </w:t>
+      </w:r>
+      <w:r>
+        <w:rPr>
+          <w:lang w:val="en-US"/>
+        </w:rPr>
+        <w:t>–</w:t>
+      </w:r>
+      <w:r>
+        <w:rPr>
+          <w:lang w:val="en-US"/>
+        </w:rPr>
+        <w:t xml:space="preserve"> t</w:t>
+      </w:r>
+      <w:r>
+        <w:rPr>
+          <w:lang w:val="en-US"/>
+        </w:rPr>
+        <w:t xml:space="preserve">ime: </w:t>
+      </w:r>
+      <w:r>
+        <w:rPr>
+          <w:lang w:val="en-US"/>
+        </w:rPr>
+        <w:t>42 sec</w:t>
+      </w:r>
+    </w:p>
+    <w:p>
+      <w:pPr>
+        <w:pStyle w:val="Paragrafoelenco"/>
+        <w:numPr>
+          <w:ilvl w:val="0"/>
+          <w:numId w:val="12"/>
+        </w:numPr>
+        <w:spacing w:after="0" w:line="240" w:lineRule="auto"/>
+        <w:rPr>
+          <w:lang w:val="en-US"/>
+        </w:rPr>
+      </w:pPr>
+      <w:r>
+        <w:rPr>
+          <w:lang w:val="en-US"/>
+        </w:rPr>
+        <w:t xml:space="preserve">2: dataset2018_One_4000.csv: 4.271 record </w:t>
+      </w:r>
+      <w:r>
+        <w:rPr>
+          <w:lang w:val="en-US"/>
+        </w:rPr>
+        <w:t>–</w:t>
+      </w:r>
+      <w:r>
+        <w:rPr>
+          <w:lang w:val="en-US"/>
+        </w:rPr>
+        <w:t xml:space="preserve"> t</w:t>
+      </w:r>
+      <w:r>
+        <w:rPr>
+          <w:lang w:val="en-US"/>
+        </w:rPr>
+        <w:t>ime:</w:t>
+      </w:r>
+      <w:r>
+        <w:rPr>
+          <w:lang w:val="en-US"/>
+        </w:rPr>
+        <w:t xml:space="preserve"> 222 sec (3 min 42 sec)</w:t>
+      </w:r>
+    </w:p>
+    <w:p>
+      <w:pPr>
+        <w:pStyle w:val="Paragrafoelenco"/>
+        <w:numPr>
+          <w:ilvl w:val="0"/>
+          <w:numId w:val="12"/>
+        </w:numPr>
+        <w:spacing w:after="0" w:line="240" w:lineRule="auto"/>
+        <w:rPr>
+          <w:lang w:val="en-US"/>
+        </w:rPr>
+      </w:pPr>
+      <w:r>
+        <w:rPr>
+          <w:lang w:val="en-US"/>
+        </w:rPr>
+        <w:t xml:space="preserve">3: dataset2018_One_full.csv: 12.811 record </w:t>
+      </w:r>
+      <w:r>
+        <w:rPr>
+          <w:lang w:val="en-US"/>
+        </w:rPr>
+        <w:t>– time:</w:t>
+      </w:r>
+      <w:r>
+        <w:rPr>
+          <w:lang w:val="en-US"/>
+        </w:rPr>
+        <w:t xml:space="preserve"> 2399 (40 min)</w:t>
+      </w:r>
+    </w:p>
+    <w:p>
+      <w:pPr>
+        <w:spacing w:after="0" w:line="240" w:lineRule="auto"/>
+        <w:rPr>
+          <w:lang w:val="en-US"/>
+        </w:rPr>
+      </w:pPr>
+    </w:p>
+    <w:p>
+      <w:pPr>
+        <w:spacing w:after="0" w:line="240" w:lineRule="auto"/>
+      </w:pPr>
+      <w:r>
+        <w:t xml:space="preserve">Mi sono segnato nel file </w:t>
+      </w:r>
+      <w:r>
+        <w:t>results.xlsx i risultati</w:t>
+      </w:r>
+    </w:p>
+    <w:p>
+      <w:pPr>
+        <w:spacing w:after="0" w:line="240" w:lineRule="auto"/>
+      </w:pPr>
+    </w:p>
+    <w:p>
+      <w:pPr>
+        <w:spacing w:after="0" w:line="240" w:lineRule="auto"/>
+      </w:pPr>
+      <w:r>
+        <w:t>13/06/19</w:t>
+      </w:r>
+    </w:p>
+    <w:p>
+      <w:pPr>
+        <w:spacing w:after="0" w:line="240" w:lineRule="auto"/>
+      </w:pPr>
+      <w:r>
+        <w:t>Colloquio dal prof!</w:t>
+      </w:r>
+    </w:p>
+    <w:p>
+      <w:pPr>
+        <w:spacing w:after="0" w:line="240" w:lineRule="auto"/>
+      </w:pPr>
+      <w:r>
+        <w:t>Abbiamo deciso di provare diverse configurazioni di parametri per capire la significatività dei risultati.</w:t>
+      </w:r>
+    </w:p>
+    <w:p>
+      <w:pPr>
+        <w:pStyle w:val="Paragrafoelenco"/>
+        <w:numPr>
+          <w:ilvl w:val="0"/>
+          <w:numId w:val="13"/>
+        </w:numPr>
+        <w:spacing w:after="0" w:line="240" w:lineRule="auto"/>
+      </w:pPr>
+      <w:r>
+        <w:t>Randomizzare il livello 2 (scegliere diverse configurazioni in modo casuale</w:t>
+      </w:r>
       <w:r>
         <w:t>)</w:t>
       </w:r>
     </w:p>
     <w:p>
       <w:pPr>
-        <w:spacing w:after="0" w:line="240" w:lineRule="auto"/>
-      </w:pPr>
-    </w:p>
-    <w:p>
-      <w:pPr>
-        <w:spacing w:after="0" w:line="240" w:lineRule="auto"/>
-      </w:pPr>
-      <w:r>
-        <w:t>29/05/19</w:t>
-      </w:r>
-    </w:p>
-    <w:p>
-      <w:pPr>
-        <w:spacing w:after="0" w:line="240" w:lineRule="auto"/>
-      </w:pPr>
-      <w:r>
-        <w:t xml:space="preserve">Parlato con i borsisti del prof, provo a usare la macchina </w:t>
-      </w:r>
-      <w:proofErr w:type="spellStart"/>
-      <w:r>
-        <w:t>dell’uni</w:t>
-      </w:r>
-      <w:proofErr w:type="spellEnd"/>
-      <w:r>
-        <w:t xml:space="preserve"> per far girare il software</w:t>
-      </w:r>
-    </w:p>
-    <w:p>
-      <w:pPr>
-        <w:spacing w:after="0" w:line="240" w:lineRule="auto"/>
-      </w:pPr>
-    </w:p>
-    <w:p>
-      <w:pPr>
-        <w:spacing w:after="0" w:line="240" w:lineRule="auto"/>
-      </w:pPr>
-      <w:r>
-        <w:t>TODO:</w:t>
-      </w:r>
-    </w:p>
-    <w:p>
-      <w:pPr>
-        <w:pStyle w:val="Paragrafoelenco"/>
-        <w:numPr>
-          <w:ilvl w:val="0"/>
-          <w:numId w:val="11"/>
-        </w:numPr>
-        <w:spacing w:after="0" w:line="240" w:lineRule="auto"/>
-      </w:pPr>
-      <w:r>
-        <w:t xml:space="preserve">Fare versione del software che non utilizzi più server </w:t>
-      </w:r>
-      <w:proofErr w:type="spellStart"/>
-      <w:r>
-        <w:t>sql</w:t>
-      </w:r>
-      <w:proofErr w:type="spellEnd"/>
-      <w:r>
-        <w:t xml:space="preserve"> ma </w:t>
-      </w:r>
-      <w:proofErr w:type="spellStart"/>
-      <w:r>
-        <w:t>csv</w:t>
-      </w:r>
-      <w:proofErr w:type="spellEnd"/>
-      <w:r>
-        <w:t xml:space="preserve"> + dizionari </w:t>
-      </w:r>
-      <w:proofErr w:type="spellStart"/>
-      <w:r>
-        <w:t>python</w:t>
-      </w:r>
-      <w:proofErr w:type="spellEnd"/>
-      <w:r>
-        <w:t xml:space="preserve"> (dovrebbe migliorare di molto la velocità del </w:t>
-      </w:r>
-      <w:proofErr w:type="spellStart"/>
-      <w:r>
-        <w:t>sofware</w:t>
-      </w:r>
-      <w:proofErr w:type="spellEnd"/>
-      <w:r>
-        <w:t>)</w:t>
-      </w:r>
-    </w:p>
-    <w:p>
-      <w:pPr>
-        <w:pStyle w:val="Paragrafoelenco"/>
-        <w:numPr>
-          <w:ilvl w:val="0"/>
-          <w:numId w:val="11"/>
-        </w:numPr>
-        <w:spacing w:after="0" w:line="240" w:lineRule="auto"/>
-      </w:pPr>
-      <w:r>
-        <w:t xml:space="preserve">Installare le librerie che mi servono su </w:t>
-      </w:r>
-      <w:proofErr w:type="spellStart"/>
-      <w:r>
-        <w:t>stage_vm</w:t>
-      </w:r>
-      <w:proofErr w:type="spellEnd"/>
-    </w:p>
-    <w:p>
-      <w:pPr>
-        <w:pStyle w:val="Paragrafoelenco"/>
-        <w:numPr>
-          <w:ilvl w:val="0"/>
-          <w:numId w:val="11"/>
-        </w:numPr>
-        <w:spacing w:after="0" w:line="240" w:lineRule="auto"/>
-      </w:pPr>
-      <w:r>
-        <w:t>Fare i test registrando i tempi di computazione in base all’implementazione e al numero di record</w:t>
-      </w:r>
-    </w:p>
-    <w:p>
-      <w:pPr>
-        <w:pStyle w:val="Paragrafoelenco"/>
-        <w:numPr>
-          <w:ilvl w:val="0"/>
-          <w:numId w:val="11"/>
-        </w:numPr>
-        <w:spacing w:after="0" w:line="240" w:lineRule="auto"/>
-      </w:pPr>
-      <w:r>
-        <w:t>Iniziare a scrivere la tesi</w:t>
-      </w:r>
-    </w:p>
-    <w:p>
-      <w:pPr>
-        <w:spacing w:after="0" w:line="240" w:lineRule="auto"/>
-      </w:pPr>
-    </w:p>
-    <w:p>
-      <w:pPr>
-        <w:spacing w:after="0" w:line="240" w:lineRule="auto"/>
-      </w:pPr>
-      <w:r>
-        <w:t>Settato il timing nel software in modo che stampi i tempi di computazione</w:t>
-      </w:r>
-    </w:p>
-    <w:p>
-      <w:pPr>
-        <w:spacing w:after="0" w:line="240" w:lineRule="auto"/>
-      </w:pPr>
-    </w:p>
-    <w:p>
-      <w:pPr>
-        <w:spacing w:after="0" w:line="240" w:lineRule="auto"/>
-      </w:pPr>
-      <w:r>
-        <w:t>05/06/19</w:t>
-      </w:r>
-    </w:p>
-    <w:p>
-      <w:pPr>
-        <w:spacing w:after="0" w:line="240" w:lineRule="auto"/>
-      </w:pPr>
-      <w:r>
-        <w:t>Sto provando a modificare l’albero utilizzando il dizionario al posto dei set, in questo modo dovrebbe rendere l’algoritmo in generale molto più efficiente.</w:t>
-      </w:r>
-    </w:p>
-    <w:p>
-      <w:pPr>
-        <w:spacing w:after="0" w:line="240" w:lineRule="auto"/>
-      </w:pPr>
-    </w:p>
-    <w:p>
-      <w:pPr>
-        <w:spacing w:after="0" w:line="240" w:lineRule="auto"/>
-      </w:pPr>
-      <w:r>
-        <w:t xml:space="preserve">Ho creato la cartella </w:t>
-      </w:r>
-      <w:proofErr w:type="spellStart"/>
-      <w:r>
-        <w:t>versDizionario</w:t>
-      </w:r>
-      <w:proofErr w:type="spellEnd"/>
-      <w:r>
-        <w:t xml:space="preserve"> che contiene l’</w:t>
-      </w:r>
-      <w:proofErr w:type="spellStart"/>
-      <w:r>
-        <w:t>SPTree</w:t>
-      </w:r>
-      <w:proofErr w:type="spellEnd"/>
-      <w:r>
-        <w:t xml:space="preserve"> </w:t>
-      </w:r>
-      <w:proofErr w:type="spellStart"/>
-      <w:r>
-        <w:t>miner</w:t>
-      </w:r>
-      <w:proofErr w:type="spellEnd"/>
-      <w:r>
-        <w:t xml:space="preserve"> con quella struttura dati! In pratica leggo il </w:t>
-      </w:r>
-      <w:proofErr w:type="spellStart"/>
-      <w:r>
-        <w:t>csv</w:t>
-      </w:r>
-      <w:proofErr w:type="spellEnd"/>
-      <w:r>
-        <w:t xml:space="preserve"> all’inizio, e lo salvo in un dizionario Data dove poi attingo per le ricerche che effettuo lungo tutto l’algoritmo. </w:t>
-      </w:r>
-    </w:p>
-    <w:p>
-      <w:pPr>
-        <w:spacing w:after="0" w:line="240" w:lineRule="auto"/>
-      </w:pPr>
-    </w:p>
-    <w:p>
-      <w:pPr>
-        <w:spacing w:after="0" w:line="240" w:lineRule="auto"/>
-      </w:pPr>
-      <w:r>
-        <w:lastRenderedPageBreak/>
-        <w:t xml:space="preserve">I tempi si sono ridotti estremamente. Ora in circa 1 </w:t>
-      </w:r>
-      <w:proofErr w:type="spellStart"/>
-      <w:r>
-        <w:t>min</w:t>
-      </w:r>
-      <w:proofErr w:type="spellEnd"/>
-      <w:r>
-        <w:t xml:space="preserve"> effettuo una computazione solita completa</w:t>
-      </w:r>
-    </w:p>
-    <w:p>
-      <w:pPr>
-        <w:spacing w:after="0" w:line="240" w:lineRule="auto"/>
-      </w:pPr>
-    </w:p>
-    <w:p>
-      <w:pPr>
-        <w:spacing w:after="0" w:line="240" w:lineRule="auto"/>
-      </w:pPr>
-      <w:r>
-        <w:t>06/06/19</w:t>
-      </w:r>
-    </w:p>
-    <w:p>
-      <w:pPr>
-        <w:spacing w:after="0" w:line="240" w:lineRule="auto"/>
-      </w:pPr>
-      <w:r>
-        <w:t xml:space="preserve">Verificato i risultati della </w:t>
-      </w:r>
-      <w:proofErr w:type="spellStart"/>
-      <w:r>
-        <w:t>versDizionario</w:t>
-      </w:r>
-      <w:proofErr w:type="spellEnd"/>
-      <w:r>
-        <w:t xml:space="preserve"> sul file </w:t>
-      </w:r>
-      <w:proofErr w:type="spellStart"/>
-      <w:r>
-        <w:t>verifyData</w:t>
-      </w:r>
-      <w:proofErr w:type="spellEnd"/>
-    </w:p>
-    <w:p>
-      <w:pPr>
-        <w:spacing w:after="0" w:line="240" w:lineRule="auto"/>
-      </w:pPr>
-    </w:p>
-    <w:p>
-      <w:pPr>
-        <w:spacing w:after="0" w:line="240" w:lineRule="auto"/>
-      </w:pPr>
-      <w:r>
-        <w:t>Sto valutando come scala utilizzando il pc del prof (</w:t>
-      </w:r>
-      <w:proofErr w:type="spellStart"/>
-      <w:r>
-        <w:t>bigFish</w:t>
-      </w:r>
-      <w:proofErr w:type="spellEnd"/>
-      <w:r>
-        <w:t>)</w:t>
-      </w:r>
-    </w:p>
-    <w:p>
-      <w:pPr>
-        <w:spacing w:after="0" w:line="240" w:lineRule="auto"/>
-      </w:pPr>
-      <w:r>
-        <w:t xml:space="preserve">Sto effettuando 3 test (tutti con r = 0.01, t = 2, teta = 0,25, </w:t>
-      </w:r>
-      <w:proofErr w:type="spellStart"/>
-      <w:r>
-        <w:t>numTop</w:t>
-      </w:r>
-      <w:proofErr w:type="spellEnd"/>
-      <w:r>
-        <w:t xml:space="preserve"> = 50) – salvati nel file RESULT.csv:</w:t>
-      </w:r>
-    </w:p>
-    <w:p>
-      <w:pPr>
-        <w:pStyle w:val="Paragrafoelenco"/>
-        <w:numPr>
-          <w:ilvl w:val="0"/>
-          <w:numId w:val="12"/>
-        </w:numPr>
-        <w:spacing w:after="0" w:line="240" w:lineRule="auto"/>
-        <w:rPr>
-          <w:lang w:val="en-US"/>
-        </w:rPr>
-      </w:pPr>
-      <w:r>
-        <w:rPr>
-          <w:lang w:val="en-US"/>
-        </w:rPr>
-        <w:t xml:space="preserve">1: dataset2018_2_One.csv: 2.130 record </w:t>
-      </w:r>
-      <w:r>
-        <w:rPr>
-          <w:lang w:val="en-US"/>
-        </w:rPr>
-        <w:t>–</w:t>
-      </w:r>
-      <w:r>
-        <w:rPr>
-          <w:lang w:val="en-US"/>
-        </w:rPr>
-        <w:t xml:space="preserve"> t</w:t>
-      </w:r>
-      <w:r>
-        <w:rPr>
-          <w:lang w:val="en-US"/>
-        </w:rPr>
-        <w:t xml:space="preserve">ime: </w:t>
-      </w:r>
-      <w:r>
-        <w:rPr>
-          <w:lang w:val="en-US"/>
-        </w:rPr>
-        <w:t>42 sec</w:t>
-      </w:r>
-    </w:p>
-    <w:p>
-      <w:pPr>
-        <w:pStyle w:val="Paragrafoelenco"/>
-        <w:numPr>
-          <w:ilvl w:val="0"/>
-          <w:numId w:val="12"/>
-        </w:numPr>
-        <w:spacing w:after="0" w:line="240" w:lineRule="auto"/>
-        <w:rPr>
-          <w:lang w:val="en-US"/>
-        </w:rPr>
-      </w:pPr>
-      <w:r>
-        <w:rPr>
-          <w:lang w:val="en-US"/>
-        </w:rPr>
-        <w:t xml:space="preserve">2: dataset2018_One_4000.csv: 4.271 record </w:t>
-      </w:r>
-      <w:r>
-        <w:rPr>
-          <w:lang w:val="en-US"/>
-        </w:rPr>
-        <w:t>–</w:t>
-      </w:r>
-      <w:r>
-        <w:rPr>
-          <w:lang w:val="en-US"/>
-        </w:rPr>
-        <w:t xml:space="preserve"> t</w:t>
-      </w:r>
-      <w:r>
-        <w:rPr>
-          <w:lang w:val="en-US"/>
-        </w:rPr>
-        <w:t>ime:</w:t>
-      </w:r>
-      <w:r>
-        <w:rPr>
-          <w:lang w:val="en-US"/>
-        </w:rPr>
-        <w:t xml:space="preserve"> 222 sec (3 min 42 sec)</w:t>
-      </w:r>
-    </w:p>
-    <w:p>
-      <w:pPr>
-        <w:pStyle w:val="Paragrafoelenco"/>
-        <w:numPr>
-          <w:ilvl w:val="0"/>
-          <w:numId w:val="12"/>
-        </w:numPr>
-        <w:spacing w:after="0" w:line="240" w:lineRule="auto"/>
-        <w:rPr>
-          <w:lang w:val="en-US"/>
-        </w:rPr>
-      </w:pPr>
-      <w:r>
-        <w:rPr>
-          <w:lang w:val="en-US"/>
-        </w:rPr>
-        <w:t xml:space="preserve">3: dataset2018_One_full.csv: 12.811 record </w:t>
-      </w:r>
-      <w:r>
-        <w:rPr>
-          <w:lang w:val="en-US"/>
-        </w:rPr>
-        <w:t>– time:</w:t>
-      </w:r>
-      <w:r>
-        <w:rPr>
-          <w:lang w:val="en-US"/>
-        </w:rPr>
-        <w:t xml:space="preserve"> 2399 (40 min)</w:t>
-      </w:r>
-    </w:p>
-    <w:p>
-      <w:pPr>
-        <w:spacing w:after="0" w:line="240" w:lineRule="auto"/>
-        <w:rPr>
-          <w:lang w:val="en-US"/>
-        </w:rPr>
-      </w:pPr>
-    </w:p>
-    <w:p>
-      <w:pPr>
-        <w:spacing w:after="0" w:line="240" w:lineRule="auto"/>
-      </w:pPr>
-      <w:r>
-        <w:t xml:space="preserve">Mi sono segnato nel file </w:t>
-      </w:r>
-      <w:r>
-        <w:t>results.xlsx i risultati</w:t>
-      </w:r>
-    </w:p>
-    <w:p>
-      <w:pPr>
-        <w:spacing w:after="0" w:line="240" w:lineRule="auto"/>
-      </w:pPr>
-    </w:p>
-    <w:p>
-      <w:pPr>
-        <w:spacing w:after="0" w:line="240" w:lineRule="auto"/>
-      </w:pPr>
-      <w:r>
-        <w:t>13/06/19</w:t>
-      </w:r>
-    </w:p>
-    <w:p>
-      <w:pPr>
-        <w:spacing w:after="0" w:line="240" w:lineRule="auto"/>
-      </w:pPr>
-      <w:r>
-        <w:t>Colloquio dal prof!</w:t>
-      </w:r>
-    </w:p>
-    <w:p>
-      <w:pPr>
-        <w:spacing w:after="0" w:line="240" w:lineRule="auto"/>
-      </w:pPr>
-      <w:r>
-        <w:t>Abbiamo deciso di provare diverse configurazioni di parametri per capire la significatività dei risultati.</w:t>
-      </w:r>
-    </w:p>
-    <w:p>
-      <w:pPr>
         <w:pStyle w:val="Paragrafoelenco"/>
         <w:numPr>
           <w:ilvl w:val="0"/>
@@ -4998,10 +3256,7 @@
         <w:spacing w:after="0" w:line="240" w:lineRule="auto"/>
       </w:pPr>
       <w:r>
-        <w:t>Randomizzare il livello 2 (scegliere diverse configurazioni in modo casuale</w:t>
-      </w:r>
-      <w:r>
-        <w:t>)</w:t>
+        <w:t>Contare il numero di nodi per livello in modo da capire quanto scala per numero di nodi</w:t>
       </w:r>
     </w:p>
     <w:p>
@@ -5014,7 +3269,7 @@
         <w:spacing w:after="0" w:line="240" w:lineRule="auto"/>
       </w:pPr>
       <w:r>
-        <w:t>Contare il numero di nodi per livello in modo da capire quanto scala per numero di nodi</w:t>
+        <w:t>Cambiare il tempo da giorni a ore, provare intervalli 1 ore 12 ore 24 ore</w:t>
       </w:r>
     </w:p>
     <w:p>
@@ -5027,7 +3282,7 @@
         <w:spacing w:after="0" w:line="240" w:lineRule="auto"/>
       </w:pPr>
       <w:r>
-        <w:t>Cambiare il tempo da giorni a ore, provare intervalli 1 ore 12 ore 24 ore</w:t>
+        <w:t>Capire come fare per fissare un’area specifica in un fissato range temporale se gli eventi sono correlati</w:t>
       </w:r>
     </w:p>
     <w:p>
@@ -5040,19 +3295,6 @@
         <w:spacing w:after="0" w:line="240" w:lineRule="auto"/>
       </w:pPr>
       <w:r>
-        <w:t>Capire come fare per fissare un’area specifica in un fissato range temporale se gli eventi sono correlati</w:t>
-      </w:r>
-    </w:p>
-    <w:p>
-      <w:pPr>
-        <w:pStyle w:val="Paragrafoelenco"/>
-        <w:numPr>
-          <w:ilvl w:val="0"/>
-          <w:numId w:val="13"/>
-        </w:numPr>
-        <w:spacing w:after="0" w:line="240" w:lineRule="auto"/>
-      </w:pPr>
-      <w:r>
         <w:t>Cercare solo successioni di eventi nel futuro, rispetto alla successione di eventi che sto considerando, o solo nel passato</w:t>
       </w:r>
     </w:p>
@@ -5066,33 +3308,20 @@
         <w:spacing w:after="0" w:line="240" w:lineRule="auto"/>
       </w:pPr>
       <w:r>
-        <w:t xml:space="preserve">NB: per pubblicare il software usare papers with </w:t>
-      </w:r>
-      <w:proofErr w:type="spellStart"/>
-      <w:r>
-        <w:t>codes</w:t>
-      </w:r>
-      <w:proofErr w:type="spellEnd"/>
-    </w:p>
-    <w:p>
-      <w:pPr>
-        <w:spacing w:after="0" w:line="240" w:lineRule="auto"/>
-      </w:pPr>
-    </w:p>
-    <w:p>
-      <w:pPr>
-        <w:spacing w:after="0" w:line="240" w:lineRule="auto"/>
-      </w:pPr>
-      <w:r>
-        <w:t xml:space="preserve">NOTA: ci sono le variabili statiche (che vengono considerate globali) in </w:t>
-      </w:r>
-      <w:proofErr w:type="spellStart"/>
-      <w:r>
-        <w:t>python</w:t>
-      </w:r>
-      <w:proofErr w:type="spellEnd"/>
-      <w:r>
-        <w:t>??</w:t>
+        <w:t>NB: per pubblicare il software usare papers with codes</w:t>
+      </w:r>
+    </w:p>
+    <w:p>
+      <w:pPr>
+        <w:spacing w:after="0" w:line="240" w:lineRule="auto"/>
+      </w:pPr>
+    </w:p>
+    <w:p>
+      <w:pPr>
+        <w:spacing w:after="0" w:line="240" w:lineRule="auto"/>
+      </w:pPr>
+      <w:r>
+        <w:t>NOTA: ci sono le variabili statiche (che vengono considerate globali) in python??</w:t>
       </w:r>
     </w:p>
     <w:p>
@@ -5126,15 +3355,7 @@
         <w:spacing w:after="0" w:line="240" w:lineRule="auto"/>
       </w:pPr>
       <w:r>
-        <w:t xml:space="preserve">Mi sono reso conto dell’errore infatti ora i risultati sono più vari. Per avere un numero significativo di top </w:t>
-      </w:r>
-      <w:proofErr w:type="spellStart"/>
-      <w:r>
-        <w:t>result</w:t>
-      </w:r>
-      <w:proofErr w:type="spellEnd"/>
-      <w:r>
-        <w:t xml:space="preserve"> devo impostare il raggio a 3 km.</w:t>
+        <w:t>Mi sono reso conto dell’errore infatti ora i risultati sono più vari. Per avere un numero significativo di top result devo impostare il raggio a 3 km.</w:t>
       </w:r>
     </w:p>
     <w:p>
@@ -5218,7 +3439,6 @@
       <w:pPr>
         <w:spacing w:after="0" w:line="240" w:lineRule="auto"/>
       </w:pPr>
-      <w:proofErr w:type="spellStart"/>
       <w:r>
         <w:rPr>
           <w:b/>
@@ -5226,7 +3446,6 @@
         </w:rPr>
         <w:t>Todo</w:t>
       </w:r>
-      <w:proofErr w:type="spellEnd"/>
       <w:r>
         <w:t xml:space="preserve">: </w:t>
       </w:r>
@@ -5282,16 +3501,65 @@
       <w:r>
         <w:t>ridurre la precisione dei secondi</w:t>
       </w:r>
-    </w:p>
-    <w:p>
-      <w:pPr>
-        <w:pStyle w:val="Paragrafoelenco"/>
-        <w:numPr>
-          <w:ilvl w:val="0"/>
-          <w:numId w:val="14"/>
-        </w:numPr>
-        <w:spacing w:after="0" w:line="240" w:lineRule="auto"/>
-      </w:pPr>
+      <w:r>
+        <w:t xml:space="preserve"> nei tempi di stampa</w:t>
+      </w:r>
+    </w:p>
+    <w:p>
+      <w:pPr>
+        <w:spacing w:after="0" w:line="240" w:lineRule="auto"/>
+      </w:pPr>
+    </w:p>
+    <w:p>
+      <w:pPr>
+        <w:spacing w:after="0" w:line="240" w:lineRule="auto"/>
+      </w:pPr>
+    </w:p>
+    <w:p>
+      <w:pPr>
+        <w:spacing w:after="0" w:line="240" w:lineRule="auto"/>
+      </w:pPr>
+    </w:p>
+    <w:p>
+      <w:pPr>
+        <w:spacing w:after="0" w:line="240" w:lineRule="auto"/>
+      </w:pPr>
+      <w:r>
+        <w:lastRenderedPageBreak/>
+        <w:t>26/06/19</w:t>
+      </w:r>
+    </w:p>
+    <w:p>
+      <w:pPr>
+        <w:spacing w:after="0" w:line="240" w:lineRule="auto"/>
+      </w:pPr>
+      <w:r>
+        <w:t>Ridotto la precisione dei secondi</w:t>
+      </w:r>
+    </w:p>
+    <w:p>
+      <w:pPr>
+        <w:spacing w:after="0" w:line="240" w:lineRule="auto"/>
+      </w:pPr>
+      <w:r>
+        <w:t>Rilevare teta finale, fatto</w:t>
+      </w:r>
+    </w:p>
+    <w:p>
+      <w:pPr>
+        <w:spacing w:after="0" w:line="240" w:lineRule="auto"/>
+      </w:pPr>
+      <w:r>
+        <w:t>Metodo per riordinare i risultati nel top fatto</w:t>
+      </w:r>
+    </w:p>
+    <w:p>
+      <w:pPr>
+        <w:spacing w:after="0" w:line="240" w:lineRule="auto"/>
+      </w:pPr>
+      <w:r>
+        <w:t>Adesso faccio altri test in modo da monitorare il tutto</w:t>
+      </w:r>
       <w:bookmarkStart w:id="1" w:name="_GoBack"/>
       <w:bookmarkEnd w:id="1"/>
     </w:p>

--- a/AppGiornalieri.docx
+++ b/AppGiornalieri.docx
@@ -12,9 +12,11 @@
       <w:r>
         <w:t xml:space="preserve"> (sito </w:t>
       </w:r>
+      <w:proofErr w:type="spellStart"/>
       <w:r>
         <w:t>kaggle</w:t>
       </w:r>
+      <w:proofErr w:type="spellEnd"/>
       <w:r>
         <w:t>)</w:t>
       </w:r>
@@ -32,7 +34,31 @@
     </w:p>
     <w:p>
       <w:r>
-        <w:t xml:space="preserve">Colonna delle UCR offence definitions: tipologie di crimini che in america vengono divise in categorie. </w:t>
+        <w:t xml:space="preserve">Colonna delle UCR </w:t>
+      </w:r>
+      <w:proofErr w:type="spellStart"/>
+      <w:r>
+        <w:t>offence</w:t>
+      </w:r>
+      <w:proofErr w:type="spellEnd"/>
+      <w:r>
+        <w:t xml:space="preserve"> </w:t>
+      </w:r>
+      <w:proofErr w:type="spellStart"/>
+      <w:r>
+        <w:t>definitions</w:t>
+      </w:r>
+      <w:proofErr w:type="spellEnd"/>
+      <w:r>
+        <w:t xml:space="preserve">: tipologie di crimini che in </w:t>
+      </w:r>
+      <w:proofErr w:type="spellStart"/>
+      <w:r>
+        <w:t>america</w:t>
+      </w:r>
+      <w:proofErr w:type="spellEnd"/>
+      <w:r>
+        <w:t xml:space="preserve"> vengono divise in categorie. </w:t>
       </w:r>
       <w:r>
         <w:t>Diviso in 3 gradi di gravità</w:t>
@@ -40,9 +66,17 @@
     </w:p>
     <w:p>
       <w:r>
-        <w:t>UCR Part I sono i crimini più pesanti come omicidio, stupro, ecc (</w:t>
-      </w:r>
-      <w:hyperlink r:id="rId5" w:history="1">
+        <w:t xml:space="preserve">UCR Part I sono i crimini più pesanti come omicidio, stupro, </w:t>
+      </w:r>
+      <w:proofErr w:type="spellStart"/>
+      <w:r>
+        <w:t>ecc</w:t>
+      </w:r>
+      <w:proofErr w:type="spellEnd"/>
+      <w:r>
+        <w:t xml:space="preserve"> (</w:t>
+      </w:r>
+      <w:hyperlink r:id="rId7" w:history="1">
         <w:r>
           <w:rPr>
             <w:rStyle w:val="Collegamentoipertestuale"/>
@@ -56,7 +90,7 @@
       <w:r>
         <w:t xml:space="preserve"> (</w:t>
       </w:r>
-      <w:hyperlink r:id="rId6" w:anchor="UCR_crime_categories" w:history="1">
+      <w:hyperlink r:id="rId8" w:anchor="UCR_crime_categories" w:history="1">
         <w:r>
           <w:rPr>
             <w:rStyle w:val="Collegamentoipertestuale"/>
@@ -75,14 +109,27 @@
     </w:p>
     <w:p>
       <w:r>
-        <w:t xml:space="preserve">Utilizzo la colonna del </w:t>
-      </w:r>
+        <w:t xml:space="preserve">Utilizzo la colonna </w:t>
+      </w:r>
+      <w:proofErr w:type="gramStart"/>
+      <w:r>
+        <w:t xml:space="preserve">del </w:t>
+      </w:r>
+      <w:proofErr w:type="spellStart"/>
       <w:r>
         <w:rPr>
           <w:b/>
         </w:rPr>
-        <w:t>offense_code_group</w:t>
-      </w:r>
+        <w:t>offense</w:t>
+      </w:r>
+      <w:proofErr w:type="gramEnd"/>
+      <w:r>
+        <w:rPr>
+          <w:b/>
+        </w:rPr>
+        <w:t>_code_group</w:t>
+      </w:r>
+      <w:proofErr w:type="spellEnd"/>
       <w:r>
         <w:t xml:space="preserve"> per identificare le tipologie, sono 67 categorie!</w:t>
       </w:r>
@@ -96,12 +143,14 @@
       <w:r>
         <w:t xml:space="preserve">Con le colonne </w:t>
       </w:r>
+      <w:proofErr w:type="spellStart"/>
       <w:r>
         <w:rPr>
           <w:b/>
         </w:rPr>
         <w:t>lat</w:t>
       </w:r>
+      <w:proofErr w:type="spellEnd"/>
       <w:r>
         <w:t xml:space="preserve"> e </w:t>
       </w:r>
@@ -114,12 +163,14 @@
       <w:r>
         <w:t xml:space="preserve"> ho la posizione degli eventi e con </w:t>
       </w:r>
+      <w:proofErr w:type="spellStart"/>
       <w:r>
         <w:rPr>
           <w:b/>
         </w:rPr>
         <w:t>occurred_on_date</w:t>
       </w:r>
+      <w:proofErr w:type="spellEnd"/>
       <w:r>
         <w:rPr>
           <w:b/>
@@ -188,20 +239,94 @@
         </w:numPr>
       </w:pPr>
       <w:r>
-        <w:t>Vi sono dei record che hanno stessa location, stesso time, diverso tipo di evento  e conseguente stesso incident number, (credo che identifichino uno stesso evento ma è stato inserito più volte lo stesso elemento)</w:t>
-      </w:r>
-    </w:p>
-    <w:p>
-      <w:pPr>
-        <w:rPr>
-          <w:lang w:val="en-US"/>
-        </w:rPr>
-      </w:pPr>
-      <w:r>
-        <w:rPr>
-          <w:lang w:val="en-US"/>
-        </w:rPr>
-        <w:t>Struttura della mia tabulazione:</w:t>
+        <w:t xml:space="preserve">Vi sono dei record che hanno stessa location, stesso time, diverso tipo di </w:t>
+      </w:r>
+      <w:proofErr w:type="gramStart"/>
+      <w:r>
+        <w:t>evento  e</w:t>
+      </w:r>
+      <w:proofErr w:type="gramEnd"/>
+      <w:r>
+        <w:t xml:space="preserve"> conseguente stesso </w:t>
+      </w:r>
+      <w:proofErr w:type="spellStart"/>
+      <w:r>
+        <w:t>incident</w:t>
+      </w:r>
+      <w:proofErr w:type="spellEnd"/>
+      <w:r>
+        <w:t xml:space="preserve"> </w:t>
+      </w:r>
+      <w:proofErr w:type="spellStart"/>
+      <w:r>
+        <w:t>number</w:t>
+      </w:r>
+      <w:proofErr w:type="spellEnd"/>
+      <w:r>
+        <w:t>, (credo che identifichino uno stesso evento ma è stato inserito più volte lo stesso elemento)</w:t>
+      </w:r>
+    </w:p>
+    <w:p>
+      <w:pPr>
+        <w:rPr>
+          <w:lang w:val="en-US"/>
+        </w:rPr>
+      </w:pPr>
+      <w:proofErr w:type="spellStart"/>
+      <w:r>
+        <w:rPr>
+          <w:lang w:val="en-US"/>
+        </w:rPr>
+        <w:t>Struttura</w:t>
+      </w:r>
+      <w:proofErr w:type="spellEnd"/>
+      <w:r>
+        <w:rPr>
+          <w:lang w:val="en-US"/>
+        </w:rPr>
+        <w:t xml:space="preserve"> </w:t>
+      </w:r>
+      <w:proofErr w:type="spellStart"/>
+      <w:r>
+        <w:rPr>
+          <w:lang w:val="en-US"/>
+        </w:rPr>
+        <w:t>della</w:t>
+      </w:r>
+      <w:proofErr w:type="spellEnd"/>
+      <w:r>
+        <w:rPr>
+          <w:lang w:val="en-US"/>
+        </w:rPr>
+        <w:t xml:space="preserve"> </w:t>
+      </w:r>
+      <w:proofErr w:type="spellStart"/>
+      <w:r>
+        <w:rPr>
+          <w:lang w:val="en-US"/>
+        </w:rPr>
+        <w:t>mia</w:t>
+      </w:r>
+      <w:proofErr w:type="spellEnd"/>
+      <w:r>
+        <w:rPr>
+          <w:lang w:val="en-US"/>
+        </w:rPr>
+        <w:t xml:space="preserve"> </w:t>
+      </w:r>
+      <w:proofErr w:type="spellStart"/>
+      <w:r>
+        <w:rPr>
+          <w:lang w:val="en-US"/>
+        </w:rPr>
+        <w:t>tabulazione</w:t>
+      </w:r>
+      <w:proofErr w:type="spellEnd"/>
+      <w:r>
+        <w:rPr>
+          <w:lang w:val="en-US"/>
+        </w:rPr>
+        <w:t>:</w:t>
       </w:r>
     </w:p>
     <w:p>
@@ -222,6 +347,7 @@
         </w:rPr>
         <w:t xml:space="preserve">Incident_Number, </w:t>
       </w:r>
+      <w:proofErr w:type="gramStart"/>
       <w:r>
         <w:rPr>
           <w:lang w:val="en-US"/>
@@ -232,7 +358,14 @@
         <w:rPr>
           <w:lang w:val="en-US"/>
         </w:rPr>
-        <w:t>Offence_code_group</w:t>
+        <w:t>Offence</w:t>
+      </w:r>
+      <w:proofErr w:type="gramEnd"/>
+      <w:r>
+        <w:rPr>
+          <w:lang w:val="en-US"/>
+        </w:rPr>
+        <w:t>_code_group</w:t>
       </w:r>
       <w:r>
         <w:rPr>
@@ -340,8 +473,21 @@
       </w:r>
     </w:p>
     <w:p>
-      <w:r>
-        <w:t>parser di Location e Time basate sulle stringhe particolari in input che ho (i vari caratteri della stringa), se si cambia zona di riferimento non funzionano!! (dovrei fare un altro tipo di parser)</w:t>
+      <w:proofErr w:type="spellStart"/>
+      <w:r>
+        <w:t>parser</w:t>
+      </w:r>
+      <w:proofErr w:type="spellEnd"/>
+      <w:r>
+        <w:t xml:space="preserve"> di Location e Time basate sulle stringhe particolari in input che ho (i vari caratteri della stringa), se si cambia zona di riferimento non funzionano!! (dovrei fare un altro tipo di </w:t>
+      </w:r>
+      <w:proofErr w:type="spellStart"/>
+      <w:r>
+        <w:t>parser</w:t>
+      </w:r>
+      <w:proofErr w:type="spellEnd"/>
+      <w:r>
+        <w:t>)</w:t>
       </w:r>
     </w:p>
     <w:p>
@@ -354,13 +500,29 @@
         <w:t>tempo ho trasformato in giorni e sottratto</w:t>
       </w:r>
       <w:r>
-        <w:t xml:space="preserve"> (attraverso la classe datatime)</w:t>
+        <w:t xml:space="preserve"> (attraverso la classe </w:t>
+      </w:r>
+      <w:proofErr w:type="spellStart"/>
+      <w:r>
+        <w:t>datatime</w:t>
+      </w:r>
+      <w:proofErr w:type="spellEnd"/>
+      <w:r>
+        <w:t>)</w:t>
       </w:r>
     </w:p>
     <w:p>
       <w:r>
         <w:lastRenderedPageBreak/>
-        <w:t>Creato altra funzione che calcola meglio la distanza (file “calculate_Location”) però non so se vale la pena utilizzarlo</w:t>
+        <w:t>Creato altra funzione che calcola meglio la distanza (file “</w:t>
+      </w:r>
+      <w:proofErr w:type="spellStart"/>
+      <w:r>
+        <w:t>calculate_Location</w:t>
+      </w:r>
+      <w:proofErr w:type="spellEnd"/>
+      <w:r>
+        <w:t>”) però non so se vale la pena utilizzarlo</w:t>
       </w:r>
     </w:p>
     <w:p/>
@@ -372,13 +534,45 @@
     </w:p>
     <w:p>
       <w:r>
-        <w:t>Per implementare il “Set of instances” utilizzo la li</w:t>
-      </w:r>
-      <w:r>
-        <w:t xml:space="preserve">breria set di python, ogni elemento è </w:t>
-      </w:r>
-      <w:r>
-        <w:t>dato dal “incident number”</w:t>
+        <w:t xml:space="preserve">Per implementare il “Set of </w:t>
+      </w:r>
+      <w:proofErr w:type="spellStart"/>
+      <w:r>
+        <w:t>instances</w:t>
+      </w:r>
+      <w:proofErr w:type="spellEnd"/>
+      <w:r>
+        <w:t>” utilizzo la li</w:t>
+      </w:r>
+      <w:r>
+        <w:t xml:space="preserve">breria set di </w:t>
+      </w:r>
+      <w:proofErr w:type="spellStart"/>
+      <w:r>
+        <w:t>python</w:t>
+      </w:r>
+      <w:proofErr w:type="spellEnd"/>
+      <w:r>
+        <w:t xml:space="preserve">, ogni elemento è </w:t>
+      </w:r>
+      <w:r>
+        <w:t>dato dal “</w:t>
+      </w:r>
+      <w:proofErr w:type="spellStart"/>
+      <w:r>
+        <w:t>incident</w:t>
+      </w:r>
+      <w:proofErr w:type="spellEnd"/>
+      <w:r>
+        <w:t xml:space="preserve"> </w:t>
+      </w:r>
+      <w:proofErr w:type="spellStart"/>
+      <w:r>
+        <w:t>number</w:t>
+      </w:r>
+      <w:proofErr w:type="spellEnd"/>
+      <w:r>
+        <w:t>”</w:t>
       </w:r>
       <w:r>
         <w:t xml:space="preserve"> del mio database inserita o no in base all’algoritmo</w:t>
@@ -387,7 +581,15 @@
     <w:p/>
     <w:p>
       <w:r>
-        <w:t>Ho impostato come calcolare il set of instance ma non sono riuscito a concluderlo</w:t>
+        <w:t xml:space="preserve">Ho impostato come calcolare il set of </w:t>
+      </w:r>
+      <w:proofErr w:type="spellStart"/>
+      <w:r>
+        <w:t>instance</w:t>
+      </w:r>
+      <w:proofErr w:type="spellEnd"/>
+      <w:r>
+        <w:t xml:space="preserve"> ma non sono riuscito a concluderlo</w:t>
       </w:r>
     </w:p>
     <w:p/>
@@ -398,12 +600,52 @@
     </w:p>
     <w:p>
       <w:r>
-        <w:t xml:space="preserve">Ho risolto parte del problema di “Set of instances”, adesso credo funzioni ma da problemi con i doppioni in quanto “Incident number” non è sempre univoco ha delle ambiguità. L’algoritmo ci mette sempre un tempo elevato. </w:t>
-      </w:r>
-    </w:p>
-    <w:p>
-      <w:r>
-        <w:t>Es. [Larceny, Homicide] ci mette 48 secondi circa</w:t>
+        <w:t xml:space="preserve">Ho risolto parte del problema di “Set of </w:t>
+      </w:r>
+      <w:proofErr w:type="spellStart"/>
+      <w:r>
+        <w:t>instances</w:t>
+      </w:r>
+      <w:proofErr w:type="spellEnd"/>
+      <w:r>
+        <w:t>”, adesso credo funzioni ma da problemi con i doppioni in quanto “</w:t>
+      </w:r>
+      <w:proofErr w:type="spellStart"/>
+      <w:r>
+        <w:t>Incident</w:t>
+      </w:r>
+      <w:proofErr w:type="spellEnd"/>
+      <w:r>
+        <w:t xml:space="preserve"> </w:t>
+      </w:r>
+      <w:proofErr w:type="spellStart"/>
+      <w:r>
+        <w:t>number</w:t>
+      </w:r>
+      <w:proofErr w:type="spellEnd"/>
+      <w:r>
+        <w:t xml:space="preserve">” non è sempre univoco ha delle ambiguità. L’algoritmo ci mette sempre un tempo elevato. </w:t>
+      </w:r>
+    </w:p>
+    <w:p>
+      <w:r>
+        <w:t>Es. [</w:t>
+      </w:r>
+      <w:proofErr w:type="spellStart"/>
+      <w:r>
+        <w:t>Larceny</w:t>
+      </w:r>
+      <w:proofErr w:type="spellEnd"/>
+      <w:r>
+        <w:t xml:space="preserve">, </w:t>
+      </w:r>
+      <w:proofErr w:type="spellStart"/>
+      <w:r>
+        <w:t>Homicide</w:t>
+      </w:r>
+      <w:proofErr w:type="spellEnd"/>
+      <w:r>
+        <w:t>] ci mette 48 secondi circa</w:t>
       </w:r>
     </w:p>
     <w:p>
@@ -434,7 +676,23 @@
         <w:t>Altra possibile soluzione</w:t>
       </w:r>
       <w:r>
-        <w:t>: salvo i dati in un database e faccio in modo di interrlogarlo in modo efficiente con sql (possibile collaborazione con Maurino)</w:t>
+        <w:t xml:space="preserve">: salvo i dati in un database e faccio in modo di </w:t>
+      </w:r>
+      <w:proofErr w:type="spellStart"/>
+      <w:r>
+        <w:t>interrlogarlo</w:t>
+      </w:r>
+      <w:proofErr w:type="spellEnd"/>
+      <w:r>
+        <w:t xml:space="preserve"> in modo efficiente con </w:t>
+      </w:r>
+      <w:proofErr w:type="spellStart"/>
+      <w:r>
+        <w:t>sql</w:t>
+      </w:r>
+      <w:proofErr w:type="spellEnd"/>
+      <w:r>
+        <w:t xml:space="preserve"> (possibile collaborazione con Maurino)</w:t>
       </w:r>
     </w:p>
     <w:p/>
@@ -501,11 +759,19 @@
           <w:lang w:val="en-US"/>
         </w:rPr>
       </w:pPr>
-      <w:r>
-        <w:rPr>
-          <w:lang w:val="en-US"/>
-        </w:rPr>
-        <w:t xml:space="preserve">Spiegare problem del dataset: </w:t>
+      <w:proofErr w:type="spellStart"/>
+      <w:r>
+        <w:rPr>
+          <w:lang w:val="en-US"/>
+        </w:rPr>
+        <w:t>Spiegare</w:t>
+      </w:r>
+      <w:proofErr w:type="spellEnd"/>
+      <w:r>
+        <w:rPr>
+          <w:lang w:val="en-US"/>
+        </w:rPr>
+        <w:t xml:space="preserve"> problem del dataset: </w:t>
       </w:r>
     </w:p>
     <w:p>
@@ -523,8 +789,16 @@
         <w:rPr>
           <w:lang w:val="en-US"/>
         </w:rPr>
-        <w:t>Grosse dimensioni</w:t>
-      </w:r>
+        <w:t xml:space="preserve">Grosse </w:t>
+      </w:r>
+      <w:proofErr w:type="spellStart"/>
+      <w:r>
+        <w:rPr>
+          <w:lang w:val="en-US"/>
+        </w:rPr>
+        <w:t>dimensioni</w:t>
+      </w:r>
+      <w:proofErr w:type="spellEnd"/>
     </w:p>
     <w:p>
       <w:pPr>
@@ -537,12 +811,56 @@
           <w:lang w:val="en-US"/>
         </w:rPr>
       </w:pPr>
-      <w:r>
-        <w:rPr>
-          <w:lang w:val="en-US"/>
-        </w:rPr>
-        <w:t>Selezione dei dati utili</w:t>
-      </w:r>
+      <w:proofErr w:type="spellStart"/>
+      <w:r>
+        <w:rPr>
+          <w:lang w:val="en-US"/>
+        </w:rPr>
+        <w:t>Selezione</w:t>
+      </w:r>
+      <w:proofErr w:type="spellEnd"/>
+      <w:r>
+        <w:rPr>
+          <w:lang w:val="en-US"/>
+        </w:rPr>
+        <w:t xml:space="preserve"> </w:t>
+      </w:r>
+      <w:proofErr w:type="spellStart"/>
+      <w:r>
+        <w:rPr>
+          <w:lang w:val="en-US"/>
+        </w:rPr>
+        <w:t>dei</w:t>
+      </w:r>
+      <w:proofErr w:type="spellEnd"/>
+      <w:r>
+        <w:rPr>
+          <w:lang w:val="en-US"/>
+        </w:rPr>
+        <w:t xml:space="preserve"> </w:t>
+      </w:r>
+      <w:proofErr w:type="spellStart"/>
+      <w:r>
+        <w:rPr>
+          <w:lang w:val="en-US"/>
+        </w:rPr>
+        <w:t>dati</w:t>
+      </w:r>
+      <w:proofErr w:type="spellEnd"/>
+      <w:r>
+        <w:rPr>
+          <w:lang w:val="en-US"/>
+        </w:rPr>
+        <w:t xml:space="preserve"> </w:t>
+      </w:r>
+      <w:proofErr w:type="spellStart"/>
+      <w:r>
+        <w:rPr>
+          <w:lang w:val="en-US"/>
+        </w:rPr>
+        <w:t>utili</w:t>
+      </w:r>
+      <w:proofErr w:type="spellEnd"/>
     </w:p>
     <w:p>
       <w:pPr>
@@ -555,11 +873,19 @@
           <w:lang w:val="en-US"/>
         </w:rPr>
       </w:pPr>
-      <w:r>
-        <w:rPr>
-          <w:lang w:val="en-US"/>
-        </w:rPr>
-        <w:t>Concentrato sul 2018</w:t>
+      <w:proofErr w:type="spellStart"/>
+      <w:r>
+        <w:rPr>
+          <w:lang w:val="en-US"/>
+        </w:rPr>
+        <w:t>Concentrato</w:t>
+      </w:r>
+      <w:proofErr w:type="spellEnd"/>
+      <w:r>
+        <w:rPr>
+          <w:lang w:val="en-US"/>
+        </w:rPr>
+        <w:t xml:space="preserve"> sul 2018</w:t>
       </w:r>
     </w:p>
     <w:p>
@@ -573,12 +899,28 @@
           <w:lang w:val="en-US"/>
         </w:rPr>
       </w:pPr>
-      <w:r>
-        <w:rPr>
-          <w:lang w:val="en-US"/>
-        </w:rPr>
-        <w:t>Mancanza di dati</w:t>
-      </w:r>
+      <w:proofErr w:type="spellStart"/>
+      <w:r>
+        <w:rPr>
+          <w:lang w:val="en-US"/>
+        </w:rPr>
+        <w:t>Mancanza</w:t>
+      </w:r>
+      <w:proofErr w:type="spellEnd"/>
+      <w:r>
+        <w:rPr>
+          <w:lang w:val="en-US"/>
+        </w:rPr>
+        <w:t xml:space="preserve"> di </w:t>
+      </w:r>
+      <w:proofErr w:type="spellStart"/>
+      <w:r>
+        <w:rPr>
+          <w:lang w:val="en-US"/>
+        </w:rPr>
+        <w:t>dati</w:t>
+      </w:r>
+      <w:proofErr w:type="spellEnd"/>
     </w:p>
     <w:p>
       <w:pPr>
@@ -591,12 +933,42 @@
           <w:lang w:val="en-US"/>
         </w:rPr>
       </w:pPr>
-      <w:r>
-        <w:rPr>
-          <w:lang w:val="en-US"/>
-        </w:rPr>
-        <w:t>Errori dei dati</w:t>
-      </w:r>
+      <w:proofErr w:type="spellStart"/>
+      <w:r>
+        <w:rPr>
+          <w:lang w:val="en-US"/>
+        </w:rPr>
+        <w:t>Errori</w:t>
+      </w:r>
+      <w:proofErr w:type="spellEnd"/>
+      <w:r>
+        <w:rPr>
+          <w:lang w:val="en-US"/>
+        </w:rPr>
+        <w:t xml:space="preserve"> </w:t>
+      </w:r>
+      <w:proofErr w:type="spellStart"/>
+      <w:r>
+        <w:rPr>
+          <w:lang w:val="en-US"/>
+        </w:rPr>
+        <w:t>dei</w:t>
+      </w:r>
+      <w:proofErr w:type="spellEnd"/>
+      <w:r>
+        <w:rPr>
+          <w:lang w:val="en-US"/>
+        </w:rPr>
+        <w:t xml:space="preserve"> </w:t>
+      </w:r>
+      <w:proofErr w:type="spellStart"/>
+      <w:r>
+        <w:rPr>
+          <w:lang w:val="en-US"/>
+        </w:rPr>
+        <w:t>dati</w:t>
+      </w:r>
+      <w:proofErr w:type="spellEnd"/>
     </w:p>
     <w:p>
       <w:pPr>
@@ -610,7 +982,15 @@
         <w:t>Spiegare problema dei tempi c</w:t>
       </w:r>
       <w:r>
-        <w:t>on calcolo set instances, chi</w:t>
+        <w:t xml:space="preserve">on calcolo set </w:t>
+      </w:r>
+      <w:proofErr w:type="spellStart"/>
+      <w:r>
+        <w:t>instances</w:t>
+      </w:r>
+      <w:proofErr w:type="spellEnd"/>
+      <w:r>
+        <w:t>, chi</w:t>
       </w:r>
       <w:r>
         <w:t>e</w:t>
@@ -661,7 +1041,15 @@
     </w:p>
     <w:p>
       <w:r>
-        <w:t>Cerca altre strutture dati possibili (red-black trees)</w:t>
+        <w:t xml:space="preserve">Cerca altre strutture dati possibili (red-black </w:t>
+      </w:r>
+      <w:proofErr w:type="spellStart"/>
+      <w:r>
+        <w:t>trees</w:t>
+      </w:r>
+      <w:proofErr w:type="spellEnd"/>
+      <w:r>
+        <w:t>)</w:t>
       </w:r>
     </w:p>
     <w:p>
@@ -686,7 +1074,23 @@
     </w:p>
     <w:p>
       <w:r>
-        <w:t>(nota: distanza spaziale forse tramite maps per le strade ecc)</w:t>
+        <w:t xml:space="preserve">(nota: distanza spaziale forse tramite </w:t>
+      </w:r>
+      <w:proofErr w:type="spellStart"/>
+      <w:r>
+        <w:t>maps</w:t>
+      </w:r>
+      <w:proofErr w:type="spellEnd"/>
+      <w:r>
+        <w:t xml:space="preserve"> per le strade </w:t>
+      </w:r>
+      <w:proofErr w:type="spellStart"/>
+      <w:r>
+        <w:t>ecc</w:t>
+      </w:r>
+      <w:proofErr w:type="spellEnd"/>
+      <w:r>
+        <w:t>)</w:t>
       </w:r>
     </w:p>
     <w:p>
@@ -719,8 +1123,21 @@
     </w:p>
     <w:p>
       <w:r>
-        <w:t>provare a implementare la struttura dati del paper usando le classi python e collegamenti con liste ecc</w:t>
-      </w:r>
+        <w:t xml:space="preserve">provare a implementare la struttura dati del paper usando le classi </w:t>
+      </w:r>
+      <w:proofErr w:type="spellStart"/>
+      <w:r>
+        <w:t>python</w:t>
+      </w:r>
+      <w:proofErr w:type="spellEnd"/>
+      <w:r>
+        <w:t xml:space="preserve"> e collegamenti con liste </w:t>
+      </w:r>
+      <w:proofErr w:type="spellStart"/>
+      <w:r>
+        <w:t>ecc</w:t>
+      </w:r>
+      <w:proofErr w:type="spellEnd"/>
     </w:p>
     <w:p/>
     <w:p/>
@@ -738,7 +1155,15 @@
         </w:numPr>
       </w:pPr>
       <w:r>
-        <w:t>Implementa il csv in base di dati relazionale con indici per velocizzare la ricerca all’interno della stessa</w:t>
+        <w:t xml:space="preserve">Implementa il </w:t>
+      </w:r>
+      <w:proofErr w:type="spellStart"/>
+      <w:r>
+        <w:t>csv</w:t>
+      </w:r>
+      <w:proofErr w:type="spellEnd"/>
+      <w:r>
+        <w:t xml:space="preserve"> in base di dati relazionale con indici per velocizzare la ricerca all’interno della stessa</w:t>
       </w:r>
     </w:p>
     <w:p>
@@ -750,8 +1175,13 @@
         </w:numPr>
       </w:pPr>
       <w:r>
-        <w:t>Cerca se vi sono indici in due dimensioni per mySQL</w:t>
-      </w:r>
+        <w:t xml:space="preserve">Cerca se vi sono indici in due dimensioni per </w:t>
+      </w:r>
+      <w:proofErr w:type="spellStart"/>
+      <w:r>
+        <w:t>mySQL</w:t>
+      </w:r>
+      <w:proofErr w:type="spellEnd"/>
     </w:p>
     <w:p>
       <w:pPr>
@@ -761,8 +1191,21 @@
           <w:numId w:val="5"/>
         </w:numPr>
       </w:pPr>
-      <w:r>
-        <w:t>postgres, mongDB come soluzioni per rappresentare i punti nello spazio</w:t>
+      <w:proofErr w:type="spellStart"/>
+      <w:r>
+        <w:t>postgres</w:t>
+      </w:r>
+      <w:proofErr w:type="spellEnd"/>
+      <w:r>
+        <w:t xml:space="preserve">, </w:t>
+      </w:r>
+      <w:proofErr w:type="spellStart"/>
+      <w:r>
+        <w:t>mongDB</w:t>
+      </w:r>
+      <w:proofErr w:type="spellEnd"/>
+      <w:r>
+        <w:t xml:space="preserve"> come soluzioni per rappresentare i punti nello spazio</w:t>
       </w:r>
     </w:p>
     <w:p>
@@ -809,7 +1252,39 @@
     </w:p>
     <w:p>
       <w:r>
-        <w:t>Ho creato il database mySQL di 10.000 records con incident number univoco e si chiama ‘crimedata2018’</w:t>
+        <w:t xml:space="preserve">Ho creato il database </w:t>
+      </w:r>
+      <w:proofErr w:type="spellStart"/>
+      <w:r>
+        <w:t>mySQL</w:t>
+      </w:r>
+      <w:proofErr w:type="spellEnd"/>
+      <w:r>
+        <w:t xml:space="preserve"> di 10.000 </w:t>
+      </w:r>
+      <w:proofErr w:type="spellStart"/>
+      <w:r>
+        <w:t>records</w:t>
+      </w:r>
+      <w:proofErr w:type="spellEnd"/>
+      <w:r>
+        <w:t xml:space="preserve"> con </w:t>
+      </w:r>
+      <w:proofErr w:type="spellStart"/>
+      <w:r>
+        <w:t>incident</w:t>
+      </w:r>
+      <w:proofErr w:type="spellEnd"/>
+      <w:r>
+        <w:t xml:space="preserve"> </w:t>
+      </w:r>
+      <w:proofErr w:type="spellStart"/>
+      <w:r>
+        <w:t>number</w:t>
+      </w:r>
+      <w:proofErr w:type="spellEnd"/>
+      <w:r>
+        <w:t xml:space="preserve"> univoco e si chiama ‘crimedata2018’</w:t>
       </w:r>
     </w:p>
     <w:p>
@@ -826,7 +1301,15 @@
         </w:numPr>
       </w:pPr>
       <w:r>
-        <w:t>test2018: contene parte dei dati del 2018 ma è inconsistente rispetto la dimensione delle colonne</w:t>
+        <w:t xml:space="preserve">test2018: </w:t>
+      </w:r>
+      <w:proofErr w:type="spellStart"/>
+      <w:r>
+        <w:t>contene</w:t>
+      </w:r>
+      <w:proofErr w:type="spellEnd"/>
+      <w:r>
+        <w:t xml:space="preserve"> parte dei dati del 2018 ma è inconsistente rispetto la dimensione delle colonne</w:t>
       </w:r>
     </w:p>
     <w:p>
@@ -837,9 +1320,19 @@
           <w:numId w:val="6"/>
         </w:numPr>
       </w:pPr>
-      <w:r>
-        <w:t>newtable: prova di upload di csv</w:t>
-      </w:r>
+      <w:proofErr w:type="spellStart"/>
+      <w:r>
+        <w:t>newtable</w:t>
+      </w:r>
+      <w:proofErr w:type="spellEnd"/>
+      <w:r>
+        <w:t xml:space="preserve">: prova di upload di </w:t>
+      </w:r>
+      <w:proofErr w:type="spellStart"/>
+      <w:r>
+        <w:t>csv</w:t>
+      </w:r>
+      <w:proofErr w:type="spellEnd"/>
     </w:p>
     <w:p>
       <w:pPr>
@@ -849,9 +1342,35 @@
           <w:numId w:val="6"/>
         </w:numPr>
       </w:pPr>
-      <w:r>
-        <w:t>crimedataset: contiene tutti i dati del 2018 con UCR-type=One ma con i doppioni sul incident number</w:t>
-      </w:r>
+      <w:proofErr w:type="spellStart"/>
+      <w:r>
+        <w:t>crimedataset</w:t>
+      </w:r>
+      <w:proofErr w:type="spellEnd"/>
+      <w:r>
+        <w:t>: contiene tutti i dati del 2018 con UCR-</w:t>
+      </w:r>
+      <w:proofErr w:type="spellStart"/>
+      <w:r>
+        <w:t>type</w:t>
+      </w:r>
+      <w:proofErr w:type="spellEnd"/>
+      <w:r>
+        <w:t xml:space="preserve">=One ma con i doppioni sul </w:t>
+      </w:r>
+      <w:proofErr w:type="spellStart"/>
+      <w:r>
+        <w:t>incident</w:t>
+      </w:r>
+      <w:proofErr w:type="spellEnd"/>
+      <w:r>
+        <w:t xml:space="preserve"> </w:t>
+      </w:r>
+      <w:proofErr w:type="spellStart"/>
+      <w:r>
+        <w:t>number</w:t>
+      </w:r>
+      <w:proofErr w:type="spellEnd"/>
     </w:p>
     <w:p>
       <w:r>
@@ -873,7 +1392,31 @@
     </w:p>
     <w:p>
       <w:r>
-        <w:t xml:space="preserve">Sono riuscito a far interrogare a python il database e creato il file partRatioSQL.py dove ho riprogettato tutto in modo che interroghi il database mysql piuttosto che il file csv. </w:t>
+        <w:t xml:space="preserve">Sono riuscito a far interrogare a </w:t>
+      </w:r>
+      <w:proofErr w:type="spellStart"/>
+      <w:r>
+        <w:t>python</w:t>
+      </w:r>
+      <w:proofErr w:type="spellEnd"/>
+      <w:r>
+        <w:t xml:space="preserve"> il database e creato il file partRatioSQL.py dove ho riprogettato tutto in modo che interroghi il database </w:t>
+      </w:r>
+      <w:proofErr w:type="spellStart"/>
+      <w:r>
+        <w:t>mysql</w:t>
+      </w:r>
+      <w:proofErr w:type="spellEnd"/>
+      <w:r>
+        <w:t xml:space="preserve"> piuttosto che il file </w:t>
+      </w:r>
+      <w:proofErr w:type="spellStart"/>
+      <w:r>
+        <w:t>csv</w:t>
+      </w:r>
+      <w:proofErr w:type="spellEnd"/>
+      <w:r>
+        <w:t xml:space="preserve">. </w:t>
       </w:r>
     </w:p>
     <w:p>
@@ -898,7 +1441,17 @@
     </w:p>
     <w:p>
       <w:r>
-        <w:t xml:space="preserve">! DA FARE: fare in modo che il mysql.cursor sia passato come parametro, in questo modo </w:t>
+        <w:t xml:space="preserve">! DA FARE: fare in modo che il </w:t>
+      </w:r>
+      <w:proofErr w:type="spellStart"/>
+      <w:proofErr w:type="gramStart"/>
+      <w:r>
+        <w:t>mysql.cursor</w:t>
+      </w:r>
+      <w:proofErr w:type="spellEnd"/>
+      <w:proofErr w:type="gramEnd"/>
+      <w:r>
+        <w:t xml:space="preserve"> sia passato come parametro, in questo modo </w:t>
       </w:r>
       <w:r>
         <w:t>lo rendo più scalabile</w:t>
@@ -994,7 +1547,15 @@
         <w:t>ataset</w:t>
       </w:r>
       <w:r>
-        <w:t>2018_2: preso ogni 7 un record da dataset2018, eliminato righe che hanno part = other (11.497)</w:t>
+        <w:t xml:space="preserve">2018_2: preso ogni 7 un record da dataset2018, eliminato righe che hanno part = </w:t>
+      </w:r>
+      <w:proofErr w:type="spellStart"/>
+      <w:r>
+        <w:t>other</w:t>
+      </w:r>
+      <w:proofErr w:type="spellEnd"/>
+      <w:r>
+        <w:t xml:space="preserve"> (11.497)</w:t>
       </w:r>
     </w:p>
     <w:p>
@@ -1033,12 +1594,78 @@
     </w:p>
     <w:p>
       <w:r>
-        <w:t>aggiunta della chiave primaria, indice su offence_code_group, occurred_on_date, latitude, longitude</w:t>
-      </w:r>
-    </w:p>
-    <w:p>
-      <w:r>
-        <w:t xml:space="preserve">tempi delle queys: accettabili, si rallenta se uso Larceny  o aggravated assault, in quanto </w:t>
+        <w:t xml:space="preserve">aggiunta della chiave primaria, indice su </w:t>
+      </w:r>
+      <w:proofErr w:type="spellStart"/>
+      <w:r>
+        <w:t>offence_code_group</w:t>
+      </w:r>
+      <w:proofErr w:type="spellEnd"/>
+      <w:r>
+        <w:t xml:space="preserve">, </w:t>
+      </w:r>
+      <w:proofErr w:type="spellStart"/>
+      <w:r>
+        <w:t>occurred_on_date</w:t>
+      </w:r>
+      <w:proofErr w:type="spellEnd"/>
+      <w:r>
+        <w:t xml:space="preserve">, </w:t>
+      </w:r>
+      <w:proofErr w:type="spellStart"/>
+      <w:r>
+        <w:t>latitude</w:t>
+      </w:r>
+      <w:proofErr w:type="spellEnd"/>
+      <w:r>
+        <w:t xml:space="preserve">, </w:t>
+      </w:r>
+      <w:proofErr w:type="spellStart"/>
+      <w:r>
+        <w:t>longitude</w:t>
+      </w:r>
+      <w:proofErr w:type="spellEnd"/>
+    </w:p>
+    <w:p>
+      <w:r>
+        <w:t xml:space="preserve">tempi delle </w:t>
+      </w:r>
+      <w:proofErr w:type="spellStart"/>
+      <w:r>
+        <w:t>queys</w:t>
+      </w:r>
+      <w:proofErr w:type="spellEnd"/>
+      <w:r>
+        <w:t xml:space="preserve">: accettabili, si rallenta se uso </w:t>
+      </w:r>
+      <w:proofErr w:type="spellStart"/>
+      <w:proofErr w:type="gramStart"/>
+      <w:r>
+        <w:t>Larceny</w:t>
+      </w:r>
+      <w:proofErr w:type="spellEnd"/>
+      <w:r>
+        <w:t xml:space="preserve">  o</w:t>
+      </w:r>
+      <w:proofErr w:type="gramEnd"/>
+      <w:r>
+        <w:t xml:space="preserve"> </w:t>
+      </w:r>
+      <w:proofErr w:type="spellStart"/>
+      <w:r>
+        <w:t>aggravated</w:t>
+      </w:r>
+      <w:proofErr w:type="spellEnd"/>
+      <w:r>
+        <w:t xml:space="preserve"> </w:t>
+      </w:r>
+      <w:proofErr w:type="spellStart"/>
+      <w:r>
+        <w:t>assault</w:t>
+      </w:r>
+      <w:proofErr w:type="spellEnd"/>
+      <w:r>
+        <w:t xml:space="preserve">, in quanto </w:t>
       </w:r>
       <w:r>
         <w:t>sono presenti in numero molto maggiore rispetto alle altre categorie</w:t>
@@ -1069,10 +1696,20 @@
           <w:numId w:val="5"/>
         </w:numPr>
       </w:pPr>
+      <w:proofErr w:type="spellStart"/>
       <w:r>
         <w:lastRenderedPageBreak/>
-        <w:t>Knn: studiare come funziona per capire come ottimizzare l’algoritmo di ricerca del vicinato e set of instances</w:t>
-      </w:r>
+        <w:t>Knn</w:t>
+      </w:r>
+      <w:proofErr w:type="spellEnd"/>
+      <w:r>
+        <w:t xml:space="preserve">: studiare come funziona per capire come ottimizzare l’algoritmo di ricerca del vicinato e set of </w:t>
+      </w:r>
+      <w:proofErr w:type="spellStart"/>
+      <w:r>
+        <w:t>instances</w:t>
+      </w:r>
+      <w:proofErr w:type="spellEnd"/>
     </w:p>
     <w:p>
       <w:pPr>
@@ -1083,18 +1720,47 @@
         </w:numPr>
       </w:pPr>
       <w:r>
-        <w:t>Provare a implementare la struttura dati del paper in modo da suddividerla in levels. Per cercare di renderla il più efficiente possibile</w:t>
-      </w:r>
-    </w:p>
-    <w:p>
-      <w:r>
-        <w:t>Iniziato a implementare SPTree. L’idea è fare una list per ogni layer e mettere queste list in un vettore in modo che so a quale livello sto lavorando e posso salire e scendere dai vari livelli.</w:t>
-      </w:r>
-    </w:p>
-    <w:p>
-      <w:r>
-        <w:t>DA FARE: vai avanti con SPTree</w:t>
-      </w:r>
+        <w:t xml:space="preserve">Provare a implementare la struttura dati del paper in modo da suddividerla in </w:t>
+      </w:r>
+      <w:proofErr w:type="spellStart"/>
+      <w:r>
+        <w:t>levels</w:t>
+      </w:r>
+      <w:proofErr w:type="spellEnd"/>
+      <w:r>
+        <w:t>. Per cercare di renderla il più efficiente possibile</w:t>
+      </w:r>
+    </w:p>
+    <w:p>
+      <w:r>
+        <w:t xml:space="preserve">Iniziato a implementare </w:t>
+      </w:r>
+      <w:proofErr w:type="spellStart"/>
+      <w:r>
+        <w:t>SPTree</w:t>
+      </w:r>
+      <w:proofErr w:type="spellEnd"/>
+      <w:r>
+        <w:t xml:space="preserve">. L’idea è fare una list per ogni </w:t>
+      </w:r>
+      <w:proofErr w:type="spellStart"/>
+      <w:r>
+        <w:t>layer</w:t>
+      </w:r>
+      <w:proofErr w:type="spellEnd"/>
+      <w:r>
+        <w:t xml:space="preserve"> e mettere queste list in un vettore in modo che so a quale livello sto lavorando e posso salire e scendere dai vari livelli.</w:t>
+      </w:r>
+    </w:p>
+    <w:p>
+      <w:r>
+        <w:t xml:space="preserve">DA FARE: vai avanti con </w:t>
+      </w:r>
+      <w:proofErr w:type="spellStart"/>
+      <w:r>
+        <w:t>SPTree</w:t>
+      </w:r>
+      <w:proofErr w:type="spellEnd"/>
     </w:p>
     <w:p/>
     <w:p>
@@ -1107,7 +1773,15 @@
         <w:spacing w:after="0"/>
       </w:pPr>
       <w:r>
-        <w:t>Ho implementato SPTree con una logica diversa rispetto alla precedente, ogni nodo ha:</w:t>
+        <w:t xml:space="preserve">Ho implementato </w:t>
+      </w:r>
+      <w:proofErr w:type="spellStart"/>
+      <w:r>
+        <w:t>SPTree</w:t>
+      </w:r>
+      <w:proofErr w:type="spellEnd"/>
+      <w:r>
+        <w:t xml:space="preserve"> con una logica diversa rispetto alla precedente, ogni nodo ha:</w:t>
       </w:r>
     </w:p>
     <w:p>
@@ -1167,7 +1841,15 @@
         <w:spacing w:after="0"/>
       </w:pPr>
       <w:r>
-        <w:t xml:space="preserve">NB: questi puntatori (gestiti da python) puntano direttamente agli oggetti nodo originali, per cui se questi vengono modificati la modifica si vede anche attraverso l’albero! </w:t>
+        <w:t xml:space="preserve">NB: questi puntatori (gestiti da </w:t>
+      </w:r>
+      <w:proofErr w:type="spellStart"/>
+      <w:r>
+        <w:t>python</w:t>
+      </w:r>
+      <w:proofErr w:type="spellEnd"/>
+      <w:r>
+        <w:t xml:space="preserve">) puntano direttamente agli oggetti nodo originali, per cui se questi vengono modificati la modifica si vede anche attraverso l’albero! </w:t>
       </w:r>
     </w:p>
     <w:p>
@@ -1175,7 +1857,23 @@
         <w:spacing w:after="0"/>
       </w:pPr>
       <w:r>
-        <w:t>Ho pensato a questa soluzione in quanto mi sembra la più semplice. Ora dell’albero ho bisogno solo del puntatore alla root poi posso navigarlo scendendo attraverso la lista children!!</w:t>
+        <w:t xml:space="preserve">Ho pensato a questa soluzione in quanto mi sembra la più semplice. Ora dell’albero ho bisogno solo del puntatore </w:t>
+      </w:r>
+      <w:proofErr w:type="gramStart"/>
+      <w:r>
+        <w:t>alla root</w:t>
+      </w:r>
+      <w:proofErr w:type="gramEnd"/>
+      <w:r>
+        <w:t xml:space="preserve"> poi posso navigarlo scendendo attraverso la lista </w:t>
+      </w:r>
+      <w:proofErr w:type="spellStart"/>
+      <w:r>
+        <w:t>children</w:t>
+      </w:r>
+      <w:proofErr w:type="spellEnd"/>
+      <w:r>
+        <w:t>!!</w:t>
       </w:r>
     </w:p>
     <w:p>
@@ -1196,7 +1894,20 @@
         <w:spacing w:after="0"/>
       </w:pPr>
       <w:r>
-        <w:t>root: Node(None, None, None, Lista primi figli che sono tutti i tipi di eventi)</w:t>
+        <w:t xml:space="preserve">root: </w:t>
+      </w:r>
+      <w:proofErr w:type="spellStart"/>
+      <w:proofErr w:type="gramStart"/>
+      <w:r>
+        <w:t>Node</w:t>
+      </w:r>
+      <w:proofErr w:type="spellEnd"/>
+      <w:r>
+        <w:t>(</w:t>
+      </w:r>
+      <w:proofErr w:type="gramEnd"/>
+      <w:r>
+        <w:t>None, None, None, Lista primi figli che sono tutti i tipi di eventi)</w:t>
       </w:r>
     </w:p>
     <w:p>
@@ -1210,7 +1921,21 @@
         <w:rPr>
           <w:lang w:val="en-US"/>
         </w:rPr>
-        <w:t>tipi: Node(root, root, value,</w:t>
+        <w:t xml:space="preserve">tipi: </w:t>
+      </w:r>
+      <w:proofErr w:type="gramStart"/>
+      <w:r>
+        <w:rPr>
+          <w:lang w:val="en-US"/>
+        </w:rPr>
+        <w:t>Node(</w:t>
+      </w:r>
+      <w:proofErr w:type="gramEnd"/>
+      <w:r>
+        <w:rPr>
+          <w:lang w:val="en-US"/>
+        </w:rPr>
+        <w:t>root, root, value,</w:t>
       </w:r>
       <w:r>
         <w:rPr>
@@ -1224,10 +1949,42 @@
         <w:spacing w:after="0"/>
       </w:pPr>
       <w:r>
-        <w:t>ho dovuto settare come second p</w:t>
-      </w:r>
-      <w:r>
-        <w:t>arent la root per far funzionare ricorsivamente i second parent sotto. In quanto per il second parent la sua assegnazione è fatta partendo dal nodo da cui dovrà nascere il figlio (vedi dopo)</w:t>
+        <w:t xml:space="preserve">ho dovuto settare come second </w:t>
+      </w:r>
+      <w:proofErr w:type="spellStart"/>
+      <w:r>
+        <w:t>p</w:t>
+      </w:r>
+      <w:r>
+        <w:t>arent</w:t>
+      </w:r>
+      <w:proofErr w:type="spellEnd"/>
+      <w:r>
+        <w:t xml:space="preserve"> </w:t>
+      </w:r>
+      <w:proofErr w:type="gramStart"/>
+      <w:r>
+        <w:t>la root</w:t>
+      </w:r>
+      <w:proofErr w:type="gramEnd"/>
+      <w:r>
+        <w:t xml:space="preserve"> per far funzionare ricorsivamente i second </w:t>
+      </w:r>
+      <w:proofErr w:type="spellStart"/>
+      <w:r>
+        <w:t>parent</w:t>
+      </w:r>
+      <w:proofErr w:type="spellEnd"/>
+      <w:r>
+        <w:t xml:space="preserve"> sotto. In quanto per il second </w:t>
+      </w:r>
+      <w:proofErr w:type="spellStart"/>
+      <w:r>
+        <w:t>parent</w:t>
+      </w:r>
+      <w:proofErr w:type="spellEnd"/>
+      <w:r>
+        <w:t xml:space="preserve"> la sua assegnazione è fatta partendo dal nodo da cui dovrà nascere il figlio (vedi dopo)</w:t>
       </w:r>
     </w:p>
     <w:p>
@@ -1311,7 +2068,15 @@
       </w:pPr>
       <w:r>
         <w:tab/>
-        <w:t>itero sui figli del nodo corrente (partendo dalla root)</w:t>
+        <w:t xml:space="preserve">itero sui figli del nodo corrente (partendo </w:t>
+      </w:r>
+      <w:proofErr w:type="gramStart"/>
+      <w:r>
+        <w:t>dalla root</w:t>
+      </w:r>
+      <w:proofErr w:type="gramEnd"/>
+      <w:r>
+        <w:t>)</w:t>
       </w:r>
     </w:p>
     <w:p>
@@ -1320,7 +2085,25 @@
       </w:pPr>
       <w:r>
         <w:tab/>
-        <w:t>aggiungo il nuovo nodo con (parent1: nodo corrente, parent2: searchParent2, value, children:None)</w:t>
+        <w:t xml:space="preserve">aggiungo il nuovo nodo con (parent1: nodo corrente, parent2: searchParent2, </w:t>
+      </w:r>
+      <w:proofErr w:type="spellStart"/>
+      <w:r>
+        <w:t>value</w:t>
+      </w:r>
+      <w:proofErr w:type="spellEnd"/>
+      <w:r>
+        <w:t xml:space="preserve">, </w:t>
+      </w:r>
+      <w:proofErr w:type="spellStart"/>
+      <w:proofErr w:type="gramStart"/>
+      <w:r>
+        <w:t>children:None</w:t>
+      </w:r>
+      <w:proofErr w:type="spellEnd"/>
+      <w:proofErr w:type="gramEnd"/>
+      <w:r>
+        <w:t>)</w:t>
       </w:r>
     </w:p>
     <w:p>
@@ -1355,28 +2138,65 @@
         <w:spacing w:after="0" w:line="240" w:lineRule="auto"/>
       </w:pPr>
       <w:r>
-        <w:t>cerco il nodo che ha value == nuovo value e prendo questo nodo come second parent</w:t>
-      </w:r>
-    </w:p>
-    <w:p>
-      <w:pPr>
-        <w:spacing w:after="0" w:line="240" w:lineRule="auto"/>
-      </w:pPr>
-    </w:p>
-    <w:p>
-      <w:pPr>
-        <w:spacing w:after="0" w:line="240" w:lineRule="auto"/>
-      </w:pPr>
-      <w:r>
-        <w:t>funzione search Sequenza:</w:t>
-      </w:r>
-    </w:p>
-    <w:p>
-      <w:pPr>
-        <w:spacing w:after="0" w:line="240" w:lineRule="auto"/>
-      </w:pPr>
-      <w:r>
-        <w:t>scendo nell’albero attraverso i children seguendo la sequenza in input. Return il nodo finale di arrivo</w:t>
+        <w:t xml:space="preserve">cerco il nodo che ha </w:t>
+      </w:r>
+      <w:proofErr w:type="spellStart"/>
+      <w:r>
+        <w:t>value</w:t>
+      </w:r>
+      <w:proofErr w:type="spellEnd"/>
+      <w:r>
+        <w:t xml:space="preserve"> == nuovo </w:t>
+      </w:r>
+      <w:proofErr w:type="spellStart"/>
+      <w:r>
+        <w:t>value</w:t>
+      </w:r>
+      <w:proofErr w:type="spellEnd"/>
+      <w:r>
+        <w:t xml:space="preserve"> e prendo questo nodo come second </w:t>
+      </w:r>
+      <w:proofErr w:type="spellStart"/>
+      <w:r>
+        <w:t>parent</w:t>
+      </w:r>
+      <w:proofErr w:type="spellEnd"/>
+    </w:p>
+    <w:p>
+      <w:pPr>
+        <w:spacing w:after="0" w:line="240" w:lineRule="auto"/>
+      </w:pPr>
+    </w:p>
+    <w:p>
+      <w:pPr>
+        <w:spacing w:after="0" w:line="240" w:lineRule="auto"/>
+      </w:pPr>
+      <w:r>
+        <w:t xml:space="preserve">funzione </w:t>
+      </w:r>
+      <w:proofErr w:type="spellStart"/>
+      <w:r>
+        <w:t>search</w:t>
+      </w:r>
+      <w:proofErr w:type="spellEnd"/>
+      <w:r>
+        <w:t xml:space="preserve"> Sequenza:</w:t>
+      </w:r>
+    </w:p>
+    <w:p>
+      <w:pPr>
+        <w:spacing w:after="0" w:line="240" w:lineRule="auto"/>
+      </w:pPr>
+      <w:r>
+        <w:t xml:space="preserve">scendo nell’albero attraverso i </w:t>
+      </w:r>
+      <w:proofErr w:type="spellStart"/>
+      <w:r>
+        <w:t>children</w:t>
+      </w:r>
+      <w:proofErr w:type="spellEnd"/>
+      <w:r>
+        <w:t xml:space="preserve"> seguendo la sequenza in input. Return il nodo finale di arrivo</w:t>
       </w:r>
     </w:p>
     <w:p>
@@ -1400,15 +2220,28 @@
         <w:spacing w:after="0" w:line="240" w:lineRule="auto"/>
       </w:pPr>
       <w:r>
-        <w:t>Oggi mi sono concentrato sulla parte di algoritmo della Generate Candidates</w:t>
-      </w:r>
-    </w:p>
-    <w:p>
-      <w:pPr>
-        <w:spacing w:after="0" w:line="240" w:lineRule="auto"/>
-      </w:pPr>
-      <w:r>
-        <w:t>Ho definito la funzione che la calcola. Ho dovuto aggiungere una nuova funzionalità al SPTree.</w:t>
+        <w:t xml:space="preserve">Oggi mi sono concentrato sulla parte di algoritmo della Generate </w:t>
+      </w:r>
+      <w:proofErr w:type="spellStart"/>
+      <w:r>
+        <w:t>Candidates</w:t>
+      </w:r>
+      <w:proofErr w:type="spellEnd"/>
+    </w:p>
+    <w:p>
+      <w:pPr>
+        <w:spacing w:after="0" w:line="240" w:lineRule="auto"/>
+      </w:pPr>
+      <w:r>
+        <w:t xml:space="preserve">Ho definito la funzione che la calcola. Ho dovuto aggiungere una nuova funzionalità al </w:t>
+      </w:r>
+      <w:proofErr w:type="spellStart"/>
+      <w:r>
+        <w:t>SPTree</w:t>
+      </w:r>
+      <w:proofErr w:type="spellEnd"/>
+      <w:r>
+        <w:t>.</w:t>
       </w:r>
     </w:p>
     <w:p>
@@ -1425,39 +2258,88 @@
       <w:r>
         <w:t xml:space="preserve"> chiamato </w:t>
       </w:r>
+      <w:proofErr w:type="spellStart"/>
       <w:r>
         <w:rPr>
           <w:b/>
         </w:rPr>
         <w:t>candidates</w:t>
       </w:r>
+      <w:proofErr w:type="spellEnd"/>
       <w:r>
         <w:t>.</w:t>
       </w:r>
       <w:r>
         <w:t xml:space="preserve"> </w:t>
       </w:r>
+      <w:proofErr w:type="spellStart"/>
       <w:r>
         <w:rPr>
           <w:b/>
         </w:rPr>
         <w:t>Candidates</w:t>
       </w:r>
-      <w:r>
-        <w:t xml:space="preserve"> è una lista che contiene tutte le sequenze presenti nell’albero, in questo modo mi è più facile ritrovarle senza dover passare tutto l’albero. Nel caso in cui io elimini una parte dell’albero triggero un metodo refreshCandidates che riaggiorna la lista in modo da eliminare le sequenze che ho tagliato fuori (grazie a searchSeq)</w:t>
-      </w:r>
-    </w:p>
-    <w:p>
-      <w:pPr>
-        <w:spacing w:after="0" w:line="240" w:lineRule="auto"/>
-      </w:pPr>
-    </w:p>
-    <w:p>
-      <w:pPr>
-        <w:spacing w:after="0" w:line="240" w:lineRule="auto"/>
-      </w:pPr>
-      <w:r>
-        <w:t>Inoltre ho migliorato un po’ la stampa e aggiunto diversi test! (testPaper, TestDataset su tutti)</w:t>
+      <w:proofErr w:type="spellEnd"/>
+      <w:r>
+        <w:t xml:space="preserve"> è una lista che contiene tutte le sequenze presenti nell’albero, in questo modo mi è più facile ritrovarle senza dover passare tutto l’albero. Nel caso in cui io elimini una parte dell’albero </w:t>
+      </w:r>
+      <w:proofErr w:type="spellStart"/>
+      <w:r>
+        <w:t>triggero</w:t>
+      </w:r>
+      <w:proofErr w:type="spellEnd"/>
+      <w:r>
+        <w:t xml:space="preserve"> un metodo </w:t>
+      </w:r>
+      <w:proofErr w:type="spellStart"/>
+      <w:r>
+        <w:t>refreshCandidates</w:t>
+      </w:r>
+      <w:proofErr w:type="spellEnd"/>
+      <w:r>
+        <w:t xml:space="preserve"> che riaggiorna la lista in modo da eliminare le sequenze che ho tagliato fuori (grazie a </w:t>
+      </w:r>
+      <w:proofErr w:type="spellStart"/>
+      <w:r>
+        <w:t>searchSeq</w:t>
+      </w:r>
+      <w:proofErr w:type="spellEnd"/>
+      <w:r>
+        <w:t>)</w:t>
+      </w:r>
+    </w:p>
+    <w:p>
+      <w:pPr>
+        <w:spacing w:after="0" w:line="240" w:lineRule="auto"/>
+      </w:pPr>
+    </w:p>
+    <w:p>
+      <w:pPr>
+        <w:spacing w:after="0" w:line="240" w:lineRule="auto"/>
+      </w:pPr>
+      <w:proofErr w:type="gramStart"/>
+      <w:r>
+        <w:t>Inoltre</w:t>
+      </w:r>
+      <w:proofErr w:type="gramEnd"/>
+      <w:r>
+        <w:t xml:space="preserve"> ho migliorato un po’ la stampa e aggiunto diversi test! (</w:t>
+      </w:r>
+      <w:proofErr w:type="spellStart"/>
+      <w:r>
+        <w:t>testPaper</w:t>
+      </w:r>
+      <w:proofErr w:type="spellEnd"/>
+      <w:r>
+        <w:t xml:space="preserve">, </w:t>
+      </w:r>
+      <w:proofErr w:type="spellStart"/>
+      <w:r>
+        <w:t>TestDataset</w:t>
+      </w:r>
+      <w:proofErr w:type="spellEnd"/>
+      <w:r>
+        <w:t xml:space="preserve"> su tutti)</w:t>
       </w:r>
     </w:p>
     <w:p>
@@ -1483,7 +2365,15 @@
         <w:spacing w:after="0" w:line="240" w:lineRule="auto"/>
       </w:pPr>
       <w:r>
-        <w:t>Capire come inserire in automatico le sequenze di lunghezza superiore [vedi algo 6]</w:t>
+        <w:t xml:space="preserve">Capire come inserire in automatico le sequenze di lunghezza superiore [vedi </w:t>
+      </w:r>
+      <w:proofErr w:type="spellStart"/>
+      <w:r>
+        <w:t>algo</w:t>
+      </w:r>
+      <w:proofErr w:type="spellEnd"/>
+      <w:r>
+        <w:t xml:space="preserve"> 6]</w:t>
       </w:r>
     </w:p>
     <w:p>
@@ -1499,7 +2389,23 @@
         <w:t xml:space="preserve">Capire </w:t>
       </w:r>
       <w:r>
-        <w:t>se calcolarsi il neighborhood di pari passo come nell’algoritmo del paper (quindi salvarsi il setInstances in ogni nodo oppure boh)!!</w:t>
+        <w:t xml:space="preserve">se calcolarsi il </w:t>
+      </w:r>
+      <w:proofErr w:type="spellStart"/>
+      <w:r>
+        <w:t>neighborhood</w:t>
+      </w:r>
+      <w:proofErr w:type="spellEnd"/>
+      <w:r>
+        <w:t xml:space="preserve"> di pari passo come nell’algoritmo del paper (quindi salvarsi il </w:t>
+      </w:r>
+      <w:proofErr w:type="spellStart"/>
+      <w:r>
+        <w:t>setInstances</w:t>
+      </w:r>
+      <w:proofErr w:type="spellEnd"/>
+      <w:r>
+        <w:t xml:space="preserve"> in ogni nodo oppure boh)!!</w:t>
       </w:r>
     </w:p>
     <w:p>
@@ -1544,7 +2450,31 @@
         <w:t>Idea:</w:t>
       </w:r>
       <w:r>
-        <w:t xml:space="preserve"> aggiungere a ogni nodo dell’albero il set of instances corrispondente. In questo modo contare è rapido e quando aggiungo un figlio, prendo il set del padre e faccio il neighborhood con il figlio senza dover ricalcolare tutta la sequenza. Ci guadagno in tempo ma ci perdo in spazio per ogni nodo. Non credo crei problemi per python.</w:t>
+        <w:t xml:space="preserve"> aggiungere a ogni nodo dell’albero il set of </w:t>
+      </w:r>
+      <w:proofErr w:type="spellStart"/>
+      <w:r>
+        <w:t>instances</w:t>
+      </w:r>
+      <w:proofErr w:type="spellEnd"/>
+      <w:r>
+        <w:t xml:space="preserve"> corrispondente. In questo modo contare è rapido e quando aggiungo un figlio, prendo il set del padre e faccio il </w:t>
+      </w:r>
+      <w:proofErr w:type="spellStart"/>
+      <w:r>
+        <w:t>neighborhood</w:t>
+      </w:r>
+      <w:proofErr w:type="spellEnd"/>
+      <w:r>
+        <w:t xml:space="preserve"> con il figlio senza dover ricalcolare tutta la sequenza. Ci guadagno in tempo ma ci perdo in spazio per ogni nodo. Non credo crei problemi per </w:t>
+      </w:r>
+      <w:proofErr w:type="spellStart"/>
+      <w:r>
+        <w:t>python</w:t>
+      </w:r>
+      <w:proofErr w:type="spellEnd"/>
+      <w:r>
+        <w:t>.</w:t>
       </w:r>
     </w:p>
     <w:p>
@@ -1565,8 +2495,13 @@
         <w:spacing w:after="0" w:line="240" w:lineRule="auto"/>
       </w:pPr>
       <w:r>
-        <w:t>Capire se ha senso la parte sulle sequenze salvate all’interno del tree</w:t>
-      </w:r>
+        <w:t xml:space="preserve">Capire se ha senso la parte sulle sequenze salvate all’interno del </w:t>
+      </w:r>
+      <w:proofErr w:type="spellStart"/>
+      <w:r>
+        <w:t>tree</w:t>
+      </w:r>
+      <w:proofErr w:type="spellEnd"/>
     </w:p>
     <w:p>
       <w:pPr>
@@ -1581,7 +2516,31 @@
         <w:t xml:space="preserve">Aggiunto il set come parametro del nodo di un albero. </w:t>
       </w:r>
       <w:r>
-        <w:t>Creata insertSet per settare il set di un dato nodo. L’idea è quella di creare il primo livello dell’albero con il set settato a None. Poi tramite la searchNode trovo il nodo dove inserire tramite la insertSet il set corrispondente. (così non devo far collegare al database l’albero</w:t>
+        <w:t xml:space="preserve">Creata </w:t>
+      </w:r>
+      <w:proofErr w:type="spellStart"/>
+      <w:r>
+        <w:t>insertSet</w:t>
+      </w:r>
+      <w:proofErr w:type="spellEnd"/>
+      <w:r>
+        <w:t xml:space="preserve"> per settare il set di un dato nodo. L’idea è quella di creare il primo livello dell’albero con il set settato a None. Poi tramite la </w:t>
+      </w:r>
+      <w:proofErr w:type="spellStart"/>
+      <w:r>
+        <w:t>searchNode</w:t>
+      </w:r>
+      <w:proofErr w:type="spellEnd"/>
+      <w:r>
+        <w:t xml:space="preserve"> trovo il nodo dove inserire tramite la </w:t>
+      </w:r>
+      <w:proofErr w:type="spellStart"/>
+      <w:r>
+        <w:t>insertSet</w:t>
+      </w:r>
+      <w:proofErr w:type="spellEnd"/>
+      <w:r>
+        <w:t xml:space="preserve"> il set corrispondente. (così non devo far collegare al database l’albero</w:t>
       </w:r>
     </w:p>
     <w:p>
@@ -1606,8 +2565,13 @@
       <w:pPr>
         <w:spacing w:after="0" w:line="240" w:lineRule="auto"/>
       </w:pPr>
-      <w:r>
-        <w:t>Fix dell’albero.</w:t>
+      <w:proofErr w:type="spellStart"/>
+      <w:r>
+        <w:t>Fix</w:t>
+      </w:r>
+      <w:proofErr w:type="spellEnd"/>
+      <w:r>
+        <w:t xml:space="preserve"> dell’albero.</w:t>
       </w:r>
     </w:p>
     <w:p>
@@ -1621,8 +2585,53 @@
         <w:t>ostruttore inizializza soltanto</w:t>
       </w:r>
       <w:r>
-        <w:t xml:space="preserve"> la root e i candidates, e fixato l’insert node per inserire in root. In questo modo gli inserimenti sia dei tipi che dei set per tipi è fatto esternamente</w:t>
-      </w:r>
+        <w:t xml:space="preserve"> </w:t>
+      </w:r>
+      <w:proofErr w:type="gramStart"/>
+      <w:r>
+        <w:t>la root</w:t>
+      </w:r>
+      <w:proofErr w:type="gramEnd"/>
+      <w:r>
+        <w:t xml:space="preserve"> e i </w:t>
+      </w:r>
+      <w:proofErr w:type="spellStart"/>
+      <w:r>
+        <w:t>candidates</w:t>
+      </w:r>
+      <w:proofErr w:type="spellEnd"/>
+      <w:r>
+        <w:t xml:space="preserve">, e </w:t>
+      </w:r>
+      <w:proofErr w:type="spellStart"/>
+      <w:r>
+        <w:t>fixato</w:t>
+      </w:r>
+      <w:proofErr w:type="spellEnd"/>
+      <w:r>
+        <w:t xml:space="preserve"> l’</w:t>
+      </w:r>
+      <w:proofErr w:type="spellStart"/>
+      <w:r>
+        <w:t>insert</w:t>
+      </w:r>
+      <w:proofErr w:type="spellEnd"/>
+      <w:r>
+        <w:t xml:space="preserve"> </w:t>
+      </w:r>
+      <w:proofErr w:type="spellStart"/>
+      <w:r>
+        <w:t>node</w:t>
+      </w:r>
+      <w:proofErr w:type="spellEnd"/>
+      <w:r>
+        <w:t xml:space="preserve"> per inserire in root. In questo modo gli inserimenti sia dei tipi che dei set per tipi </w:t>
+      </w:r>
+      <w:proofErr w:type="gramStart"/>
+      <w:r>
+        <w:t>è fatto esternamente</w:t>
+      </w:r>
+      <w:proofErr w:type="gramEnd"/>
     </w:p>
     <w:p>
       <w:pPr>
@@ -1663,15 +2672,39 @@
         <w:spacing w:after="0" w:line="240" w:lineRule="auto"/>
       </w:pPr>
       <w:r>
-        <w:t>Ho fatto il metodo calculatePR tramite l’albero e fatto il test associato.</w:t>
-      </w:r>
-    </w:p>
-    <w:p>
-      <w:pPr>
-        <w:spacing w:after="0" w:line="240" w:lineRule="auto"/>
-      </w:pPr>
-      <w:r>
-        <w:t>In input prende il nodo sul quale devo predere la setIns e il tipo per calcolarlo, nonché dell’albero di partenza!</w:t>
+        <w:t xml:space="preserve">Ho fatto il metodo </w:t>
+      </w:r>
+      <w:proofErr w:type="spellStart"/>
+      <w:r>
+        <w:t>calculatePR</w:t>
+      </w:r>
+      <w:proofErr w:type="spellEnd"/>
+      <w:r>
+        <w:t xml:space="preserve"> tramite l’albero e fatto il test associato.</w:t>
+      </w:r>
+    </w:p>
+    <w:p>
+      <w:pPr>
+        <w:spacing w:after="0" w:line="240" w:lineRule="auto"/>
+      </w:pPr>
+      <w:r>
+        <w:t xml:space="preserve">In input prende il nodo sul quale devo </w:t>
+      </w:r>
+      <w:proofErr w:type="spellStart"/>
+      <w:r>
+        <w:t>predere</w:t>
+      </w:r>
+      <w:proofErr w:type="spellEnd"/>
+      <w:r>
+        <w:t xml:space="preserve"> la </w:t>
+      </w:r>
+      <w:proofErr w:type="spellStart"/>
+      <w:r>
+        <w:t>setIns</w:t>
+      </w:r>
+      <w:proofErr w:type="spellEnd"/>
+      <w:r>
+        <w:t xml:space="preserve"> e il tipo per calcolarlo, nonché dell’albero di partenza!</w:t>
       </w:r>
     </w:p>
     <w:p>
@@ -1705,7 +2738,15 @@
         <w:spacing w:after="0" w:line="240" w:lineRule="auto"/>
       </w:pPr>
       <w:r>
-        <w:t xml:space="preserve">Aggiunto metodo computePI per calcolo del PI attraverso l’utilizzo del nuovo albero. </w:t>
+        <w:t xml:space="preserve">Aggiunto metodo </w:t>
+      </w:r>
+      <w:proofErr w:type="spellStart"/>
+      <w:r>
+        <w:t>computePI</w:t>
+      </w:r>
+      <w:proofErr w:type="spellEnd"/>
+      <w:r>
+        <w:t xml:space="preserve"> per calcolo del PI attraverso l’utilizzo del nuovo albero. </w:t>
       </w:r>
       <w:r>
         <w:t>Valuto i 2 casi:</w:t>
@@ -1715,17 +2756,48 @@
       <w:pPr>
         <w:spacing w:after="0" w:line="240" w:lineRule="auto"/>
       </w:pPr>
-      <w:r>
-        <w:t>old tree: 1.08 min</w:t>
-      </w:r>
-    </w:p>
-    <w:p>
-      <w:pPr>
-        <w:spacing w:after="0" w:line="240" w:lineRule="auto"/>
-      </w:pPr>
-      <w:r>
-        <w:t>new tree: 0.49 min</w:t>
-      </w:r>
+      <w:proofErr w:type="spellStart"/>
+      <w:r>
+        <w:t>old</w:t>
+      </w:r>
+      <w:proofErr w:type="spellEnd"/>
+      <w:r>
+        <w:t xml:space="preserve"> </w:t>
+      </w:r>
+      <w:proofErr w:type="spellStart"/>
+      <w:r>
+        <w:t>tree</w:t>
+      </w:r>
+      <w:proofErr w:type="spellEnd"/>
+      <w:r>
+        <w:t xml:space="preserve">: 1.08 </w:t>
+      </w:r>
+      <w:proofErr w:type="spellStart"/>
+      <w:r>
+        <w:t>min</w:t>
+      </w:r>
+      <w:proofErr w:type="spellEnd"/>
+    </w:p>
+    <w:p>
+      <w:pPr>
+        <w:spacing w:after="0" w:line="240" w:lineRule="auto"/>
+      </w:pPr>
+      <w:r>
+        <w:t xml:space="preserve">new </w:t>
+      </w:r>
+      <w:proofErr w:type="spellStart"/>
+      <w:r>
+        <w:t>tree</w:t>
+      </w:r>
+      <w:proofErr w:type="spellEnd"/>
+      <w:r>
+        <w:t xml:space="preserve">: 0.49 </w:t>
+      </w:r>
+      <w:proofErr w:type="spellStart"/>
+      <w:r>
+        <w:t>min</w:t>
+      </w:r>
+      <w:proofErr w:type="spellEnd"/>
     </w:p>
     <w:p>
       <w:pPr>
@@ -1740,7 +2812,31 @@
         <w:t>risparmio tempo nelle sequenze più l</w:t>
       </w:r>
       <w:r>
-        <w:t>unghe di 2 infatti l’old tree si doveva ricalcolare tutto il set of instance dell’intera sequenza, invece con quello nuovo il set lo calcola solo sulla parte aggiunta nuova</w:t>
+        <w:t>unghe di 2 infatti l’</w:t>
+      </w:r>
+      <w:proofErr w:type="spellStart"/>
+      <w:r>
+        <w:t>old</w:t>
+      </w:r>
+      <w:proofErr w:type="spellEnd"/>
+      <w:r>
+        <w:t xml:space="preserve"> </w:t>
+      </w:r>
+      <w:proofErr w:type="spellStart"/>
+      <w:r>
+        <w:t>tree</w:t>
+      </w:r>
+      <w:proofErr w:type="spellEnd"/>
+      <w:r>
+        <w:t xml:space="preserve"> si doveva ricalcolare tutto il set of </w:t>
+      </w:r>
+      <w:proofErr w:type="spellStart"/>
+      <w:r>
+        <w:t>instance</w:t>
+      </w:r>
+      <w:proofErr w:type="spellEnd"/>
+      <w:r>
+        <w:t xml:space="preserve"> dell’intera sequenza, invece con quello nuovo il set lo calcola solo sulla parte aggiunta nuova</w:t>
       </w:r>
     </w:p>
     <w:p>
@@ -1760,23 +2856,41 @@
       <w:pPr>
         <w:spacing w:after="0" w:line="240" w:lineRule="auto"/>
       </w:pPr>
+      <w:proofErr w:type="spellStart"/>
       <w:r>
         <w:lastRenderedPageBreak/>
-        <w:t xml:space="preserve">Fixato il codice adesso funzinona bene la parte di generazione anche di sequenze con 3 tipi. Da creare il controllo interno alle sequenze (non devono contenere lo stesso tipo 2 volte o sì?) </w:t>
-      </w:r>
-    </w:p>
-    <w:p>
-      <w:pPr>
-        <w:spacing w:after="0" w:line="240" w:lineRule="auto"/>
-      </w:pPr>
-    </w:p>
-    <w:p>
-      <w:pPr>
-        <w:spacing w:after="0" w:line="240" w:lineRule="auto"/>
-      </w:pPr>
-      <w:r>
-        <w:t>To do: sistemare il codice in modo che sia presentabile e scrivere un po’ una relazione sul suo funzinoamento</w:t>
-      </w:r>
+        <w:t>Fixato</w:t>
+      </w:r>
+      <w:proofErr w:type="spellEnd"/>
+      <w:r>
+        <w:t xml:space="preserve"> il codice adesso </w:t>
+      </w:r>
+      <w:proofErr w:type="spellStart"/>
+      <w:r>
+        <w:t>funzinona</w:t>
+      </w:r>
+      <w:proofErr w:type="spellEnd"/>
+      <w:r>
+        <w:t xml:space="preserve"> bene la parte di generazione anche di sequenze con 3 tipi. Da creare il controllo interno alle sequenze (non devono contenere lo stesso tipo 2 volte o sì?) </w:t>
+      </w:r>
+    </w:p>
+    <w:p>
+      <w:pPr>
+        <w:spacing w:after="0" w:line="240" w:lineRule="auto"/>
+      </w:pPr>
+    </w:p>
+    <w:p>
+      <w:pPr>
+        <w:spacing w:after="0" w:line="240" w:lineRule="auto"/>
+      </w:pPr>
+      <w:r>
+        <w:t xml:space="preserve">To do: sistemare il codice in modo che sia presentabile e scrivere un po’ una relazione sul suo </w:t>
+      </w:r>
+      <w:proofErr w:type="spellStart"/>
+      <w:r>
+        <w:t>funzinoamento</w:t>
+      </w:r>
+      <w:proofErr w:type="spellEnd"/>
     </w:p>
     <w:p>
       <w:pPr>
@@ -1809,28 +2923,84 @@
         <w:spacing w:after="0" w:line="240" w:lineRule="auto"/>
       </w:pPr>
       <w:r>
-        <w:t>RISOLTO aggiunto metodo checkDouble che effettua il controllo e applicato al candidateGenTree!!</w:t>
-      </w:r>
-    </w:p>
-    <w:p>
-      <w:pPr>
-        <w:spacing w:after="0" w:line="240" w:lineRule="auto"/>
-      </w:pPr>
-    </w:p>
-    <w:p>
-      <w:pPr>
-        <w:spacing w:after="0" w:line="240" w:lineRule="auto"/>
-      </w:pPr>
-      <w:r>
-        <w:t>Iniziato a scrivere la verifyTopCandidates che fa la verify di candidates lunghi lun, con un certo teta, con un vincolo n di elementi da restituire, in modo da avere i più significativi!</w:t>
-      </w:r>
-    </w:p>
-    <w:p>
-      <w:pPr>
-        <w:spacing w:after="0" w:line="240" w:lineRule="auto"/>
-      </w:pPr>
-      <w:r>
-        <w:t>Devo sviluppare la parte di deleteBadSeq (vedi foglio)</w:t>
+        <w:t xml:space="preserve">RISOLTO aggiunto metodo </w:t>
+      </w:r>
+      <w:proofErr w:type="spellStart"/>
+      <w:r>
+        <w:t>checkDouble</w:t>
+      </w:r>
+      <w:proofErr w:type="spellEnd"/>
+      <w:r>
+        <w:t xml:space="preserve"> che effettua il controllo e applicato al </w:t>
+      </w:r>
+      <w:proofErr w:type="spellStart"/>
+      <w:r>
+        <w:t>candidateGenTree</w:t>
+      </w:r>
+      <w:proofErr w:type="spellEnd"/>
+      <w:r>
+        <w:t>!!</w:t>
+      </w:r>
+    </w:p>
+    <w:p>
+      <w:pPr>
+        <w:spacing w:after="0" w:line="240" w:lineRule="auto"/>
+      </w:pPr>
+    </w:p>
+    <w:p>
+      <w:pPr>
+        <w:spacing w:after="0" w:line="240" w:lineRule="auto"/>
+      </w:pPr>
+      <w:r>
+        <w:t xml:space="preserve">Iniziato a scrivere la </w:t>
+      </w:r>
+      <w:proofErr w:type="spellStart"/>
+      <w:r>
+        <w:t>verifyTopCandidates</w:t>
+      </w:r>
+      <w:proofErr w:type="spellEnd"/>
+      <w:r>
+        <w:t xml:space="preserve"> che fa la </w:t>
+      </w:r>
+      <w:proofErr w:type="spellStart"/>
+      <w:r>
+        <w:t>verify</w:t>
+      </w:r>
+      <w:proofErr w:type="spellEnd"/>
+      <w:r>
+        <w:t xml:space="preserve"> di </w:t>
+      </w:r>
+      <w:proofErr w:type="spellStart"/>
+      <w:r>
+        <w:t>candidates</w:t>
+      </w:r>
+      <w:proofErr w:type="spellEnd"/>
+      <w:r>
+        <w:t xml:space="preserve"> lunghi </w:t>
+      </w:r>
+      <w:proofErr w:type="spellStart"/>
+      <w:r>
+        <w:t>lun</w:t>
+      </w:r>
+      <w:proofErr w:type="spellEnd"/>
+      <w:r>
+        <w:t>, con un certo teta, con un vincolo n di elementi da restituire, in modo da avere i più significativi!</w:t>
+      </w:r>
+    </w:p>
+    <w:p>
+      <w:pPr>
+        <w:spacing w:after="0" w:line="240" w:lineRule="auto"/>
+      </w:pPr>
+      <w:r>
+        <w:t xml:space="preserve">Devo sviluppare la parte di </w:t>
+      </w:r>
+      <w:proofErr w:type="spellStart"/>
+      <w:r>
+        <w:t>deleteBadSeq</w:t>
+      </w:r>
+      <w:proofErr w:type="spellEnd"/>
+      <w:r>
+        <w:t xml:space="preserve"> (vedi foglio)</w:t>
       </w:r>
     </w:p>
     <w:p>
@@ -1856,15 +3026,55 @@
         <w:spacing w:after="0" w:line="240" w:lineRule="auto"/>
       </w:pPr>
       <w:r>
-        <w:t xml:space="preserve">Completato il metodo verifyTopCandidates che fa la verify delle top n sequenze </w:t>
-      </w:r>
-    </w:p>
-    <w:p>
-      <w:pPr>
-        <w:spacing w:after="0" w:line="240" w:lineRule="auto"/>
-      </w:pPr>
-      <w:r>
-        <w:t>Scritto la stbfmTop che utilizza il metodo verifyTopCandidates ma no funziona nel modo esatto in cui dovrebbe, mi inserisce più elementi di quelli che gli ho specificato</w:t>
+        <w:t xml:space="preserve">Completato il metodo </w:t>
+      </w:r>
+      <w:proofErr w:type="spellStart"/>
+      <w:r>
+        <w:t>verifyTopCandidates</w:t>
+      </w:r>
+      <w:proofErr w:type="spellEnd"/>
+      <w:r>
+        <w:t xml:space="preserve"> che fa la </w:t>
+      </w:r>
+      <w:proofErr w:type="spellStart"/>
+      <w:r>
+        <w:t>verify</w:t>
+      </w:r>
+      <w:proofErr w:type="spellEnd"/>
+      <w:r>
+        <w:t xml:space="preserve"> delle top n sequenze </w:t>
+      </w:r>
+    </w:p>
+    <w:p>
+      <w:pPr>
+        <w:spacing w:after="0" w:line="240" w:lineRule="auto"/>
+      </w:pPr>
+      <w:r>
+        <w:t xml:space="preserve">Scritto la </w:t>
+      </w:r>
+      <w:proofErr w:type="spellStart"/>
+      <w:r>
+        <w:t>stbfmTop</w:t>
+      </w:r>
+      <w:proofErr w:type="spellEnd"/>
+      <w:r>
+        <w:t xml:space="preserve"> che utilizza il metodo </w:t>
+      </w:r>
+      <w:proofErr w:type="spellStart"/>
+      <w:r>
+        <w:t>verifyTopCandidates</w:t>
+      </w:r>
+      <w:proofErr w:type="spellEnd"/>
+      <w:r>
+        <w:t xml:space="preserve"> ma </w:t>
+      </w:r>
+      <w:proofErr w:type="spellStart"/>
+      <w:r>
+        <w:t>no</w:t>
+      </w:r>
+      <w:proofErr w:type="spellEnd"/>
+      <w:r>
+        <w:t xml:space="preserve"> funziona nel modo esatto in cui dovrebbe, mi inserisce più elementi di quelli che gli ho specificato</w:t>
       </w:r>
     </w:p>
     <w:p>
@@ -1880,8 +3090,13 @@
         <w:spacing w:after="0" w:line="240" w:lineRule="auto"/>
       </w:pPr>
       <w:r>
-        <w:t>Dovrei aver risolto il problema dividendo l’eliminazione delle sequenze nella lista top e lista candidates</w:t>
-      </w:r>
+        <w:t xml:space="preserve">Dovrei aver risolto il problema dividendo l’eliminazione delle sequenze nella lista top e lista </w:t>
+      </w:r>
+      <w:proofErr w:type="spellStart"/>
+      <w:r>
+        <w:t>candidates</w:t>
+      </w:r>
+      <w:proofErr w:type="spellEnd"/>
     </w:p>
     <w:p>
       <w:pPr>
@@ -1933,8 +3148,13 @@
         <w:spacing w:after="0" w:line="240" w:lineRule="auto"/>
       </w:pPr>
       <w:r>
-        <w:t>Nodo con set, parent2 funziona e lo uso nella generate</w:t>
-      </w:r>
+        <w:t xml:space="preserve">Nodo con set, parent2 funziona e lo uso </w:t>
+      </w:r>
+      <w:proofErr w:type="gramStart"/>
+      <w:r>
+        <w:t>nella generate</w:t>
+      </w:r>
+      <w:proofErr w:type="gramEnd"/>
     </w:p>
     <w:p>
       <w:pPr>
@@ -1945,24 +3165,66 @@
         </w:numPr>
         <w:spacing w:after="0" w:line="240" w:lineRule="auto"/>
       </w:pPr>
-      <w:r>
-        <w:t>Candidates, ha senso (spero) io lo utilizzo per tenere in memoria tutte le sequenze accettate dall’albero</w:t>
-      </w:r>
-    </w:p>
-    <w:p>
-      <w:pPr>
-        <w:spacing w:after="0" w:line="240" w:lineRule="auto"/>
-      </w:pPr>
-      <w:r>
-        <w:t>Divisione della computazione tra candidates e verify, spiego perché e aggiunta del threshold</w:t>
-      </w:r>
-    </w:p>
-    <w:p>
-      <w:pPr>
-        <w:spacing w:after="0" w:line="240" w:lineRule="auto"/>
-      </w:pPr>
-      <w:r>
-        <w:t>Costruzione della verifyTop e come ho gestito i vari casi, in particolare che io mi baso sempre sui miei candidates invece che su Lm come il paper</w:t>
+      <w:proofErr w:type="spellStart"/>
+      <w:r>
+        <w:t>Candidates</w:t>
+      </w:r>
+      <w:proofErr w:type="spellEnd"/>
+      <w:r>
+        <w:t>, ha senso (spero) io lo utilizzo per tenere in memoria tutte le sequenze accettate dall’albero</w:t>
+      </w:r>
+    </w:p>
+    <w:p>
+      <w:pPr>
+        <w:spacing w:after="0" w:line="240" w:lineRule="auto"/>
+      </w:pPr>
+      <w:r>
+        <w:t xml:space="preserve">Divisione della computazione tra </w:t>
+      </w:r>
+      <w:proofErr w:type="spellStart"/>
+      <w:r>
+        <w:t>candidates</w:t>
+      </w:r>
+      <w:proofErr w:type="spellEnd"/>
+      <w:r>
+        <w:t xml:space="preserve"> e </w:t>
+      </w:r>
+      <w:proofErr w:type="spellStart"/>
+      <w:r>
+        <w:t>verify</w:t>
+      </w:r>
+      <w:proofErr w:type="spellEnd"/>
+      <w:r>
+        <w:t xml:space="preserve">, spiego perché e aggiunta del </w:t>
+      </w:r>
+      <w:proofErr w:type="spellStart"/>
+      <w:r>
+        <w:t>threshold</w:t>
+      </w:r>
+      <w:proofErr w:type="spellEnd"/>
+    </w:p>
+    <w:p>
+      <w:pPr>
+        <w:spacing w:after="0" w:line="240" w:lineRule="auto"/>
+      </w:pPr>
+      <w:r>
+        <w:t xml:space="preserve">Costruzione della </w:t>
+      </w:r>
+      <w:proofErr w:type="spellStart"/>
+      <w:r>
+        <w:t>verifyTop</w:t>
+      </w:r>
+      <w:proofErr w:type="spellEnd"/>
+      <w:r>
+        <w:t xml:space="preserve"> e come ho gestito i vari casi, in particolare che io mi baso sempre sui miei </w:t>
+      </w:r>
+      <w:proofErr w:type="spellStart"/>
+      <w:r>
+        <w:t>candidates</w:t>
+      </w:r>
+      <w:proofErr w:type="spellEnd"/>
+      <w:r>
+        <w:t xml:space="preserve"> invece che su Lm come il paper</w:t>
       </w:r>
       <w:r>
         <w:t>, per comodità e per buon senso</w:t>
@@ -2017,7 +3279,15 @@
         <w:spacing w:after="0" w:line="240" w:lineRule="auto"/>
       </w:pPr>
       <w:r>
-        <w:t>time: 5.23 min, (2.34 per lv1-2)</w:t>
+        <w:t xml:space="preserve">time: 5.23 </w:t>
+      </w:r>
+      <w:proofErr w:type="spellStart"/>
+      <w:r>
+        <w:t>min</w:t>
+      </w:r>
+      <w:proofErr w:type="spellEnd"/>
+      <w:r>
+        <w:t>, (2.34 per lv1-2)</w:t>
       </w:r>
     </w:p>
     <w:bookmarkEnd w:id="0"/>
@@ -2039,16 +3309,50 @@
         <w:spacing w:after="0" w:line="240" w:lineRule="auto"/>
       </w:pPr>
       <w:r>
-        <w:t>Apriori algo decision trees</w:t>
-      </w:r>
-    </w:p>
-    <w:p>
-      <w:pPr>
-        <w:spacing w:after="0" w:line="240" w:lineRule="auto"/>
-      </w:pPr>
-      <w:r>
-        <w:t>Fp grow algorithm</w:t>
-      </w:r>
+        <w:t xml:space="preserve">Apriori </w:t>
+      </w:r>
+      <w:proofErr w:type="spellStart"/>
+      <w:r>
+        <w:t>algo</w:t>
+      </w:r>
+      <w:proofErr w:type="spellEnd"/>
+      <w:r>
+        <w:t xml:space="preserve"> </w:t>
+      </w:r>
+      <w:proofErr w:type="spellStart"/>
+      <w:r>
+        <w:t>decision</w:t>
+      </w:r>
+      <w:proofErr w:type="spellEnd"/>
+      <w:r>
+        <w:t xml:space="preserve"> </w:t>
+      </w:r>
+      <w:proofErr w:type="spellStart"/>
+      <w:r>
+        <w:t>trees</w:t>
+      </w:r>
+      <w:proofErr w:type="spellEnd"/>
+    </w:p>
+    <w:p>
+      <w:pPr>
+        <w:spacing w:after="0" w:line="240" w:lineRule="auto"/>
+      </w:pPr>
+      <w:r>
+        <w:t xml:space="preserve">Fp </w:t>
+      </w:r>
+      <w:proofErr w:type="spellStart"/>
+      <w:r>
+        <w:t>grow</w:t>
+      </w:r>
+      <w:proofErr w:type="spellEnd"/>
+      <w:r>
+        <w:t xml:space="preserve"> </w:t>
+      </w:r>
+      <w:proofErr w:type="spellStart"/>
+      <w:r>
+        <w:t>algorithm</w:t>
+      </w:r>
+      <w:proofErr w:type="spellEnd"/>
     </w:p>
     <w:p>
       <w:pPr>
@@ -2096,59 +3400,125 @@
       <w:pPr>
         <w:spacing w:after="0" w:line="240" w:lineRule="auto"/>
       </w:pPr>
+      <w:proofErr w:type="spellStart"/>
       <w:r>
         <w:lastRenderedPageBreak/>
-        <w:t>If &lt;x&gt; not in &lt;y&gt; costrutto per valutare se è presente o meno un elemento in un altro</w:t>
-      </w:r>
-    </w:p>
-    <w:p>
-      <w:pPr>
-        <w:spacing w:after="0" w:line="240" w:lineRule="auto"/>
-      </w:pPr>
-      <w:r>
-        <w:t xml:space="preserve">Devo capire come gestire il Ck se farlo separato e non tutto insieme come in cadidates, meglio perché gestisco tutto come nel paper! </w:t>
-      </w:r>
-    </w:p>
-    <w:p>
-      <w:pPr>
-        <w:spacing w:after="0" w:line="240" w:lineRule="auto"/>
-      </w:pPr>
-      <w:r>
-        <w:t>Push lo stato attuale poi modifico il file</w:t>
-      </w:r>
-    </w:p>
-    <w:p>
-      <w:pPr>
-        <w:spacing w:after="0" w:line="240" w:lineRule="auto"/>
-      </w:pPr>
-    </w:p>
-    <w:p>
-      <w:pPr>
-        <w:spacing w:after="0" w:line="240" w:lineRule="auto"/>
-      </w:pPr>
-      <w:r>
-        <w:t>SPTree3 !! in questo nuovo albero tolgo i candidates che dovranno essere gestiti esternamente!!</w:t>
-      </w:r>
-    </w:p>
-    <w:p>
-      <w:pPr>
-        <w:spacing w:after="0" w:line="240" w:lineRule="auto"/>
-      </w:pPr>
-    </w:p>
-    <w:p>
-      <w:pPr>
-        <w:spacing w:after="0" w:line="240" w:lineRule="auto"/>
-      </w:pPr>
-      <w:r>
-        <w:t>TODO: devo sostituire i commenti di eliminazione rispettando l’algoritmo del paper!! In particolare stai attendo a quale delle liste elimino</w:t>
-      </w:r>
-    </w:p>
-    <w:p>
-      <w:pPr>
-        <w:spacing w:after="0" w:line="240" w:lineRule="auto"/>
-      </w:pPr>
-      <w:r>
-        <w:t>E la return [top, seqlist(lungx)]</w:t>
+        <w:t>If</w:t>
+      </w:r>
+      <w:proofErr w:type="spellEnd"/>
+      <w:r>
+        <w:t xml:space="preserve"> &lt;x&gt; not in &lt;y&gt; costrutto per valutare se è presente o meno un elemento in un altro</w:t>
+      </w:r>
+    </w:p>
+    <w:p>
+      <w:pPr>
+        <w:spacing w:after="0" w:line="240" w:lineRule="auto"/>
+      </w:pPr>
+      <w:r>
+        <w:t xml:space="preserve">Devo capire come gestire il </w:t>
+      </w:r>
+      <w:proofErr w:type="spellStart"/>
+      <w:r>
+        <w:t>Ck</w:t>
+      </w:r>
+      <w:proofErr w:type="spellEnd"/>
+      <w:r>
+        <w:t xml:space="preserve"> se farlo separato e non tutto insieme come in </w:t>
+      </w:r>
+      <w:proofErr w:type="spellStart"/>
+      <w:r>
+        <w:t>cadidates</w:t>
+      </w:r>
+      <w:proofErr w:type="spellEnd"/>
+      <w:r>
+        <w:t xml:space="preserve">, meglio perché gestisco tutto come nel paper! </w:t>
+      </w:r>
+    </w:p>
+    <w:p>
+      <w:pPr>
+        <w:spacing w:after="0" w:line="240" w:lineRule="auto"/>
+      </w:pPr>
+      <w:proofErr w:type="spellStart"/>
+      <w:r>
+        <w:t>Push</w:t>
+      </w:r>
+      <w:proofErr w:type="spellEnd"/>
+      <w:r>
+        <w:t xml:space="preserve"> lo stato attuale poi modifico il file</w:t>
+      </w:r>
+    </w:p>
+    <w:p>
+      <w:pPr>
+        <w:spacing w:after="0" w:line="240" w:lineRule="auto"/>
+      </w:pPr>
+    </w:p>
+    <w:p>
+      <w:pPr>
+        <w:spacing w:after="0" w:line="240" w:lineRule="auto"/>
+      </w:pPr>
+      <w:r>
+        <w:t xml:space="preserve">SPTree3 !! in questo nuovo albero tolgo i </w:t>
+      </w:r>
+      <w:proofErr w:type="spellStart"/>
+      <w:r>
+        <w:t>candidates</w:t>
+      </w:r>
+      <w:proofErr w:type="spellEnd"/>
+      <w:r>
+        <w:t xml:space="preserve"> che dovranno essere gestiti esternamente!!</w:t>
+      </w:r>
+    </w:p>
+    <w:p>
+      <w:pPr>
+        <w:spacing w:after="0" w:line="240" w:lineRule="auto"/>
+      </w:pPr>
+    </w:p>
+    <w:p>
+      <w:pPr>
+        <w:spacing w:after="0" w:line="240" w:lineRule="auto"/>
+      </w:pPr>
+      <w:r>
+        <w:t xml:space="preserve">TODO: devo sostituire i commenti di eliminazione rispettando l’algoritmo del paper!! </w:t>
+      </w:r>
+      <w:proofErr w:type="gramStart"/>
+      <w:r>
+        <w:t>In particolare</w:t>
+      </w:r>
+      <w:proofErr w:type="gramEnd"/>
+      <w:r>
+        <w:t xml:space="preserve"> stai attendo a quale delle liste elimino</w:t>
+      </w:r>
+    </w:p>
+    <w:p>
+      <w:pPr>
+        <w:spacing w:after="0" w:line="240" w:lineRule="auto"/>
+      </w:pPr>
+      <w:r>
+        <w:t xml:space="preserve">E la </w:t>
+      </w:r>
+      <w:proofErr w:type="spellStart"/>
+      <w:r>
+        <w:t>return</w:t>
+      </w:r>
+      <w:proofErr w:type="spellEnd"/>
+      <w:r>
+        <w:t xml:space="preserve"> [top, </w:t>
+      </w:r>
+      <w:proofErr w:type="spellStart"/>
+      <w:r>
+        <w:t>seqlist</w:t>
+      </w:r>
+      <w:proofErr w:type="spellEnd"/>
+      <w:r>
+        <w:t>(</w:t>
+      </w:r>
+      <w:proofErr w:type="spellStart"/>
+      <w:r>
+        <w:t>lungx</w:t>
+      </w:r>
+      <w:proofErr w:type="spellEnd"/>
+      <w:r>
+        <w:t>)]</w:t>
       </w:r>
     </w:p>
     <w:p>
@@ -2174,23 +3544,67 @@
         <w:spacing w:after="0" w:line="240" w:lineRule="auto"/>
       </w:pPr>
       <w:r>
-        <w:t>Ho sistemato finalmento SPTree3, albero in cui non ho i candidates</w:t>
-      </w:r>
-    </w:p>
-    <w:p>
-      <w:pPr>
-        <w:spacing w:after="0" w:line="240" w:lineRule="auto"/>
-      </w:pPr>
-      <w:r>
-        <w:t>Ho sistemato l’intero codice in modo che funzioni come prima e sfrutti le informazioni precedenti (MOLTO PIÙ SIMiLE AL PAPER).</w:t>
-      </w:r>
-    </w:p>
-    <w:p>
-      <w:pPr>
-        <w:spacing w:after="0" w:line="240" w:lineRule="auto"/>
-      </w:pPr>
-      <w:r>
-        <w:t xml:space="preserve">candidateGenTree(candidates, tree) </w:t>
+        <w:t xml:space="preserve">Ho sistemato </w:t>
+      </w:r>
+      <w:proofErr w:type="spellStart"/>
+      <w:r>
+        <w:t>finalmento</w:t>
+      </w:r>
+      <w:proofErr w:type="spellEnd"/>
+      <w:r>
+        <w:t xml:space="preserve"> SPTree3, albero in cui non ho i </w:t>
+      </w:r>
+      <w:proofErr w:type="spellStart"/>
+      <w:r>
+        <w:t>candidates</w:t>
+      </w:r>
+      <w:proofErr w:type="spellEnd"/>
+    </w:p>
+    <w:p>
+      <w:pPr>
+        <w:spacing w:after="0" w:line="240" w:lineRule="auto"/>
+      </w:pPr>
+      <w:r>
+        <w:t xml:space="preserve">Ho sistemato l’intero codice in modo che funzioni come prima e sfrutti le informazioni precedenti (MOLTO PIÙ </w:t>
+      </w:r>
+      <w:proofErr w:type="spellStart"/>
+      <w:r>
+        <w:t>SIMiLE</w:t>
+      </w:r>
+      <w:proofErr w:type="spellEnd"/>
+      <w:r>
+        <w:t xml:space="preserve"> AL PAPER).</w:t>
+      </w:r>
+    </w:p>
+    <w:p>
+      <w:pPr>
+        <w:spacing w:after="0" w:line="240" w:lineRule="auto"/>
+      </w:pPr>
+      <w:proofErr w:type="spellStart"/>
+      <w:proofErr w:type="gramStart"/>
+      <w:r>
+        <w:t>candidateGenTree</w:t>
+      </w:r>
+      <w:proofErr w:type="spellEnd"/>
+      <w:r>
+        <w:t>(</w:t>
+      </w:r>
+      <w:proofErr w:type="spellStart"/>
+      <w:proofErr w:type="gramEnd"/>
+      <w:r>
+        <w:t>candidates</w:t>
+      </w:r>
+      <w:proofErr w:type="spellEnd"/>
+      <w:r>
+        <w:t xml:space="preserve">, </w:t>
+      </w:r>
+      <w:proofErr w:type="spellStart"/>
+      <w:r>
+        <w:t>tree</w:t>
+      </w:r>
+      <w:proofErr w:type="spellEnd"/>
+      <w:r>
+        <w:t xml:space="preserve">) </w:t>
       </w:r>
     </w:p>
     <w:p>
@@ -2213,11 +3627,41 @@
           <w:lang w:val="en-US"/>
         </w:rPr>
       </w:pPr>
-      <w:r>
-        <w:rPr>
-          <w:lang w:val="en-US"/>
-        </w:rPr>
-        <w:t xml:space="preserve">verifyTopCandidates(candidates, teta, top, num, tree) </w:t>
+      <w:proofErr w:type="spellStart"/>
+      <w:proofErr w:type="gramStart"/>
+      <w:r>
+        <w:rPr>
+          <w:lang w:val="en-US"/>
+        </w:rPr>
+        <w:t>verifyTopCandidates</w:t>
+      </w:r>
+      <w:proofErr w:type="spellEnd"/>
+      <w:r>
+        <w:rPr>
+          <w:lang w:val="en-US"/>
+        </w:rPr>
+        <w:t>(</w:t>
+      </w:r>
+      <w:proofErr w:type="gramEnd"/>
+      <w:r>
+        <w:rPr>
+          <w:lang w:val="en-US"/>
+        </w:rPr>
+        <w:t xml:space="preserve">candidates, </w:t>
+      </w:r>
+      <w:proofErr w:type="spellStart"/>
+      <w:r>
+        <w:rPr>
+          <w:lang w:val="en-US"/>
+        </w:rPr>
+        <w:t>teta</w:t>
+      </w:r>
+      <w:proofErr w:type="spellEnd"/>
+      <w:r>
+        <w:rPr>
+          <w:lang w:val="en-US"/>
+        </w:rPr>
+        <w:t xml:space="preserve">, top, num, tree) </w:t>
       </w:r>
     </w:p>
     <w:p>
@@ -2227,11 +3671,16 @@
       <w:r>
         <w:t xml:space="preserve">ha in input </w:t>
       </w:r>
+      <w:proofErr w:type="gramStart"/>
       <w:r>
         <w:t>i</w:t>
       </w:r>
       <w:r>
-        <w:t xml:space="preserve"> candidate d</w:t>
+        <w:t xml:space="preserve"> candidate</w:t>
+      </w:r>
+      <w:proofErr w:type="gramEnd"/>
+      <w:r>
+        <w:t xml:space="preserve"> d</w:t>
       </w:r>
       <w:r>
         <w:t>a valutare, il teta da applicare, le top sequenze trovate finora, il numero di elementi da considerare e l’albero della computazione</w:t>
@@ -2249,21 +3698,71 @@
       <w:pPr>
         <w:spacing w:after="0" w:line="240" w:lineRule="auto"/>
       </w:pPr>
-      <w:r>
-        <w:t>return [seqFuture, [seqTop, piTop]]</w:t>
-      </w:r>
-    </w:p>
-    <w:p>
-      <w:pPr>
-        <w:spacing w:after="0" w:line="240" w:lineRule="auto"/>
-      </w:pPr>
-    </w:p>
-    <w:p>
-      <w:pPr>
-        <w:spacing w:after="0" w:line="240" w:lineRule="auto"/>
-      </w:pPr>
-      <w:r>
-        <w:t>STBFMinerTop: considera questi nuovi metodi e si comporta come l’Algo[1] del paper</w:t>
+      <w:proofErr w:type="spellStart"/>
+      <w:r>
+        <w:t>return</w:t>
+      </w:r>
+      <w:proofErr w:type="spellEnd"/>
+      <w:r>
+        <w:t xml:space="preserve"> [</w:t>
+      </w:r>
+      <w:proofErr w:type="spellStart"/>
+      <w:r>
+        <w:t>seqFuture</w:t>
+      </w:r>
+      <w:proofErr w:type="spellEnd"/>
+      <w:r>
+        <w:t>, [</w:t>
+      </w:r>
+      <w:proofErr w:type="spellStart"/>
+      <w:r>
+        <w:t>seqTop</w:t>
+      </w:r>
+      <w:proofErr w:type="spellEnd"/>
+      <w:r>
+        <w:t xml:space="preserve">, </w:t>
+      </w:r>
+      <w:proofErr w:type="spellStart"/>
+      <w:r>
+        <w:t>piTop</w:t>
+      </w:r>
+      <w:proofErr w:type="spellEnd"/>
+      <w:r>
+        <w:t>]]</w:t>
+      </w:r>
+    </w:p>
+    <w:p>
+      <w:pPr>
+        <w:spacing w:after="0" w:line="240" w:lineRule="auto"/>
+      </w:pPr>
+    </w:p>
+    <w:p>
+      <w:pPr>
+        <w:spacing w:after="0" w:line="240" w:lineRule="auto"/>
+      </w:pPr>
+      <w:proofErr w:type="spellStart"/>
+      <w:r>
+        <w:t>STBFMinerTop</w:t>
+      </w:r>
+      <w:proofErr w:type="spellEnd"/>
+      <w:r>
+        <w:t xml:space="preserve">: considera questi nuovi metodi e si comporta come </w:t>
+      </w:r>
+      <w:proofErr w:type="gramStart"/>
+      <w:r>
+        <w:t>l’</w:t>
+      </w:r>
+      <w:proofErr w:type="spellStart"/>
+      <w:r>
+        <w:t>Algo</w:t>
+      </w:r>
+      <w:proofErr w:type="spellEnd"/>
+      <w:r>
+        <w:t>[</w:t>
+      </w:r>
+      <w:proofErr w:type="gramEnd"/>
+      <w:r>
+        <w:t>1] del paper</w:t>
       </w:r>
     </w:p>
     <w:p>
@@ -2296,7 +3795,15 @@
         <w:spacing w:after="0" w:line="240" w:lineRule="auto"/>
       </w:pPr>
       <w:r>
-        <w:t>time: 2.25 min, (1.20 per lv1-2)</w:t>
+        <w:t xml:space="preserve">time: 2.25 </w:t>
+      </w:r>
+      <w:proofErr w:type="spellStart"/>
+      <w:r>
+        <w:t>min</w:t>
+      </w:r>
+      <w:proofErr w:type="spellEnd"/>
+      <w:r>
+        <w:t>, (1.20 per lv1-2)</w:t>
       </w:r>
     </w:p>
     <w:p>
@@ -2326,7 +3833,15 @@
         <w:spacing w:after="0" w:line="240" w:lineRule="auto"/>
       </w:pPr>
       <w:r>
-        <w:t>time: 2.42 min, (</w:t>
+        <w:t xml:space="preserve">time: 2.42 </w:t>
+      </w:r>
+      <w:proofErr w:type="spellStart"/>
+      <w:r>
+        <w:t>min</w:t>
+      </w:r>
+      <w:proofErr w:type="spellEnd"/>
+      <w:r>
+        <w:t>, (</w:t>
       </w:r>
       <w:r>
         <w:t>1</w:t>
@@ -2383,7 +3898,15 @@
         <w:spacing w:after="0" w:line="240" w:lineRule="auto"/>
       </w:pPr>
       <w:r>
-        <w:t>time: 3.47 min, (1.21 per lv1-2)</w:t>
+        <w:t xml:space="preserve">time: 3.47 </w:t>
+      </w:r>
+      <w:proofErr w:type="spellStart"/>
+      <w:r>
+        <w:t>min</w:t>
+      </w:r>
+      <w:proofErr w:type="spellEnd"/>
+      <w:r>
+        <w:t>, (1.21 per lv1-2)</w:t>
       </w:r>
     </w:p>
     <w:p>
@@ -2404,7 +3927,31 @@
         <w:spacing w:after="0" w:line="240" w:lineRule="auto"/>
       </w:pPr>
       <w:r>
-        <w:t>aggiunto indici a offence_code, latitude, longitude, data (per ottimizzare il tutto)</w:t>
+        <w:t xml:space="preserve">aggiunto indici a </w:t>
+      </w:r>
+      <w:proofErr w:type="spellStart"/>
+      <w:r>
+        <w:t>offence_code</w:t>
+      </w:r>
+      <w:proofErr w:type="spellEnd"/>
+      <w:r>
+        <w:t xml:space="preserve">, </w:t>
+      </w:r>
+      <w:proofErr w:type="spellStart"/>
+      <w:r>
+        <w:t>latitude</w:t>
+      </w:r>
+      <w:proofErr w:type="spellEnd"/>
+      <w:r>
+        <w:t xml:space="preserve">, </w:t>
+      </w:r>
+      <w:proofErr w:type="spellStart"/>
+      <w:r>
+        <w:t>longitude</w:t>
+      </w:r>
+      <w:proofErr w:type="spellEnd"/>
+      <w:r>
+        <w:t>, data (per ottimizzare il tutto)</w:t>
       </w:r>
     </w:p>
     <w:p>
@@ -2436,7 +3983,23 @@
         <w:spacing w:after="0" w:line="240" w:lineRule="auto"/>
       </w:pPr>
       <w:r>
-        <w:t>verificare i risultati (scrivili da parte e verificali uno a uno – foglio excel)</w:t>
+        <w:t xml:space="preserve">verificare i risultati (scrivili da parte e verificali </w:t>
+      </w:r>
+      <w:proofErr w:type="gramStart"/>
+      <w:r>
+        <w:t>uno</w:t>
+      </w:r>
+      <w:proofErr w:type="gramEnd"/>
+      <w:r>
+        <w:t xml:space="preserve"> a uno – foglio </w:t>
+      </w:r>
+      <w:proofErr w:type="spellStart"/>
+      <w:r>
+        <w:t>excel</w:t>
+      </w:r>
+      <w:proofErr w:type="spellEnd"/>
+      <w:r>
+        <w:t>)</w:t>
       </w:r>
     </w:p>
     <w:p>
@@ -2473,7 +4036,31 @@
         <w:spacing w:after="0" w:line="240" w:lineRule="auto"/>
       </w:pPr>
       <w:r>
-        <w:t>Finite le verifiche dei dati, vedi foglio excel (verifyData) sistemato codice vecchio sul insSet sbagliato per validare i dati, indici al database già aggiunti</w:t>
+        <w:t xml:space="preserve">Finite le verifiche dei dati, vedi foglio </w:t>
+      </w:r>
+      <w:proofErr w:type="spellStart"/>
+      <w:r>
+        <w:t>excel</w:t>
+      </w:r>
+      <w:proofErr w:type="spellEnd"/>
+      <w:r>
+        <w:t xml:space="preserve"> (</w:t>
+      </w:r>
+      <w:proofErr w:type="spellStart"/>
+      <w:r>
+        <w:t>verifyData</w:t>
+      </w:r>
+      <w:proofErr w:type="spellEnd"/>
+      <w:r>
+        <w:t xml:space="preserve">) sistemato codice vecchio sul </w:t>
+      </w:r>
+      <w:proofErr w:type="spellStart"/>
+      <w:r>
+        <w:t>insSet</w:t>
+      </w:r>
+      <w:proofErr w:type="spellEnd"/>
+      <w:r>
+        <w:t xml:space="preserve"> sbagliato per validare i dati, indici al database già aggiunti</w:t>
       </w:r>
     </w:p>
     <w:p>
@@ -2524,7 +4111,15 @@
         <w:spacing w:after="0" w:line="240" w:lineRule="auto"/>
       </w:pPr>
       <w:r>
-        <w:t>Teta=0.25, num = 20, r = 0,01, t = 2</w:t>
+        <w:t xml:space="preserve">Teta=0.25, </w:t>
+      </w:r>
+      <w:proofErr w:type="spellStart"/>
+      <w:r>
+        <w:t>num</w:t>
+      </w:r>
+      <w:proofErr w:type="spellEnd"/>
+      <w:r>
+        <w:t xml:space="preserve"> = 20, r = 0,01, t = 2</w:t>
       </w:r>
     </w:p>
     <w:p>
@@ -2536,9 +4131,19 @@
         </w:numPr>
         <w:spacing w:after="0" w:line="240" w:lineRule="auto"/>
       </w:pPr>
-      <w:r>
-        <w:t>Lv 1-2: 2.07 min</w:t>
-      </w:r>
+      <w:proofErr w:type="spellStart"/>
+      <w:r>
+        <w:t>Lv</w:t>
+      </w:r>
+      <w:proofErr w:type="spellEnd"/>
+      <w:r>
+        <w:t xml:space="preserve"> 1-2: 2.07 </w:t>
+      </w:r>
+      <w:proofErr w:type="spellStart"/>
+      <w:r>
+        <w:t>min</w:t>
+      </w:r>
+      <w:proofErr w:type="spellEnd"/>
     </w:p>
     <w:p>
       <w:pPr>
@@ -2549,8 +4154,21 @@
         </w:numPr>
         <w:spacing w:after="0" w:line="240" w:lineRule="auto"/>
       </w:pPr>
-      <w:r>
-        <w:t>Lv 3: 2.10 min (4.17)</w:t>
+      <w:proofErr w:type="spellStart"/>
+      <w:r>
+        <w:t>Lv</w:t>
+      </w:r>
+      <w:proofErr w:type="spellEnd"/>
+      <w:r>
+        <w:t xml:space="preserve"> 3: 2.10 </w:t>
+      </w:r>
+      <w:proofErr w:type="spellStart"/>
+      <w:r>
+        <w:t>min</w:t>
+      </w:r>
+      <w:proofErr w:type="spellEnd"/>
+      <w:r>
+        <w:t xml:space="preserve"> (4.17)</w:t>
       </w:r>
     </w:p>
     <w:p>
@@ -2562,8 +4180,21 @@
         </w:numPr>
         <w:spacing w:after="0" w:line="240" w:lineRule="auto"/>
       </w:pPr>
-      <w:r>
-        <w:t>Lv 4: 1,14 min (5.31)</w:t>
+      <w:proofErr w:type="spellStart"/>
+      <w:r>
+        <w:t>Lv</w:t>
+      </w:r>
+      <w:proofErr w:type="spellEnd"/>
+      <w:r>
+        <w:t xml:space="preserve"> 4: 1,14 </w:t>
+      </w:r>
+      <w:proofErr w:type="spellStart"/>
+      <w:r>
+        <w:t>min</w:t>
+      </w:r>
+      <w:proofErr w:type="spellEnd"/>
+      <w:r>
+        <w:t xml:space="preserve"> (5.31)</w:t>
       </w:r>
     </w:p>
     <w:p>
@@ -2575,8 +4206,21 @@
         </w:numPr>
         <w:spacing w:after="0" w:line="240" w:lineRule="auto"/>
       </w:pPr>
-      <w:r>
-        <w:t>Lv 5: 0.42 min (6.13)</w:t>
+      <w:proofErr w:type="spellStart"/>
+      <w:r>
+        <w:t>Lv</w:t>
+      </w:r>
+      <w:proofErr w:type="spellEnd"/>
+      <w:r>
+        <w:t xml:space="preserve"> 5: 0.42 </w:t>
+      </w:r>
+      <w:proofErr w:type="spellStart"/>
+      <w:r>
+        <w:t>min</w:t>
+      </w:r>
+      <w:proofErr w:type="spellEnd"/>
+      <w:r>
+        <w:t xml:space="preserve"> (6.13)</w:t>
       </w:r>
     </w:p>
     <w:p>
@@ -2589,7 +4233,15 @@
         <w:spacing w:after="0" w:line="240" w:lineRule="auto"/>
       </w:pPr>
       <w:r>
-        <w:t>Tot Tempo 6.13 min, teta: 0,904</w:t>
+        <w:t xml:space="preserve">Tot Tempo 6.13 </w:t>
+      </w:r>
+      <w:proofErr w:type="spellStart"/>
+      <w:r>
+        <w:t>min</w:t>
+      </w:r>
+      <w:proofErr w:type="spellEnd"/>
+      <w:r>
+        <w:t>, teta: 0,904</w:t>
       </w:r>
     </w:p>
     <w:p>
@@ -2615,7 +4267,15 @@
         <w:spacing w:after="0" w:line="240" w:lineRule="auto"/>
       </w:pPr>
       <w:r>
-        <w:t>Teta=0.25, num=20, r = 0.1, t = 2</w:t>
+        <w:t xml:space="preserve">Teta=0.25, </w:t>
+      </w:r>
+      <w:proofErr w:type="spellStart"/>
+      <w:r>
+        <w:t>num</w:t>
+      </w:r>
+      <w:proofErr w:type="spellEnd"/>
+      <w:r>
+        <w:t>=20, r = 0.1, t = 2</w:t>
       </w:r>
     </w:p>
     <w:p>
@@ -2627,12 +4287,22 @@
         </w:numPr>
         <w:spacing w:after="0" w:line="240" w:lineRule="auto"/>
       </w:pPr>
-      <w:r>
-        <w:t xml:space="preserve">Lv 1-2: </w:t>
-      </w:r>
-      <w:r>
-        <w:t>2.09 min</w:t>
-      </w:r>
+      <w:proofErr w:type="spellStart"/>
+      <w:r>
+        <w:t>Lv</w:t>
+      </w:r>
+      <w:proofErr w:type="spellEnd"/>
+      <w:r>
+        <w:t xml:space="preserve"> 1-2: </w:t>
+      </w:r>
+      <w:r>
+        <w:t xml:space="preserve">2.09 </w:t>
+      </w:r>
+      <w:proofErr w:type="spellStart"/>
+      <w:r>
+        <w:t>min</w:t>
+      </w:r>
+      <w:proofErr w:type="spellEnd"/>
     </w:p>
     <w:p>
       <w:pPr>
@@ -2643,9 +4313,19 @@
         </w:numPr>
         <w:spacing w:after="0" w:line="240" w:lineRule="auto"/>
       </w:pPr>
-      <w:r>
-        <w:t>Lv 3: 2.08 min</w:t>
-      </w:r>
+      <w:proofErr w:type="spellStart"/>
+      <w:r>
+        <w:t>Lv</w:t>
+      </w:r>
+      <w:proofErr w:type="spellEnd"/>
+      <w:r>
+        <w:t xml:space="preserve"> 3: 2.08 </w:t>
+      </w:r>
+      <w:proofErr w:type="spellStart"/>
+      <w:r>
+        <w:t>min</w:t>
+      </w:r>
+      <w:proofErr w:type="spellEnd"/>
     </w:p>
     <w:p>
       <w:pPr>
@@ -2656,9 +4336,19 @@
         </w:numPr>
         <w:spacing w:after="0" w:line="240" w:lineRule="auto"/>
       </w:pPr>
-      <w:r>
-        <w:t>Lv 4: 1.08 min</w:t>
-      </w:r>
+      <w:proofErr w:type="spellStart"/>
+      <w:r>
+        <w:t>Lv</w:t>
+      </w:r>
+      <w:proofErr w:type="spellEnd"/>
+      <w:r>
+        <w:t xml:space="preserve"> 4: 1.08 </w:t>
+      </w:r>
+      <w:proofErr w:type="spellStart"/>
+      <w:r>
+        <w:t>min</w:t>
+      </w:r>
+      <w:proofErr w:type="spellEnd"/>
     </w:p>
     <w:p>
       <w:pPr>
@@ -2669,8 +4359,21 @@
         </w:numPr>
         <w:spacing w:after="0" w:line="240" w:lineRule="auto"/>
       </w:pPr>
-      <w:r>
-        <w:t xml:space="preserve">Lv 5: 0.41 min </w:t>
+      <w:proofErr w:type="spellStart"/>
+      <w:r>
+        <w:t>Lv</w:t>
+      </w:r>
+      <w:proofErr w:type="spellEnd"/>
+      <w:r>
+        <w:t xml:space="preserve"> 5: 0.41 </w:t>
+      </w:r>
+      <w:proofErr w:type="spellStart"/>
+      <w:r>
+        <w:t>min</w:t>
+      </w:r>
+      <w:proofErr w:type="spellEnd"/>
+      <w:r>
+        <w:t xml:space="preserve"> </w:t>
       </w:r>
     </w:p>
     <w:p>
@@ -2683,7 +4386,15 @@
         <w:spacing w:after="0" w:line="240" w:lineRule="auto"/>
       </w:pPr>
       <w:r>
-        <w:t>Tot Temo 6.06 min, teta: 0,904</w:t>
+        <w:t xml:space="preserve">Tot Temo 6.06 </w:t>
+      </w:r>
+      <w:proofErr w:type="spellStart"/>
+      <w:r>
+        <w:t>min</w:t>
+      </w:r>
+      <w:proofErr w:type="spellEnd"/>
+      <w:r>
+        <w:t>, teta: 0,904</w:t>
       </w:r>
     </w:p>
     <w:p>
@@ -2709,7 +4420,15 @@
         <w:spacing w:after="0" w:line="240" w:lineRule="auto"/>
       </w:pPr>
       <w:r>
-        <w:t>Teta=0.25, num=20, r=0.1, t=2</w:t>
+        <w:t xml:space="preserve">Teta=0.25, </w:t>
+      </w:r>
+      <w:proofErr w:type="spellStart"/>
+      <w:r>
+        <w:t>num</w:t>
+      </w:r>
+      <w:proofErr w:type="spellEnd"/>
+      <w:r>
+        <w:t>=20, r=0.1, t=2</w:t>
       </w:r>
     </w:p>
     <w:p>
@@ -2721,9 +4440,19 @@
         </w:numPr>
         <w:spacing w:after="0" w:line="240" w:lineRule="auto"/>
       </w:pPr>
-      <w:r>
-        <w:t>Lv 1-2: 2.39 min</w:t>
-      </w:r>
+      <w:proofErr w:type="spellStart"/>
+      <w:r>
+        <w:t>Lv</w:t>
+      </w:r>
+      <w:proofErr w:type="spellEnd"/>
+      <w:r>
+        <w:t xml:space="preserve"> 1-2: 2.39 </w:t>
+      </w:r>
+      <w:proofErr w:type="spellStart"/>
+      <w:r>
+        <w:t>min</w:t>
+      </w:r>
+      <w:proofErr w:type="spellEnd"/>
     </w:p>
     <w:p>
       <w:pPr>
@@ -2734,9 +4463,19 @@
         </w:numPr>
         <w:spacing w:after="0" w:line="240" w:lineRule="auto"/>
       </w:pPr>
-      <w:r>
-        <w:t>Lv 3: 2.13 min</w:t>
-      </w:r>
+      <w:proofErr w:type="spellStart"/>
+      <w:r>
+        <w:t>Lv</w:t>
+      </w:r>
+      <w:proofErr w:type="spellEnd"/>
+      <w:r>
+        <w:t xml:space="preserve"> 3: 2.13 </w:t>
+      </w:r>
+      <w:proofErr w:type="spellStart"/>
+      <w:r>
+        <w:t>min</w:t>
+      </w:r>
+      <w:proofErr w:type="spellEnd"/>
     </w:p>
     <w:p>
       <w:pPr>
@@ -2747,15 +4486,25 @@
         </w:numPr>
         <w:spacing w:after="0" w:line="240" w:lineRule="auto"/>
       </w:pPr>
-      <w:r>
-        <w:t>Lv 4: 1.</w:t>
+      <w:proofErr w:type="spellStart"/>
+      <w:r>
+        <w:t>Lv</w:t>
+      </w:r>
+      <w:proofErr w:type="spellEnd"/>
+      <w:r>
+        <w:t xml:space="preserve"> 4: 1.</w:t>
       </w:r>
       <w:r>
         <w:t>46</w:t>
       </w:r>
       <w:r>
-        <w:t xml:space="preserve"> min</w:t>
-      </w:r>
+        <w:t xml:space="preserve"> </w:t>
+      </w:r>
+      <w:proofErr w:type="spellStart"/>
+      <w:r>
+        <w:t>min</w:t>
+      </w:r>
+      <w:proofErr w:type="spellEnd"/>
     </w:p>
     <w:p>
       <w:pPr>
@@ -2766,15 +4515,25 @@
         </w:numPr>
         <w:spacing w:after="0" w:line="240" w:lineRule="auto"/>
       </w:pPr>
-      <w:r>
-        <w:t xml:space="preserve">Lv 5: </w:t>
+      <w:proofErr w:type="spellStart"/>
+      <w:r>
+        <w:t>Lv</w:t>
+      </w:r>
+      <w:proofErr w:type="spellEnd"/>
+      <w:r>
+        <w:t xml:space="preserve"> 5: </w:t>
       </w:r>
       <w:r>
         <w:t>1.20</w:t>
       </w:r>
       <w:r>
-        <w:t xml:space="preserve"> min</w:t>
-      </w:r>
+        <w:t xml:space="preserve"> </w:t>
+      </w:r>
+      <w:proofErr w:type="spellStart"/>
+      <w:r>
+        <w:t>min</w:t>
+      </w:r>
+      <w:proofErr w:type="spellEnd"/>
     </w:p>
     <w:p>
       <w:pPr>
@@ -2785,9 +4544,19 @@
         </w:numPr>
         <w:spacing w:after="0" w:line="240" w:lineRule="auto"/>
       </w:pPr>
-      <w:r>
-        <w:t>Lv 6: 0.07 min</w:t>
-      </w:r>
+      <w:proofErr w:type="spellStart"/>
+      <w:r>
+        <w:t>Lv</w:t>
+      </w:r>
+      <w:proofErr w:type="spellEnd"/>
+      <w:r>
+        <w:t xml:space="preserve"> 6: 0.07 </w:t>
+      </w:r>
+      <w:proofErr w:type="spellStart"/>
+      <w:r>
+        <w:t>min</w:t>
+      </w:r>
+      <w:proofErr w:type="spellEnd"/>
       <w:r>
         <w:t xml:space="preserve"> </w:t>
       </w:r>
@@ -2808,7 +4577,15 @@
         <w:t>8.25</w:t>
       </w:r>
       <w:r>
-        <w:t xml:space="preserve"> min, teta: 0,7142</w:t>
+        <w:t xml:space="preserve"> </w:t>
+      </w:r>
+      <w:proofErr w:type="spellStart"/>
+      <w:r>
+        <w:t>min</w:t>
+      </w:r>
+      <w:proofErr w:type="spellEnd"/>
+      <w:r>
+        <w:t>, teta: 0,7142</w:t>
       </w:r>
     </w:p>
     <w:p>
@@ -2873,7 +4650,15 @@
         <w:spacing w:after="0" w:line="240" w:lineRule="auto"/>
       </w:pPr>
       <w:r>
-        <w:t>Scrivere la tesi (inizarla)</w:t>
+        <w:t>Scrivere la tesi (</w:t>
+      </w:r>
+      <w:proofErr w:type="spellStart"/>
+      <w:r>
+        <w:t>inizarla</w:t>
+      </w:r>
+      <w:proofErr w:type="spellEnd"/>
+      <w:r>
+        <w:t>)</w:t>
       </w:r>
     </w:p>
     <w:p>
@@ -2894,7 +4679,15 @@
         <w:spacing w:after="0" w:line="240" w:lineRule="auto"/>
       </w:pPr>
       <w:r>
-        <w:t>Parlato con i borsisti del prof, provo a usare la macchina dell’uni per far girare il software</w:t>
+        <w:t xml:space="preserve">Parlato con i borsisti del prof, provo a usare la macchina </w:t>
+      </w:r>
+      <w:proofErr w:type="spellStart"/>
+      <w:r>
+        <w:t>dell’uni</w:t>
+      </w:r>
+      <w:proofErr w:type="spellEnd"/>
+      <w:r>
+        <w:t xml:space="preserve"> per far girare il software</w:t>
       </w:r>
     </w:p>
     <w:p>
@@ -2920,7 +4713,39 @@
         <w:spacing w:after="0" w:line="240" w:lineRule="auto"/>
       </w:pPr>
       <w:r>
-        <w:t>Fare versione del software che non utilizzi più server sql ma csv + dizionari python (dovrebbe migliorare di molto la velocità del sofware)</w:t>
+        <w:t xml:space="preserve">Fare versione del software che non utilizzi più server </w:t>
+      </w:r>
+      <w:proofErr w:type="spellStart"/>
+      <w:r>
+        <w:t>sql</w:t>
+      </w:r>
+      <w:proofErr w:type="spellEnd"/>
+      <w:r>
+        <w:t xml:space="preserve"> ma </w:t>
+      </w:r>
+      <w:proofErr w:type="spellStart"/>
+      <w:r>
+        <w:t>csv</w:t>
+      </w:r>
+      <w:proofErr w:type="spellEnd"/>
+      <w:r>
+        <w:t xml:space="preserve"> + dizionari </w:t>
+      </w:r>
+      <w:proofErr w:type="spellStart"/>
+      <w:r>
+        <w:t>python</w:t>
+      </w:r>
+      <w:proofErr w:type="spellEnd"/>
+      <w:r>
+        <w:t xml:space="preserve"> (dovrebbe migliorare di molto la velocità del </w:t>
+      </w:r>
+      <w:proofErr w:type="spellStart"/>
+      <w:r>
+        <w:t>sofware</w:t>
+      </w:r>
+      <w:proofErr w:type="spellEnd"/>
+      <w:r>
+        <w:t>)</w:t>
       </w:r>
     </w:p>
     <w:p>
@@ -2933,8 +4758,13 @@
         <w:spacing w:after="0" w:line="240" w:lineRule="auto"/>
       </w:pPr>
       <w:r>
-        <w:t>Installare le librerie che mi servono su stage_vm</w:t>
-      </w:r>
+        <w:t xml:space="preserve">Installare le librerie che mi servono su </w:t>
+      </w:r>
+      <w:proofErr w:type="spellStart"/>
+      <w:r>
+        <w:t>stage_vm</w:t>
+      </w:r>
+      <w:proofErr w:type="spellEnd"/>
     </w:p>
     <w:p>
       <w:pPr>
@@ -3006,7 +4836,39 @@
         <w:spacing w:after="0" w:line="240" w:lineRule="auto"/>
       </w:pPr>
       <w:r>
-        <w:t xml:space="preserve">Ho creato la cartella versDizionario che contiene l’SPTree miner con quella struttura dati! In pratica leggo il csv all’inizio, e lo salvo in un dizionario Data dove poi attingo per le ricerche che effettuo lungo tutto l’algoritmo. </w:t>
+        <w:t xml:space="preserve">Ho creato la cartella </w:t>
+      </w:r>
+      <w:proofErr w:type="spellStart"/>
+      <w:r>
+        <w:t>versDizionario</w:t>
+      </w:r>
+      <w:proofErr w:type="spellEnd"/>
+      <w:r>
+        <w:t xml:space="preserve"> che contiene l’</w:t>
+      </w:r>
+      <w:proofErr w:type="spellStart"/>
+      <w:r>
+        <w:t>SPTree</w:t>
+      </w:r>
+      <w:proofErr w:type="spellEnd"/>
+      <w:r>
+        <w:t xml:space="preserve"> </w:t>
+      </w:r>
+      <w:proofErr w:type="spellStart"/>
+      <w:r>
+        <w:t>miner</w:t>
+      </w:r>
+      <w:proofErr w:type="spellEnd"/>
+      <w:r>
+        <w:t xml:space="preserve"> con quella struttura dati! In pratica leggo il </w:t>
+      </w:r>
+      <w:proofErr w:type="spellStart"/>
+      <w:r>
+        <w:t>csv</w:t>
+      </w:r>
+      <w:proofErr w:type="spellEnd"/>
+      <w:r>
+        <w:t xml:space="preserve"> all’inizio, e lo salvo in un dizionario Data dove poi attingo per le ricerche che effettuo lungo tutto l’algoritmo. </w:t>
       </w:r>
     </w:p>
     <w:p>
@@ -3020,7 +4882,15 @@
       </w:pPr>
       <w:r>
         <w:lastRenderedPageBreak/>
-        <w:t>I tempi si sono ridotti estremamente. Ora in circa 1 min effettuo una computazione solita completa</w:t>
+        <w:t xml:space="preserve">I tempi si sono ridotti estremamente. Ora in circa 1 </w:t>
+      </w:r>
+      <w:proofErr w:type="spellStart"/>
+      <w:r>
+        <w:t>min</w:t>
+      </w:r>
+      <w:proofErr w:type="spellEnd"/>
+      <w:r>
+        <w:t xml:space="preserve"> effettuo una computazione solita completa</w:t>
       </w:r>
     </w:p>
     <w:p>
@@ -3041,28 +4911,57 @@
         <w:spacing w:after="0" w:line="240" w:lineRule="auto"/>
       </w:pPr>
       <w:r>
-        <w:t>Verificato i risultati della versDizionario sul file verifyData</w:t>
-      </w:r>
-    </w:p>
-    <w:p>
-      <w:pPr>
-        <w:spacing w:after="0" w:line="240" w:lineRule="auto"/>
-      </w:pPr>
-    </w:p>
-    <w:p>
-      <w:pPr>
-        <w:spacing w:after="0" w:line="240" w:lineRule="auto"/>
-      </w:pPr>
-      <w:r>
-        <w:t>Sto valutando come scala utilizzando il pc del prof (bigFish)</w:t>
-      </w:r>
-    </w:p>
-    <w:p>
-      <w:pPr>
-        <w:spacing w:after="0" w:line="240" w:lineRule="auto"/>
-      </w:pPr>
-      <w:r>
-        <w:t>Sto effettuando 3 test (tutti con r = 0.01, t = 2, teta = 0,25, numTop = 50) – salvati nel file RESULT.csv:</w:t>
+        <w:t xml:space="preserve">Verificato i risultati della </w:t>
+      </w:r>
+      <w:proofErr w:type="spellStart"/>
+      <w:r>
+        <w:t>versDizionario</w:t>
+      </w:r>
+      <w:proofErr w:type="spellEnd"/>
+      <w:r>
+        <w:t xml:space="preserve"> sul file </w:t>
+      </w:r>
+      <w:proofErr w:type="spellStart"/>
+      <w:r>
+        <w:t>verifyData</w:t>
+      </w:r>
+      <w:proofErr w:type="spellEnd"/>
+    </w:p>
+    <w:p>
+      <w:pPr>
+        <w:spacing w:after="0" w:line="240" w:lineRule="auto"/>
+      </w:pPr>
+    </w:p>
+    <w:p>
+      <w:pPr>
+        <w:spacing w:after="0" w:line="240" w:lineRule="auto"/>
+      </w:pPr>
+      <w:r>
+        <w:t>Sto valutando come scala utilizzando il pc del prof (</w:t>
+      </w:r>
+      <w:proofErr w:type="spellStart"/>
+      <w:r>
+        <w:t>bigFish</w:t>
+      </w:r>
+      <w:proofErr w:type="spellEnd"/>
+      <w:r>
+        <w:t>)</w:t>
+      </w:r>
+    </w:p>
+    <w:p>
+      <w:pPr>
+        <w:spacing w:after="0" w:line="240" w:lineRule="auto"/>
+      </w:pPr>
+      <w:r>
+        <w:t xml:space="preserve">Sto effettuando 3 test (tutti con r = 0.01, t = 2, teta = 0,25, </w:t>
+      </w:r>
+      <w:proofErr w:type="spellStart"/>
+      <w:r>
+        <w:t>numTop</w:t>
+      </w:r>
+      <w:proofErr w:type="spellEnd"/>
+      <w:r>
+        <w:t xml:space="preserve"> = 50) – salvati nel file RESULT.csv:</w:t>
       </w:r>
     </w:p>
     <w:p>
@@ -3308,20 +5207,33 @@
         <w:spacing w:after="0" w:line="240" w:lineRule="auto"/>
       </w:pPr>
       <w:r>
-        <w:t>NB: per pubblicare il software usare papers with codes</w:t>
-      </w:r>
-    </w:p>
-    <w:p>
-      <w:pPr>
-        <w:spacing w:after="0" w:line="240" w:lineRule="auto"/>
-      </w:pPr>
-    </w:p>
-    <w:p>
-      <w:pPr>
-        <w:spacing w:after="0" w:line="240" w:lineRule="auto"/>
-      </w:pPr>
-      <w:r>
-        <w:t>NOTA: ci sono le variabili statiche (che vengono considerate globali) in python??</w:t>
+        <w:t xml:space="preserve">NB: per pubblicare il software usare papers with </w:t>
+      </w:r>
+      <w:proofErr w:type="spellStart"/>
+      <w:r>
+        <w:t>codes</w:t>
+      </w:r>
+      <w:proofErr w:type="spellEnd"/>
+    </w:p>
+    <w:p>
+      <w:pPr>
+        <w:spacing w:after="0" w:line="240" w:lineRule="auto"/>
+      </w:pPr>
+    </w:p>
+    <w:p>
+      <w:pPr>
+        <w:spacing w:after="0" w:line="240" w:lineRule="auto"/>
+      </w:pPr>
+      <w:r>
+        <w:t xml:space="preserve">NOTA: ci sono le variabili statiche (che vengono considerate globali) in </w:t>
+      </w:r>
+      <w:proofErr w:type="spellStart"/>
+      <w:r>
+        <w:t>python</w:t>
+      </w:r>
+      <w:proofErr w:type="spellEnd"/>
+      <w:r>
+        <w:t>??</w:t>
       </w:r>
     </w:p>
     <w:p>
@@ -3355,7 +5267,15 @@
         <w:spacing w:after="0" w:line="240" w:lineRule="auto"/>
       </w:pPr>
       <w:r>
-        <w:t>Mi sono reso conto dell’errore infatti ora i risultati sono più vari. Per avere un numero significativo di top result devo impostare il raggio a 3 km.</w:t>
+        <w:t xml:space="preserve">Mi sono reso conto dell’errore infatti ora i risultati sono più vari. Per avere un numero significativo di top </w:t>
+      </w:r>
+      <w:proofErr w:type="spellStart"/>
+      <w:r>
+        <w:t>result</w:t>
+      </w:r>
+      <w:proofErr w:type="spellEnd"/>
+      <w:r>
+        <w:t xml:space="preserve"> devo impostare il raggio a 3 km.</w:t>
       </w:r>
     </w:p>
     <w:p>
@@ -3439,6 +5359,7 @@
       <w:pPr>
         <w:spacing w:after="0" w:line="240" w:lineRule="auto"/>
       </w:pPr>
+      <w:proofErr w:type="spellStart"/>
       <w:r>
         <w:rPr>
           <w:b/>
@@ -3446,6 +5367,7 @@
         </w:rPr>
         <w:t>Todo</w:t>
       </w:r>
+      <w:proofErr w:type="spellEnd"/>
       <w:r>
         <w:t xml:space="preserve">: </w:t>
       </w:r>
@@ -3488,6 +5410,8 @@
       <w:r>
         <w:t>riscrittura migliore del codice in generale</w:t>
       </w:r>
+      <w:bookmarkStart w:id="1" w:name="_GoBack"/>
+      <w:bookmarkEnd w:id="1"/>
     </w:p>
     <w:p>
       <w:pPr>
@@ -3560,8 +5484,6 @@
       <w:r>
         <w:t>Adesso faccio altri test in modo da monitorare il tutto</w:t>
       </w:r>
-      <w:bookmarkStart w:id="1" w:name="_GoBack"/>
-      <w:bookmarkEnd w:id="1"/>
     </w:p>
     <w:p>
       <w:pPr>
@@ -3576,6 +5498,56 @@
     </w:sectPr>
   </w:body>
 </w:document>
+</file>
+
+<file path=word/endnotes.xml><?xml version="1.0" encoding="utf-8"?>
+<w:endnotes xmlns:wpc="http://schemas.microsoft.com/office/word/2010/wordprocessingCanvas" xmlns:cx="http://schemas.microsoft.com/office/drawing/2014/chartex" xmlns:cx1="http://schemas.microsoft.com/office/drawing/2015/9/8/chartex" xmlns:cx2="http://schemas.microsoft.com/office/drawing/2015/10/21/chartex" xmlns:cx3="http://schemas.microsoft.com/office/drawing/2016/5/9/chartex" xmlns:cx4="http://schemas.microsoft.com/office/drawing/2016/5/10/chartex" xmlns:cx5="http://schemas.microsoft.com/office/drawing/2016/5/11/chartex" xmlns:cx6="http://schemas.microsoft.com/office/drawing/2016/5/12/chartex" xmlns:cx7="http://schemas.microsoft.com/office/drawing/2016/5/13/chartex" xmlns:cx8="http://schemas.microsoft.com/office/drawing/2016/5/14/chartex" xmlns:mc="http://schemas.openxmlformats.org/markup-compatibility/2006" xmlns:aink="http://schemas.microsoft.com/office/drawing/2016/ink" xmlns:am3d="http://schemas.microsoft.com/office/drawing/2017/model3d" xmlns:o="urn:schemas-microsoft-com:office:office" xmlns:r="http://schemas.openxmlformats.org/officeDocument/2006/relationships" xmlns:m="http://schemas.openxmlformats.org/officeDocument/2006/math" xmlns:v="urn:schemas-microsoft-com:vml" xmlns:wp14="http://schemas.microsoft.com/office/word/2010/wordprocessingDrawing" xmlns:wp="http://schemas.openxmlformats.org/drawingml/2006/wordprocessingDrawing" xmlns:w10="urn:schemas-microsoft-com:office:word" xmlns:w="http://schemas.openxmlformats.org/wordprocessingml/2006/main" xmlns:w14="http://schemas.microsoft.com/office/word/2010/wordml" xmlns:w15="http://schemas.microsoft.com/office/word/2012/wordml" xmlns:w16cid="http://schemas.microsoft.com/office/word/2016/wordml/cid" xmlns:w16se="http://schemas.microsoft.com/office/word/2015/wordml/symex" xmlns:wpg="http://schemas.microsoft.com/office/word/2010/wordprocessingGroup" xmlns:wpi="http://schemas.microsoft.com/office/word/2010/wordprocessingInk" xmlns:wne="http://schemas.microsoft.com/office/word/2006/wordml" xmlns:wps="http://schemas.microsoft.com/office/word/2010/wordprocessingShape" mc:Ignorable="w14 w15 w16se w16cid wp14">
+  <w:endnote w:type="separator" w:id="-1">
+    <w:p>
+      <w:pPr>
+        <w:spacing w:after="0" w:line="240" w:lineRule="auto"/>
+      </w:pPr>
+      <w:r>
+        <w:separator/>
+      </w:r>
+    </w:p>
+  </w:endnote>
+  <w:endnote w:type="continuationSeparator" w:id="0">
+    <w:p>
+      <w:pPr>
+        <w:spacing w:after="0" w:line="240" w:lineRule="auto"/>
+      </w:pPr>
+      <w:r>
+        <w:continuationSeparator/>
+      </w:r>
+    </w:p>
+  </w:endnote>
+</w:endnotes>
+</file>
+
+<file path=word/footnotes.xml><?xml version="1.0" encoding="utf-8"?>
+<w:footnotes xmlns:wpc="http://schemas.microsoft.com/office/word/2010/wordprocessingCanvas" xmlns:cx="http://schemas.microsoft.com/office/drawing/2014/chartex" xmlns:cx1="http://schemas.microsoft.com/office/drawing/2015/9/8/chartex" xmlns:cx2="http://schemas.microsoft.com/office/drawing/2015/10/21/chartex" xmlns:cx3="http://schemas.microsoft.com/office/drawing/2016/5/9/chartex" xmlns:cx4="http://schemas.microsoft.com/office/drawing/2016/5/10/chartex" xmlns:cx5="http://schemas.microsoft.com/office/drawing/2016/5/11/chartex" xmlns:cx6="http://schemas.microsoft.com/office/drawing/2016/5/12/chartex" xmlns:cx7="http://schemas.microsoft.com/office/drawing/2016/5/13/chartex" xmlns:cx8="http://schemas.microsoft.com/office/drawing/2016/5/14/chartex" xmlns:mc="http://schemas.openxmlformats.org/markup-compatibility/2006" xmlns:aink="http://schemas.microsoft.com/office/drawing/2016/ink" xmlns:am3d="http://schemas.microsoft.com/office/drawing/2017/model3d" xmlns:o="urn:schemas-microsoft-com:office:office" xmlns:r="http://schemas.openxmlformats.org/officeDocument/2006/relationships" xmlns:m="http://schemas.openxmlformats.org/officeDocument/2006/math" xmlns:v="urn:schemas-microsoft-com:vml" xmlns:wp14="http://schemas.microsoft.com/office/word/2010/wordprocessingDrawing" xmlns:wp="http://schemas.openxmlformats.org/drawingml/2006/wordprocessingDrawing" xmlns:w10="urn:schemas-microsoft-com:office:word" xmlns:w="http://schemas.openxmlformats.org/wordprocessingml/2006/main" xmlns:w14="http://schemas.microsoft.com/office/word/2010/wordml" xmlns:w15="http://schemas.microsoft.com/office/word/2012/wordml" xmlns:w16cid="http://schemas.microsoft.com/office/word/2016/wordml/cid" xmlns:w16se="http://schemas.microsoft.com/office/word/2015/wordml/symex" xmlns:wpg="http://schemas.microsoft.com/office/word/2010/wordprocessingGroup" xmlns:wpi="http://schemas.microsoft.com/office/word/2010/wordprocessingInk" xmlns:wne="http://schemas.microsoft.com/office/word/2006/wordml" xmlns:wps="http://schemas.microsoft.com/office/word/2010/wordprocessingShape" mc:Ignorable="w14 w15 w16se w16cid wp14">
+  <w:footnote w:type="separator" w:id="-1">
+    <w:p>
+      <w:pPr>
+        <w:spacing w:after="0" w:line="240" w:lineRule="auto"/>
+      </w:pPr>
+      <w:r>
+        <w:separator/>
+      </w:r>
+    </w:p>
+  </w:footnote>
+  <w:footnote w:type="continuationSeparator" w:id="0">
+    <w:p>
+      <w:pPr>
+        <w:spacing w:after="0" w:line="240" w:lineRule="auto"/>
+      </w:pPr>
+      <w:r>
+        <w:continuationSeparator/>
+      </w:r>
+    </w:p>
+  </w:footnote>
+</w:footnotes>
 </file>
 
 <file path=word/numbering.xml><?xml version="1.0" encoding="utf-8"?>
@@ -5615,6 +7587,50 @@
       <w:shd w:val="clear" w:color="auto" w:fill="E1DFDD"/>
     </w:rPr>
   </w:style>
+  <w:style w:type="paragraph" w:styleId="Intestazione">
+    <w:name w:val="header"/>
+    <w:basedOn w:val="Normale"/>
+    <w:link w:val="IntestazioneCarattere"/>
+    <w:uiPriority w:val="99"/>
+    <w:unhideWhenUsed/>
+    <w:rsid w:val="00281DA9"/>
+    <w:pPr>
+      <w:tabs>
+        <w:tab w:val="center" w:pos="4819"/>
+        <w:tab w:val="right" w:pos="9638"/>
+      </w:tabs>
+      <w:spacing w:after="0" w:line="240" w:lineRule="auto"/>
+    </w:pPr>
+  </w:style>
+  <w:style w:type="character" w:customStyle="1" w:styleId="IntestazioneCarattere">
+    <w:name w:val="Intestazione Carattere"/>
+    <w:basedOn w:val="Carpredefinitoparagrafo"/>
+    <w:link w:val="Intestazione"/>
+    <w:uiPriority w:val="99"/>
+    <w:rsid w:val="00281DA9"/>
+  </w:style>
+  <w:style w:type="paragraph" w:styleId="Pidipagina">
+    <w:name w:val="footer"/>
+    <w:basedOn w:val="Normale"/>
+    <w:link w:val="PidipaginaCarattere"/>
+    <w:uiPriority w:val="99"/>
+    <w:unhideWhenUsed/>
+    <w:rsid w:val="00281DA9"/>
+    <w:pPr>
+      <w:tabs>
+        <w:tab w:val="center" w:pos="4819"/>
+        <w:tab w:val="right" w:pos="9638"/>
+      </w:tabs>
+      <w:spacing w:after="0" w:line="240" w:lineRule="auto"/>
+    </w:pPr>
+  </w:style>
+  <w:style w:type="character" w:customStyle="1" w:styleId="PidipaginaCarattere">
+    <w:name w:val="Piè di pagina Carattere"/>
+    <w:basedOn w:val="Carpredefinitoparagrafo"/>
+    <w:link w:val="Pidipagina"/>
+    <w:uiPriority w:val="99"/>
+    <w:rsid w:val="00281DA9"/>
+  </w:style>
 </w:styles>
 </file>
 
